--- a/Documents/Functional Specification/Functional_Spec.docx
+++ b/Documents/Functional Specification/Functional_Spec.docx
@@ -1,10 +1,124 @@
 
 <file path=word/document.xml><?xml version="1.0" encoding="utf-8"?>
-<w:document xmlns:ve="http://schemas.openxmlformats.org/markup-compatibility/2006" xmlns:o="urn:schemas-microsoft-com:office:office" xmlns:r="http://schemas.openxmlformats.org/officeDocument/2006/relationships" xmlns:m="http://schemas.openxmlformats.org/officeDocument/2006/math" xmlns:v="urn:schemas-microsoft-com:vml" xmlns:wp="http://schemas.openxmlformats.org/drawingml/2006/wordprocessingDrawing" xmlns:w10="urn:schemas-microsoft-com:office:word" xmlns:w="http://schemas.openxmlformats.org/wordprocessingml/2006/main" xmlns:wne="http://schemas.microsoft.com/office/word/2006/wordml">
+<w:document xmlns:wpc="http://schemas.microsoft.com/office/word/2010/wordprocessingCanvas" xmlns:mc="http://schemas.openxmlformats.org/markup-compatibility/2006" xmlns:o="urn:schemas-microsoft-com:office:office" xmlns:r="http://schemas.openxmlformats.org/officeDocument/2006/relationships" xmlns:m="http://schemas.openxmlformats.org/officeDocument/2006/math" xmlns:v="urn:schemas-microsoft-com:vml" xmlns:wp14="http://schemas.microsoft.com/office/word/2010/wordprocessingDrawing" xmlns:wp="http://schemas.openxmlformats.org/drawingml/2006/wordprocessingDrawing" xmlns:w10="urn:schemas-microsoft-com:office:word" xmlns:w="http://schemas.openxmlformats.org/wordprocessingml/2006/main" xmlns:w14="http://schemas.microsoft.com/office/word/2010/wordml" xmlns:w15="http://schemas.microsoft.com/office/word/2012/wordml" xmlns:wpg="http://schemas.microsoft.com/office/word/2010/wordprocessingGroup" xmlns:wpi="http://schemas.microsoft.com/office/word/2010/wordprocessingInk" xmlns:wne="http://schemas.microsoft.com/office/word/2006/wordml" xmlns:wps="http://schemas.microsoft.com/office/word/2010/wordprocessingShape" mc:Ignorable="w14 w15 wp14">
   <w:body>
     <w:p>
       <w:pPr>
+        <w:pStyle w:val="ListParagraph"/>
+        <w:rPr>
+          <w:lang w:val="en-US"/>
+        </w:rPr>
+      </w:pPr>
+      <w:bookmarkStart w:id="0" w:name="_Toc378705877"/>
+    </w:p>
+    <w:p>
+      <w:pPr>
+        <w:rPr>
+          <w:lang w:val="en-US"/>
+        </w:rPr>
+      </w:pPr>
+    </w:p>
+    <w:p>
+      <w:pPr>
+        <w:rPr>
+          <w:lang w:val="en-US"/>
+        </w:rPr>
+      </w:pPr>
+    </w:p>
+    <w:p>
+      <w:pPr>
         <w:pStyle w:val="Heading1"/>
+        <w:jc w:val="center"/>
+        <w:rPr>
+          <w:lang w:val="en-US"/>
+        </w:rPr>
+      </w:pPr>
+      <w:bookmarkStart w:id="1" w:name="_Toc379186004"/>
+      <w:bookmarkStart w:id="2" w:name="_Toc379186369"/>
+      <w:bookmarkStart w:id="3" w:name="_Toc384467467"/>
+      <w:bookmarkStart w:id="4" w:name="_Toc384468185"/>
+      <w:bookmarkStart w:id="5" w:name="_Toc384516400"/>
+      <w:r>
+        <w:rPr>
+          <w:noProof/>
+          <w:lang w:eastAsia="en-GB"/>
+        </w:rPr>
+        <w:drawing>
+          <wp:inline distT="0" distB="0" distL="0" distR="0" wp14:anchorId="23B8FAA1" wp14:editId="0E1FB039">
+            <wp:extent cx="3690498" cy="2295525"/>
+            <wp:effectExtent l="0" t="0" r="5715" b="0"/>
+            <wp:docPr id="6" name="Picture 6" descr="C:\Users\James\AppData\Local\Microsoft\Windows\INetCache\Content.Word\1510864_10152222978819882_1653651865_n.jpg"/>
+            <wp:cNvGraphicFramePr>
+              <a:graphicFrameLocks xmlns:a="http://schemas.openxmlformats.org/drawingml/2006/main" noChangeAspect="1"/>
+            </wp:cNvGraphicFramePr>
+            <a:graphic xmlns:a="http://schemas.openxmlformats.org/drawingml/2006/main">
+              <a:graphicData uri="http://schemas.openxmlformats.org/drawingml/2006/picture">
+                <pic:pic xmlns:pic="http://schemas.openxmlformats.org/drawingml/2006/picture">
+                  <pic:nvPicPr>
+                    <pic:cNvPr id="0" name="Picture 4" descr="C:\Users\James\AppData\Local\Microsoft\Windows\INetCache\Content.Word\1510864_10152222978819882_1653651865_n.jpg"/>
+                    <pic:cNvPicPr>
+                      <a:picLocks noChangeAspect="1" noChangeArrowheads="1"/>
+                    </pic:cNvPicPr>
+                  </pic:nvPicPr>
+                  <pic:blipFill>
+                    <a:blip r:embed="rId8">
+                      <a:extLst>
+                        <a:ext uri="{28A0092B-C50C-407E-A947-70E740481C1C}">
+                          <a14:useLocalDpi xmlns:a14="http://schemas.microsoft.com/office/drawing/2010/main" val="0"/>
+                        </a:ext>
+                      </a:extLst>
+                    </a:blip>
+                    <a:srcRect/>
+                    <a:stretch>
+                      <a:fillRect/>
+                    </a:stretch>
+                  </pic:blipFill>
+                  <pic:spPr bwMode="auto">
+                    <a:xfrm>
+                      <a:off x="0" y="0"/>
+                      <a:ext cx="3700969" cy="2302038"/>
+                    </a:xfrm>
+                    <a:prstGeom prst="rect">
+                      <a:avLst/>
+                    </a:prstGeom>
+                    <a:noFill/>
+                    <a:ln>
+                      <a:noFill/>
+                    </a:ln>
+                  </pic:spPr>
+                </pic:pic>
+              </a:graphicData>
+            </a:graphic>
+          </wp:inline>
+        </w:drawing>
+      </w:r>
+      <w:bookmarkEnd w:id="1"/>
+      <w:bookmarkEnd w:id="2"/>
+      <w:bookmarkEnd w:id="3"/>
+      <w:bookmarkEnd w:id="4"/>
+      <w:bookmarkEnd w:id="5"/>
+    </w:p>
+    <w:p>
+      <w:pPr>
+        <w:pStyle w:val="Heading1"/>
+        <w:jc w:val="center"/>
+        <w:rPr>
+          <w:lang w:val="en-US"/>
+        </w:rPr>
+      </w:pPr>
+    </w:p>
+    <w:p>
+      <w:pPr>
+        <w:rPr>
+          <w:lang w:val="en-US"/>
+        </w:rPr>
+      </w:pPr>
+    </w:p>
+    <w:bookmarkEnd w:id="0"/>
+    <w:p>
+      <w:pPr>
+        <w:pStyle w:val="Title"/>
+        <w:jc w:val="center"/>
         <w:rPr>
           <w:lang w:val="en-US"/>
         </w:rPr>
@@ -13,12 +127,20 @@
         <w:rPr>
           <w:lang w:val="en-US"/>
         </w:rPr>
-        <w:t>Functional Specification</w:t>
+        <w:t>Provisional Functional Specification</w:t>
       </w:r>
     </w:p>
     <w:p>
       <w:pPr>
-        <w:pStyle w:val="Heading2"/>
+        <w:rPr>
+          <w:lang w:val="en-US"/>
+        </w:rPr>
+      </w:pPr>
+    </w:p>
+    <w:p>
+      <w:pPr>
+        <w:pStyle w:val="Heading4"/>
+        <w:jc w:val="center"/>
         <w:rPr>
           <w:lang w:val="en-US"/>
         </w:rPr>
@@ -27,90 +149,1891 @@
         <w:rPr>
           <w:lang w:val="en-US"/>
         </w:rPr>
-        <w:t>SWEng – Group 2</w:t>
+        <w:t>Unknown, James Oatley</w:t>
       </w:r>
     </w:p>
     <w:p>
       <w:pPr>
-        <w:pStyle w:val="Heading3"/>
+        <w:pStyle w:val="Heading4"/>
         <w:rPr>
           <w:lang w:val="en-US"/>
         </w:rPr>
+        <w:sectPr>
+          <w:headerReference w:type="default" r:id="rId9"/>
+          <w:footerReference w:type="default" r:id="rId10"/>
+          <w:pgSz w:w="11906" w:h="16838"/>
+          <w:pgMar w:top="1440" w:right="1440" w:bottom="1440" w:left="1440" w:header="708" w:footer="708" w:gutter="0"/>
+          <w:pgNumType w:start="1"/>
+          <w:cols w:space="708"/>
+          <w:docGrid w:linePitch="360"/>
+        </w:sectPr>
       </w:pPr>
     </w:p>
     <w:p>
       <w:pPr>
-        <w:pStyle w:val="Heading3"/>
+        <w:pStyle w:val="Heading1"/>
+        <w:jc w:val="center"/>
+      </w:pPr>
+      <w:bookmarkStart w:id="6" w:name="_Toc378705879"/>
+      <w:bookmarkStart w:id="7" w:name="_Toc378854871"/>
+      <w:bookmarkStart w:id="8" w:name="_Toc378854928"/>
+      <w:bookmarkStart w:id="9" w:name="_Toc379049355"/>
+      <w:bookmarkStart w:id="10" w:name="_Toc379121046"/>
+      <w:bookmarkStart w:id="11" w:name="_Toc379121095"/>
+      <w:bookmarkStart w:id="12" w:name="_Toc379186005"/>
+      <w:bookmarkStart w:id="13" w:name="_Toc379186370"/>
+      <w:bookmarkStart w:id="14" w:name="_Toc384467468"/>
+      <w:bookmarkStart w:id="15" w:name="_Toc384468186"/>
+      <w:bookmarkStart w:id="16" w:name="_Toc384516401"/>
+      <w:r>
+        <w:lastRenderedPageBreak/>
+        <w:t>Document Control</w:t>
+      </w:r>
+      <w:bookmarkEnd w:id="6"/>
+      <w:bookmarkEnd w:id="7"/>
+      <w:bookmarkEnd w:id="8"/>
+      <w:bookmarkEnd w:id="9"/>
+      <w:bookmarkEnd w:id="10"/>
+      <w:bookmarkEnd w:id="11"/>
+      <w:bookmarkEnd w:id="12"/>
+      <w:bookmarkEnd w:id="13"/>
+      <w:bookmarkEnd w:id="14"/>
+      <w:bookmarkEnd w:id="15"/>
+      <w:bookmarkEnd w:id="16"/>
+    </w:p>
+    <w:p/>
+    <w:tbl>
+      <w:tblPr>
+        <w:tblStyle w:val="TableGrid"/>
+        <w:tblW w:w="0" w:type="auto"/>
+        <w:tblLook w:val="04A0" w:firstRow="1" w:lastRow="0" w:firstColumn="1" w:lastColumn="0" w:noHBand="0" w:noVBand="1"/>
+      </w:tblPr>
+      <w:tblGrid>
+        <w:gridCol w:w="1125"/>
+        <w:gridCol w:w="1469"/>
+        <w:gridCol w:w="1415"/>
+        <w:gridCol w:w="1273"/>
+        <w:gridCol w:w="3734"/>
+      </w:tblGrid>
+      <w:tr>
+        <w:trPr>
+          <w:trHeight w:val="549"/>
+        </w:trPr>
+        <w:tc>
+          <w:tcPr>
+            <w:tcW w:w="1125" w:type="dxa"/>
+            <w:shd w:val="clear" w:color="auto" w:fill="DAEAF8" w:themeFill="accent6" w:themeFillTint="33"/>
+          </w:tcPr>
+          <w:p>
+            <w:pPr>
+              <w:ind w:firstLine="0"/>
+              <w:jc w:val="center"/>
+              <w:rPr>
+                <w:lang w:val="en-US"/>
+              </w:rPr>
+            </w:pPr>
+            <w:r>
+              <w:rPr>
+                <w:lang w:val="en-US"/>
+              </w:rPr>
+              <w:t>Version</w:t>
+            </w:r>
+            <w:r>
+              <w:rPr>
+                <w:lang w:val="en-US"/>
+              </w:rPr>
+              <w:t xml:space="preserve"> Number</w:t>
+            </w:r>
+          </w:p>
+        </w:tc>
+        <w:tc>
+          <w:tcPr>
+            <w:tcW w:w="1469" w:type="dxa"/>
+            <w:shd w:val="clear" w:color="auto" w:fill="DAEAF8" w:themeFill="accent6" w:themeFillTint="33"/>
+          </w:tcPr>
+          <w:p>
+            <w:pPr>
+              <w:ind w:firstLine="0"/>
+              <w:jc w:val="center"/>
+              <w:rPr>
+                <w:lang w:val="en-US"/>
+              </w:rPr>
+            </w:pPr>
+            <w:r>
+              <w:rPr>
+                <w:lang w:val="en-US"/>
+              </w:rPr>
+              <w:t>Modified By</w:t>
+            </w:r>
+          </w:p>
+        </w:tc>
+        <w:tc>
+          <w:tcPr>
+            <w:tcW w:w="1415" w:type="dxa"/>
+            <w:shd w:val="clear" w:color="auto" w:fill="DAEAF8" w:themeFill="accent6" w:themeFillTint="33"/>
+          </w:tcPr>
+          <w:p>
+            <w:pPr>
+              <w:ind w:firstLine="0"/>
+              <w:jc w:val="center"/>
+              <w:rPr>
+                <w:lang w:val="en-US"/>
+              </w:rPr>
+            </w:pPr>
+            <w:r>
+              <w:rPr>
+                <w:lang w:val="en-US"/>
+              </w:rPr>
+              <w:t>Date</w:t>
+            </w:r>
+          </w:p>
+        </w:tc>
+        <w:tc>
+          <w:tcPr>
+            <w:tcW w:w="1273" w:type="dxa"/>
+            <w:shd w:val="clear" w:color="auto" w:fill="DAEAF8" w:themeFill="accent6" w:themeFillTint="33"/>
+          </w:tcPr>
+          <w:p>
+            <w:pPr>
+              <w:ind w:firstLine="0"/>
+              <w:jc w:val="center"/>
+              <w:rPr>
+                <w:lang w:val="en-US"/>
+              </w:rPr>
+            </w:pPr>
+            <w:r>
+              <w:rPr>
+                <w:lang w:val="en-US"/>
+              </w:rPr>
+              <w:t>Section(s) Modified</w:t>
+            </w:r>
+          </w:p>
+        </w:tc>
+        <w:tc>
+          <w:tcPr>
+            <w:tcW w:w="3734" w:type="dxa"/>
+            <w:shd w:val="clear" w:color="auto" w:fill="DAEAF8" w:themeFill="accent6" w:themeFillTint="33"/>
+          </w:tcPr>
+          <w:p>
+            <w:pPr>
+              <w:tabs>
+                <w:tab w:val="left" w:pos="753"/>
+                <w:tab w:val="center" w:pos="1851"/>
+              </w:tabs>
+              <w:ind w:firstLine="0"/>
+              <w:rPr>
+                <w:lang w:val="en-US"/>
+              </w:rPr>
+            </w:pPr>
+            <w:r>
+              <w:rPr>
+                <w:lang w:val="en-US"/>
+              </w:rPr>
+              <w:tab/>
+            </w:r>
+            <w:r>
+              <w:rPr>
+                <w:lang w:val="en-US"/>
+              </w:rPr>
+              <w:tab/>
+            </w:r>
+            <w:r>
+              <w:rPr>
+                <w:lang w:val="en-US"/>
+              </w:rPr>
+              <w:t>Comments</w:t>
+            </w:r>
+          </w:p>
+        </w:tc>
+      </w:tr>
+      <w:tr>
+        <w:trPr>
+          <w:trHeight w:val="568"/>
+        </w:trPr>
+        <w:tc>
+          <w:tcPr>
+            <w:tcW w:w="1125" w:type="dxa"/>
+          </w:tcPr>
+          <w:p>
+            <w:pPr>
+              <w:ind w:firstLine="0"/>
+              <w:jc w:val="center"/>
+              <w:rPr>
+                <w:i/>
+                <w:lang w:val="en-US"/>
+              </w:rPr>
+            </w:pPr>
+            <w:r>
+              <w:rPr>
+                <w:i/>
+                <w:lang w:val="en-US"/>
+              </w:rPr>
+              <w:t>1.0</w:t>
+            </w:r>
+          </w:p>
+        </w:tc>
+        <w:tc>
+          <w:tcPr>
+            <w:tcW w:w="1469" w:type="dxa"/>
+          </w:tcPr>
+          <w:p>
+            <w:pPr>
+              <w:ind w:firstLine="0"/>
+              <w:jc w:val="center"/>
+              <w:rPr>
+                <w:i/>
+                <w:lang w:val="en-US"/>
+              </w:rPr>
+            </w:pPr>
+            <w:r>
+              <w:rPr>
+                <w:i/>
+                <w:lang w:val="en-US"/>
+              </w:rPr>
+              <w:t>Unknown</w:t>
+            </w:r>
+          </w:p>
+        </w:tc>
+        <w:tc>
+          <w:tcPr>
+            <w:tcW w:w="1415" w:type="dxa"/>
+          </w:tcPr>
+          <w:p>
+            <w:pPr>
+              <w:ind w:firstLine="0"/>
+              <w:jc w:val="center"/>
+              <w:rPr>
+                <w:i/>
+                <w:lang w:val="en-US"/>
+              </w:rPr>
+            </w:pPr>
+            <w:r>
+              <w:rPr>
+                <w:i/>
+                <w:lang w:val="en-US"/>
+              </w:rPr>
+              <w:t>Unknown</w:t>
+            </w:r>
+          </w:p>
+        </w:tc>
+        <w:tc>
+          <w:tcPr>
+            <w:tcW w:w="1273" w:type="dxa"/>
+          </w:tcPr>
+          <w:p>
+            <w:pPr>
+              <w:ind w:firstLine="0"/>
+              <w:rPr>
+                <w:i/>
+                <w:sz w:val="18"/>
+                <w:szCs w:val="18"/>
+                <w:lang w:val="en-US"/>
+              </w:rPr>
+            </w:pPr>
+            <w:r>
+              <w:rPr>
+                <w:i/>
+                <w:sz w:val="18"/>
+                <w:szCs w:val="18"/>
+                <w:lang w:val="en-US"/>
+              </w:rPr>
+              <w:t>All</w:t>
+            </w:r>
+          </w:p>
+        </w:tc>
+        <w:tc>
+          <w:tcPr>
+            <w:tcW w:w="3734" w:type="dxa"/>
+          </w:tcPr>
+          <w:p>
+            <w:pPr>
+              <w:ind w:firstLine="0"/>
+              <w:rPr>
+                <w:i/>
+                <w:sz w:val="18"/>
+                <w:szCs w:val="18"/>
+                <w:lang w:val="en-US"/>
+              </w:rPr>
+            </w:pPr>
+            <w:r>
+              <w:rPr>
+                <w:i/>
+                <w:sz w:val="18"/>
+                <w:szCs w:val="18"/>
+                <w:lang w:val="en-US"/>
+              </w:rPr>
+              <w:t>N/A</w:t>
+            </w:r>
+          </w:p>
+        </w:tc>
+      </w:tr>
+      <w:tr>
+        <w:trPr>
+          <w:trHeight w:val="567"/>
+        </w:trPr>
+        <w:tc>
+          <w:tcPr>
+            <w:tcW w:w="1125" w:type="dxa"/>
+          </w:tcPr>
+          <w:p>
+            <w:pPr>
+              <w:ind w:firstLine="0"/>
+              <w:jc w:val="center"/>
+              <w:rPr>
+                <w:lang w:val="en-US"/>
+              </w:rPr>
+            </w:pPr>
+            <w:r>
+              <w:rPr>
+                <w:i/>
+                <w:lang w:val="en-US"/>
+              </w:rPr>
+              <w:t>1.0</w:t>
+            </w:r>
+          </w:p>
+        </w:tc>
+        <w:tc>
+          <w:tcPr>
+            <w:tcW w:w="1469" w:type="dxa"/>
+          </w:tcPr>
+          <w:p>
+            <w:pPr>
+              <w:ind w:firstLine="0"/>
+              <w:jc w:val="center"/>
+              <w:rPr>
+                <w:lang w:val="en-US"/>
+              </w:rPr>
+            </w:pPr>
+            <w:r>
+              <w:rPr>
+                <w:i/>
+                <w:lang w:val="en-US"/>
+              </w:rPr>
+              <w:t>J. Oatley</w:t>
+            </w:r>
+          </w:p>
+        </w:tc>
+        <w:tc>
+          <w:tcPr>
+            <w:tcW w:w="1415" w:type="dxa"/>
+          </w:tcPr>
+          <w:p>
+            <w:pPr>
+              <w:ind w:firstLine="0"/>
+              <w:jc w:val="center"/>
+              <w:rPr>
+                <w:lang w:val="en-US"/>
+              </w:rPr>
+            </w:pPr>
+            <w:r>
+              <w:rPr>
+                <w:i/>
+                <w:lang w:val="en-US"/>
+              </w:rPr>
+              <w:t>05</w:t>
+            </w:r>
+            <w:r>
+              <w:rPr>
+                <w:i/>
+                <w:lang w:val="en-US"/>
+              </w:rPr>
+              <w:t>/04/2014</w:t>
+            </w:r>
+          </w:p>
+        </w:tc>
+        <w:tc>
+          <w:tcPr>
+            <w:tcW w:w="1273" w:type="dxa"/>
+          </w:tcPr>
+          <w:p>
+            <w:pPr>
+              <w:ind w:firstLine="0"/>
+              <w:rPr>
+                <w:sz w:val="18"/>
+                <w:szCs w:val="18"/>
+                <w:lang w:val="en-US"/>
+              </w:rPr>
+            </w:pPr>
+            <w:r>
+              <w:rPr>
+                <w:i/>
+                <w:sz w:val="18"/>
+                <w:szCs w:val="18"/>
+                <w:lang w:val="en-US"/>
+              </w:rPr>
+              <w:t>All</w:t>
+            </w:r>
+          </w:p>
+        </w:tc>
+        <w:tc>
+          <w:tcPr>
+            <w:tcW w:w="3734" w:type="dxa"/>
+          </w:tcPr>
+          <w:p>
+            <w:pPr>
+              <w:ind w:firstLine="0"/>
+              <w:rPr>
+                <w:i/>
+                <w:sz w:val="18"/>
+                <w:szCs w:val="18"/>
+                <w:lang w:val="en-US"/>
+              </w:rPr>
+            </w:pPr>
+            <w:r>
+              <w:rPr>
+                <w:i/>
+                <w:sz w:val="18"/>
+                <w:szCs w:val="18"/>
+                <w:lang w:val="en-US"/>
+              </w:rPr>
+              <w:t>Formatted according to company guidelines.</w:t>
+            </w:r>
+          </w:p>
+        </w:tc>
+      </w:tr>
+      <w:tr>
+        <w:trPr>
+          <w:trHeight w:val="567"/>
+        </w:trPr>
+        <w:tc>
+          <w:tcPr>
+            <w:tcW w:w="1125" w:type="dxa"/>
+          </w:tcPr>
+          <w:p>
+            <w:pPr>
+              <w:ind w:firstLine="0"/>
+              <w:jc w:val="center"/>
+              <w:rPr>
+                <w:lang w:val="en-US"/>
+              </w:rPr>
+            </w:pPr>
+          </w:p>
+        </w:tc>
+        <w:tc>
+          <w:tcPr>
+            <w:tcW w:w="1469" w:type="dxa"/>
+          </w:tcPr>
+          <w:p>
+            <w:pPr>
+              <w:ind w:firstLine="0"/>
+              <w:jc w:val="center"/>
+              <w:rPr>
+                <w:lang w:val="en-US"/>
+              </w:rPr>
+            </w:pPr>
+          </w:p>
+        </w:tc>
+        <w:tc>
+          <w:tcPr>
+            <w:tcW w:w="1415" w:type="dxa"/>
+          </w:tcPr>
+          <w:p>
+            <w:pPr>
+              <w:ind w:firstLine="0"/>
+              <w:jc w:val="center"/>
+              <w:rPr>
+                <w:lang w:val="en-US"/>
+              </w:rPr>
+            </w:pPr>
+          </w:p>
+        </w:tc>
+        <w:tc>
+          <w:tcPr>
+            <w:tcW w:w="1273" w:type="dxa"/>
+          </w:tcPr>
+          <w:p>
+            <w:pPr>
+              <w:ind w:firstLine="0"/>
+              <w:rPr>
+                <w:sz w:val="18"/>
+                <w:szCs w:val="18"/>
+                <w:lang w:val="en-US"/>
+              </w:rPr>
+            </w:pPr>
+          </w:p>
+        </w:tc>
+        <w:tc>
+          <w:tcPr>
+            <w:tcW w:w="3734" w:type="dxa"/>
+          </w:tcPr>
+          <w:p>
+            <w:pPr>
+              <w:ind w:firstLine="0"/>
+              <w:rPr>
+                <w:i/>
+                <w:sz w:val="18"/>
+                <w:szCs w:val="18"/>
+                <w:lang w:val="en-US"/>
+              </w:rPr>
+            </w:pPr>
+          </w:p>
+        </w:tc>
+      </w:tr>
+      <w:tr>
+        <w:trPr>
+          <w:trHeight w:val="567"/>
+        </w:trPr>
+        <w:tc>
+          <w:tcPr>
+            <w:tcW w:w="1125" w:type="dxa"/>
+          </w:tcPr>
+          <w:p>
+            <w:pPr>
+              <w:ind w:firstLine="0"/>
+              <w:jc w:val="center"/>
+              <w:rPr>
+                <w:lang w:val="en-US"/>
+              </w:rPr>
+            </w:pPr>
+          </w:p>
+        </w:tc>
+        <w:tc>
+          <w:tcPr>
+            <w:tcW w:w="1469" w:type="dxa"/>
+          </w:tcPr>
+          <w:p>
+            <w:pPr>
+              <w:ind w:firstLine="0"/>
+              <w:jc w:val="center"/>
+              <w:rPr>
+                <w:lang w:val="en-US"/>
+              </w:rPr>
+            </w:pPr>
+          </w:p>
+        </w:tc>
+        <w:tc>
+          <w:tcPr>
+            <w:tcW w:w="1415" w:type="dxa"/>
+          </w:tcPr>
+          <w:p>
+            <w:pPr>
+              <w:ind w:firstLine="0"/>
+              <w:jc w:val="center"/>
+              <w:rPr>
+                <w:lang w:val="en-US"/>
+              </w:rPr>
+            </w:pPr>
+          </w:p>
+        </w:tc>
+        <w:tc>
+          <w:tcPr>
+            <w:tcW w:w="1273" w:type="dxa"/>
+          </w:tcPr>
+          <w:p>
+            <w:pPr>
+              <w:ind w:firstLine="0"/>
+              <w:rPr>
+                <w:sz w:val="18"/>
+                <w:szCs w:val="18"/>
+                <w:lang w:val="en-US"/>
+              </w:rPr>
+            </w:pPr>
+          </w:p>
+        </w:tc>
+        <w:tc>
+          <w:tcPr>
+            <w:tcW w:w="3734" w:type="dxa"/>
+          </w:tcPr>
+          <w:p>
+            <w:pPr>
+              <w:ind w:firstLine="0"/>
+              <w:rPr>
+                <w:i/>
+                <w:sz w:val="18"/>
+                <w:szCs w:val="18"/>
+                <w:lang w:val="en-US"/>
+              </w:rPr>
+            </w:pPr>
+          </w:p>
+        </w:tc>
+      </w:tr>
+      <w:tr>
+        <w:trPr>
+          <w:trHeight w:val="567"/>
+        </w:trPr>
+        <w:tc>
+          <w:tcPr>
+            <w:tcW w:w="1125" w:type="dxa"/>
+          </w:tcPr>
+          <w:p>
+            <w:pPr>
+              <w:ind w:firstLine="0"/>
+              <w:jc w:val="center"/>
+              <w:rPr>
+                <w:lang w:val="en-US"/>
+              </w:rPr>
+            </w:pPr>
+          </w:p>
+        </w:tc>
+        <w:tc>
+          <w:tcPr>
+            <w:tcW w:w="1469" w:type="dxa"/>
+          </w:tcPr>
+          <w:p>
+            <w:pPr>
+              <w:ind w:firstLine="0"/>
+              <w:jc w:val="center"/>
+              <w:rPr>
+                <w:lang w:val="en-US"/>
+              </w:rPr>
+            </w:pPr>
+          </w:p>
+        </w:tc>
+        <w:tc>
+          <w:tcPr>
+            <w:tcW w:w="1415" w:type="dxa"/>
+          </w:tcPr>
+          <w:p>
+            <w:pPr>
+              <w:ind w:firstLine="0"/>
+              <w:jc w:val="center"/>
+              <w:rPr>
+                <w:lang w:val="en-US"/>
+              </w:rPr>
+            </w:pPr>
+          </w:p>
+        </w:tc>
+        <w:tc>
+          <w:tcPr>
+            <w:tcW w:w="1273" w:type="dxa"/>
+          </w:tcPr>
+          <w:p>
+            <w:pPr>
+              <w:ind w:firstLine="0"/>
+              <w:rPr>
+                <w:sz w:val="18"/>
+                <w:szCs w:val="18"/>
+                <w:lang w:val="en-US"/>
+              </w:rPr>
+            </w:pPr>
+          </w:p>
+        </w:tc>
+        <w:tc>
+          <w:tcPr>
+            <w:tcW w:w="3734" w:type="dxa"/>
+          </w:tcPr>
+          <w:p>
+            <w:pPr>
+              <w:ind w:firstLine="0"/>
+              <w:rPr>
+                <w:i/>
+                <w:sz w:val="18"/>
+                <w:szCs w:val="18"/>
+                <w:lang w:val="en-US"/>
+              </w:rPr>
+            </w:pPr>
+          </w:p>
+        </w:tc>
+      </w:tr>
+      <w:tr>
+        <w:trPr>
+          <w:trHeight w:val="567"/>
+        </w:trPr>
+        <w:tc>
+          <w:tcPr>
+            <w:tcW w:w="1125" w:type="dxa"/>
+          </w:tcPr>
+          <w:p>
+            <w:pPr>
+              <w:ind w:firstLine="0"/>
+              <w:jc w:val="center"/>
+              <w:rPr>
+                <w:lang w:val="en-US"/>
+              </w:rPr>
+            </w:pPr>
+          </w:p>
+        </w:tc>
+        <w:tc>
+          <w:tcPr>
+            <w:tcW w:w="1469" w:type="dxa"/>
+          </w:tcPr>
+          <w:p>
+            <w:pPr>
+              <w:ind w:firstLine="0"/>
+              <w:jc w:val="center"/>
+              <w:rPr>
+                <w:lang w:val="en-US"/>
+              </w:rPr>
+            </w:pPr>
+          </w:p>
+        </w:tc>
+        <w:tc>
+          <w:tcPr>
+            <w:tcW w:w="1415" w:type="dxa"/>
+          </w:tcPr>
+          <w:p>
+            <w:pPr>
+              <w:ind w:firstLine="0"/>
+              <w:jc w:val="center"/>
+              <w:rPr>
+                <w:lang w:val="en-US"/>
+              </w:rPr>
+            </w:pPr>
+          </w:p>
+        </w:tc>
+        <w:tc>
+          <w:tcPr>
+            <w:tcW w:w="1273" w:type="dxa"/>
+          </w:tcPr>
+          <w:p>
+            <w:pPr>
+              <w:ind w:firstLine="0"/>
+              <w:rPr>
+                <w:sz w:val="18"/>
+                <w:szCs w:val="18"/>
+                <w:lang w:val="en-US"/>
+              </w:rPr>
+            </w:pPr>
+          </w:p>
+        </w:tc>
+        <w:tc>
+          <w:tcPr>
+            <w:tcW w:w="3734" w:type="dxa"/>
+          </w:tcPr>
+          <w:p>
+            <w:pPr>
+              <w:ind w:firstLine="0"/>
+              <w:rPr>
+                <w:i/>
+                <w:sz w:val="18"/>
+                <w:szCs w:val="18"/>
+                <w:lang w:val="en-US"/>
+              </w:rPr>
+            </w:pPr>
+          </w:p>
+        </w:tc>
+      </w:tr>
+      <w:tr>
+        <w:trPr>
+          <w:trHeight w:val="567"/>
+        </w:trPr>
+        <w:tc>
+          <w:tcPr>
+            <w:tcW w:w="1125" w:type="dxa"/>
+          </w:tcPr>
+          <w:p>
+            <w:pPr>
+              <w:ind w:firstLine="0"/>
+              <w:jc w:val="center"/>
+              <w:rPr>
+                <w:lang w:val="en-US"/>
+              </w:rPr>
+            </w:pPr>
+          </w:p>
+        </w:tc>
+        <w:tc>
+          <w:tcPr>
+            <w:tcW w:w="1469" w:type="dxa"/>
+          </w:tcPr>
+          <w:p>
+            <w:pPr>
+              <w:ind w:firstLine="0"/>
+              <w:jc w:val="center"/>
+              <w:rPr>
+                <w:lang w:val="en-US"/>
+              </w:rPr>
+            </w:pPr>
+          </w:p>
+        </w:tc>
+        <w:tc>
+          <w:tcPr>
+            <w:tcW w:w="1415" w:type="dxa"/>
+          </w:tcPr>
+          <w:p>
+            <w:pPr>
+              <w:ind w:firstLine="0"/>
+              <w:jc w:val="center"/>
+              <w:rPr>
+                <w:lang w:val="en-US"/>
+              </w:rPr>
+            </w:pPr>
+          </w:p>
+        </w:tc>
+        <w:tc>
+          <w:tcPr>
+            <w:tcW w:w="1273" w:type="dxa"/>
+          </w:tcPr>
+          <w:p>
+            <w:pPr>
+              <w:ind w:firstLine="0"/>
+              <w:rPr>
+                <w:sz w:val="18"/>
+                <w:szCs w:val="18"/>
+                <w:lang w:val="en-US"/>
+              </w:rPr>
+            </w:pPr>
+          </w:p>
+        </w:tc>
+        <w:tc>
+          <w:tcPr>
+            <w:tcW w:w="3734" w:type="dxa"/>
+          </w:tcPr>
+          <w:p>
+            <w:pPr>
+              <w:ind w:firstLine="0"/>
+              <w:rPr>
+                <w:i/>
+                <w:sz w:val="18"/>
+                <w:szCs w:val="18"/>
+                <w:lang w:val="en-US"/>
+              </w:rPr>
+            </w:pPr>
+          </w:p>
+        </w:tc>
+      </w:tr>
+      <w:tr>
+        <w:trPr>
+          <w:trHeight w:val="567"/>
+        </w:trPr>
+        <w:tc>
+          <w:tcPr>
+            <w:tcW w:w="1125" w:type="dxa"/>
+          </w:tcPr>
+          <w:p>
+            <w:pPr>
+              <w:ind w:firstLine="0"/>
+              <w:jc w:val="center"/>
+              <w:rPr>
+                <w:lang w:val="en-US"/>
+              </w:rPr>
+            </w:pPr>
+          </w:p>
+        </w:tc>
+        <w:tc>
+          <w:tcPr>
+            <w:tcW w:w="1469" w:type="dxa"/>
+          </w:tcPr>
+          <w:p>
+            <w:pPr>
+              <w:ind w:firstLine="0"/>
+              <w:jc w:val="center"/>
+              <w:rPr>
+                <w:lang w:val="en-US"/>
+              </w:rPr>
+            </w:pPr>
+          </w:p>
+        </w:tc>
+        <w:tc>
+          <w:tcPr>
+            <w:tcW w:w="1415" w:type="dxa"/>
+          </w:tcPr>
+          <w:p>
+            <w:pPr>
+              <w:ind w:firstLine="0"/>
+              <w:jc w:val="center"/>
+              <w:rPr>
+                <w:lang w:val="en-US"/>
+              </w:rPr>
+            </w:pPr>
+          </w:p>
+        </w:tc>
+        <w:tc>
+          <w:tcPr>
+            <w:tcW w:w="1273" w:type="dxa"/>
+          </w:tcPr>
+          <w:p>
+            <w:pPr>
+              <w:ind w:firstLine="0"/>
+              <w:rPr>
+                <w:sz w:val="18"/>
+                <w:szCs w:val="18"/>
+                <w:lang w:val="en-US"/>
+              </w:rPr>
+            </w:pPr>
+          </w:p>
+        </w:tc>
+        <w:tc>
+          <w:tcPr>
+            <w:tcW w:w="3734" w:type="dxa"/>
+          </w:tcPr>
+          <w:p>
+            <w:pPr>
+              <w:ind w:firstLine="0"/>
+              <w:rPr>
+                <w:i/>
+                <w:sz w:val="18"/>
+                <w:szCs w:val="18"/>
+                <w:lang w:val="en-US"/>
+              </w:rPr>
+            </w:pPr>
+          </w:p>
+        </w:tc>
+      </w:tr>
+      <w:tr>
+        <w:trPr>
+          <w:trHeight w:val="567"/>
+        </w:trPr>
+        <w:tc>
+          <w:tcPr>
+            <w:tcW w:w="1125" w:type="dxa"/>
+          </w:tcPr>
+          <w:p>
+            <w:pPr>
+              <w:ind w:firstLine="0"/>
+              <w:jc w:val="center"/>
+              <w:rPr>
+                <w:lang w:val="en-US"/>
+              </w:rPr>
+            </w:pPr>
+          </w:p>
+        </w:tc>
+        <w:tc>
+          <w:tcPr>
+            <w:tcW w:w="1469" w:type="dxa"/>
+          </w:tcPr>
+          <w:p>
+            <w:pPr>
+              <w:ind w:firstLine="0"/>
+              <w:jc w:val="center"/>
+              <w:rPr>
+                <w:lang w:val="en-US"/>
+              </w:rPr>
+            </w:pPr>
+          </w:p>
+        </w:tc>
+        <w:tc>
+          <w:tcPr>
+            <w:tcW w:w="1415" w:type="dxa"/>
+          </w:tcPr>
+          <w:p>
+            <w:pPr>
+              <w:ind w:firstLine="0"/>
+              <w:jc w:val="center"/>
+              <w:rPr>
+                <w:lang w:val="en-US"/>
+              </w:rPr>
+            </w:pPr>
+          </w:p>
+        </w:tc>
+        <w:tc>
+          <w:tcPr>
+            <w:tcW w:w="1273" w:type="dxa"/>
+          </w:tcPr>
+          <w:p>
+            <w:pPr>
+              <w:ind w:firstLine="0"/>
+              <w:rPr>
+                <w:sz w:val="18"/>
+                <w:szCs w:val="18"/>
+                <w:lang w:val="en-US"/>
+              </w:rPr>
+            </w:pPr>
+          </w:p>
+        </w:tc>
+        <w:tc>
+          <w:tcPr>
+            <w:tcW w:w="3734" w:type="dxa"/>
+          </w:tcPr>
+          <w:p>
+            <w:pPr>
+              <w:ind w:firstLine="0"/>
+              <w:rPr>
+                <w:i/>
+                <w:sz w:val="18"/>
+                <w:szCs w:val="18"/>
+                <w:lang w:val="en-US"/>
+              </w:rPr>
+            </w:pPr>
+          </w:p>
+        </w:tc>
+      </w:tr>
+      <w:tr>
+        <w:trPr>
+          <w:trHeight w:val="567"/>
+        </w:trPr>
+        <w:tc>
+          <w:tcPr>
+            <w:tcW w:w="1125" w:type="dxa"/>
+          </w:tcPr>
+          <w:p>
+            <w:pPr>
+              <w:ind w:firstLine="0"/>
+              <w:jc w:val="center"/>
+              <w:rPr>
+                <w:lang w:val="en-US"/>
+              </w:rPr>
+            </w:pPr>
+          </w:p>
+        </w:tc>
+        <w:tc>
+          <w:tcPr>
+            <w:tcW w:w="1469" w:type="dxa"/>
+          </w:tcPr>
+          <w:p>
+            <w:pPr>
+              <w:ind w:firstLine="0"/>
+              <w:jc w:val="center"/>
+              <w:rPr>
+                <w:lang w:val="en-US"/>
+              </w:rPr>
+            </w:pPr>
+          </w:p>
+        </w:tc>
+        <w:tc>
+          <w:tcPr>
+            <w:tcW w:w="1415" w:type="dxa"/>
+          </w:tcPr>
+          <w:p>
+            <w:pPr>
+              <w:ind w:firstLine="0"/>
+              <w:jc w:val="center"/>
+              <w:rPr>
+                <w:lang w:val="en-US"/>
+              </w:rPr>
+            </w:pPr>
+          </w:p>
+        </w:tc>
+        <w:tc>
+          <w:tcPr>
+            <w:tcW w:w="1273" w:type="dxa"/>
+          </w:tcPr>
+          <w:p>
+            <w:pPr>
+              <w:ind w:firstLine="0"/>
+              <w:rPr>
+                <w:sz w:val="18"/>
+                <w:szCs w:val="18"/>
+                <w:lang w:val="en-US"/>
+              </w:rPr>
+            </w:pPr>
+          </w:p>
+        </w:tc>
+        <w:tc>
+          <w:tcPr>
+            <w:tcW w:w="3734" w:type="dxa"/>
+          </w:tcPr>
+          <w:p>
+            <w:pPr>
+              <w:ind w:firstLine="0"/>
+              <w:rPr>
+                <w:i/>
+                <w:sz w:val="18"/>
+                <w:szCs w:val="18"/>
+                <w:lang w:val="en-US"/>
+              </w:rPr>
+            </w:pPr>
+          </w:p>
+        </w:tc>
+      </w:tr>
+      <w:tr>
+        <w:trPr>
+          <w:trHeight w:val="567"/>
+        </w:trPr>
+        <w:tc>
+          <w:tcPr>
+            <w:tcW w:w="1125" w:type="dxa"/>
+          </w:tcPr>
+          <w:p>
+            <w:pPr>
+              <w:ind w:firstLine="0"/>
+              <w:jc w:val="center"/>
+              <w:rPr>
+                <w:lang w:val="en-US"/>
+              </w:rPr>
+            </w:pPr>
+          </w:p>
+        </w:tc>
+        <w:tc>
+          <w:tcPr>
+            <w:tcW w:w="1469" w:type="dxa"/>
+          </w:tcPr>
+          <w:p>
+            <w:pPr>
+              <w:ind w:firstLine="0"/>
+              <w:jc w:val="center"/>
+              <w:rPr>
+                <w:lang w:val="en-US"/>
+              </w:rPr>
+            </w:pPr>
+          </w:p>
+        </w:tc>
+        <w:tc>
+          <w:tcPr>
+            <w:tcW w:w="1415" w:type="dxa"/>
+          </w:tcPr>
+          <w:p>
+            <w:pPr>
+              <w:ind w:firstLine="0"/>
+              <w:jc w:val="center"/>
+              <w:rPr>
+                <w:lang w:val="en-US"/>
+              </w:rPr>
+            </w:pPr>
+          </w:p>
+        </w:tc>
+        <w:tc>
+          <w:tcPr>
+            <w:tcW w:w="1273" w:type="dxa"/>
+          </w:tcPr>
+          <w:p>
+            <w:pPr>
+              <w:ind w:firstLine="0"/>
+              <w:rPr>
+                <w:sz w:val="18"/>
+                <w:szCs w:val="18"/>
+                <w:lang w:val="en-US"/>
+              </w:rPr>
+            </w:pPr>
+          </w:p>
+        </w:tc>
+        <w:tc>
+          <w:tcPr>
+            <w:tcW w:w="3734" w:type="dxa"/>
+          </w:tcPr>
+          <w:p>
+            <w:pPr>
+              <w:ind w:firstLine="0"/>
+              <w:rPr>
+                <w:i/>
+                <w:sz w:val="18"/>
+                <w:szCs w:val="18"/>
+                <w:lang w:val="en-US"/>
+              </w:rPr>
+            </w:pPr>
+          </w:p>
+        </w:tc>
+      </w:tr>
+      <w:tr>
+        <w:trPr>
+          <w:trHeight w:val="567"/>
+        </w:trPr>
+        <w:tc>
+          <w:tcPr>
+            <w:tcW w:w="1125" w:type="dxa"/>
+          </w:tcPr>
+          <w:p>
+            <w:pPr>
+              <w:ind w:firstLine="0"/>
+              <w:jc w:val="center"/>
+              <w:rPr>
+                <w:lang w:val="en-US"/>
+              </w:rPr>
+            </w:pPr>
+          </w:p>
+        </w:tc>
+        <w:tc>
+          <w:tcPr>
+            <w:tcW w:w="1469" w:type="dxa"/>
+          </w:tcPr>
+          <w:p>
+            <w:pPr>
+              <w:ind w:firstLine="0"/>
+              <w:jc w:val="center"/>
+              <w:rPr>
+                <w:lang w:val="en-US"/>
+              </w:rPr>
+            </w:pPr>
+          </w:p>
+        </w:tc>
+        <w:tc>
+          <w:tcPr>
+            <w:tcW w:w="1415" w:type="dxa"/>
+          </w:tcPr>
+          <w:p>
+            <w:pPr>
+              <w:ind w:firstLine="0"/>
+              <w:jc w:val="center"/>
+              <w:rPr>
+                <w:lang w:val="en-US"/>
+              </w:rPr>
+            </w:pPr>
+          </w:p>
+        </w:tc>
+        <w:tc>
+          <w:tcPr>
+            <w:tcW w:w="1273" w:type="dxa"/>
+          </w:tcPr>
+          <w:p>
+            <w:pPr>
+              <w:ind w:firstLine="0"/>
+              <w:rPr>
+                <w:sz w:val="18"/>
+                <w:szCs w:val="18"/>
+                <w:lang w:val="en-US"/>
+              </w:rPr>
+            </w:pPr>
+          </w:p>
+        </w:tc>
+        <w:tc>
+          <w:tcPr>
+            <w:tcW w:w="3734" w:type="dxa"/>
+          </w:tcPr>
+          <w:p>
+            <w:pPr>
+              <w:ind w:firstLine="0"/>
+              <w:rPr>
+                <w:i/>
+                <w:sz w:val="18"/>
+                <w:szCs w:val="18"/>
+                <w:lang w:val="en-US"/>
+              </w:rPr>
+            </w:pPr>
+          </w:p>
+        </w:tc>
+      </w:tr>
+    </w:tbl>
+    <w:p/>
+    <w:p>
+      <w:pPr>
+        <w:ind w:firstLine="0"/>
+      </w:pPr>
+      <w:r>
+        <w:br w:type="page"/>
+      </w:r>
+    </w:p>
+    <w:sdt>
+      <w:sdtPr>
+        <w:rPr>
+          <w:rFonts w:asciiTheme="minorHAnsi" w:eastAsiaTheme="minorEastAsia" w:hAnsiTheme="minorHAnsi" w:cstheme="minorBidi"/>
+          <w:color w:val="auto"/>
+          <w:sz w:val="21"/>
+          <w:szCs w:val="21"/>
+        </w:rPr>
+        <w:id w:val="-1150291953"/>
+        <w:docPartObj>
+          <w:docPartGallery w:val="Table of Contents"/>
+          <w:docPartUnique/>
+        </w:docPartObj>
+      </w:sdtPr>
+      <w:sdtEndPr>
+        <w:rPr>
+          <w:b/>
+          <w:bCs/>
+          <w:noProof/>
+        </w:rPr>
+      </w:sdtEndPr>
+      <w:sdtContent>
+        <w:p>
+          <w:pPr>
+            <w:pStyle w:val="TOCHeading"/>
+            <w:jc w:val="center"/>
+            <w:rPr>
+              <w:rStyle w:val="Heading1Char"/>
+            </w:rPr>
+          </w:pPr>
+          <w:r>
+            <w:rPr>
+              <w:rStyle w:val="Heading1Char"/>
+            </w:rPr>
+            <w:t>Contents</w:t>
+          </w:r>
+        </w:p>
+        <w:p>
+          <w:pPr>
+            <w:pStyle w:val="TOC1"/>
+            <w:tabs>
+              <w:tab w:val="right" w:leader="dot" w:pos="9016"/>
+            </w:tabs>
+            <w:rPr>
+              <w:noProof/>
+              <w:sz w:val="22"/>
+              <w:szCs w:val="22"/>
+              <w:lang w:eastAsia="en-GB"/>
+            </w:rPr>
+          </w:pPr>
+          <w:r>
+            <w:fldChar w:fldCharType="begin"/>
+          </w:r>
+          <w:r>
+            <w:instrText xml:space="preserve"> TOC \o "1-3" \h \z \u </w:instrText>
+          </w:r>
+          <w:r>
+            <w:fldChar w:fldCharType="separate"/>
+          </w:r>
+        </w:p>
+        <w:p>
+          <w:pPr>
+            <w:pStyle w:val="TOC1"/>
+            <w:tabs>
+              <w:tab w:val="left" w:pos="660"/>
+              <w:tab w:val="right" w:leader="dot" w:pos="9016"/>
+            </w:tabs>
+            <w:rPr>
+              <w:noProof/>
+              <w:sz w:val="22"/>
+              <w:szCs w:val="22"/>
+              <w:lang w:eastAsia="en-GB"/>
+            </w:rPr>
+          </w:pPr>
+          <w:hyperlink w:anchor="_Toc384516402" w:history="1">
+            <w:r>
+              <w:rPr>
+                <w:rStyle w:val="Hyperlink"/>
+                <w:noProof/>
+              </w:rPr>
+              <w:t>1</w:t>
+            </w:r>
+            <w:r>
+              <w:rPr>
+                <w:noProof/>
+                <w:sz w:val="22"/>
+                <w:szCs w:val="22"/>
+                <w:lang w:eastAsia="en-GB"/>
+              </w:rPr>
+              <w:tab/>
+            </w:r>
+            <w:r>
+              <w:rPr>
+                <w:rStyle w:val="Hyperlink"/>
+                <w:noProof/>
+              </w:rPr>
+              <w:t>Introduction</w:t>
+            </w:r>
+            <w:r>
+              <w:rPr>
+                <w:noProof/>
+                <w:webHidden/>
+              </w:rPr>
+              <w:tab/>
+            </w:r>
+            <w:r>
+              <w:rPr>
+                <w:noProof/>
+                <w:webHidden/>
+              </w:rPr>
+              <w:fldChar w:fldCharType="begin"/>
+            </w:r>
+            <w:r>
+              <w:rPr>
+                <w:noProof/>
+                <w:webHidden/>
+              </w:rPr>
+              <w:instrText xml:space="preserve"> PAGEREF _Toc384516402 \h </w:instrText>
+            </w:r>
+            <w:r>
+              <w:rPr>
+                <w:noProof/>
+                <w:webHidden/>
+              </w:rPr>
+            </w:r>
+            <w:r>
+              <w:rPr>
+                <w:noProof/>
+                <w:webHidden/>
+              </w:rPr>
+              <w:fldChar w:fldCharType="separate"/>
+            </w:r>
+            <w:r>
+              <w:rPr>
+                <w:noProof/>
+                <w:webHidden/>
+              </w:rPr>
+              <w:t>1</w:t>
+            </w:r>
+            <w:r>
+              <w:rPr>
+                <w:noProof/>
+                <w:webHidden/>
+              </w:rPr>
+              <w:fldChar w:fldCharType="end"/>
+            </w:r>
+          </w:hyperlink>
+        </w:p>
+        <w:p>
+          <w:pPr>
+            <w:pStyle w:val="TOC2"/>
+            <w:tabs>
+              <w:tab w:val="left" w:pos="1100"/>
+              <w:tab w:val="right" w:leader="dot" w:pos="9016"/>
+            </w:tabs>
+            <w:rPr>
+              <w:noProof/>
+              <w:sz w:val="22"/>
+              <w:szCs w:val="22"/>
+              <w:lang w:eastAsia="en-GB"/>
+            </w:rPr>
+          </w:pPr>
+          <w:hyperlink w:anchor="_Toc384516403" w:history="1">
+            <w:r>
+              <w:rPr>
+                <w:rStyle w:val="Hyperlink"/>
+                <w:noProof/>
+              </w:rPr>
+              <w:t>1.1</w:t>
+            </w:r>
+            <w:r>
+              <w:rPr>
+                <w:noProof/>
+                <w:sz w:val="22"/>
+                <w:szCs w:val="22"/>
+                <w:lang w:eastAsia="en-GB"/>
+              </w:rPr>
+              <w:tab/>
+            </w:r>
+            <w:r>
+              <w:rPr>
+                <w:rStyle w:val="Hyperlink"/>
+                <w:noProof/>
+              </w:rPr>
+              <w:t>The Product</w:t>
+            </w:r>
+            <w:r>
+              <w:rPr>
+                <w:noProof/>
+                <w:webHidden/>
+              </w:rPr>
+              <w:tab/>
+            </w:r>
+            <w:r>
+              <w:rPr>
+                <w:noProof/>
+                <w:webHidden/>
+              </w:rPr>
+              <w:fldChar w:fldCharType="begin"/>
+            </w:r>
+            <w:r>
+              <w:rPr>
+                <w:noProof/>
+                <w:webHidden/>
+              </w:rPr>
+              <w:instrText xml:space="preserve"> PAGEREF _Toc384516403 \h </w:instrText>
+            </w:r>
+            <w:r>
+              <w:rPr>
+                <w:noProof/>
+                <w:webHidden/>
+              </w:rPr>
+            </w:r>
+            <w:r>
+              <w:rPr>
+                <w:noProof/>
+                <w:webHidden/>
+              </w:rPr>
+              <w:fldChar w:fldCharType="separate"/>
+            </w:r>
+            <w:r>
+              <w:rPr>
+                <w:noProof/>
+                <w:webHidden/>
+              </w:rPr>
+              <w:t>1</w:t>
+            </w:r>
+            <w:r>
+              <w:rPr>
+                <w:noProof/>
+                <w:webHidden/>
+              </w:rPr>
+              <w:fldChar w:fldCharType="end"/>
+            </w:r>
+          </w:hyperlink>
+        </w:p>
+        <w:p>
+          <w:pPr>
+            <w:pStyle w:val="TOC2"/>
+            <w:tabs>
+              <w:tab w:val="left" w:pos="880"/>
+              <w:tab w:val="right" w:leader="dot" w:pos="9016"/>
+            </w:tabs>
+            <w:rPr>
+              <w:noProof/>
+              <w:sz w:val="22"/>
+              <w:szCs w:val="22"/>
+              <w:lang w:eastAsia="en-GB"/>
+            </w:rPr>
+          </w:pPr>
+          <w:hyperlink w:anchor="_Toc384516404" w:history="1">
+            <w:r>
+              <w:rPr>
+                <w:rStyle w:val="Hyperlink"/>
+                <w:noProof/>
+              </w:rPr>
+              <w:t>2</w:t>
+            </w:r>
+            <w:r>
+              <w:rPr>
+                <w:noProof/>
+                <w:sz w:val="22"/>
+                <w:szCs w:val="22"/>
+                <w:lang w:eastAsia="en-GB"/>
+              </w:rPr>
+              <w:tab/>
+            </w:r>
+            <w:r>
+              <w:rPr>
+                <w:rStyle w:val="Hyperlink"/>
+                <w:noProof/>
+              </w:rPr>
+              <w:t>Market Research</w:t>
+            </w:r>
+            <w:r>
+              <w:rPr>
+                <w:noProof/>
+                <w:webHidden/>
+              </w:rPr>
+              <w:tab/>
+            </w:r>
+            <w:r>
+              <w:rPr>
+                <w:noProof/>
+                <w:webHidden/>
+              </w:rPr>
+              <w:fldChar w:fldCharType="begin"/>
+            </w:r>
+            <w:r>
+              <w:rPr>
+                <w:noProof/>
+                <w:webHidden/>
+              </w:rPr>
+              <w:instrText xml:space="preserve"> PAGEREF _Toc384516404 \h </w:instrText>
+            </w:r>
+            <w:r>
+              <w:rPr>
+                <w:noProof/>
+                <w:webHidden/>
+              </w:rPr>
+            </w:r>
+            <w:r>
+              <w:rPr>
+                <w:noProof/>
+                <w:webHidden/>
+              </w:rPr>
+              <w:fldChar w:fldCharType="separate"/>
+            </w:r>
+            <w:r>
+              <w:rPr>
+                <w:noProof/>
+                <w:webHidden/>
+              </w:rPr>
+              <w:t>1</w:t>
+            </w:r>
+            <w:r>
+              <w:rPr>
+                <w:noProof/>
+                <w:webHidden/>
+              </w:rPr>
+              <w:fldChar w:fldCharType="end"/>
+            </w:r>
+          </w:hyperlink>
+        </w:p>
+        <w:p>
+          <w:pPr>
+            <w:pStyle w:val="TOC3"/>
+            <w:tabs>
+              <w:tab w:val="left" w:pos="1320"/>
+              <w:tab w:val="right" w:leader="dot" w:pos="9016"/>
+            </w:tabs>
+            <w:rPr>
+              <w:noProof/>
+              <w:sz w:val="22"/>
+              <w:szCs w:val="22"/>
+              <w:lang w:eastAsia="en-GB"/>
+            </w:rPr>
+          </w:pPr>
+          <w:hyperlink w:anchor="_Toc384516405" w:history="1">
+            <w:r>
+              <w:rPr>
+                <w:rStyle w:val="Hyperlink"/>
+                <w:noProof/>
+              </w:rPr>
+              <w:t>2.1</w:t>
+            </w:r>
+            <w:r>
+              <w:rPr>
+                <w:noProof/>
+                <w:sz w:val="22"/>
+                <w:szCs w:val="22"/>
+                <w:lang w:eastAsia="en-GB"/>
+              </w:rPr>
+              <w:tab/>
+            </w:r>
+            <w:r>
+              <w:rPr>
+                <w:rStyle w:val="Hyperlink"/>
+                <w:noProof/>
+              </w:rPr>
+              <w:t>The Market</w:t>
+            </w:r>
+            <w:r>
+              <w:rPr>
+                <w:noProof/>
+                <w:webHidden/>
+              </w:rPr>
+              <w:tab/>
+            </w:r>
+            <w:r>
+              <w:rPr>
+                <w:noProof/>
+                <w:webHidden/>
+              </w:rPr>
+              <w:fldChar w:fldCharType="begin"/>
+            </w:r>
+            <w:r>
+              <w:rPr>
+                <w:noProof/>
+                <w:webHidden/>
+              </w:rPr>
+              <w:instrText xml:space="preserve"> PAGEREF _Toc384516405 \h </w:instrText>
+            </w:r>
+            <w:r>
+              <w:rPr>
+                <w:noProof/>
+                <w:webHidden/>
+              </w:rPr>
+            </w:r>
+            <w:r>
+              <w:rPr>
+                <w:noProof/>
+                <w:webHidden/>
+              </w:rPr>
+              <w:fldChar w:fldCharType="separate"/>
+            </w:r>
+            <w:r>
+              <w:rPr>
+                <w:noProof/>
+                <w:webHidden/>
+              </w:rPr>
+              <w:t>1</w:t>
+            </w:r>
+            <w:r>
+              <w:rPr>
+                <w:noProof/>
+                <w:webHidden/>
+              </w:rPr>
+              <w:fldChar w:fldCharType="end"/>
+            </w:r>
+          </w:hyperlink>
+        </w:p>
+        <w:p>
+          <w:pPr>
+            <w:pStyle w:val="TOC2"/>
+            <w:tabs>
+              <w:tab w:val="left" w:pos="880"/>
+              <w:tab w:val="right" w:leader="dot" w:pos="9016"/>
+            </w:tabs>
+            <w:rPr>
+              <w:noProof/>
+              <w:sz w:val="22"/>
+              <w:szCs w:val="22"/>
+              <w:lang w:eastAsia="en-GB"/>
+            </w:rPr>
+          </w:pPr>
+          <w:hyperlink w:anchor="_Toc384516406" w:history="1">
+            <w:r>
+              <w:rPr>
+                <w:rStyle w:val="Hyperlink"/>
+                <w:noProof/>
+              </w:rPr>
+              <w:t>3</w:t>
+            </w:r>
+            <w:r>
+              <w:rPr>
+                <w:noProof/>
+                <w:sz w:val="22"/>
+                <w:szCs w:val="22"/>
+                <w:lang w:eastAsia="en-GB"/>
+              </w:rPr>
+              <w:tab/>
+            </w:r>
+            <w:r>
+              <w:rPr>
+                <w:rStyle w:val="Hyperlink"/>
+                <w:noProof/>
+              </w:rPr>
+              <w:t>Future Iterations</w:t>
+            </w:r>
+            <w:r>
+              <w:rPr>
+                <w:noProof/>
+                <w:webHidden/>
+              </w:rPr>
+              <w:tab/>
+            </w:r>
+            <w:r>
+              <w:rPr>
+                <w:noProof/>
+                <w:webHidden/>
+              </w:rPr>
+              <w:fldChar w:fldCharType="begin"/>
+            </w:r>
+            <w:r>
+              <w:rPr>
+                <w:noProof/>
+                <w:webHidden/>
+              </w:rPr>
+              <w:instrText xml:space="preserve"> PAGEREF _Toc384516406 \h </w:instrText>
+            </w:r>
+            <w:r>
+              <w:rPr>
+                <w:noProof/>
+                <w:webHidden/>
+              </w:rPr>
+            </w:r>
+            <w:r>
+              <w:rPr>
+                <w:noProof/>
+                <w:webHidden/>
+              </w:rPr>
+              <w:fldChar w:fldCharType="separate"/>
+            </w:r>
+            <w:r>
+              <w:rPr>
+                <w:noProof/>
+                <w:webHidden/>
+              </w:rPr>
+              <w:t>2</w:t>
+            </w:r>
+            <w:r>
+              <w:rPr>
+                <w:noProof/>
+                <w:webHidden/>
+              </w:rPr>
+              <w:fldChar w:fldCharType="end"/>
+            </w:r>
+          </w:hyperlink>
+        </w:p>
+        <w:p>
+          <w:pPr>
+            <w:pStyle w:val="TOC3"/>
+            <w:tabs>
+              <w:tab w:val="left" w:pos="1320"/>
+              <w:tab w:val="right" w:leader="dot" w:pos="9016"/>
+            </w:tabs>
+            <w:rPr>
+              <w:noProof/>
+              <w:sz w:val="22"/>
+              <w:szCs w:val="22"/>
+              <w:lang w:eastAsia="en-GB"/>
+            </w:rPr>
+          </w:pPr>
+          <w:hyperlink w:anchor="_Toc384516407" w:history="1">
+            <w:r>
+              <w:rPr>
+                <w:rStyle w:val="Hyperlink"/>
+                <w:noProof/>
+              </w:rPr>
+              <w:t>3.1</w:t>
+            </w:r>
+            <w:r>
+              <w:rPr>
+                <w:noProof/>
+                <w:sz w:val="22"/>
+                <w:szCs w:val="22"/>
+                <w:lang w:eastAsia="en-GB"/>
+              </w:rPr>
+              <w:tab/>
+            </w:r>
+            <w:r>
+              <w:rPr>
+                <w:rStyle w:val="Hyperlink"/>
+                <w:noProof/>
+              </w:rPr>
+              <w:t>Plans for Future Iterations</w:t>
+            </w:r>
+            <w:r>
+              <w:rPr>
+                <w:noProof/>
+                <w:webHidden/>
+              </w:rPr>
+              <w:tab/>
+            </w:r>
+            <w:r>
+              <w:rPr>
+                <w:noProof/>
+                <w:webHidden/>
+              </w:rPr>
+              <w:fldChar w:fldCharType="begin"/>
+            </w:r>
+            <w:r>
+              <w:rPr>
+                <w:noProof/>
+                <w:webHidden/>
+              </w:rPr>
+              <w:instrText xml:space="preserve"> PAGEREF _Toc384516407 \h </w:instrText>
+            </w:r>
+            <w:r>
+              <w:rPr>
+                <w:noProof/>
+                <w:webHidden/>
+              </w:rPr>
+            </w:r>
+            <w:r>
+              <w:rPr>
+                <w:noProof/>
+                <w:webHidden/>
+              </w:rPr>
+              <w:fldChar w:fldCharType="separate"/>
+            </w:r>
+            <w:r>
+              <w:rPr>
+                <w:noProof/>
+                <w:webHidden/>
+              </w:rPr>
+              <w:t>2</w:t>
+            </w:r>
+            <w:r>
+              <w:rPr>
+                <w:noProof/>
+                <w:webHidden/>
+              </w:rPr>
+              <w:fldChar w:fldCharType="end"/>
+            </w:r>
+          </w:hyperlink>
+        </w:p>
+        <w:p>
+          <w:r>
+            <w:fldChar w:fldCharType="end"/>
+          </w:r>
+        </w:p>
+      </w:sdtContent>
+    </w:sdt>
+    <w:p>
+      <w:pPr>
+        <w:ind w:firstLine="0"/>
+      </w:pPr>
+    </w:p>
+    <w:p>
+      <w:pPr>
+        <w:sectPr>
+          <w:pgSz w:w="11906" w:h="16838"/>
+          <w:pgMar w:top="1440" w:right="1440" w:bottom="1440" w:left="1440" w:header="708" w:footer="708" w:gutter="0"/>
+          <w:pgNumType w:start="1"/>
+          <w:cols w:space="708"/>
+          <w:docGrid w:linePitch="360"/>
+        </w:sectPr>
+      </w:pPr>
+    </w:p>
+    <w:p>
+      <w:pPr>
+        <w:pStyle w:val="Heading1"/>
+        <w:numPr>
+          <w:ilvl w:val="0"/>
+          <w:numId w:val="24"/>
+        </w:numPr>
+      </w:pPr>
+      <w:bookmarkStart w:id="17" w:name="_Toc378854930"/>
+      <w:bookmarkStart w:id="18" w:name="_Toc384516402"/>
+      <w:r>
+        <w:t>Introduction</w:t>
+      </w:r>
+      <w:bookmarkEnd w:id="17"/>
+      <w:bookmarkEnd w:id="18"/>
+    </w:p>
+    <w:p>
+      <w:pPr>
+        <w:pStyle w:val="Heading2"/>
+        <w:numPr>
+          <w:ilvl w:val="1"/>
+          <w:numId w:val="24"/>
+        </w:numPr>
+      </w:pPr>
+      <w:bookmarkStart w:id="19" w:name="_Toc384516403"/>
+      <w:r>
+        <w:t>The Product</w:t>
+      </w:r>
+      <w:bookmarkEnd w:id="19"/>
+    </w:p>
+    <w:p>
+      <w:pPr>
         <w:rPr>
           <w:lang w:val="en-US"/>
         </w:rPr>
       </w:pPr>
+      <w:bookmarkStart w:id="20" w:name="_Toc384516404"/>
       <w:r>
         <w:rPr>
           <w:lang w:val="en-US"/>
         </w:rPr>
-        <w:t>The Product</w:t>
-      </w:r>
-    </w:p>
-    <w:p>
-      <w:pPr>
-        <w:rPr>
-          <w:lang w:val="en-US"/>
-        </w:rPr>
-      </w:pPr>
-      <w:r>
-        <w:rPr>
-          <w:lang w:val="en-US"/>
-        </w:rPr>
-        <w:t>The product is an</w:t>
-      </w:r>
-      <w:r>
-        <w:rPr>
-          <w:lang w:val="en-US"/>
-        </w:rPr>
-        <w:t xml:space="preserve"> interactive</w:t>
-      </w:r>
-      <w:r>
-        <w:rPr>
-          <w:lang w:val="en-US"/>
-        </w:rPr>
-        <w:t>,</w:t>
-      </w:r>
-      <w:r>
-        <w:rPr>
-          <w:lang w:val="en-US"/>
-        </w:rPr>
-        <w:t xml:space="preserve"> healthy, budget</w:t>
-      </w:r>
-      <w:r>
-        <w:rPr>
-          <w:lang w:val="en-US"/>
-        </w:rPr>
-        <w:t>-</w:t>
-      </w:r>
-      <w:r>
-        <w:rPr>
-          <w:lang w:val="en-US"/>
-        </w:rPr>
-        <w:t xml:space="preserve">meal </w:t>
-      </w:r>
-      <w:r>
-        <w:rPr>
-          <w:lang w:val="en-US"/>
-        </w:rPr>
-        <w:t>cookbook for students</w:t>
-      </w:r>
-      <w:r>
-        <w:rPr>
-          <w:lang w:val="en-US"/>
-        </w:rPr>
-        <w:t>. It</w:t>
-      </w:r>
-      <w:r>
-        <w:rPr>
-          <w:lang w:val="en-US"/>
-        </w:rPr>
-        <w:t xml:space="preserve"> allows the user to search for a recipe of their choice, then displays step by step instructions accompanied by:</w:t>
+        <w:t>The product is an interactive, healthy, budget-meal cookbook for students. It allows the user to search for a recipe of their choice, then displays step by step instructions accompanied by:</w:t>
       </w:r>
     </w:p>
     <w:p>
@@ -164,19 +2087,7 @@
         <w:rPr>
           <w:lang w:val="en-US"/>
         </w:rPr>
-        <w:t xml:space="preserve">Embedded instructional videos of cooking </w:t>
-      </w:r>
-      <w:r>
-        <w:rPr>
-          <w:lang w:val="en-US"/>
-        </w:rPr>
-        <w:t>techniques</w:t>
-      </w:r>
-      <w:r>
-        <w:rPr>
-          <w:lang w:val="en-US"/>
-        </w:rPr>
-        <w:t xml:space="preserve"> required</w:t>
+        <w:t>Embedded instructional videos of cooking techniques required</w:t>
       </w:r>
     </w:p>
     <w:p>
@@ -194,43 +2105,7 @@
         <w:rPr>
           <w:lang w:val="en-US"/>
         </w:rPr>
-        <w:t xml:space="preserve">Audio files </w:t>
-      </w:r>
-      <w:r>
-        <w:rPr>
-          <w:lang w:val="en-US"/>
-        </w:rPr>
-        <w:t xml:space="preserve">containing cooking instructions and techniques </w:t>
-      </w:r>
-      <w:r>
-        <w:rPr>
-          <w:lang w:val="en-US"/>
-        </w:rPr>
-        <w:t xml:space="preserve">to </w:t>
-      </w:r>
-      <w:r>
-        <w:rPr>
-          <w:lang w:val="en-US"/>
-        </w:rPr>
-        <w:t>provide</w:t>
-      </w:r>
-      <w:r>
-        <w:rPr>
-          <w:lang w:val="en-US"/>
-        </w:rPr>
-        <w:t xml:space="preserve"> </w:t>
-      </w:r>
-      <w:r>
-        <w:rPr>
-          <w:lang w:val="en-US"/>
-        </w:rPr>
-        <w:t>accessibility</w:t>
-      </w:r>
-      <w:r>
-        <w:rPr>
-          <w:lang w:val="en-US"/>
-        </w:rPr>
-        <w:t xml:space="preserve"> for blind or partially sighted users</w:t>
+        <w:t>Audio files containing cooking instructions and techniques to provide accessibility for blind or partially sighted users</w:t>
       </w:r>
     </w:p>
     <w:p>
@@ -297,13 +2172,7 @@
         <w:rPr>
           <w:lang w:val="en-US"/>
         </w:rPr>
-        <w:t xml:space="preserve"> interactive recipe </w:t>
-      </w:r>
-      <w:r>
-        <w:rPr>
-          <w:lang w:val="en-US"/>
-        </w:rPr>
-        <w:t>via a button strip</w:t>
+        <w:t xml:space="preserve"> interactive recipe via a button strip</w:t>
       </w:r>
     </w:p>
     <w:p>
@@ -321,19 +2190,7 @@
         <w:rPr>
           <w:lang w:val="en-US"/>
         </w:rPr>
-        <w:t xml:space="preserve">Access a main menu </w:t>
-      </w:r>
-      <w:r>
-        <w:rPr>
-          <w:lang w:val="en-US"/>
-        </w:rPr>
-        <w:t xml:space="preserve">with file browser </w:t>
-      </w:r>
-      <w:r>
-        <w:rPr>
-          <w:lang w:val="en-US"/>
-        </w:rPr>
-        <w:t>upon loading the application</w:t>
+        <w:t>Access a main menu with file browser upon loading the application</w:t>
       </w:r>
     </w:p>
     <w:p>
@@ -501,13 +2358,7 @@
         <w:rPr>
           <w:lang w:val="en-US"/>
         </w:rPr>
-        <w:t>Access all functions of the GUI from the mouse</w:t>
-      </w:r>
-      <w:r>
-        <w:rPr>
-          <w:lang w:val="en-US"/>
-        </w:rPr>
-        <w:t xml:space="preserve"> and keyboard</w:t>
+        <w:t>Access all functions of the GUI from the mouse and keyboard</w:t>
       </w:r>
     </w:p>
     <w:p>
@@ -575,21 +2426,7 @@
           <w:i/>
           <w:lang w:val="en-US"/>
         </w:rPr>
-        <w:t>‘</w:t>
-      </w:r>
-      <w:r>
-        <w:rPr>
-          <w:i/>
-          <w:lang w:val="en-US"/>
-        </w:rPr>
-        <w:t>n</w:t>
-      </w:r>
-      <w:r>
-        <w:rPr>
-          <w:i/>
-          <w:lang w:val="en-US"/>
-        </w:rPr>
-        <w:t xml:space="preserve">’ </w:t>
+        <w:t xml:space="preserve">‘n’ </w:t>
       </w:r>
       <w:r>
         <w:rPr>
@@ -643,13 +2480,7 @@
         <w:rPr>
           <w:lang w:val="en-US"/>
         </w:rPr>
-        <w:t>A s</w:t>
-      </w:r>
-      <w:r>
-        <w:rPr>
-          <w:lang w:val="en-US"/>
-        </w:rPr>
-        <w:t>hopping list</w:t>
+        <w:t>A shopping list</w:t>
       </w:r>
       <w:r>
         <w:rPr>
@@ -691,71 +2522,50 @@
         <w:rPr>
           <w:lang w:val="en-US"/>
         </w:rPr>
-        <w:t>An online store of additional recipe suits/packages (slideshows)</w:t>
+        <w:t>An online store of additional recipe suits/packages (slideshows) and cooking supplies</w:t>
       </w:r>
+    </w:p>
+    <w:p>
+      <w:pPr>
+        <w:rPr>
+          <w:lang w:val="en-US"/>
+        </w:rPr>
+      </w:pPr>
       <w:r>
         <w:rPr>
           <w:lang w:val="en-US"/>
         </w:rPr>
-        <w:t xml:space="preserve"> and cooking supplies</w:t>
+        <w:t>The application will be able to extract recipes from a pre prepared external source.</w:t>
       </w:r>
     </w:p>
     <w:p>
       <w:pPr>
-        <w:rPr>
-          <w:lang w:val="en-US"/>
-        </w:rPr>
-      </w:pPr>
+        <w:pStyle w:val="Heading2"/>
+      </w:pPr>
+      <w:bookmarkStart w:id="21" w:name="_GoBack"/>
+      <w:bookmarkEnd w:id="21"/>
       <w:r>
-        <w:rPr>
-          <w:lang w:val="en-US"/>
-        </w:rPr>
-        <w:t>The applicat</w:t>
+        <w:t>2</w:t>
       </w:r>
       <w:r>
-        <w:rPr>
-          <w:lang w:val="en-US"/>
-        </w:rPr>
-        <w:t>ion will be able to extract recipes from a pre prepared external source.</w:t>
+        <w:tab/>
+        <w:t>Market Research</w:t>
       </w:r>
+      <w:bookmarkEnd w:id="20"/>
     </w:p>
     <w:p>
       <w:pPr>
-        <w:ind w:firstLine="0"/>
-        <w:rPr>
-          <w:lang w:val="en-US"/>
-        </w:rPr>
-      </w:pPr>
+        <w:pStyle w:val="Heading3"/>
+      </w:pPr>
+      <w:bookmarkStart w:id="22" w:name="_Toc384516405"/>
       <w:r>
-        <w:rPr>
-          <w:lang w:val="en-US"/>
-        </w:rPr>
-        <w:br w:type="page"/>
-      </w:r>
-    </w:p>
-    <w:p>
-      <w:pPr>
-        <w:pStyle w:val="Heading3"/>
-        <w:tabs>
-          <w:tab w:val="left" w:pos="2729"/>
-        </w:tabs>
-        <w:rPr>
-          <w:lang w:val="en-US"/>
-        </w:rPr>
-      </w:pPr>
-      <w:r>
-        <w:rPr>
-          <w:lang w:val="en-US"/>
-        </w:rPr>
-        <w:lastRenderedPageBreak/>
-        <w:t>Market Research</w:t>
+        <w:t>2.1</w:t>
       </w:r>
       <w:r>
-        <w:rPr>
-          <w:lang w:val="en-US"/>
-        </w:rPr>
         <w:tab/>
+        <w:t>The Market</w:t>
       </w:r>
+      <w:bookmarkEnd w:id="22"/>
     </w:p>
     <w:p>
       <w:r>
@@ -766,69 +2576,49 @@
       <w:r>
         <w:t>The feedback was positive and further supported the initial plan.</w:t>
       </w:r>
-      <w:bookmarkStart w:id="0" w:name="_GoBack"/>
-      <w:bookmarkEnd w:id="0"/>
     </w:p>
     <w:p>
       <w:pPr>
+        <w:pStyle w:val="Heading2"/>
+      </w:pPr>
+      <w:bookmarkStart w:id="23" w:name="_Toc384516406"/>
+      <w:r>
+        <w:t>3</w:t>
+      </w:r>
+      <w:r>
+        <w:tab/>
+        <w:t>Future Iterations</w:t>
+      </w:r>
+      <w:bookmarkEnd w:id="23"/>
+    </w:p>
+    <w:p>
+      <w:pPr>
         <w:pStyle w:val="Heading3"/>
-        <w:rPr>
-          <w:lang w:val="en-US"/>
-        </w:rPr>
-      </w:pPr>
+      </w:pPr>
+      <w:bookmarkStart w:id="24" w:name="_Toc384516407"/>
       <w:r>
-        <w:rPr>
-          <w:lang w:val="en-US"/>
-        </w:rPr>
-        <w:t>Future Iterations</w:t>
+        <w:t>3.1</w:t>
+      </w:r>
+      <w:r>
+        <w:tab/>
+        <w:t>Plans for Future Iterations</w:t>
+      </w:r>
+      <w:bookmarkEnd w:id="24"/>
+    </w:p>
+    <w:p>
+      <w:r>
+        <w:t>Later versions of the application may be extended upon with the following features:</w:t>
       </w:r>
     </w:p>
     <w:p>
       <w:pPr>
-        <w:rPr>
-          <w:lang w:val="en-US"/>
-        </w:rPr>
-      </w:pPr>
-      <w:r>
-        <w:rPr>
-          <w:lang w:val="en-US"/>
-        </w:rPr>
-        <w:t>Later versions of the application may be</w:t>
-      </w:r>
-      <w:r>
-        <w:rPr>
-          <w:lang w:val="en-US"/>
-        </w:rPr>
-        <w:t xml:space="preserve"> </w:t>
-      </w:r>
-      <w:r>
-        <w:rPr>
-          <w:lang w:val="en-US"/>
-        </w:rPr>
-        <w:t xml:space="preserve">extended upon </w:t>
-      </w:r>
-      <w:r>
-        <w:rPr>
-          <w:lang w:val="en-US"/>
-        </w:rPr>
-        <w:t>with the following features:</w:t>
-      </w:r>
-    </w:p>
-    <w:p>
-      <w:pPr>
         <w:pStyle w:val="ListParagraph"/>
         <w:numPr>
           <w:ilvl w:val="0"/>
-          <w:numId w:val="11"/>
+          <w:numId w:val="44"/>
         </w:numPr>
-        <w:rPr>
-          <w:lang w:val="en-US"/>
-        </w:rPr>
       </w:pPr>
       <w:r>
-        <w:rPr>
-          <w:lang w:val="en-US"/>
-        </w:rPr>
         <w:t>Android support</w:t>
       </w:r>
     </w:p>
@@ -837,23 +2627,11 @@
         <w:pStyle w:val="ListParagraph"/>
         <w:numPr>
           <w:ilvl w:val="0"/>
-          <w:numId w:val="11"/>
+          <w:numId w:val="44"/>
         </w:numPr>
-        <w:rPr>
-          <w:lang w:val="en-US"/>
-        </w:rPr>
       </w:pPr>
       <w:r>
-        <w:rPr>
-          <w:lang w:val="en-US"/>
-        </w:rPr>
-        <w:t>Expanded recipe search capabilities allowing the user to find recipes using</w:t>
-      </w:r>
-      <w:r>
-        <w:rPr>
-          <w:lang w:val="en-US"/>
-        </w:rPr>
-        <w:t xml:space="preserve"> filters, such as filter by: cost, preparation time, calories, ingredients required, ingredients owned and price.</w:t>
+        <w:t>Expanded recipe search capabilities allowing the user to find recipes using filters, such as filter by: cost, preparation time, calories, ingredients required, ingredients owned and price.</w:t>
       </w:r>
     </w:p>
     <w:p>
@@ -861,22 +2639,18 @@
         <w:pStyle w:val="ListParagraph"/>
         <w:numPr>
           <w:ilvl w:val="0"/>
-          <w:numId w:val="11"/>
+          <w:numId w:val="44"/>
         </w:numPr>
-        <w:rPr>
-          <w:lang w:val="en-US"/>
-        </w:rPr>
       </w:pPr>
       <w:r>
-        <w:rPr>
-          <w:lang w:val="en-US"/>
-        </w:rPr>
         <w:t>Touch integration</w:t>
       </w:r>
     </w:p>
     <w:sectPr>
+      <w:footerReference w:type="default" r:id="rId11"/>
       <w:pgSz w:w="11906" w:h="16838"/>
       <w:pgMar w:top="1440" w:right="1440" w:bottom="1440" w:left="1440" w:header="708" w:footer="708" w:gutter="0"/>
+      <w:pgNumType w:start="1"/>
       <w:cols w:space="708"/>
       <w:docGrid w:linePitch="360"/>
     </w:sectPr>
@@ -884,9 +2658,1217 @@
 </w:document>
 </file>
 
+<file path=word/endnotes.xml><?xml version="1.0" encoding="utf-8"?>
+<w:endnotes xmlns:wpc="http://schemas.microsoft.com/office/word/2010/wordprocessingCanvas" xmlns:mc="http://schemas.openxmlformats.org/markup-compatibility/2006" xmlns:o="urn:schemas-microsoft-com:office:office" xmlns:r="http://schemas.openxmlformats.org/officeDocument/2006/relationships" xmlns:m="http://schemas.openxmlformats.org/officeDocument/2006/math" xmlns:v="urn:schemas-microsoft-com:vml" xmlns:wp14="http://schemas.microsoft.com/office/word/2010/wordprocessingDrawing" xmlns:wp="http://schemas.openxmlformats.org/drawingml/2006/wordprocessingDrawing" xmlns:w10="urn:schemas-microsoft-com:office:word" xmlns:w="http://schemas.openxmlformats.org/wordprocessingml/2006/main" xmlns:w14="http://schemas.microsoft.com/office/word/2010/wordml" xmlns:w15="http://schemas.microsoft.com/office/word/2012/wordml" xmlns:wpg="http://schemas.microsoft.com/office/word/2010/wordprocessingGroup" xmlns:wpi="http://schemas.microsoft.com/office/word/2010/wordprocessingInk" xmlns:wne="http://schemas.microsoft.com/office/word/2006/wordml" xmlns:wps="http://schemas.microsoft.com/office/word/2010/wordprocessingShape" mc:Ignorable="w14 w15 wp14">
+  <w:endnote w:type="separator" w:id="-1">
+    <w:p>
+      <w:pPr>
+        <w:spacing w:after="0" w:line="240" w:lineRule="auto"/>
+      </w:pPr>
+      <w:r>
+        <w:separator/>
+      </w:r>
+    </w:p>
+  </w:endnote>
+  <w:endnote w:type="continuationSeparator" w:id="0">
+    <w:p>
+      <w:pPr>
+        <w:spacing w:after="0" w:line="240" w:lineRule="auto"/>
+      </w:pPr>
+      <w:r>
+        <w:continuationSeparator/>
+      </w:r>
+    </w:p>
+  </w:endnote>
+</w:endnotes>
+</file>
+
+<file path=word/footer1.xml><?xml version="1.0" encoding="utf-8"?>
+<w:ftr xmlns:wpc="http://schemas.microsoft.com/office/word/2010/wordprocessingCanvas" xmlns:mc="http://schemas.openxmlformats.org/markup-compatibility/2006" xmlns:o="urn:schemas-microsoft-com:office:office" xmlns:r="http://schemas.openxmlformats.org/officeDocument/2006/relationships" xmlns:m="http://schemas.openxmlformats.org/officeDocument/2006/math" xmlns:v="urn:schemas-microsoft-com:vml" xmlns:wp14="http://schemas.microsoft.com/office/word/2010/wordprocessingDrawing" xmlns:wp="http://schemas.openxmlformats.org/drawingml/2006/wordprocessingDrawing" xmlns:w10="urn:schemas-microsoft-com:office:word" xmlns:w="http://schemas.openxmlformats.org/wordprocessingml/2006/main" xmlns:w14="http://schemas.microsoft.com/office/word/2010/wordml" xmlns:w15="http://schemas.microsoft.com/office/word/2012/wordml" xmlns:wpg="http://schemas.microsoft.com/office/word/2010/wordprocessingGroup" xmlns:wpi="http://schemas.microsoft.com/office/word/2010/wordprocessingInk" xmlns:wne="http://schemas.microsoft.com/office/word/2006/wordml" xmlns:wps="http://schemas.microsoft.com/office/word/2010/wordprocessingShape" mc:Ignorable="w14 w15 wp14">
+  <w:p>
+    <w:pPr>
+      <w:pStyle w:val="Footer"/>
+      <w:rPr>
+        <w:i/>
+      </w:rPr>
+    </w:pPr>
+    <w:r>
+      <w:rPr>
+        <w:i/>
+      </w:rPr>
+      <w:t>SWEng Group 2</w:t>
+    </w:r>
+    <w:r>
+      <w:rPr>
+        <w:i/>
+      </w:rPr>
+      <w:t xml:space="preserve"> Provisional</w:t>
+    </w:r>
+    <w:r>
+      <w:rPr>
+        <w:i/>
+      </w:rPr>
+      <w:t xml:space="preserve"> </w:t>
+    </w:r>
+    <w:r>
+      <w:rPr>
+        <w:i/>
+      </w:rPr>
+      <w:t>Functional Specification</w:t>
+    </w:r>
+    <w:r>
+      <w:rPr>
+        <w:i/>
+      </w:rPr>
+      <w:tab/>
+    </w:r>
+    <w:r>
+      <w:rPr>
+        <w:i/>
+      </w:rPr>
+      <w:tab/>
+    </w:r>
+    <w:r>
+      <w:rPr>
+        <w:i/>
+        <w:noProof/>
+      </w:rPr>
+      <w:t>Last Modified: 05</w:t>
+    </w:r>
+    <w:r>
+      <w:rPr>
+        <w:i/>
+        <w:noProof/>
+      </w:rPr>
+      <w:t>/04</w:t>
+    </w:r>
+    <w:r>
+      <w:rPr>
+        <w:i/>
+        <w:noProof/>
+      </w:rPr>
+      <w:t>/2014</w:t>
+    </w:r>
+  </w:p>
+</w:ftr>
+</file>
+
+<file path=word/footer2.xml><?xml version="1.0" encoding="utf-8"?>
+<w:ftr xmlns:wpc="http://schemas.microsoft.com/office/word/2010/wordprocessingCanvas" xmlns:mc="http://schemas.openxmlformats.org/markup-compatibility/2006" xmlns:o="urn:schemas-microsoft-com:office:office" xmlns:r="http://schemas.openxmlformats.org/officeDocument/2006/relationships" xmlns:m="http://schemas.openxmlformats.org/officeDocument/2006/math" xmlns:v="urn:schemas-microsoft-com:vml" xmlns:wp14="http://schemas.microsoft.com/office/word/2010/wordprocessingDrawing" xmlns:wp="http://schemas.openxmlformats.org/drawingml/2006/wordprocessingDrawing" xmlns:w10="urn:schemas-microsoft-com:office:word" xmlns:w="http://schemas.openxmlformats.org/wordprocessingml/2006/main" xmlns:w14="http://schemas.microsoft.com/office/word/2010/wordml" xmlns:w15="http://schemas.microsoft.com/office/word/2012/wordml" xmlns:wpg="http://schemas.microsoft.com/office/word/2010/wordprocessingGroup" xmlns:wpi="http://schemas.microsoft.com/office/word/2010/wordprocessingInk" xmlns:wne="http://schemas.microsoft.com/office/word/2006/wordml" xmlns:wps="http://schemas.microsoft.com/office/word/2010/wordprocessingShape" mc:Ignorable="w14 w15 wp14">
+  <w:p>
+    <w:pPr>
+      <w:pStyle w:val="Footer"/>
+    </w:pPr>
+    <w:r>
+      <w:t>Provisional Functional Specification</w:t>
+    </w:r>
+    <w:r>
+      <w:tab/>
+    </w:r>
+    <w:r>
+      <w:fldChar w:fldCharType="begin"/>
+    </w:r>
+    <w:r>
+      <w:instrText xml:space="preserve"> PAGE   \* MERGEFORMAT </w:instrText>
+    </w:r>
+    <w:r>
+      <w:fldChar w:fldCharType="separate"/>
+    </w:r>
+    <w:r>
+      <w:rPr>
+        <w:noProof/>
+      </w:rPr>
+      <w:t>2</w:t>
+    </w:r>
+    <w:r>
+      <w:rPr>
+        <w:noProof/>
+      </w:rPr>
+      <w:fldChar w:fldCharType="end"/>
+    </w:r>
+    <w:r>
+      <w:rPr>
+        <w:noProof/>
+      </w:rPr>
+      <w:tab/>
+      <w:t>SWEng</w:t>
+    </w:r>
+  </w:p>
+</w:ftr>
+</file>
+
+<file path=word/footnotes.xml><?xml version="1.0" encoding="utf-8"?>
+<w:footnotes xmlns:wpc="http://schemas.microsoft.com/office/word/2010/wordprocessingCanvas" xmlns:mc="http://schemas.openxmlformats.org/markup-compatibility/2006" xmlns:o="urn:schemas-microsoft-com:office:office" xmlns:r="http://schemas.openxmlformats.org/officeDocument/2006/relationships" xmlns:m="http://schemas.openxmlformats.org/officeDocument/2006/math" xmlns:v="urn:schemas-microsoft-com:vml" xmlns:wp14="http://schemas.microsoft.com/office/word/2010/wordprocessingDrawing" xmlns:wp="http://schemas.openxmlformats.org/drawingml/2006/wordprocessingDrawing" xmlns:w10="urn:schemas-microsoft-com:office:word" xmlns:w="http://schemas.openxmlformats.org/wordprocessingml/2006/main" xmlns:w14="http://schemas.microsoft.com/office/word/2010/wordml" xmlns:w15="http://schemas.microsoft.com/office/word/2012/wordml" xmlns:wpg="http://schemas.microsoft.com/office/word/2010/wordprocessingGroup" xmlns:wpi="http://schemas.microsoft.com/office/word/2010/wordprocessingInk" xmlns:wne="http://schemas.microsoft.com/office/word/2006/wordml" xmlns:wps="http://schemas.microsoft.com/office/word/2010/wordprocessingShape" mc:Ignorable="w14 w15 wp14">
+  <w:footnote w:type="separator" w:id="-1">
+    <w:p>
+      <w:pPr>
+        <w:spacing w:after="0" w:line="240" w:lineRule="auto"/>
+      </w:pPr>
+      <w:r>
+        <w:separator/>
+      </w:r>
+    </w:p>
+  </w:footnote>
+  <w:footnote w:type="continuationSeparator" w:id="0">
+    <w:p>
+      <w:pPr>
+        <w:spacing w:after="0" w:line="240" w:lineRule="auto"/>
+      </w:pPr>
+      <w:r>
+        <w:continuationSeparator/>
+      </w:r>
+    </w:p>
+  </w:footnote>
+</w:footnotes>
+</file>
+
+<file path=word/header1.xml><?xml version="1.0" encoding="utf-8"?>
+<w:hdr xmlns:wpc="http://schemas.microsoft.com/office/word/2010/wordprocessingCanvas" xmlns:mc="http://schemas.openxmlformats.org/markup-compatibility/2006" xmlns:o="urn:schemas-microsoft-com:office:office" xmlns:r="http://schemas.openxmlformats.org/officeDocument/2006/relationships" xmlns:m="http://schemas.openxmlformats.org/officeDocument/2006/math" xmlns:v="urn:schemas-microsoft-com:vml" xmlns:wp14="http://schemas.microsoft.com/office/word/2010/wordprocessingDrawing" xmlns:wp="http://schemas.openxmlformats.org/drawingml/2006/wordprocessingDrawing" xmlns:w10="urn:schemas-microsoft-com:office:word" xmlns:w="http://schemas.openxmlformats.org/wordprocessingml/2006/main" xmlns:w14="http://schemas.microsoft.com/office/word/2010/wordml" xmlns:w15="http://schemas.microsoft.com/office/word/2012/wordml" xmlns:wpg="http://schemas.microsoft.com/office/word/2010/wordprocessingGroup" xmlns:wpi="http://schemas.microsoft.com/office/word/2010/wordprocessingInk" xmlns:wne="http://schemas.microsoft.com/office/word/2006/wordml" xmlns:wps="http://schemas.microsoft.com/office/word/2010/wordprocessingShape" mc:Ignorable="w14 w15 wp14">
+  <w:p>
+    <w:pPr>
+      <w:pStyle w:val="Header"/>
+    </w:pPr>
+    <w:r>
+      <w:t>Spoon Ltd.</w:t>
+    </w:r>
+    <w:r>
+      <w:tab/>
+    </w:r>
+    <w:r>
+      <w:tab/>
+      <w:t>V1.0</w:t>
+    </w:r>
+  </w:p>
+</w:hdr>
+</file>
+
 <file path=word/numbering.xml><?xml version="1.0" encoding="utf-8"?>
-<w:numbering xmlns:ve="http://schemas.openxmlformats.org/markup-compatibility/2006" xmlns:o="urn:schemas-microsoft-com:office:office" xmlns:r="http://schemas.openxmlformats.org/officeDocument/2006/relationships" xmlns:m="http://schemas.openxmlformats.org/officeDocument/2006/math" xmlns:v="urn:schemas-microsoft-com:vml" xmlns:wp="http://schemas.openxmlformats.org/drawingml/2006/wordprocessingDrawing" xmlns:w10="urn:schemas-microsoft-com:office:word" xmlns:w="http://schemas.openxmlformats.org/wordprocessingml/2006/main" xmlns:wne="http://schemas.microsoft.com/office/word/2006/wordml">
+<w:numbering xmlns:wpc="http://schemas.microsoft.com/office/word/2010/wordprocessingCanvas" xmlns:mc="http://schemas.openxmlformats.org/markup-compatibility/2006" xmlns:o="urn:schemas-microsoft-com:office:office" xmlns:r="http://schemas.openxmlformats.org/officeDocument/2006/relationships" xmlns:m="http://schemas.openxmlformats.org/officeDocument/2006/math" xmlns:v="urn:schemas-microsoft-com:vml" xmlns:wp14="http://schemas.microsoft.com/office/word/2010/wordprocessingDrawing" xmlns:wp="http://schemas.openxmlformats.org/drawingml/2006/wordprocessingDrawing" xmlns:w10="urn:schemas-microsoft-com:office:word" xmlns:w="http://schemas.openxmlformats.org/wordprocessingml/2006/main" xmlns:w14="http://schemas.microsoft.com/office/word/2010/wordml" xmlns:w15="http://schemas.microsoft.com/office/word/2012/wordml" xmlns:wpg="http://schemas.microsoft.com/office/word/2010/wordprocessingGroup" xmlns:wpi="http://schemas.microsoft.com/office/word/2010/wordprocessingInk" xmlns:wne="http://schemas.microsoft.com/office/word/2006/wordml" xmlns:wps="http://schemas.microsoft.com/office/word/2010/wordprocessingShape" mc:Ignorable="w14 w15 wp14">
   <w:abstractNum w:abstractNumId="0">
+    <w:nsid w:val="04DB0295"/>
+    <w:multiLevelType w:val="multilevel"/>
+    <w:tmpl w:val="0610D60A"/>
+    <w:lvl w:ilvl="0">
+      <w:start w:val="1"/>
+      <w:numFmt w:val="decimal"/>
+      <w:lvlText w:val="%1"/>
+      <w:lvlJc w:val="left"/>
+      <w:pPr>
+        <w:ind w:left="722" w:hanging="495"/>
+      </w:pPr>
+      <w:rPr>
+        <w:rFonts w:hint="default"/>
+      </w:rPr>
+    </w:lvl>
+    <w:lvl w:ilvl="1">
+      <w:start w:val="1"/>
+      <w:numFmt w:val="decimal"/>
+      <w:isLgl/>
+      <w:lvlText w:val="%1.%2"/>
+      <w:lvlJc w:val="left"/>
+      <w:pPr>
+        <w:ind w:left="692" w:hanging="465"/>
+      </w:pPr>
+      <w:rPr>
+        <w:rFonts w:hint="default"/>
+      </w:rPr>
+    </w:lvl>
+    <w:lvl w:ilvl="2">
+      <w:start w:val="1"/>
+      <w:numFmt w:val="decimal"/>
+      <w:isLgl/>
+      <w:lvlText w:val="%1.%2.%3"/>
+      <w:lvlJc w:val="left"/>
+      <w:pPr>
+        <w:ind w:left="947" w:hanging="720"/>
+      </w:pPr>
+      <w:rPr>
+        <w:rFonts w:hint="default"/>
+        <w:color w:val="EB817D" w:themeColor="accent1" w:themeTint="99"/>
+      </w:rPr>
+    </w:lvl>
+    <w:lvl w:ilvl="3">
+      <w:start w:val="1"/>
+      <w:numFmt w:val="decimal"/>
+      <w:isLgl/>
+      <w:lvlText w:val="%1.%2.%3.%4"/>
+      <w:lvlJc w:val="left"/>
+      <w:pPr>
+        <w:ind w:left="1307" w:hanging="1080"/>
+      </w:pPr>
+      <w:rPr>
+        <w:rFonts w:hint="default"/>
+      </w:rPr>
+    </w:lvl>
+    <w:lvl w:ilvl="4">
+      <w:start w:val="1"/>
+      <w:numFmt w:val="decimal"/>
+      <w:isLgl/>
+      <w:lvlText w:val="%1.%2.%3.%4.%5"/>
+      <w:lvlJc w:val="left"/>
+      <w:pPr>
+        <w:ind w:left="1307" w:hanging="1080"/>
+      </w:pPr>
+      <w:rPr>
+        <w:rFonts w:hint="default"/>
+      </w:rPr>
+    </w:lvl>
+    <w:lvl w:ilvl="5">
+      <w:start w:val="1"/>
+      <w:numFmt w:val="decimal"/>
+      <w:isLgl/>
+      <w:lvlText w:val="%1.%2.%3.%4.%5.%6"/>
+      <w:lvlJc w:val="left"/>
+      <w:pPr>
+        <w:ind w:left="1667" w:hanging="1440"/>
+      </w:pPr>
+      <w:rPr>
+        <w:rFonts w:hint="default"/>
+      </w:rPr>
+    </w:lvl>
+    <w:lvl w:ilvl="6">
+      <w:start w:val="1"/>
+      <w:numFmt w:val="decimal"/>
+      <w:isLgl/>
+      <w:lvlText w:val="%1.%2.%3.%4.%5.%6.%7"/>
+      <w:lvlJc w:val="left"/>
+      <w:pPr>
+        <w:ind w:left="1667" w:hanging="1440"/>
+      </w:pPr>
+      <w:rPr>
+        <w:rFonts w:hint="default"/>
+      </w:rPr>
+    </w:lvl>
+    <w:lvl w:ilvl="7">
+      <w:start w:val="1"/>
+      <w:numFmt w:val="decimal"/>
+      <w:isLgl/>
+      <w:lvlText w:val="%1.%2.%3.%4.%5.%6.%7.%8"/>
+      <w:lvlJc w:val="left"/>
+      <w:pPr>
+        <w:ind w:left="2027" w:hanging="1800"/>
+      </w:pPr>
+      <w:rPr>
+        <w:rFonts w:hint="default"/>
+      </w:rPr>
+    </w:lvl>
+    <w:lvl w:ilvl="8">
+      <w:start w:val="1"/>
+      <w:numFmt w:val="decimal"/>
+      <w:isLgl/>
+      <w:lvlText w:val="%1.%2.%3.%4.%5.%6.%7.%8.%9"/>
+      <w:lvlJc w:val="left"/>
+      <w:pPr>
+        <w:ind w:left="2387" w:hanging="2160"/>
+      </w:pPr>
+      <w:rPr>
+        <w:rFonts w:hint="default"/>
+      </w:rPr>
+    </w:lvl>
+  </w:abstractNum>
+  <w:abstractNum w:abstractNumId="1">
+    <w:nsid w:val="078E07F6"/>
+    <w:multiLevelType w:val="hybridMultilevel"/>
+    <w:tmpl w:val="226E3328"/>
+    <w:lvl w:ilvl="0" w:tplc="08090001">
+      <w:start w:val="1"/>
+      <w:numFmt w:val="bullet"/>
+      <w:lvlText w:val=""/>
+      <w:lvlJc w:val="left"/>
+      <w:pPr>
+        <w:ind w:left="947" w:hanging="360"/>
+      </w:pPr>
+      <w:rPr>
+        <w:rFonts w:ascii="Symbol" w:hAnsi="Symbol" w:hint="default"/>
+      </w:rPr>
+    </w:lvl>
+    <w:lvl w:ilvl="1" w:tplc="08090003" w:tentative="1">
+      <w:start w:val="1"/>
+      <w:numFmt w:val="bullet"/>
+      <w:lvlText w:val="o"/>
+      <w:lvlJc w:val="left"/>
+      <w:pPr>
+        <w:ind w:left="1667" w:hanging="360"/>
+      </w:pPr>
+      <w:rPr>
+        <w:rFonts w:ascii="Courier New" w:hAnsi="Courier New" w:cs="Courier New" w:hint="default"/>
+      </w:rPr>
+    </w:lvl>
+    <w:lvl w:ilvl="2" w:tplc="08090005" w:tentative="1">
+      <w:start w:val="1"/>
+      <w:numFmt w:val="bullet"/>
+      <w:lvlText w:val=""/>
+      <w:lvlJc w:val="left"/>
+      <w:pPr>
+        <w:ind w:left="2387" w:hanging="360"/>
+      </w:pPr>
+      <w:rPr>
+        <w:rFonts w:ascii="Wingdings" w:hAnsi="Wingdings" w:hint="default"/>
+      </w:rPr>
+    </w:lvl>
+    <w:lvl w:ilvl="3" w:tplc="08090001" w:tentative="1">
+      <w:start w:val="1"/>
+      <w:numFmt w:val="bullet"/>
+      <w:lvlText w:val=""/>
+      <w:lvlJc w:val="left"/>
+      <w:pPr>
+        <w:ind w:left="3107" w:hanging="360"/>
+      </w:pPr>
+      <w:rPr>
+        <w:rFonts w:ascii="Symbol" w:hAnsi="Symbol" w:hint="default"/>
+      </w:rPr>
+    </w:lvl>
+    <w:lvl w:ilvl="4" w:tplc="08090003" w:tentative="1">
+      <w:start w:val="1"/>
+      <w:numFmt w:val="bullet"/>
+      <w:lvlText w:val="o"/>
+      <w:lvlJc w:val="left"/>
+      <w:pPr>
+        <w:ind w:left="3827" w:hanging="360"/>
+      </w:pPr>
+      <w:rPr>
+        <w:rFonts w:ascii="Courier New" w:hAnsi="Courier New" w:cs="Courier New" w:hint="default"/>
+      </w:rPr>
+    </w:lvl>
+    <w:lvl w:ilvl="5" w:tplc="08090005" w:tentative="1">
+      <w:start w:val="1"/>
+      <w:numFmt w:val="bullet"/>
+      <w:lvlText w:val=""/>
+      <w:lvlJc w:val="left"/>
+      <w:pPr>
+        <w:ind w:left="4547" w:hanging="360"/>
+      </w:pPr>
+      <w:rPr>
+        <w:rFonts w:ascii="Wingdings" w:hAnsi="Wingdings" w:hint="default"/>
+      </w:rPr>
+    </w:lvl>
+    <w:lvl w:ilvl="6" w:tplc="08090001" w:tentative="1">
+      <w:start w:val="1"/>
+      <w:numFmt w:val="bullet"/>
+      <w:lvlText w:val=""/>
+      <w:lvlJc w:val="left"/>
+      <w:pPr>
+        <w:ind w:left="5267" w:hanging="360"/>
+      </w:pPr>
+      <w:rPr>
+        <w:rFonts w:ascii="Symbol" w:hAnsi="Symbol" w:hint="default"/>
+      </w:rPr>
+    </w:lvl>
+    <w:lvl w:ilvl="7" w:tplc="08090003" w:tentative="1">
+      <w:start w:val="1"/>
+      <w:numFmt w:val="bullet"/>
+      <w:lvlText w:val="o"/>
+      <w:lvlJc w:val="left"/>
+      <w:pPr>
+        <w:ind w:left="5987" w:hanging="360"/>
+      </w:pPr>
+      <w:rPr>
+        <w:rFonts w:ascii="Courier New" w:hAnsi="Courier New" w:cs="Courier New" w:hint="default"/>
+      </w:rPr>
+    </w:lvl>
+    <w:lvl w:ilvl="8" w:tplc="08090005" w:tentative="1">
+      <w:start w:val="1"/>
+      <w:numFmt w:val="bullet"/>
+      <w:lvlText w:val=""/>
+      <w:lvlJc w:val="left"/>
+      <w:pPr>
+        <w:ind w:left="6707" w:hanging="360"/>
+      </w:pPr>
+      <w:rPr>
+        <w:rFonts w:ascii="Wingdings" w:hAnsi="Wingdings" w:hint="default"/>
+      </w:rPr>
+    </w:lvl>
+  </w:abstractNum>
+  <w:abstractNum w:abstractNumId="2">
+    <w:nsid w:val="09D977FD"/>
+    <w:multiLevelType w:val="multilevel"/>
+    <w:tmpl w:val="D0E0D032"/>
+    <w:lvl w:ilvl="0">
+      <w:start w:val="1"/>
+      <w:numFmt w:val="bullet"/>
+      <w:lvlText w:val=""/>
+      <w:lvlJc w:val="left"/>
+      <w:pPr>
+        <w:ind w:left="720" w:hanging="360"/>
+      </w:pPr>
+      <w:rPr>
+        <w:rFonts w:ascii="Symbol" w:hAnsi="Symbol" w:cs="Symbol" w:hint="default"/>
+      </w:rPr>
+    </w:lvl>
+    <w:lvl w:ilvl="1">
+      <w:start w:val="1"/>
+      <w:numFmt w:val="bullet"/>
+      <w:lvlText w:val="o"/>
+      <w:lvlJc w:val="left"/>
+      <w:pPr>
+        <w:ind w:left="1440" w:hanging="360"/>
+      </w:pPr>
+      <w:rPr>
+        <w:rFonts w:ascii="Courier New" w:hAnsi="Courier New" w:cs="Courier New" w:hint="default"/>
+      </w:rPr>
+    </w:lvl>
+    <w:lvl w:ilvl="2">
+      <w:start w:val="1"/>
+      <w:numFmt w:val="bullet"/>
+      <w:lvlText w:val=""/>
+      <w:lvlJc w:val="left"/>
+      <w:pPr>
+        <w:ind w:left="2160" w:hanging="360"/>
+      </w:pPr>
+      <w:rPr>
+        <w:rFonts w:ascii="Wingdings" w:hAnsi="Wingdings" w:cs="Wingdings" w:hint="default"/>
+      </w:rPr>
+    </w:lvl>
+    <w:lvl w:ilvl="3">
+      <w:start w:val="1"/>
+      <w:numFmt w:val="bullet"/>
+      <w:lvlText w:val=""/>
+      <w:lvlJc w:val="left"/>
+      <w:pPr>
+        <w:ind w:left="2880" w:hanging="360"/>
+      </w:pPr>
+      <w:rPr>
+        <w:rFonts w:ascii="Symbol" w:hAnsi="Symbol" w:cs="Symbol" w:hint="default"/>
+      </w:rPr>
+    </w:lvl>
+    <w:lvl w:ilvl="4">
+      <w:start w:val="1"/>
+      <w:numFmt w:val="bullet"/>
+      <w:lvlText w:val="o"/>
+      <w:lvlJc w:val="left"/>
+      <w:pPr>
+        <w:ind w:left="3600" w:hanging="360"/>
+      </w:pPr>
+      <w:rPr>
+        <w:rFonts w:ascii="Courier New" w:hAnsi="Courier New" w:cs="Courier New" w:hint="default"/>
+      </w:rPr>
+    </w:lvl>
+    <w:lvl w:ilvl="5">
+      <w:start w:val="1"/>
+      <w:numFmt w:val="bullet"/>
+      <w:lvlText w:val=""/>
+      <w:lvlJc w:val="left"/>
+      <w:pPr>
+        <w:ind w:left="4320" w:hanging="360"/>
+      </w:pPr>
+      <w:rPr>
+        <w:rFonts w:ascii="Wingdings" w:hAnsi="Wingdings" w:cs="Wingdings" w:hint="default"/>
+      </w:rPr>
+    </w:lvl>
+    <w:lvl w:ilvl="6">
+      <w:start w:val="1"/>
+      <w:numFmt w:val="bullet"/>
+      <w:lvlText w:val=""/>
+      <w:lvlJc w:val="left"/>
+      <w:pPr>
+        <w:ind w:left="5040" w:hanging="360"/>
+      </w:pPr>
+      <w:rPr>
+        <w:rFonts w:ascii="Symbol" w:hAnsi="Symbol" w:cs="Symbol" w:hint="default"/>
+      </w:rPr>
+    </w:lvl>
+    <w:lvl w:ilvl="7">
+      <w:start w:val="1"/>
+      <w:numFmt w:val="bullet"/>
+      <w:lvlText w:val="o"/>
+      <w:lvlJc w:val="left"/>
+      <w:pPr>
+        <w:ind w:left="5760" w:hanging="360"/>
+      </w:pPr>
+      <w:rPr>
+        <w:rFonts w:ascii="Courier New" w:hAnsi="Courier New" w:cs="Courier New" w:hint="default"/>
+      </w:rPr>
+    </w:lvl>
+    <w:lvl w:ilvl="8">
+      <w:start w:val="1"/>
+      <w:numFmt w:val="bullet"/>
+      <w:lvlText w:val=""/>
+      <w:lvlJc w:val="left"/>
+      <w:pPr>
+        <w:ind w:left="6480" w:hanging="360"/>
+      </w:pPr>
+      <w:rPr>
+        <w:rFonts w:ascii="Wingdings" w:hAnsi="Wingdings" w:cs="Wingdings" w:hint="default"/>
+      </w:rPr>
+    </w:lvl>
+  </w:abstractNum>
+  <w:abstractNum w:abstractNumId="3">
+    <w:nsid w:val="0AC569FD"/>
+    <w:multiLevelType w:val="hybridMultilevel"/>
+    <w:tmpl w:val="96EC4F1E"/>
+    <w:lvl w:ilvl="0" w:tplc="08090001">
+      <w:start w:val="1"/>
+      <w:numFmt w:val="bullet"/>
+      <w:lvlText w:val=""/>
+      <w:lvlJc w:val="left"/>
+      <w:pPr>
+        <w:ind w:left="947" w:hanging="360"/>
+      </w:pPr>
+      <w:rPr>
+        <w:rFonts w:ascii="Symbol" w:hAnsi="Symbol" w:hint="default"/>
+      </w:rPr>
+    </w:lvl>
+    <w:lvl w:ilvl="1" w:tplc="08090003" w:tentative="1">
+      <w:start w:val="1"/>
+      <w:numFmt w:val="bullet"/>
+      <w:lvlText w:val="o"/>
+      <w:lvlJc w:val="left"/>
+      <w:pPr>
+        <w:ind w:left="1667" w:hanging="360"/>
+      </w:pPr>
+      <w:rPr>
+        <w:rFonts w:ascii="Courier New" w:hAnsi="Courier New" w:cs="Courier New" w:hint="default"/>
+      </w:rPr>
+    </w:lvl>
+    <w:lvl w:ilvl="2" w:tplc="08090005" w:tentative="1">
+      <w:start w:val="1"/>
+      <w:numFmt w:val="bullet"/>
+      <w:lvlText w:val=""/>
+      <w:lvlJc w:val="left"/>
+      <w:pPr>
+        <w:ind w:left="2387" w:hanging="360"/>
+      </w:pPr>
+      <w:rPr>
+        <w:rFonts w:ascii="Wingdings" w:hAnsi="Wingdings" w:hint="default"/>
+      </w:rPr>
+    </w:lvl>
+    <w:lvl w:ilvl="3" w:tplc="08090001" w:tentative="1">
+      <w:start w:val="1"/>
+      <w:numFmt w:val="bullet"/>
+      <w:lvlText w:val=""/>
+      <w:lvlJc w:val="left"/>
+      <w:pPr>
+        <w:ind w:left="3107" w:hanging="360"/>
+      </w:pPr>
+      <w:rPr>
+        <w:rFonts w:ascii="Symbol" w:hAnsi="Symbol" w:hint="default"/>
+      </w:rPr>
+    </w:lvl>
+    <w:lvl w:ilvl="4" w:tplc="08090003" w:tentative="1">
+      <w:start w:val="1"/>
+      <w:numFmt w:val="bullet"/>
+      <w:lvlText w:val="o"/>
+      <w:lvlJc w:val="left"/>
+      <w:pPr>
+        <w:ind w:left="3827" w:hanging="360"/>
+      </w:pPr>
+      <w:rPr>
+        <w:rFonts w:ascii="Courier New" w:hAnsi="Courier New" w:cs="Courier New" w:hint="default"/>
+      </w:rPr>
+    </w:lvl>
+    <w:lvl w:ilvl="5" w:tplc="08090005" w:tentative="1">
+      <w:start w:val="1"/>
+      <w:numFmt w:val="bullet"/>
+      <w:lvlText w:val=""/>
+      <w:lvlJc w:val="left"/>
+      <w:pPr>
+        <w:ind w:left="4547" w:hanging="360"/>
+      </w:pPr>
+      <w:rPr>
+        <w:rFonts w:ascii="Wingdings" w:hAnsi="Wingdings" w:hint="default"/>
+      </w:rPr>
+    </w:lvl>
+    <w:lvl w:ilvl="6" w:tplc="08090001" w:tentative="1">
+      <w:start w:val="1"/>
+      <w:numFmt w:val="bullet"/>
+      <w:lvlText w:val=""/>
+      <w:lvlJc w:val="left"/>
+      <w:pPr>
+        <w:ind w:left="5267" w:hanging="360"/>
+      </w:pPr>
+      <w:rPr>
+        <w:rFonts w:ascii="Symbol" w:hAnsi="Symbol" w:hint="default"/>
+      </w:rPr>
+    </w:lvl>
+    <w:lvl w:ilvl="7" w:tplc="08090003" w:tentative="1">
+      <w:start w:val="1"/>
+      <w:numFmt w:val="bullet"/>
+      <w:lvlText w:val="o"/>
+      <w:lvlJc w:val="left"/>
+      <w:pPr>
+        <w:ind w:left="5987" w:hanging="360"/>
+      </w:pPr>
+      <w:rPr>
+        <w:rFonts w:ascii="Courier New" w:hAnsi="Courier New" w:cs="Courier New" w:hint="default"/>
+      </w:rPr>
+    </w:lvl>
+    <w:lvl w:ilvl="8" w:tplc="08090005" w:tentative="1">
+      <w:start w:val="1"/>
+      <w:numFmt w:val="bullet"/>
+      <w:lvlText w:val=""/>
+      <w:lvlJc w:val="left"/>
+      <w:pPr>
+        <w:ind w:left="6707" w:hanging="360"/>
+      </w:pPr>
+      <w:rPr>
+        <w:rFonts w:ascii="Wingdings" w:hAnsi="Wingdings" w:hint="default"/>
+      </w:rPr>
+    </w:lvl>
+  </w:abstractNum>
+  <w:abstractNum w:abstractNumId="4">
+    <w:nsid w:val="10346003"/>
+    <w:multiLevelType w:val="hybridMultilevel"/>
+    <w:tmpl w:val="4496A1B8"/>
+    <w:lvl w:ilvl="0" w:tplc="08090001">
+      <w:start w:val="1"/>
+      <w:numFmt w:val="bullet"/>
+      <w:lvlText w:val=""/>
+      <w:lvlJc w:val="left"/>
+      <w:pPr>
+        <w:ind w:left="947" w:hanging="360"/>
+      </w:pPr>
+      <w:rPr>
+        <w:rFonts w:ascii="Symbol" w:hAnsi="Symbol" w:hint="default"/>
+      </w:rPr>
+    </w:lvl>
+    <w:lvl w:ilvl="1" w:tplc="08090003" w:tentative="1">
+      <w:start w:val="1"/>
+      <w:numFmt w:val="bullet"/>
+      <w:lvlText w:val="o"/>
+      <w:lvlJc w:val="left"/>
+      <w:pPr>
+        <w:ind w:left="1667" w:hanging="360"/>
+      </w:pPr>
+      <w:rPr>
+        <w:rFonts w:ascii="Courier New" w:hAnsi="Courier New" w:cs="Courier New" w:hint="default"/>
+      </w:rPr>
+    </w:lvl>
+    <w:lvl w:ilvl="2" w:tplc="08090005" w:tentative="1">
+      <w:start w:val="1"/>
+      <w:numFmt w:val="bullet"/>
+      <w:lvlText w:val=""/>
+      <w:lvlJc w:val="left"/>
+      <w:pPr>
+        <w:ind w:left="2387" w:hanging="360"/>
+      </w:pPr>
+      <w:rPr>
+        <w:rFonts w:ascii="Wingdings" w:hAnsi="Wingdings" w:hint="default"/>
+      </w:rPr>
+    </w:lvl>
+    <w:lvl w:ilvl="3" w:tplc="08090001" w:tentative="1">
+      <w:start w:val="1"/>
+      <w:numFmt w:val="bullet"/>
+      <w:lvlText w:val=""/>
+      <w:lvlJc w:val="left"/>
+      <w:pPr>
+        <w:ind w:left="3107" w:hanging="360"/>
+      </w:pPr>
+      <w:rPr>
+        <w:rFonts w:ascii="Symbol" w:hAnsi="Symbol" w:hint="default"/>
+      </w:rPr>
+    </w:lvl>
+    <w:lvl w:ilvl="4" w:tplc="08090003" w:tentative="1">
+      <w:start w:val="1"/>
+      <w:numFmt w:val="bullet"/>
+      <w:lvlText w:val="o"/>
+      <w:lvlJc w:val="left"/>
+      <w:pPr>
+        <w:ind w:left="3827" w:hanging="360"/>
+      </w:pPr>
+      <w:rPr>
+        <w:rFonts w:ascii="Courier New" w:hAnsi="Courier New" w:cs="Courier New" w:hint="default"/>
+      </w:rPr>
+    </w:lvl>
+    <w:lvl w:ilvl="5" w:tplc="08090005" w:tentative="1">
+      <w:start w:val="1"/>
+      <w:numFmt w:val="bullet"/>
+      <w:lvlText w:val=""/>
+      <w:lvlJc w:val="left"/>
+      <w:pPr>
+        <w:ind w:left="4547" w:hanging="360"/>
+      </w:pPr>
+      <w:rPr>
+        <w:rFonts w:ascii="Wingdings" w:hAnsi="Wingdings" w:hint="default"/>
+      </w:rPr>
+    </w:lvl>
+    <w:lvl w:ilvl="6" w:tplc="08090001" w:tentative="1">
+      <w:start w:val="1"/>
+      <w:numFmt w:val="bullet"/>
+      <w:lvlText w:val=""/>
+      <w:lvlJc w:val="left"/>
+      <w:pPr>
+        <w:ind w:left="5267" w:hanging="360"/>
+      </w:pPr>
+      <w:rPr>
+        <w:rFonts w:ascii="Symbol" w:hAnsi="Symbol" w:hint="default"/>
+      </w:rPr>
+    </w:lvl>
+    <w:lvl w:ilvl="7" w:tplc="08090003" w:tentative="1">
+      <w:start w:val="1"/>
+      <w:numFmt w:val="bullet"/>
+      <w:lvlText w:val="o"/>
+      <w:lvlJc w:val="left"/>
+      <w:pPr>
+        <w:ind w:left="5987" w:hanging="360"/>
+      </w:pPr>
+      <w:rPr>
+        <w:rFonts w:ascii="Courier New" w:hAnsi="Courier New" w:cs="Courier New" w:hint="default"/>
+      </w:rPr>
+    </w:lvl>
+    <w:lvl w:ilvl="8" w:tplc="08090005" w:tentative="1">
+      <w:start w:val="1"/>
+      <w:numFmt w:val="bullet"/>
+      <w:lvlText w:val=""/>
+      <w:lvlJc w:val="left"/>
+      <w:pPr>
+        <w:ind w:left="6707" w:hanging="360"/>
+      </w:pPr>
+      <w:rPr>
+        <w:rFonts w:ascii="Wingdings" w:hAnsi="Wingdings" w:hint="default"/>
+      </w:rPr>
+    </w:lvl>
+  </w:abstractNum>
+  <w:abstractNum w:abstractNumId="5">
+    <w:nsid w:val="13C75F6D"/>
+    <w:multiLevelType w:val="hybridMultilevel"/>
+    <w:tmpl w:val="81AADF88"/>
+    <w:lvl w:ilvl="0" w:tplc="21008406">
+      <w:numFmt w:val="bullet"/>
+      <w:lvlText w:val="•"/>
+      <w:lvlJc w:val="left"/>
+      <w:pPr>
+        <w:ind w:left="722" w:hanging="495"/>
+      </w:pPr>
+      <w:rPr>
+        <w:rFonts w:ascii="Century Gothic" w:eastAsiaTheme="minorEastAsia" w:hAnsi="Century Gothic" w:cstheme="minorBidi" w:hint="default"/>
+      </w:rPr>
+    </w:lvl>
+    <w:lvl w:ilvl="1" w:tplc="08090003" w:tentative="1">
+      <w:start w:val="1"/>
+      <w:numFmt w:val="bullet"/>
+      <w:lvlText w:val="o"/>
+      <w:lvlJc w:val="left"/>
+      <w:pPr>
+        <w:ind w:left="1307" w:hanging="360"/>
+      </w:pPr>
+      <w:rPr>
+        <w:rFonts w:ascii="Courier New" w:hAnsi="Courier New" w:cs="Courier New" w:hint="default"/>
+      </w:rPr>
+    </w:lvl>
+    <w:lvl w:ilvl="2" w:tplc="08090005" w:tentative="1">
+      <w:start w:val="1"/>
+      <w:numFmt w:val="bullet"/>
+      <w:lvlText w:val=""/>
+      <w:lvlJc w:val="left"/>
+      <w:pPr>
+        <w:ind w:left="2027" w:hanging="360"/>
+      </w:pPr>
+      <w:rPr>
+        <w:rFonts w:ascii="Wingdings" w:hAnsi="Wingdings" w:hint="default"/>
+      </w:rPr>
+    </w:lvl>
+    <w:lvl w:ilvl="3" w:tplc="08090001" w:tentative="1">
+      <w:start w:val="1"/>
+      <w:numFmt w:val="bullet"/>
+      <w:lvlText w:val=""/>
+      <w:lvlJc w:val="left"/>
+      <w:pPr>
+        <w:ind w:left="2747" w:hanging="360"/>
+      </w:pPr>
+      <w:rPr>
+        <w:rFonts w:ascii="Symbol" w:hAnsi="Symbol" w:hint="default"/>
+      </w:rPr>
+    </w:lvl>
+    <w:lvl w:ilvl="4" w:tplc="08090003" w:tentative="1">
+      <w:start w:val="1"/>
+      <w:numFmt w:val="bullet"/>
+      <w:lvlText w:val="o"/>
+      <w:lvlJc w:val="left"/>
+      <w:pPr>
+        <w:ind w:left="3467" w:hanging="360"/>
+      </w:pPr>
+      <w:rPr>
+        <w:rFonts w:ascii="Courier New" w:hAnsi="Courier New" w:cs="Courier New" w:hint="default"/>
+      </w:rPr>
+    </w:lvl>
+    <w:lvl w:ilvl="5" w:tplc="08090005" w:tentative="1">
+      <w:start w:val="1"/>
+      <w:numFmt w:val="bullet"/>
+      <w:lvlText w:val=""/>
+      <w:lvlJc w:val="left"/>
+      <w:pPr>
+        <w:ind w:left="4187" w:hanging="360"/>
+      </w:pPr>
+      <w:rPr>
+        <w:rFonts w:ascii="Wingdings" w:hAnsi="Wingdings" w:hint="default"/>
+      </w:rPr>
+    </w:lvl>
+    <w:lvl w:ilvl="6" w:tplc="08090001" w:tentative="1">
+      <w:start w:val="1"/>
+      <w:numFmt w:val="bullet"/>
+      <w:lvlText w:val=""/>
+      <w:lvlJc w:val="left"/>
+      <w:pPr>
+        <w:ind w:left="4907" w:hanging="360"/>
+      </w:pPr>
+      <w:rPr>
+        <w:rFonts w:ascii="Symbol" w:hAnsi="Symbol" w:hint="default"/>
+      </w:rPr>
+    </w:lvl>
+    <w:lvl w:ilvl="7" w:tplc="08090003" w:tentative="1">
+      <w:start w:val="1"/>
+      <w:numFmt w:val="bullet"/>
+      <w:lvlText w:val="o"/>
+      <w:lvlJc w:val="left"/>
+      <w:pPr>
+        <w:ind w:left="5627" w:hanging="360"/>
+      </w:pPr>
+      <w:rPr>
+        <w:rFonts w:ascii="Courier New" w:hAnsi="Courier New" w:cs="Courier New" w:hint="default"/>
+      </w:rPr>
+    </w:lvl>
+    <w:lvl w:ilvl="8" w:tplc="08090005" w:tentative="1">
+      <w:start w:val="1"/>
+      <w:numFmt w:val="bullet"/>
+      <w:lvlText w:val=""/>
+      <w:lvlJc w:val="left"/>
+      <w:pPr>
+        <w:ind w:left="6347" w:hanging="360"/>
+      </w:pPr>
+      <w:rPr>
+        <w:rFonts w:ascii="Wingdings" w:hAnsi="Wingdings" w:hint="default"/>
+      </w:rPr>
+    </w:lvl>
+  </w:abstractNum>
+  <w:abstractNum w:abstractNumId="6">
+    <w:nsid w:val="1F6F2829"/>
+    <w:multiLevelType w:val="hybridMultilevel"/>
+    <w:tmpl w:val="F21CD82C"/>
+    <w:lvl w:ilvl="0" w:tplc="0726C0FA">
+      <w:start w:val="2"/>
+      <w:numFmt w:val="bullet"/>
+      <w:lvlText w:val="-"/>
+      <w:lvlJc w:val="left"/>
+      <w:pPr>
+        <w:ind w:left="587" w:hanging="360"/>
+      </w:pPr>
+      <w:rPr>
+        <w:rFonts w:ascii="Century Gothic" w:eastAsiaTheme="minorEastAsia" w:hAnsi="Century Gothic" w:cstheme="minorBidi" w:hint="default"/>
+      </w:rPr>
+    </w:lvl>
+    <w:lvl w:ilvl="1" w:tplc="08090003" w:tentative="1">
+      <w:start w:val="1"/>
+      <w:numFmt w:val="bullet"/>
+      <w:lvlText w:val="o"/>
+      <w:lvlJc w:val="left"/>
+      <w:pPr>
+        <w:ind w:left="1307" w:hanging="360"/>
+      </w:pPr>
+      <w:rPr>
+        <w:rFonts w:ascii="Courier New" w:hAnsi="Courier New" w:cs="Courier New" w:hint="default"/>
+      </w:rPr>
+    </w:lvl>
+    <w:lvl w:ilvl="2" w:tplc="08090005" w:tentative="1">
+      <w:start w:val="1"/>
+      <w:numFmt w:val="bullet"/>
+      <w:lvlText w:val=""/>
+      <w:lvlJc w:val="left"/>
+      <w:pPr>
+        <w:ind w:left="2027" w:hanging="360"/>
+      </w:pPr>
+      <w:rPr>
+        <w:rFonts w:ascii="Wingdings" w:hAnsi="Wingdings" w:hint="default"/>
+      </w:rPr>
+    </w:lvl>
+    <w:lvl w:ilvl="3" w:tplc="08090001" w:tentative="1">
+      <w:start w:val="1"/>
+      <w:numFmt w:val="bullet"/>
+      <w:lvlText w:val=""/>
+      <w:lvlJc w:val="left"/>
+      <w:pPr>
+        <w:ind w:left="2747" w:hanging="360"/>
+      </w:pPr>
+      <w:rPr>
+        <w:rFonts w:ascii="Symbol" w:hAnsi="Symbol" w:hint="default"/>
+      </w:rPr>
+    </w:lvl>
+    <w:lvl w:ilvl="4" w:tplc="08090003" w:tentative="1">
+      <w:start w:val="1"/>
+      <w:numFmt w:val="bullet"/>
+      <w:lvlText w:val="o"/>
+      <w:lvlJc w:val="left"/>
+      <w:pPr>
+        <w:ind w:left="3467" w:hanging="360"/>
+      </w:pPr>
+      <w:rPr>
+        <w:rFonts w:ascii="Courier New" w:hAnsi="Courier New" w:cs="Courier New" w:hint="default"/>
+      </w:rPr>
+    </w:lvl>
+    <w:lvl w:ilvl="5" w:tplc="08090005" w:tentative="1">
+      <w:start w:val="1"/>
+      <w:numFmt w:val="bullet"/>
+      <w:lvlText w:val=""/>
+      <w:lvlJc w:val="left"/>
+      <w:pPr>
+        <w:ind w:left="4187" w:hanging="360"/>
+      </w:pPr>
+      <w:rPr>
+        <w:rFonts w:ascii="Wingdings" w:hAnsi="Wingdings" w:hint="default"/>
+      </w:rPr>
+    </w:lvl>
+    <w:lvl w:ilvl="6" w:tplc="08090001" w:tentative="1">
+      <w:start w:val="1"/>
+      <w:numFmt w:val="bullet"/>
+      <w:lvlText w:val=""/>
+      <w:lvlJc w:val="left"/>
+      <w:pPr>
+        <w:ind w:left="4907" w:hanging="360"/>
+      </w:pPr>
+      <w:rPr>
+        <w:rFonts w:ascii="Symbol" w:hAnsi="Symbol" w:hint="default"/>
+      </w:rPr>
+    </w:lvl>
+    <w:lvl w:ilvl="7" w:tplc="08090003" w:tentative="1">
+      <w:start w:val="1"/>
+      <w:numFmt w:val="bullet"/>
+      <w:lvlText w:val="o"/>
+      <w:lvlJc w:val="left"/>
+      <w:pPr>
+        <w:ind w:left="5627" w:hanging="360"/>
+      </w:pPr>
+      <w:rPr>
+        <w:rFonts w:ascii="Courier New" w:hAnsi="Courier New" w:cs="Courier New" w:hint="default"/>
+      </w:rPr>
+    </w:lvl>
+    <w:lvl w:ilvl="8" w:tplc="08090005" w:tentative="1">
+      <w:start w:val="1"/>
+      <w:numFmt w:val="bullet"/>
+      <w:lvlText w:val=""/>
+      <w:lvlJc w:val="left"/>
+      <w:pPr>
+        <w:ind w:left="6347" w:hanging="360"/>
+      </w:pPr>
+      <w:rPr>
+        <w:rFonts w:ascii="Wingdings" w:hAnsi="Wingdings" w:hint="default"/>
+      </w:rPr>
+    </w:lvl>
+  </w:abstractNum>
+  <w:abstractNum w:abstractNumId="7">
+    <w:nsid w:val="20A05782"/>
+    <w:multiLevelType w:val="hybridMultilevel"/>
+    <w:tmpl w:val="E3A24EF6"/>
+    <w:lvl w:ilvl="0" w:tplc="08090001">
+      <w:start w:val="1"/>
+      <w:numFmt w:val="bullet"/>
+      <w:lvlText w:val=""/>
+      <w:lvlJc w:val="left"/>
+      <w:pPr>
+        <w:ind w:left="947" w:hanging="360"/>
+      </w:pPr>
+      <w:rPr>
+        <w:rFonts w:ascii="Symbol" w:hAnsi="Symbol" w:hint="default"/>
+      </w:rPr>
+    </w:lvl>
+    <w:lvl w:ilvl="1" w:tplc="08090003" w:tentative="1">
+      <w:start w:val="1"/>
+      <w:numFmt w:val="bullet"/>
+      <w:lvlText w:val="o"/>
+      <w:lvlJc w:val="left"/>
+      <w:pPr>
+        <w:ind w:left="1667" w:hanging="360"/>
+      </w:pPr>
+      <w:rPr>
+        <w:rFonts w:ascii="Courier New" w:hAnsi="Courier New" w:cs="Courier New" w:hint="default"/>
+      </w:rPr>
+    </w:lvl>
+    <w:lvl w:ilvl="2" w:tplc="08090005" w:tentative="1">
+      <w:start w:val="1"/>
+      <w:numFmt w:val="bullet"/>
+      <w:lvlText w:val=""/>
+      <w:lvlJc w:val="left"/>
+      <w:pPr>
+        <w:ind w:left="2387" w:hanging="360"/>
+      </w:pPr>
+      <w:rPr>
+        <w:rFonts w:ascii="Wingdings" w:hAnsi="Wingdings" w:hint="default"/>
+      </w:rPr>
+    </w:lvl>
+    <w:lvl w:ilvl="3" w:tplc="08090001" w:tentative="1">
+      <w:start w:val="1"/>
+      <w:numFmt w:val="bullet"/>
+      <w:lvlText w:val=""/>
+      <w:lvlJc w:val="left"/>
+      <w:pPr>
+        <w:ind w:left="3107" w:hanging="360"/>
+      </w:pPr>
+      <w:rPr>
+        <w:rFonts w:ascii="Symbol" w:hAnsi="Symbol" w:hint="default"/>
+      </w:rPr>
+    </w:lvl>
+    <w:lvl w:ilvl="4" w:tplc="08090003" w:tentative="1">
+      <w:start w:val="1"/>
+      <w:numFmt w:val="bullet"/>
+      <w:lvlText w:val="o"/>
+      <w:lvlJc w:val="left"/>
+      <w:pPr>
+        <w:ind w:left="3827" w:hanging="360"/>
+      </w:pPr>
+      <w:rPr>
+        <w:rFonts w:ascii="Courier New" w:hAnsi="Courier New" w:cs="Courier New" w:hint="default"/>
+      </w:rPr>
+    </w:lvl>
+    <w:lvl w:ilvl="5" w:tplc="08090005" w:tentative="1">
+      <w:start w:val="1"/>
+      <w:numFmt w:val="bullet"/>
+      <w:lvlText w:val=""/>
+      <w:lvlJc w:val="left"/>
+      <w:pPr>
+        <w:ind w:left="4547" w:hanging="360"/>
+      </w:pPr>
+      <w:rPr>
+        <w:rFonts w:ascii="Wingdings" w:hAnsi="Wingdings" w:hint="default"/>
+      </w:rPr>
+    </w:lvl>
+    <w:lvl w:ilvl="6" w:tplc="08090001" w:tentative="1">
+      <w:start w:val="1"/>
+      <w:numFmt w:val="bullet"/>
+      <w:lvlText w:val=""/>
+      <w:lvlJc w:val="left"/>
+      <w:pPr>
+        <w:ind w:left="5267" w:hanging="360"/>
+      </w:pPr>
+      <w:rPr>
+        <w:rFonts w:ascii="Symbol" w:hAnsi="Symbol" w:hint="default"/>
+      </w:rPr>
+    </w:lvl>
+    <w:lvl w:ilvl="7" w:tplc="08090003" w:tentative="1">
+      <w:start w:val="1"/>
+      <w:numFmt w:val="bullet"/>
+      <w:lvlText w:val="o"/>
+      <w:lvlJc w:val="left"/>
+      <w:pPr>
+        <w:ind w:left="5987" w:hanging="360"/>
+      </w:pPr>
+      <w:rPr>
+        <w:rFonts w:ascii="Courier New" w:hAnsi="Courier New" w:cs="Courier New" w:hint="default"/>
+      </w:rPr>
+    </w:lvl>
+    <w:lvl w:ilvl="8" w:tplc="08090005" w:tentative="1">
+      <w:start w:val="1"/>
+      <w:numFmt w:val="bullet"/>
+      <w:lvlText w:val=""/>
+      <w:lvlJc w:val="left"/>
+      <w:pPr>
+        <w:ind w:left="6707" w:hanging="360"/>
+      </w:pPr>
+      <w:rPr>
+        <w:rFonts w:ascii="Wingdings" w:hAnsi="Wingdings" w:hint="default"/>
+      </w:rPr>
+    </w:lvl>
+  </w:abstractNum>
+  <w:abstractNum w:abstractNumId="8">
+    <w:nsid w:val="223452A2"/>
+    <w:multiLevelType w:val="hybridMultilevel"/>
+    <w:tmpl w:val="C9D8ECFA"/>
+    <w:lvl w:ilvl="0" w:tplc="29FE5986">
+      <w:numFmt w:val="bullet"/>
+      <w:lvlText w:val="•"/>
+      <w:lvlJc w:val="left"/>
+      <w:pPr>
+        <w:ind w:left="722" w:hanging="495"/>
+      </w:pPr>
+      <w:rPr>
+        <w:rFonts w:ascii="Century Gothic" w:eastAsiaTheme="minorEastAsia" w:hAnsi="Century Gothic" w:cstheme="minorBidi" w:hint="default"/>
+      </w:rPr>
+    </w:lvl>
+    <w:lvl w:ilvl="1" w:tplc="08090003" w:tentative="1">
+      <w:start w:val="1"/>
+      <w:numFmt w:val="bullet"/>
+      <w:lvlText w:val="o"/>
+      <w:lvlJc w:val="left"/>
+      <w:pPr>
+        <w:ind w:left="1307" w:hanging="360"/>
+      </w:pPr>
+      <w:rPr>
+        <w:rFonts w:ascii="Courier New" w:hAnsi="Courier New" w:cs="Courier New" w:hint="default"/>
+      </w:rPr>
+    </w:lvl>
+    <w:lvl w:ilvl="2" w:tplc="08090005" w:tentative="1">
+      <w:start w:val="1"/>
+      <w:numFmt w:val="bullet"/>
+      <w:lvlText w:val=""/>
+      <w:lvlJc w:val="left"/>
+      <w:pPr>
+        <w:ind w:left="2027" w:hanging="360"/>
+      </w:pPr>
+      <w:rPr>
+        <w:rFonts w:ascii="Wingdings" w:hAnsi="Wingdings" w:hint="default"/>
+      </w:rPr>
+    </w:lvl>
+    <w:lvl w:ilvl="3" w:tplc="08090001" w:tentative="1">
+      <w:start w:val="1"/>
+      <w:numFmt w:val="bullet"/>
+      <w:lvlText w:val=""/>
+      <w:lvlJc w:val="left"/>
+      <w:pPr>
+        <w:ind w:left="2747" w:hanging="360"/>
+      </w:pPr>
+      <w:rPr>
+        <w:rFonts w:ascii="Symbol" w:hAnsi="Symbol" w:hint="default"/>
+      </w:rPr>
+    </w:lvl>
+    <w:lvl w:ilvl="4" w:tplc="08090003" w:tentative="1">
+      <w:start w:val="1"/>
+      <w:numFmt w:val="bullet"/>
+      <w:lvlText w:val="o"/>
+      <w:lvlJc w:val="left"/>
+      <w:pPr>
+        <w:ind w:left="3467" w:hanging="360"/>
+      </w:pPr>
+      <w:rPr>
+        <w:rFonts w:ascii="Courier New" w:hAnsi="Courier New" w:cs="Courier New" w:hint="default"/>
+      </w:rPr>
+    </w:lvl>
+    <w:lvl w:ilvl="5" w:tplc="08090005" w:tentative="1">
+      <w:start w:val="1"/>
+      <w:numFmt w:val="bullet"/>
+      <w:lvlText w:val=""/>
+      <w:lvlJc w:val="left"/>
+      <w:pPr>
+        <w:ind w:left="4187" w:hanging="360"/>
+      </w:pPr>
+      <w:rPr>
+        <w:rFonts w:ascii="Wingdings" w:hAnsi="Wingdings" w:hint="default"/>
+      </w:rPr>
+    </w:lvl>
+    <w:lvl w:ilvl="6" w:tplc="08090001" w:tentative="1">
+      <w:start w:val="1"/>
+      <w:numFmt w:val="bullet"/>
+      <w:lvlText w:val=""/>
+      <w:lvlJc w:val="left"/>
+      <w:pPr>
+        <w:ind w:left="4907" w:hanging="360"/>
+      </w:pPr>
+      <w:rPr>
+        <w:rFonts w:ascii="Symbol" w:hAnsi="Symbol" w:hint="default"/>
+      </w:rPr>
+    </w:lvl>
+    <w:lvl w:ilvl="7" w:tplc="08090003" w:tentative="1">
+      <w:start w:val="1"/>
+      <w:numFmt w:val="bullet"/>
+      <w:lvlText w:val="o"/>
+      <w:lvlJc w:val="left"/>
+      <w:pPr>
+        <w:ind w:left="5627" w:hanging="360"/>
+      </w:pPr>
+      <w:rPr>
+        <w:rFonts w:ascii="Courier New" w:hAnsi="Courier New" w:cs="Courier New" w:hint="default"/>
+      </w:rPr>
+    </w:lvl>
+    <w:lvl w:ilvl="8" w:tplc="08090005" w:tentative="1">
+      <w:start w:val="1"/>
+      <w:numFmt w:val="bullet"/>
+      <w:lvlText w:val=""/>
+      <w:lvlJc w:val="left"/>
+      <w:pPr>
+        <w:ind w:left="6347" w:hanging="360"/>
+      </w:pPr>
+      <w:rPr>
+        <w:rFonts w:ascii="Wingdings" w:hAnsi="Wingdings" w:hint="default"/>
+      </w:rPr>
+    </w:lvl>
+  </w:abstractNum>
+  <w:abstractNum w:abstractNumId="9">
     <w:nsid w:val="228D2C28"/>
     <w:multiLevelType w:val="hybridMultilevel"/>
     <w:tmpl w:val="6B54F02A"/>
@@ -999,7 +3981,7 @@
       </w:rPr>
     </w:lvl>
   </w:abstractNum>
-  <w:abstractNum w:abstractNumId="1">
+  <w:abstractNum w:abstractNumId="10">
     <w:nsid w:val="2A053F13"/>
     <w:multiLevelType w:val="hybridMultilevel"/>
     <w:tmpl w:val="004E1D8A"/>
@@ -1112,7 +4094,119 @@
       </w:rPr>
     </w:lvl>
   </w:abstractNum>
-  <w:abstractNum w:abstractNumId="2">
+  <w:abstractNum w:abstractNumId="11">
+    <w:nsid w:val="2A9B2CBC"/>
+    <w:multiLevelType w:val="hybridMultilevel"/>
+    <w:tmpl w:val="B7523DD4"/>
+    <w:lvl w:ilvl="0" w:tplc="0B9E30E4">
+      <w:numFmt w:val="bullet"/>
+      <w:lvlText w:val="•"/>
+      <w:lvlJc w:val="left"/>
+      <w:pPr>
+        <w:ind w:left="947" w:hanging="360"/>
+      </w:pPr>
+      <w:rPr>
+        <w:rFonts w:ascii="Century Gothic" w:eastAsiaTheme="minorEastAsia" w:hAnsi="Century Gothic" w:cstheme="minorBidi" w:hint="default"/>
+      </w:rPr>
+    </w:lvl>
+    <w:lvl w:ilvl="1" w:tplc="08090003" w:tentative="1">
+      <w:start w:val="1"/>
+      <w:numFmt w:val="bullet"/>
+      <w:lvlText w:val="o"/>
+      <w:lvlJc w:val="left"/>
+      <w:pPr>
+        <w:ind w:left="1667" w:hanging="360"/>
+      </w:pPr>
+      <w:rPr>
+        <w:rFonts w:ascii="Courier New" w:hAnsi="Courier New" w:cs="Courier New" w:hint="default"/>
+      </w:rPr>
+    </w:lvl>
+    <w:lvl w:ilvl="2" w:tplc="08090005" w:tentative="1">
+      <w:start w:val="1"/>
+      <w:numFmt w:val="bullet"/>
+      <w:lvlText w:val=""/>
+      <w:lvlJc w:val="left"/>
+      <w:pPr>
+        <w:ind w:left="2387" w:hanging="360"/>
+      </w:pPr>
+      <w:rPr>
+        <w:rFonts w:ascii="Wingdings" w:hAnsi="Wingdings" w:hint="default"/>
+      </w:rPr>
+    </w:lvl>
+    <w:lvl w:ilvl="3" w:tplc="08090001" w:tentative="1">
+      <w:start w:val="1"/>
+      <w:numFmt w:val="bullet"/>
+      <w:lvlText w:val=""/>
+      <w:lvlJc w:val="left"/>
+      <w:pPr>
+        <w:ind w:left="3107" w:hanging="360"/>
+      </w:pPr>
+      <w:rPr>
+        <w:rFonts w:ascii="Symbol" w:hAnsi="Symbol" w:hint="default"/>
+      </w:rPr>
+    </w:lvl>
+    <w:lvl w:ilvl="4" w:tplc="08090003" w:tentative="1">
+      <w:start w:val="1"/>
+      <w:numFmt w:val="bullet"/>
+      <w:lvlText w:val="o"/>
+      <w:lvlJc w:val="left"/>
+      <w:pPr>
+        <w:ind w:left="3827" w:hanging="360"/>
+      </w:pPr>
+      <w:rPr>
+        <w:rFonts w:ascii="Courier New" w:hAnsi="Courier New" w:cs="Courier New" w:hint="default"/>
+      </w:rPr>
+    </w:lvl>
+    <w:lvl w:ilvl="5" w:tplc="08090005" w:tentative="1">
+      <w:start w:val="1"/>
+      <w:numFmt w:val="bullet"/>
+      <w:lvlText w:val=""/>
+      <w:lvlJc w:val="left"/>
+      <w:pPr>
+        <w:ind w:left="4547" w:hanging="360"/>
+      </w:pPr>
+      <w:rPr>
+        <w:rFonts w:ascii="Wingdings" w:hAnsi="Wingdings" w:hint="default"/>
+      </w:rPr>
+    </w:lvl>
+    <w:lvl w:ilvl="6" w:tplc="08090001" w:tentative="1">
+      <w:start w:val="1"/>
+      <w:numFmt w:val="bullet"/>
+      <w:lvlText w:val=""/>
+      <w:lvlJc w:val="left"/>
+      <w:pPr>
+        <w:ind w:left="5267" w:hanging="360"/>
+      </w:pPr>
+      <w:rPr>
+        <w:rFonts w:ascii="Symbol" w:hAnsi="Symbol" w:hint="default"/>
+      </w:rPr>
+    </w:lvl>
+    <w:lvl w:ilvl="7" w:tplc="08090003" w:tentative="1">
+      <w:start w:val="1"/>
+      <w:numFmt w:val="bullet"/>
+      <w:lvlText w:val="o"/>
+      <w:lvlJc w:val="left"/>
+      <w:pPr>
+        <w:ind w:left="5987" w:hanging="360"/>
+      </w:pPr>
+      <w:rPr>
+        <w:rFonts w:ascii="Courier New" w:hAnsi="Courier New" w:cs="Courier New" w:hint="default"/>
+      </w:rPr>
+    </w:lvl>
+    <w:lvl w:ilvl="8" w:tplc="08090005" w:tentative="1">
+      <w:start w:val="1"/>
+      <w:numFmt w:val="bullet"/>
+      <w:lvlText w:val=""/>
+      <w:lvlJc w:val="left"/>
+      <w:pPr>
+        <w:ind w:left="6707" w:hanging="360"/>
+      </w:pPr>
+      <w:rPr>
+        <w:rFonts w:ascii="Wingdings" w:hAnsi="Wingdings" w:hint="default"/>
+      </w:rPr>
+    </w:lvl>
+  </w:abstractNum>
+  <w:abstractNum w:abstractNumId="12">
     <w:nsid w:val="2BFB09E1"/>
     <w:multiLevelType w:val="hybridMultilevel"/>
     <w:tmpl w:val="4C526112"/>
@@ -1225,7 +4319,7 @@
       </w:rPr>
     </w:lvl>
   </w:abstractNum>
-  <w:abstractNum w:abstractNumId="3">
+  <w:abstractNum w:abstractNumId="13">
     <w:nsid w:val="2C0C7E8B"/>
     <w:multiLevelType w:val="hybridMultilevel"/>
     <w:tmpl w:val="E988A03C"/>
@@ -1338,7 +4432,465 @@
       </w:rPr>
     </w:lvl>
   </w:abstractNum>
-  <w:abstractNum w:abstractNumId="4">
+  <w:abstractNum w:abstractNumId="14">
+    <w:nsid w:val="2D986A4F"/>
+    <w:multiLevelType w:val="multilevel"/>
+    <w:tmpl w:val="93E8B1BE"/>
+    <w:lvl w:ilvl="0">
+      <w:start w:val="1"/>
+      <w:numFmt w:val="decimal"/>
+      <w:lvlText w:val="%1"/>
+      <w:lvlJc w:val="left"/>
+      <w:pPr>
+        <w:ind w:left="722" w:hanging="495"/>
+      </w:pPr>
+      <w:rPr>
+        <w:rFonts w:hint="default"/>
+      </w:rPr>
+    </w:lvl>
+    <w:lvl w:ilvl="1">
+      <w:start w:val="1"/>
+      <w:numFmt w:val="decimal"/>
+      <w:isLgl/>
+      <w:lvlText w:val="%1.%2"/>
+      <w:lvlJc w:val="left"/>
+      <w:pPr>
+        <w:ind w:left="692" w:hanging="465"/>
+      </w:pPr>
+      <w:rPr>
+        <w:rFonts w:hint="default"/>
+      </w:rPr>
+    </w:lvl>
+    <w:lvl w:ilvl="2">
+      <w:start w:val="1"/>
+      <w:numFmt w:val="decimal"/>
+      <w:isLgl/>
+      <w:lvlText w:val="%1.%2.%3"/>
+      <w:lvlJc w:val="left"/>
+      <w:pPr>
+        <w:ind w:left="947" w:hanging="720"/>
+      </w:pPr>
+      <w:rPr>
+        <w:rFonts w:hint="default"/>
+        <w:color w:val="4A9BDC" w:themeColor="accent6"/>
+      </w:rPr>
+    </w:lvl>
+    <w:lvl w:ilvl="3">
+      <w:start w:val="1"/>
+      <w:numFmt w:val="bullet"/>
+      <w:lvlText w:val=""/>
+      <w:lvlJc w:val="left"/>
+      <w:pPr>
+        <w:ind w:left="1307" w:hanging="1080"/>
+      </w:pPr>
+      <w:rPr>
+        <w:rFonts w:ascii="Symbol" w:hAnsi="Symbol" w:hint="default"/>
+      </w:rPr>
+    </w:lvl>
+    <w:lvl w:ilvl="4">
+      <w:start w:val="1"/>
+      <w:numFmt w:val="decimal"/>
+      <w:isLgl/>
+      <w:lvlText w:val="%1.%2.%3.%4.%5"/>
+      <w:lvlJc w:val="left"/>
+      <w:pPr>
+        <w:ind w:left="1307" w:hanging="1080"/>
+      </w:pPr>
+      <w:rPr>
+        <w:rFonts w:hint="default"/>
+      </w:rPr>
+    </w:lvl>
+    <w:lvl w:ilvl="5">
+      <w:start w:val="1"/>
+      <w:numFmt w:val="decimal"/>
+      <w:isLgl/>
+      <w:lvlText w:val="%1.%2.%3.%4.%5.%6"/>
+      <w:lvlJc w:val="left"/>
+      <w:pPr>
+        <w:ind w:left="1667" w:hanging="1440"/>
+      </w:pPr>
+      <w:rPr>
+        <w:rFonts w:hint="default"/>
+      </w:rPr>
+    </w:lvl>
+    <w:lvl w:ilvl="6">
+      <w:start w:val="1"/>
+      <w:numFmt w:val="decimal"/>
+      <w:isLgl/>
+      <w:lvlText w:val="%1.%2.%3.%4.%5.%6.%7"/>
+      <w:lvlJc w:val="left"/>
+      <w:pPr>
+        <w:ind w:left="1667" w:hanging="1440"/>
+      </w:pPr>
+      <w:rPr>
+        <w:rFonts w:hint="default"/>
+      </w:rPr>
+    </w:lvl>
+    <w:lvl w:ilvl="7">
+      <w:start w:val="1"/>
+      <w:numFmt w:val="decimal"/>
+      <w:isLgl/>
+      <w:lvlText w:val="%1.%2.%3.%4.%5.%6.%7.%8"/>
+      <w:lvlJc w:val="left"/>
+      <w:pPr>
+        <w:ind w:left="2027" w:hanging="1800"/>
+      </w:pPr>
+      <w:rPr>
+        <w:rFonts w:hint="default"/>
+      </w:rPr>
+    </w:lvl>
+    <w:lvl w:ilvl="8">
+      <w:start w:val="1"/>
+      <w:numFmt w:val="decimal"/>
+      <w:isLgl/>
+      <w:lvlText w:val="%1.%2.%3.%4.%5.%6.%7.%8.%9"/>
+      <w:lvlJc w:val="left"/>
+      <w:pPr>
+        <w:ind w:left="2387" w:hanging="2160"/>
+      </w:pPr>
+      <w:rPr>
+        <w:rFonts w:hint="default"/>
+      </w:rPr>
+    </w:lvl>
+  </w:abstractNum>
+  <w:abstractNum w:abstractNumId="15">
+    <w:nsid w:val="30D50F24"/>
+    <w:multiLevelType w:val="hybridMultilevel"/>
+    <w:tmpl w:val="F6583F2A"/>
+    <w:lvl w:ilvl="0" w:tplc="21008406">
+      <w:numFmt w:val="bullet"/>
+      <w:lvlText w:val="•"/>
+      <w:lvlJc w:val="left"/>
+      <w:pPr>
+        <w:ind w:left="949" w:hanging="495"/>
+      </w:pPr>
+      <w:rPr>
+        <w:rFonts w:ascii="Century Gothic" w:eastAsiaTheme="minorEastAsia" w:hAnsi="Century Gothic" w:cstheme="minorBidi" w:hint="default"/>
+      </w:rPr>
+    </w:lvl>
+    <w:lvl w:ilvl="1" w:tplc="08090003" w:tentative="1">
+      <w:start w:val="1"/>
+      <w:numFmt w:val="bullet"/>
+      <w:lvlText w:val="o"/>
+      <w:lvlJc w:val="left"/>
+      <w:pPr>
+        <w:ind w:left="1667" w:hanging="360"/>
+      </w:pPr>
+      <w:rPr>
+        <w:rFonts w:ascii="Courier New" w:hAnsi="Courier New" w:cs="Courier New" w:hint="default"/>
+      </w:rPr>
+    </w:lvl>
+    <w:lvl w:ilvl="2" w:tplc="08090005" w:tentative="1">
+      <w:start w:val="1"/>
+      <w:numFmt w:val="bullet"/>
+      <w:lvlText w:val=""/>
+      <w:lvlJc w:val="left"/>
+      <w:pPr>
+        <w:ind w:left="2387" w:hanging="360"/>
+      </w:pPr>
+      <w:rPr>
+        <w:rFonts w:ascii="Wingdings" w:hAnsi="Wingdings" w:hint="default"/>
+      </w:rPr>
+    </w:lvl>
+    <w:lvl w:ilvl="3" w:tplc="08090001" w:tentative="1">
+      <w:start w:val="1"/>
+      <w:numFmt w:val="bullet"/>
+      <w:lvlText w:val=""/>
+      <w:lvlJc w:val="left"/>
+      <w:pPr>
+        <w:ind w:left="3107" w:hanging="360"/>
+      </w:pPr>
+      <w:rPr>
+        <w:rFonts w:ascii="Symbol" w:hAnsi="Symbol" w:hint="default"/>
+      </w:rPr>
+    </w:lvl>
+    <w:lvl w:ilvl="4" w:tplc="08090003" w:tentative="1">
+      <w:start w:val="1"/>
+      <w:numFmt w:val="bullet"/>
+      <w:lvlText w:val="o"/>
+      <w:lvlJc w:val="left"/>
+      <w:pPr>
+        <w:ind w:left="3827" w:hanging="360"/>
+      </w:pPr>
+      <w:rPr>
+        <w:rFonts w:ascii="Courier New" w:hAnsi="Courier New" w:cs="Courier New" w:hint="default"/>
+      </w:rPr>
+    </w:lvl>
+    <w:lvl w:ilvl="5" w:tplc="08090005" w:tentative="1">
+      <w:start w:val="1"/>
+      <w:numFmt w:val="bullet"/>
+      <w:lvlText w:val=""/>
+      <w:lvlJc w:val="left"/>
+      <w:pPr>
+        <w:ind w:left="4547" w:hanging="360"/>
+      </w:pPr>
+      <w:rPr>
+        <w:rFonts w:ascii="Wingdings" w:hAnsi="Wingdings" w:hint="default"/>
+      </w:rPr>
+    </w:lvl>
+    <w:lvl w:ilvl="6" w:tplc="08090001" w:tentative="1">
+      <w:start w:val="1"/>
+      <w:numFmt w:val="bullet"/>
+      <w:lvlText w:val=""/>
+      <w:lvlJc w:val="left"/>
+      <w:pPr>
+        <w:ind w:left="5267" w:hanging="360"/>
+      </w:pPr>
+      <w:rPr>
+        <w:rFonts w:ascii="Symbol" w:hAnsi="Symbol" w:hint="default"/>
+      </w:rPr>
+    </w:lvl>
+    <w:lvl w:ilvl="7" w:tplc="08090003" w:tentative="1">
+      <w:start w:val="1"/>
+      <w:numFmt w:val="bullet"/>
+      <w:lvlText w:val="o"/>
+      <w:lvlJc w:val="left"/>
+      <w:pPr>
+        <w:ind w:left="5987" w:hanging="360"/>
+      </w:pPr>
+      <w:rPr>
+        <w:rFonts w:ascii="Courier New" w:hAnsi="Courier New" w:cs="Courier New" w:hint="default"/>
+      </w:rPr>
+    </w:lvl>
+    <w:lvl w:ilvl="8" w:tplc="08090005" w:tentative="1">
+      <w:start w:val="1"/>
+      <w:numFmt w:val="bullet"/>
+      <w:lvlText w:val=""/>
+      <w:lvlJc w:val="left"/>
+      <w:pPr>
+        <w:ind w:left="6707" w:hanging="360"/>
+      </w:pPr>
+      <w:rPr>
+        <w:rFonts w:ascii="Wingdings" w:hAnsi="Wingdings" w:hint="default"/>
+      </w:rPr>
+    </w:lvl>
+  </w:abstractNum>
+  <w:abstractNum w:abstractNumId="16">
+    <w:nsid w:val="33130E85"/>
+    <w:multiLevelType w:val="hybridMultilevel"/>
+    <w:tmpl w:val="86EA47BE"/>
+    <w:lvl w:ilvl="0" w:tplc="21008406">
+      <w:numFmt w:val="bullet"/>
+      <w:lvlText w:val="•"/>
+      <w:lvlJc w:val="left"/>
+      <w:pPr>
+        <w:ind w:left="722" w:hanging="495"/>
+      </w:pPr>
+      <w:rPr>
+        <w:rFonts w:ascii="Century Gothic" w:eastAsiaTheme="minorEastAsia" w:hAnsi="Century Gothic" w:cstheme="minorBidi" w:hint="default"/>
+      </w:rPr>
+    </w:lvl>
+    <w:lvl w:ilvl="1" w:tplc="08090003" w:tentative="1">
+      <w:start w:val="1"/>
+      <w:numFmt w:val="bullet"/>
+      <w:lvlText w:val="o"/>
+      <w:lvlJc w:val="left"/>
+      <w:pPr>
+        <w:ind w:left="1307" w:hanging="360"/>
+      </w:pPr>
+      <w:rPr>
+        <w:rFonts w:ascii="Courier New" w:hAnsi="Courier New" w:cs="Courier New" w:hint="default"/>
+      </w:rPr>
+    </w:lvl>
+    <w:lvl w:ilvl="2" w:tplc="08090005" w:tentative="1">
+      <w:start w:val="1"/>
+      <w:numFmt w:val="bullet"/>
+      <w:lvlText w:val=""/>
+      <w:lvlJc w:val="left"/>
+      <w:pPr>
+        <w:ind w:left="2027" w:hanging="360"/>
+      </w:pPr>
+      <w:rPr>
+        <w:rFonts w:ascii="Wingdings" w:hAnsi="Wingdings" w:hint="default"/>
+      </w:rPr>
+    </w:lvl>
+    <w:lvl w:ilvl="3" w:tplc="08090001" w:tentative="1">
+      <w:start w:val="1"/>
+      <w:numFmt w:val="bullet"/>
+      <w:lvlText w:val=""/>
+      <w:lvlJc w:val="left"/>
+      <w:pPr>
+        <w:ind w:left="2747" w:hanging="360"/>
+      </w:pPr>
+      <w:rPr>
+        <w:rFonts w:ascii="Symbol" w:hAnsi="Symbol" w:hint="default"/>
+      </w:rPr>
+    </w:lvl>
+    <w:lvl w:ilvl="4" w:tplc="08090003" w:tentative="1">
+      <w:start w:val="1"/>
+      <w:numFmt w:val="bullet"/>
+      <w:lvlText w:val="o"/>
+      <w:lvlJc w:val="left"/>
+      <w:pPr>
+        <w:ind w:left="3467" w:hanging="360"/>
+      </w:pPr>
+      <w:rPr>
+        <w:rFonts w:ascii="Courier New" w:hAnsi="Courier New" w:cs="Courier New" w:hint="default"/>
+      </w:rPr>
+    </w:lvl>
+    <w:lvl w:ilvl="5" w:tplc="08090005" w:tentative="1">
+      <w:start w:val="1"/>
+      <w:numFmt w:val="bullet"/>
+      <w:lvlText w:val=""/>
+      <w:lvlJc w:val="left"/>
+      <w:pPr>
+        <w:ind w:left="4187" w:hanging="360"/>
+      </w:pPr>
+      <w:rPr>
+        <w:rFonts w:ascii="Wingdings" w:hAnsi="Wingdings" w:hint="default"/>
+      </w:rPr>
+    </w:lvl>
+    <w:lvl w:ilvl="6" w:tplc="08090001" w:tentative="1">
+      <w:start w:val="1"/>
+      <w:numFmt w:val="bullet"/>
+      <w:lvlText w:val=""/>
+      <w:lvlJc w:val="left"/>
+      <w:pPr>
+        <w:ind w:left="4907" w:hanging="360"/>
+      </w:pPr>
+      <w:rPr>
+        <w:rFonts w:ascii="Symbol" w:hAnsi="Symbol" w:hint="default"/>
+      </w:rPr>
+    </w:lvl>
+    <w:lvl w:ilvl="7" w:tplc="08090003" w:tentative="1">
+      <w:start w:val="1"/>
+      <w:numFmt w:val="bullet"/>
+      <w:lvlText w:val="o"/>
+      <w:lvlJc w:val="left"/>
+      <w:pPr>
+        <w:ind w:left="5627" w:hanging="360"/>
+      </w:pPr>
+      <w:rPr>
+        <w:rFonts w:ascii="Courier New" w:hAnsi="Courier New" w:cs="Courier New" w:hint="default"/>
+      </w:rPr>
+    </w:lvl>
+    <w:lvl w:ilvl="8" w:tplc="08090005" w:tentative="1">
+      <w:start w:val="1"/>
+      <w:numFmt w:val="bullet"/>
+      <w:lvlText w:val=""/>
+      <w:lvlJc w:val="left"/>
+      <w:pPr>
+        <w:ind w:left="6347" w:hanging="360"/>
+      </w:pPr>
+      <w:rPr>
+        <w:rFonts w:ascii="Wingdings" w:hAnsi="Wingdings" w:hint="default"/>
+      </w:rPr>
+    </w:lvl>
+  </w:abstractNum>
+  <w:abstractNum w:abstractNumId="17">
+    <w:nsid w:val="34387329"/>
+    <w:multiLevelType w:val="hybridMultilevel"/>
+    <w:tmpl w:val="796CA358"/>
+    <w:lvl w:ilvl="0" w:tplc="08090001">
+      <w:start w:val="1"/>
+      <w:numFmt w:val="bullet"/>
+      <w:lvlText w:val=""/>
+      <w:lvlJc w:val="left"/>
+      <w:pPr>
+        <w:ind w:left="947" w:hanging="360"/>
+      </w:pPr>
+      <w:rPr>
+        <w:rFonts w:ascii="Symbol" w:hAnsi="Symbol" w:hint="default"/>
+      </w:rPr>
+    </w:lvl>
+    <w:lvl w:ilvl="1" w:tplc="08090003" w:tentative="1">
+      <w:start w:val="1"/>
+      <w:numFmt w:val="bullet"/>
+      <w:lvlText w:val="o"/>
+      <w:lvlJc w:val="left"/>
+      <w:pPr>
+        <w:ind w:left="1667" w:hanging="360"/>
+      </w:pPr>
+      <w:rPr>
+        <w:rFonts w:ascii="Courier New" w:hAnsi="Courier New" w:cs="Courier New" w:hint="default"/>
+      </w:rPr>
+    </w:lvl>
+    <w:lvl w:ilvl="2" w:tplc="08090005" w:tentative="1">
+      <w:start w:val="1"/>
+      <w:numFmt w:val="bullet"/>
+      <w:lvlText w:val=""/>
+      <w:lvlJc w:val="left"/>
+      <w:pPr>
+        <w:ind w:left="2387" w:hanging="360"/>
+      </w:pPr>
+      <w:rPr>
+        <w:rFonts w:ascii="Wingdings" w:hAnsi="Wingdings" w:hint="default"/>
+      </w:rPr>
+    </w:lvl>
+    <w:lvl w:ilvl="3" w:tplc="08090001" w:tentative="1">
+      <w:start w:val="1"/>
+      <w:numFmt w:val="bullet"/>
+      <w:lvlText w:val=""/>
+      <w:lvlJc w:val="left"/>
+      <w:pPr>
+        <w:ind w:left="3107" w:hanging="360"/>
+      </w:pPr>
+      <w:rPr>
+        <w:rFonts w:ascii="Symbol" w:hAnsi="Symbol" w:hint="default"/>
+      </w:rPr>
+    </w:lvl>
+    <w:lvl w:ilvl="4" w:tplc="08090003" w:tentative="1">
+      <w:start w:val="1"/>
+      <w:numFmt w:val="bullet"/>
+      <w:lvlText w:val="o"/>
+      <w:lvlJc w:val="left"/>
+      <w:pPr>
+        <w:ind w:left="3827" w:hanging="360"/>
+      </w:pPr>
+      <w:rPr>
+        <w:rFonts w:ascii="Courier New" w:hAnsi="Courier New" w:cs="Courier New" w:hint="default"/>
+      </w:rPr>
+    </w:lvl>
+    <w:lvl w:ilvl="5" w:tplc="08090005" w:tentative="1">
+      <w:start w:val="1"/>
+      <w:numFmt w:val="bullet"/>
+      <w:lvlText w:val=""/>
+      <w:lvlJc w:val="left"/>
+      <w:pPr>
+        <w:ind w:left="4547" w:hanging="360"/>
+      </w:pPr>
+      <w:rPr>
+        <w:rFonts w:ascii="Wingdings" w:hAnsi="Wingdings" w:hint="default"/>
+      </w:rPr>
+    </w:lvl>
+    <w:lvl w:ilvl="6" w:tplc="08090001" w:tentative="1">
+      <w:start w:val="1"/>
+      <w:numFmt w:val="bullet"/>
+      <w:lvlText w:val=""/>
+      <w:lvlJc w:val="left"/>
+      <w:pPr>
+        <w:ind w:left="5267" w:hanging="360"/>
+      </w:pPr>
+      <w:rPr>
+        <w:rFonts w:ascii="Symbol" w:hAnsi="Symbol" w:hint="default"/>
+      </w:rPr>
+    </w:lvl>
+    <w:lvl w:ilvl="7" w:tplc="08090003" w:tentative="1">
+      <w:start w:val="1"/>
+      <w:numFmt w:val="bullet"/>
+      <w:lvlText w:val="o"/>
+      <w:lvlJc w:val="left"/>
+      <w:pPr>
+        <w:ind w:left="5987" w:hanging="360"/>
+      </w:pPr>
+      <w:rPr>
+        <w:rFonts w:ascii="Courier New" w:hAnsi="Courier New" w:cs="Courier New" w:hint="default"/>
+      </w:rPr>
+    </w:lvl>
+    <w:lvl w:ilvl="8" w:tplc="08090005" w:tentative="1">
+      <w:start w:val="1"/>
+      <w:numFmt w:val="bullet"/>
+      <w:lvlText w:val=""/>
+      <w:lvlJc w:val="left"/>
+      <w:pPr>
+        <w:ind w:left="6707" w:hanging="360"/>
+      </w:pPr>
+      <w:rPr>
+        <w:rFonts w:ascii="Wingdings" w:hAnsi="Wingdings" w:hint="default"/>
+      </w:rPr>
+    </w:lvl>
+  </w:abstractNum>
+  <w:abstractNum w:abstractNumId="18">
     <w:nsid w:val="36714B14"/>
     <w:multiLevelType w:val="hybridMultilevel"/>
     <w:tmpl w:val="FDDC65E8"/>
@@ -1451,7 +5003,7 @@
       </w:rPr>
     </w:lvl>
   </w:abstractNum>
-  <w:abstractNum w:abstractNumId="5">
+  <w:abstractNum w:abstractNumId="19">
     <w:nsid w:val="39B471D6"/>
     <w:multiLevelType w:val="hybridMultilevel"/>
     <w:tmpl w:val="00725910"/>
@@ -1564,7 +5116,922 @@
       </w:rPr>
     </w:lvl>
   </w:abstractNum>
-  <w:abstractNum w:abstractNumId="6">
+  <w:abstractNum w:abstractNumId="20">
+    <w:nsid w:val="3A4B1E9C"/>
+    <w:multiLevelType w:val="multilevel"/>
+    <w:tmpl w:val="119CE736"/>
+    <w:lvl w:ilvl="0">
+      <w:start w:val="1"/>
+      <w:numFmt w:val="decimal"/>
+      <w:lvlText w:val="%1"/>
+      <w:lvlJc w:val="left"/>
+      <w:pPr>
+        <w:ind w:left="722" w:hanging="495"/>
+      </w:pPr>
+      <w:rPr>
+        <w:rFonts w:hint="default"/>
+      </w:rPr>
+    </w:lvl>
+    <w:lvl w:ilvl="1">
+      <w:start w:val="1"/>
+      <w:numFmt w:val="decimal"/>
+      <w:isLgl/>
+      <w:lvlText w:val="%1.%2"/>
+      <w:lvlJc w:val="left"/>
+      <w:pPr>
+        <w:ind w:left="722" w:hanging="495"/>
+      </w:pPr>
+      <w:rPr>
+        <w:rFonts w:hint="default"/>
+      </w:rPr>
+    </w:lvl>
+    <w:lvl w:ilvl="2">
+      <w:start w:val="1"/>
+      <w:numFmt w:val="decimal"/>
+      <w:isLgl/>
+      <w:lvlText w:val="%1.%2.%3"/>
+      <w:lvlJc w:val="left"/>
+      <w:pPr>
+        <w:ind w:left="947" w:hanging="720"/>
+      </w:pPr>
+      <w:rPr>
+        <w:rFonts w:hint="default"/>
+      </w:rPr>
+    </w:lvl>
+    <w:lvl w:ilvl="3">
+      <w:start w:val="1"/>
+      <w:numFmt w:val="decimal"/>
+      <w:isLgl/>
+      <w:lvlText w:val="%1.%2.%3.%4"/>
+      <w:lvlJc w:val="left"/>
+      <w:pPr>
+        <w:ind w:left="1307" w:hanging="1080"/>
+      </w:pPr>
+      <w:rPr>
+        <w:rFonts w:hint="default"/>
+      </w:rPr>
+    </w:lvl>
+    <w:lvl w:ilvl="4">
+      <w:start w:val="1"/>
+      <w:numFmt w:val="decimal"/>
+      <w:isLgl/>
+      <w:lvlText w:val="%1.%2.%3.%4.%5"/>
+      <w:lvlJc w:val="left"/>
+      <w:pPr>
+        <w:ind w:left="1307" w:hanging="1080"/>
+      </w:pPr>
+      <w:rPr>
+        <w:rFonts w:hint="default"/>
+      </w:rPr>
+    </w:lvl>
+    <w:lvl w:ilvl="5">
+      <w:start w:val="1"/>
+      <w:numFmt w:val="decimal"/>
+      <w:isLgl/>
+      <w:lvlText w:val="%1.%2.%3.%4.%5.%6"/>
+      <w:lvlJc w:val="left"/>
+      <w:pPr>
+        <w:ind w:left="1667" w:hanging="1440"/>
+      </w:pPr>
+      <w:rPr>
+        <w:rFonts w:hint="default"/>
+      </w:rPr>
+    </w:lvl>
+    <w:lvl w:ilvl="6">
+      <w:start w:val="1"/>
+      <w:numFmt w:val="decimal"/>
+      <w:isLgl/>
+      <w:lvlText w:val="%1.%2.%3.%4.%5.%6.%7"/>
+      <w:lvlJc w:val="left"/>
+      <w:pPr>
+        <w:ind w:left="1667" w:hanging="1440"/>
+      </w:pPr>
+      <w:rPr>
+        <w:rFonts w:hint="default"/>
+      </w:rPr>
+    </w:lvl>
+    <w:lvl w:ilvl="7">
+      <w:start w:val="1"/>
+      <w:numFmt w:val="decimal"/>
+      <w:isLgl/>
+      <w:lvlText w:val="%1.%2.%3.%4.%5.%6.%7.%8"/>
+      <w:lvlJc w:val="left"/>
+      <w:pPr>
+        <w:ind w:left="2027" w:hanging="1800"/>
+      </w:pPr>
+      <w:rPr>
+        <w:rFonts w:hint="default"/>
+      </w:rPr>
+    </w:lvl>
+    <w:lvl w:ilvl="8">
+      <w:start w:val="1"/>
+      <w:numFmt w:val="decimal"/>
+      <w:isLgl/>
+      <w:lvlText w:val="%1.%2.%3.%4.%5.%6.%7.%8.%9"/>
+      <w:lvlJc w:val="left"/>
+      <w:pPr>
+        <w:ind w:left="2387" w:hanging="2160"/>
+      </w:pPr>
+      <w:rPr>
+        <w:rFonts w:hint="default"/>
+      </w:rPr>
+    </w:lvl>
+  </w:abstractNum>
+  <w:abstractNum w:abstractNumId="21">
+    <w:nsid w:val="3B1D00E3"/>
+    <w:multiLevelType w:val="hybridMultilevel"/>
+    <w:tmpl w:val="52B6A610"/>
+    <w:lvl w:ilvl="0" w:tplc="08090001">
+      <w:start w:val="1"/>
+      <w:numFmt w:val="bullet"/>
+      <w:lvlText w:val=""/>
+      <w:lvlJc w:val="left"/>
+      <w:pPr>
+        <w:ind w:left="720" w:hanging="360"/>
+      </w:pPr>
+      <w:rPr>
+        <w:rFonts w:ascii="Symbol" w:hAnsi="Symbol" w:hint="default"/>
+      </w:rPr>
+    </w:lvl>
+    <w:lvl w:ilvl="1" w:tplc="08090003">
+      <w:start w:val="1"/>
+      <w:numFmt w:val="bullet"/>
+      <w:lvlText w:val="o"/>
+      <w:lvlJc w:val="left"/>
+      <w:pPr>
+        <w:ind w:left="1440" w:hanging="360"/>
+      </w:pPr>
+      <w:rPr>
+        <w:rFonts w:ascii="Courier New" w:hAnsi="Courier New" w:cs="Courier New" w:hint="default"/>
+      </w:rPr>
+    </w:lvl>
+    <w:lvl w:ilvl="2" w:tplc="08090005" w:tentative="1">
+      <w:start w:val="1"/>
+      <w:numFmt w:val="bullet"/>
+      <w:lvlText w:val=""/>
+      <w:lvlJc w:val="left"/>
+      <w:pPr>
+        <w:ind w:left="2160" w:hanging="360"/>
+      </w:pPr>
+      <w:rPr>
+        <w:rFonts w:ascii="Wingdings" w:hAnsi="Wingdings" w:hint="default"/>
+      </w:rPr>
+    </w:lvl>
+    <w:lvl w:ilvl="3" w:tplc="08090001" w:tentative="1">
+      <w:start w:val="1"/>
+      <w:numFmt w:val="bullet"/>
+      <w:lvlText w:val=""/>
+      <w:lvlJc w:val="left"/>
+      <w:pPr>
+        <w:ind w:left="2880" w:hanging="360"/>
+      </w:pPr>
+      <w:rPr>
+        <w:rFonts w:ascii="Symbol" w:hAnsi="Symbol" w:hint="default"/>
+      </w:rPr>
+    </w:lvl>
+    <w:lvl w:ilvl="4" w:tplc="08090003" w:tentative="1">
+      <w:start w:val="1"/>
+      <w:numFmt w:val="bullet"/>
+      <w:lvlText w:val="o"/>
+      <w:lvlJc w:val="left"/>
+      <w:pPr>
+        <w:ind w:left="3600" w:hanging="360"/>
+      </w:pPr>
+      <w:rPr>
+        <w:rFonts w:ascii="Courier New" w:hAnsi="Courier New" w:cs="Courier New" w:hint="default"/>
+      </w:rPr>
+    </w:lvl>
+    <w:lvl w:ilvl="5" w:tplc="08090005" w:tentative="1">
+      <w:start w:val="1"/>
+      <w:numFmt w:val="bullet"/>
+      <w:lvlText w:val=""/>
+      <w:lvlJc w:val="left"/>
+      <w:pPr>
+        <w:ind w:left="4320" w:hanging="360"/>
+      </w:pPr>
+      <w:rPr>
+        <w:rFonts w:ascii="Wingdings" w:hAnsi="Wingdings" w:hint="default"/>
+      </w:rPr>
+    </w:lvl>
+    <w:lvl w:ilvl="6" w:tplc="08090001" w:tentative="1">
+      <w:start w:val="1"/>
+      <w:numFmt w:val="bullet"/>
+      <w:lvlText w:val=""/>
+      <w:lvlJc w:val="left"/>
+      <w:pPr>
+        <w:ind w:left="5040" w:hanging="360"/>
+      </w:pPr>
+      <w:rPr>
+        <w:rFonts w:ascii="Symbol" w:hAnsi="Symbol" w:hint="default"/>
+      </w:rPr>
+    </w:lvl>
+    <w:lvl w:ilvl="7" w:tplc="08090003" w:tentative="1">
+      <w:start w:val="1"/>
+      <w:numFmt w:val="bullet"/>
+      <w:lvlText w:val="o"/>
+      <w:lvlJc w:val="left"/>
+      <w:pPr>
+        <w:ind w:left="5760" w:hanging="360"/>
+      </w:pPr>
+      <w:rPr>
+        <w:rFonts w:ascii="Courier New" w:hAnsi="Courier New" w:cs="Courier New" w:hint="default"/>
+      </w:rPr>
+    </w:lvl>
+    <w:lvl w:ilvl="8" w:tplc="08090005" w:tentative="1">
+      <w:start w:val="1"/>
+      <w:numFmt w:val="bullet"/>
+      <w:lvlText w:val=""/>
+      <w:lvlJc w:val="left"/>
+      <w:pPr>
+        <w:ind w:left="6480" w:hanging="360"/>
+      </w:pPr>
+      <w:rPr>
+        <w:rFonts w:ascii="Wingdings" w:hAnsi="Wingdings" w:hint="default"/>
+      </w:rPr>
+    </w:lvl>
+  </w:abstractNum>
+  <w:abstractNum w:abstractNumId="22">
+    <w:nsid w:val="3CF71327"/>
+    <w:multiLevelType w:val="hybridMultilevel"/>
+    <w:tmpl w:val="598A96DC"/>
+    <w:lvl w:ilvl="0" w:tplc="0B9E30E4">
+      <w:numFmt w:val="bullet"/>
+      <w:lvlText w:val="•"/>
+      <w:lvlJc w:val="left"/>
+      <w:pPr>
+        <w:ind w:left="722" w:hanging="495"/>
+      </w:pPr>
+      <w:rPr>
+        <w:rFonts w:ascii="Century Gothic" w:eastAsiaTheme="minorEastAsia" w:hAnsi="Century Gothic" w:cstheme="minorBidi" w:hint="default"/>
+      </w:rPr>
+    </w:lvl>
+    <w:lvl w:ilvl="1" w:tplc="08090003">
+      <w:start w:val="1"/>
+      <w:numFmt w:val="bullet"/>
+      <w:lvlText w:val="o"/>
+      <w:lvlJc w:val="left"/>
+      <w:pPr>
+        <w:ind w:left="1307" w:hanging="360"/>
+      </w:pPr>
+      <w:rPr>
+        <w:rFonts w:ascii="Courier New" w:hAnsi="Courier New" w:cs="Courier New" w:hint="default"/>
+      </w:rPr>
+    </w:lvl>
+    <w:lvl w:ilvl="2" w:tplc="08090005" w:tentative="1">
+      <w:start w:val="1"/>
+      <w:numFmt w:val="bullet"/>
+      <w:lvlText w:val=""/>
+      <w:lvlJc w:val="left"/>
+      <w:pPr>
+        <w:ind w:left="2027" w:hanging="360"/>
+      </w:pPr>
+      <w:rPr>
+        <w:rFonts w:ascii="Wingdings" w:hAnsi="Wingdings" w:hint="default"/>
+      </w:rPr>
+    </w:lvl>
+    <w:lvl w:ilvl="3" w:tplc="08090001" w:tentative="1">
+      <w:start w:val="1"/>
+      <w:numFmt w:val="bullet"/>
+      <w:lvlText w:val=""/>
+      <w:lvlJc w:val="left"/>
+      <w:pPr>
+        <w:ind w:left="2747" w:hanging="360"/>
+      </w:pPr>
+      <w:rPr>
+        <w:rFonts w:ascii="Symbol" w:hAnsi="Symbol" w:hint="default"/>
+      </w:rPr>
+    </w:lvl>
+    <w:lvl w:ilvl="4" w:tplc="08090003" w:tentative="1">
+      <w:start w:val="1"/>
+      <w:numFmt w:val="bullet"/>
+      <w:lvlText w:val="o"/>
+      <w:lvlJc w:val="left"/>
+      <w:pPr>
+        <w:ind w:left="3467" w:hanging="360"/>
+      </w:pPr>
+      <w:rPr>
+        <w:rFonts w:ascii="Courier New" w:hAnsi="Courier New" w:cs="Courier New" w:hint="default"/>
+      </w:rPr>
+    </w:lvl>
+    <w:lvl w:ilvl="5" w:tplc="08090005" w:tentative="1">
+      <w:start w:val="1"/>
+      <w:numFmt w:val="bullet"/>
+      <w:lvlText w:val=""/>
+      <w:lvlJc w:val="left"/>
+      <w:pPr>
+        <w:ind w:left="4187" w:hanging="360"/>
+      </w:pPr>
+      <w:rPr>
+        <w:rFonts w:ascii="Wingdings" w:hAnsi="Wingdings" w:hint="default"/>
+      </w:rPr>
+    </w:lvl>
+    <w:lvl w:ilvl="6" w:tplc="08090001" w:tentative="1">
+      <w:start w:val="1"/>
+      <w:numFmt w:val="bullet"/>
+      <w:lvlText w:val=""/>
+      <w:lvlJc w:val="left"/>
+      <w:pPr>
+        <w:ind w:left="4907" w:hanging="360"/>
+      </w:pPr>
+      <w:rPr>
+        <w:rFonts w:ascii="Symbol" w:hAnsi="Symbol" w:hint="default"/>
+      </w:rPr>
+    </w:lvl>
+    <w:lvl w:ilvl="7" w:tplc="08090003" w:tentative="1">
+      <w:start w:val="1"/>
+      <w:numFmt w:val="bullet"/>
+      <w:lvlText w:val="o"/>
+      <w:lvlJc w:val="left"/>
+      <w:pPr>
+        <w:ind w:left="5627" w:hanging="360"/>
+      </w:pPr>
+      <w:rPr>
+        <w:rFonts w:ascii="Courier New" w:hAnsi="Courier New" w:cs="Courier New" w:hint="default"/>
+      </w:rPr>
+    </w:lvl>
+    <w:lvl w:ilvl="8" w:tplc="08090005" w:tentative="1">
+      <w:start w:val="1"/>
+      <w:numFmt w:val="bullet"/>
+      <w:lvlText w:val=""/>
+      <w:lvlJc w:val="left"/>
+      <w:pPr>
+        <w:ind w:left="6347" w:hanging="360"/>
+      </w:pPr>
+      <w:rPr>
+        <w:rFonts w:ascii="Wingdings" w:hAnsi="Wingdings" w:hint="default"/>
+      </w:rPr>
+    </w:lvl>
+  </w:abstractNum>
+  <w:abstractNum w:abstractNumId="23">
+    <w:nsid w:val="3EA44826"/>
+    <w:multiLevelType w:val="hybridMultilevel"/>
+    <w:tmpl w:val="39666F5A"/>
+    <w:lvl w:ilvl="0" w:tplc="21008406">
+      <w:numFmt w:val="bullet"/>
+      <w:lvlText w:val="•"/>
+      <w:lvlJc w:val="left"/>
+      <w:pPr>
+        <w:ind w:left="949" w:hanging="495"/>
+      </w:pPr>
+      <w:rPr>
+        <w:rFonts w:ascii="Century Gothic" w:eastAsiaTheme="minorEastAsia" w:hAnsi="Century Gothic" w:cstheme="minorBidi" w:hint="default"/>
+      </w:rPr>
+    </w:lvl>
+    <w:lvl w:ilvl="1" w:tplc="08090003" w:tentative="1">
+      <w:start w:val="1"/>
+      <w:numFmt w:val="bullet"/>
+      <w:lvlText w:val="o"/>
+      <w:lvlJc w:val="left"/>
+      <w:pPr>
+        <w:ind w:left="1667" w:hanging="360"/>
+      </w:pPr>
+      <w:rPr>
+        <w:rFonts w:ascii="Courier New" w:hAnsi="Courier New" w:cs="Courier New" w:hint="default"/>
+      </w:rPr>
+    </w:lvl>
+    <w:lvl w:ilvl="2" w:tplc="08090005" w:tentative="1">
+      <w:start w:val="1"/>
+      <w:numFmt w:val="bullet"/>
+      <w:lvlText w:val=""/>
+      <w:lvlJc w:val="left"/>
+      <w:pPr>
+        <w:ind w:left="2387" w:hanging="360"/>
+      </w:pPr>
+      <w:rPr>
+        <w:rFonts w:ascii="Wingdings" w:hAnsi="Wingdings" w:hint="default"/>
+      </w:rPr>
+    </w:lvl>
+    <w:lvl w:ilvl="3" w:tplc="08090001" w:tentative="1">
+      <w:start w:val="1"/>
+      <w:numFmt w:val="bullet"/>
+      <w:lvlText w:val=""/>
+      <w:lvlJc w:val="left"/>
+      <w:pPr>
+        <w:ind w:left="3107" w:hanging="360"/>
+      </w:pPr>
+      <w:rPr>
+        <w:rFonts w:ascii="Symbol" w:hAnsi="Symbol" w:hint="default"/>
+      </w:rPr>
+    </w:lvl>
+    <w:lvl w:ilvl="4" w:tplc="08090003" w:tentative="1">
+      <w:start w:val="1"/>
+      <w:numFmt w:val="bullet"/>
+      <w:lvlText w:val="o"/>
+      <w:lvlJc w:val="left"/>
+      <w:pPr>
+        <w:ind w:left="3827" w:hanging="360"/>
+      </w:pPr>
+      <w:rPr>
+        <w:rFonts w:ascii="Courier New" w:hAnsi="Courier New" w:cs="Courier New" w:hint="default"/>
+      </w:rPr>
+    </w:lvl>
+    <w:lvl w:ilvl="5" w:tplc="08090005" w:tentative="1">
+      <w:start w:val="1"/>
+      <w:numFmt w:val="bullet"/>
+      <w:lvlText w:val=""/>
+      <w:lvlJc w:val="left"/>
+      <w:pPr>
+        <w:ind w:left="4547" w:hanging="360"/>
+      </w:pPr>
+      <w:rPr>
+        <w:rFonts w:ascii="Wingdings" w:hAnsi="Wingdings" w:hint="default"/>
+      </w:rPr>
+    </w:lvl>
+    <w:lvl w:ilvl="6" w:tplc="08090001" w:tentative="1">
+      <w:start w:val="1"/>
+      <w:numFmt w:val="bullet"/>
+      <w:lvlText w:val=""/>
+      <w:lvlJc w:val="left"/>
+      <w:pPr>
+        <w:ind w:left="5267" w:hanging="360"/>
+      </w:pPr>
+      <w:rPr>
+        <w:rFonts w:ascii="Symbol" w:hAnsi="Symbol" w:hint="default"/>
+      </w:rPr>
+    </w:lvl>
+    <w:lvl w:ilvl="7" w:tplc="08090003" w:tentative="1">
+      <w:start w:val="1"/>
+      <w:numFmt w:val="bullet"/>
+      <w:lvlText w:val="o"/>
+      <w:lvlJc w:val="left"/>
+      <w:pPr>
+        <w:ind w:left="5987" w:hanging="360"/>
+      </w:pPr>
+      <w:rPr>
+        <w:rFonts w:ascii="Courier New" w:hAnsi="Courier New" w:cs="Courier New" w:hint="default"/>
+      </w:rPr>
+    </w:lvl>
+    <w:lvl w:ilvl="8" w:tplc="08090005" w:tentative="1">
+      <w:start w:val="1"/>
+      <w:numFmt w:val="bullet"/>
+      <w:lvlText w:val=""/>
+      <w:lvlJc w:val="left"/>
+      <w:pPr>
+        <w:ind w:left="6707" w:hanging="360"/>
+      </w:pPr>
+      <w:rPr>
+        <w:rFonts w:ascii="Wingdings" w:hAnsi="Wingdings" w:hint="default"/>
+      </w:rPr>
+    </w:lvl>
+  </w:abstractNum>
+  <w:abstractNum w:abstractNumId="24">
+    <w:nsid w:val="402B0209"/>
+    <w:multiLevelType w:val="multilevel"/>
+    <w:tmpl w:val="93E8B1BE"/>
+    <w:lvl w:ilvl="0">
+      <w:start w:val="1"/>
+      <w:numFmt w:val="decimal"/>
+      <w:lvlText w:val="%1"/>
+      <w:lvlJc w:val="left"/>
+      <w:pPr>
+        <w:ind w:left="722" w:hanging="495"/>
+      </w:pPr>
+      <w:rPr>
+        <w:rFonts w:hint="default"/>
+      </w:rPr>
+    </w:lvl>
+    <w:lvl w:ilvl="1">
+      <w:start w:val="1"/>
+      <w:numFmt w:val="decimal"/>
+      <w:isLgl/>
+      <w:lvlText w:val="%1.%2"/>
+      <w:lvlJc w:val="left"/>
+      <w:pPr>
+        <w:ind w:left="692" w:hanging="465"/>
+      </w:pPr>
+      <w:rPr>
+        <w:rFonts w:hint="default"/>
+      </w:rPr>
+    </w:lvl>
+    <w:lvl w:ilvl="2">
+      <w:start w:val="1"/>
+      <w:numFmt w:val="decimal"/>
+      <w:isLgl/>
+      <w:lvlText w:val="%1.%2.%3"/>
+      <w:lvlJc w:val="left"/>
+      <w:pPr>
+        <w:ind w:left="947" w:hanging="720"/>
+      </w:pPr>
+      <w:rPr>
+        <w:rFonts w:hint="default"/>
+        <w:color w:val="4A9BDC" w:themeColor="accent6"/>
+      </w:rPr>
+    </w:lvl>
+    <w:lvl w:ilvl="3">
+      <w:start w:val="1"/>
+      <w:numFmt w:val="bullet"/>
+      <w:lvlText w:val=""/>
+      <w:lvlJc w:val="left"/>
+      <w:pPr>
+        <w:ind w:left="1307" w:hanging="1080"/>
+      </w:pPr>
+      <w:rPr>
+        <w:rFonts w:ascii="Symbol" w:hAnsi="Symbol" w:hint="default"/>
+      </w:rPr>
+    </w:lvl>
+    <w:lvl w:ilvl="4">
+      <w:start w:val="1"/>
+      <w:numFmt w:val="decimal"/>
+      <w:isLgl/>
+      <w:lvlText w:val="%1.%2.%3.%4.%5"/>
+      <w:lvlJc w:val="left"/>
+      <w:pPr>
+        <w:ind w:left="1307" w:hanging="1080"/>
+      </w:pPr>
+      <w:rPr>
+        <w:rFonts w:hint="default"/>
+      </w:rPr>
+    </w:lvl>
+    <w:lvl w:ilvl="5">
+      <w:start w:val="1"/>
+      <w:numFmt w:val="decimal"/>
+      <w:isLgl/>
+      <w:lvlText w:val="%1.%2.%3.%4.%5.%6"/>
+      <w:lvlJc w:val="left"/>
+      <w:pPr>
+        <w:ind w:left="1667" w:hanging="1440"/>
+      </w:pPr>
+      <w:rPr>
+        <w:rFonts w:hint="default"/>
+      </w:rPr>
+    </w:lvl>
+    <w:lvl w:ilvl="6">
+      <w:start w:val="1"/>
+      <w:numFmt w:val="decimal"/>
+      <w:isLgl/>
+      <w:lvlText w:val="%1.%2.%3.%4.%5.%6.%7"/>
+      <w:lvlJc w:val="left"/>
+      <w:pPr>
+        <w:ind w:left="1667" w:hanging="1440"/>
+      </w:pPr>
+      <w:rPr>
+        <w:rFonts w:hint="default"/>
+      </w:rPr>
+    </w:lvl>
+    <w:lvl w:ilvl="7">
+      <w:start w:val="1"/>
+      <w:numFmt w:val="decimal"/>
+      <w:isLgl/>
+      <w:lvlText w:val="%1.%2.%3.%4.%5.%6.%7.%8"/>
+      <w:lvlJc w:val="left"/>
+      <w:pPr>
+        <w:ind w:left="2027" w:hanging="1800"/>
+      </w:pPr>
+      <w:rPr>
+        <w:rFonts w:hint="default"/>
+      </w:rPr>
+    </w:lvl>
+    <w:lvl w:ilvl="8">
+      <w:start w:val="1"/>
+      <w:numFmt w:val="decimal"/>
+      <w:isLgl/>
+      <w:lvlText w:val="%1.%2.%3.%4.%5.%6.%7.%8.%9"/>
+      <w:lvlJc w:val="left"/>
+      <w:pPr>
+        <w:ind w:left="2387" w:hanging="2160"/>
+      </w:pPr>
+      <w:rPr>
+        <w:rFonts w:hint="default"/>
+      </w:rPr>
+    </w:lvl>
+  </w:abstractNum>
+  <w:abstractNum w:abstractNumId="25">
+    <w:nsid w:val="42BA1636"/>
+    <w:multiLevelType w:val="hybridMultilevel"/>
+    <w:tmpl w:val="EA0C90DA"/>
+    <w:lvl w:ilvl="0" w:tplc="29FE5986">
+      <w:numFmt w:val="bullet"/>
+      <w:lvlText w:val="•"/>
+      <w:lvlJc w:val="left"/>
+      <w:pPr>
+        <w:ind w:left="722" w:hanging="495"/>
+      </w:pPr>
+      <w:rPr>
+        <w:rFonts w:ascii="Century Gothic" w:eastAsiaTheme="minorEastAsia" w:hAnsi="Century Gothic" w:cstheme="minorBidi" w:hint="default"/>
+      </w:rPr>
+    </w:lvl>
+    <w:lvl w:ilvl="1" w:tplc="08090003" w:tentative="1">
+      <w:start w:val="1"/>
+      <w:numFmt w:val="bullet"/>
+      <w:lvlText w:val="o"/>
+      <w:lvlJc w:val="left"/>
+      <w:pPr>
+        <w:ind w:left="1307" w:hanging="360"/>
+      </w:pPr>
+      <w:rPr>
+        <w:rFonts w:ascii="Courier New" w:hAnsi="Courier New" w:cs="Courier New" w:hint="default"/>
+      </w:rPr>
+    </w:lvl>
+    <w:lvl w:ilvl="2" w:tplc="08090005" w:tentative="1">
+      <w:start w:val="1"/>
+      <w:numFmt w:val="bullet"/>
+      <w:lvlText w:val=""/>
+      <w:lvlJc w:val="left"/>
+      <w:pPr>
+        <w:ind w:left="2027" w:hanging="360"/>
+      </w:pPr>
+      <w:rPr>
+        <w:rFonts w:ascii="Wingdings" w:hAnsi="Wingdings" w:hint="default"/>
+      </w:rPr>
+    </w:lvl>
+    <w:lvl w:ilvl="3" w:tplc="08090001" w:tentative="1">
+      <w:start w:val="1"/>
+      <w:numFmt w:val="bullet"/>
+      <w:lvlText w:val=""/>
+      <w:lvlJc w:val="left"/>
+      <w:pPr>
+        <w:ind w:left="2747" w:hanging="360"/>
+      </w:pPr>
+      <w:rPr>
+        <w:rFonts w:ascii="Symbol" w:hAnsi="Symbol" w:hint="default"/>
+      </w:rPr>
+    </w:lvl>
+    <w:lvl w:ilvl="4" w:tplc="08090003" w:tentative="1">
+      <w:start w:val="1"/>
+      <w:numFmt w:val="bullet"/>
+      <w:lvlText w:val="o"/>
+      <w:lvlJc w:val="left"/>
+      <w:pPr>
+        <w:ind w:left="3467" w:hanging="360"/>
+      </w:pPr>
+      <w:rPr>
+        <w:rFonts w:ascii="Courier New" w:hAnsi="Courier New" w:cs="Courier New" w:hint="default"/>
+      </w:rPr>
+    </w:lvl>
+    <w:lvl w:ilvl="5" w:tplc="08090005" w:tentative="1">
+      <w:start w:val="1"/>
+      <w:numFmt w:val="bullet"/>
+      <w:lvlText w:val=""/>
+      <w:lvlJc w:val="left"/>
+      <w:pPr>
+        <w:ind w:left="4187" w:hanging="360"/>
+      </w:pPr>
+      <w:rPr>
+        <w:rFonts w:ascii="Wingdings" w:hAnsi="Wingdings" w:hint="default"/>
+      </w:rPr>
+    </w:lvl>
+    <w:lvl w:ilvl="6" w:tplc="08090001" w:tentative="1">
+      <w:start w:val="1"/>
+      <w:numFmt w:val="bullet"/>
+      <w:lvlText w:val=""/>
+      <w:lvlJc w:val="left"/>
+      <w:pPr>
+        <w:ind w:left="4907" w:hanging="360"/>
+      </w:pPr>
+      <w:rPr>
+        <w:rFonts w:ascii="Symbol" w:hAnsi="Symbol" w:hint="default"/>
+      </w:rPr>
+    </w:lvl>
+    <w:lvl w:ilvl="7" w:tplc="08090003" w:tentative="1">
+      <w:start w:val="1"/>
+      <w:numFmt w:val="bullet"/>
+      <w:lvlText w:val="o"/>
+      <w:lvlJc w:val="left"/>
+      <w:pPr>
+        <w:ind w:left="5627" w:hanging="360"/>
+      </w:pPr>
+      <w:rPr>
+        <w:rFonts w:ascii="Courier New" w:hAnsi="Courier New" w:cs="Courier New" w:hint="default"/>
+      </w:rPr>
+    </w:lvl>
+    <w:lvl w:ilvl="8" w:tplc="08090005" w:tentative="1">
+      <w:start w:val="1"/>
+      <w:numFmt w:val="bullet"/>
+      <w:lvlText w:val=""/>
+      <w:lvlJc w:val="left"/>
+      <w:pPr>
+        <w:ind w:left="6347" w:hanging="360"/>
+      </w:pPr>
+      <w:rPr>
+        <w:rFonts w:ascii="Wingdings" w:hAnsi="Wingdings" w:hint="default"/>
+      </w:rPr>
+    </w:lvl>
+  </w:abstractNum>
+  <w:abstractNum w:abstractNumId="26">
+    <w:nsid w:val="4A9441D5"/>
+    <w:multiLevelType w:val="hybridMultilevel"/>
+    <w:tmpl w:val="8550DBE2"/>
+    <w:lvl w:ilvl="0" w:tplc="21008406">
+      <w:numFmt w:val="bullet"/>
+      <w:lvlText w:val="•"/>
+      <w:lvlJc w:val="left"/>
+      <w:pPr>
+        <w:ind w:left="949" w:hanging="495"/>
+      </w:pPr>
+      <w:rPr>
+        <w:rFonts w:ascii="Century Gothic" w:eastAsiaTheme="minorEastAsia" w:hAnsi="Century Gothic" w:cstheme="minorBidi" w:hint="default"/>
+      </w:rPr>
+    </w:lvl>
+    <w:lvl w:ilvl="1" w:tplc="08090003">
+      <w:start w:val="1"/>
+      <w:numFmt w:val="bullet"/>
+      <w:lvlText w:val="o"/>
+      <w:lvlJc w:val="left"/>
+      <w:pPr>
+        <w:ind w:left="1667" w:hanging="360"/>
+      </w:pPr>
+      <w:rPr>
+        <w:rFonts w:ascii="Courier New" w:hAnsi="Courier New" w:cs="Courier New" w:hint="default"/>
+      </w:rPr>
+    </w:lvl>
+    <w:lvl w:ilvl="2" w:tplc="08090005" w:tentative="1">
+      <w:start w:val="1"/>
+      <w:numFmt w:val="bullet"/>
+      <w:lvlText w:val=""/>
+      <w:lvlJc w:val="left"/>
+      <w:pPr>
+        <w:ind w:left="2387" w:hanging="360"/>
+      </w:pPr>
+      <w:rPr>
+        <w:rFonts w:ascii="Wingdings" w:hAnsi="Wingdings" w:hint="default"/>
+      </w:rPr>
+    </w:lvl>
+    <w:lvl w:ilvl="3" w:tplc="08090001" w:tentative="1">
+      <w:start w:val="1"/>
+      <w:numFmt w:val="bullet"/>
+      <w:lvlText w:val=""/>
+      <w:lvlJc w:val="left"/>
+      <w:pPr>
+        <w:ind w:left="3107" w:hanging="360"/>
+      </w:pPr>
+      <w:rPr>
+        <w:rFonts w:ascii="Symbol" w:hAnsi="Symbol" w:hint="default"/>
+      </w:rPr>
+    </w:lvl>
+    <w:lvl w:ilvl="4" w:tplc="08090003" w:tentative="1">
+      <w:start w:val="1"/>
+      <w:numFmt w:val="bullet"/>
+      <w:lvlText w:val="o"/>
+      <w:lvlJc w:val="left"/>
+      <w:pPr>
+        <w:ind w:left="3827" w:hanging="360"/>
+      </w:pPr>
+      <w:rPr>
+        <w:rFonts w:ascii="Courier New" w:hAnsi="Courier New" w:cs="Courier New" w:hint="default"/>
+      </w:rPr>
+    </w:lvl>
+    <w:lvl w:ilvl="5" w:tplc="08090005" w:tentative="1">
+      <w:start w:val="1"/>
+      <w:numFmt w:val="bullet"/>
+      <w:lvlText w:val=""/>
+      <w:lvlJc w:val="left"/>
+      <w:pPr>
+        <w:ind w:left="4547" w:hanging="360"/>
+      </w:pPr>
+      <w:rPr>
+        <w:rFonts w:ascii="Wingdings" w:hAnsi="Wingdings" w:hint="default"/>
+      </w:rPr>
+    </w:lvl>
+    <w:lvl w:ilvl="6" w:tplc="08090001" w:tentative="1">
+      <w:start w:val="1"/>
+      <w:numFmt w:val="bullet"/>
+      <w:lvlText w:val=""/>
+      <w:lvlJc w:val="left"/>
+      <w:pPr>
+        <w:ind w:left="5267" w:hanging="360"/>
+      </w:pPr>
+      <w:rPr>
+        <w:rFonts w:ascii="Symbol" w:hAnsi="Symbol" w:hint="default"/>
+      </w:rPr>
+    </w:lvl>
+    <w:lvl w:ilvl="7" w:tplc="08090003" w:tentative="1">
+      <w:start w:val="1"/>
+      <w:numFmt w:val="bullet"/>
+      <w:lvlText w:val="o"/>
+      <w:lvlJc w:val="left"/>
+      <w:pPr>
+        <w:ind w:left="5987" w:hanging="360"/>
+      </w:pPr>
+      <w:rPr>
+        <w:rFonts w:ascii="Courier New" w:hAnsi="Courier New" w:cs="Courier New" w:hint="default"/>
+      </w:rPr>
+    </w:lvl>
+    <w:lvl w:ilvl="8" w:tplc="08090005" w:tentative="1">
+      <w:start w:val="1"/>
+      <w:numFmt w:val="bullet"/>
+      <w:lvlText w:val=""/>
+      <w:lvlJc w:val="left"/>
+      <w:pPr>
+        <w:ind w:left="6707" w:hanging="360"/>
+      </w:pPr>
+      <w:rPr>
+        <w:rFonts w:ascii="Wingdings" w:hAnsi="Wingdings" w:hint="default"/>
+      </w:rPr>
+    </w:lvl>
+  </w:abstractNum>
+  <w:abstractNum w:abstractNumId="27">
+    <w:nsid w:val="4C615EC5"/>
+    <w:multiLevelType w:val="hybridMultilevel"/>
+    <w:tmpl w:val="07162E1A"/>
+    <w:lvl w:ilvl="0" w:tplc="29FE5986">
+      <w:numFmt w:val="bullet"/>
+      <w:lvlText w:val="•"/>
+      <w:lvlJc w:val="left"/>
+      <w:pPr>
+        <w:ind w:left="949" w:hanging="495"/>
+      </w:pPr>
+      <w:rPr>
+        <w:rFonts w:ascii="Century Gothic" w:eastAsiaTheme="minorEastAsia" w:hAnsi="Century Gothic" w:cstheme="minorBidi" w:hint="default"/>
+      </w:rPr>
+    </w:lvl>
+    <w:lvl w:ilvl="1" w:tplc="08090003" w:tentative="1">
+      <w:start w:val="1"/>
+      <w:numFmt w:val="bullet"/>
+      <w:lvlText w:val="o"/>
+      <w:lvlJc w:val="left"/>
+      <w:pPr>
+        <w:ind w:left="1667" w:hanging="360"/>
+      </w:pPr>
+      <w:rPr>
+        <w:rFonts w:ascii="Courier New" w:hAnsi="Courier New" w:cs="Courier New" w:hint="default"/>
+      </w:rPr>
+    </w:lvl>
+    <w:lvl w:ilvl="2" w:tplc="08090005" w:tentative="1">
+      <w:start w:val="1"/>
+      <w:numFmt w:val="bullet"/>
+      <w:lvlText w:val=""/>
+      <w:lvlJc w:val="left"/>
+      <w:pPr>
+        <w:ind w:left="2387" w:hanging="360"/>
+      </w:pPr>
+      <w:rPr>
+        <w:rFonts w:ascii="Wingdings" w:hAnsi="Wingdings" w:hint="default"/>
+      </w:rPr>
+    </w:lvl>
+    <w:lvl w:ilvl="3" w:tplc="08090001" w:tentative="1">
+      <w:start w:val="1"/>
+      <w:numFmt w:val="bullet"/>
+      <w:lvlText w:val=""/>
+      <w:lvlJc w:val="left"/>
+      <w:pPr>
+        <w:ind w:left="3107" w:hanging="360"/>
+      </w:pPr>
+      <w:rPr>
+        <w:rFonts w:ascii="Symbol" w:hAnsi="Symbol" w:hint="default"/>
+      </w:rPr>
+    </w:lvl>
+    <w:lvl w:ilvl="4" w:tplc="08090003" w:tentative="1">
+      <w:start w:val="1"/>
+      <w:numFmt w:val="bullet"/>
+      <w:lvlText w:val="o"/>
+      <w:lvlJc w:val="left"/>
+      <w:pPr>
+        <w:ind w:left="3827" w:hanging="360"/>
+      </w:pPr>
+      <w:rPr>
+        <w:rFonts w:ascii="Courier New" w:hAnsi="Courier New" w:cs="Courier New" w:hint="default"/>
+      </w:rPr>
+    </w:lvl>
+    <w:lvl w:ilvl="5" w:tplc="08090005" w:tentative="1">
+      <w:start w:val="1"/>
+      <w:numFmt w:val="bullet"/>
+      <w:lvlText w:val=""/>
+      <w:lvlJc w:val="left"/>
+      <w:pPr>
+        <w:ind w:left="4547" w:hanging="360"/>
+      </w:pPr>
+      <w:rPr>
+        <w:rFonts w:ascii="Wingdings" w:hAnsi="Wingdings" w:hint="default"/>
+      </w:rPr>
+    </w:lvl>
+    <w:lvl w:ilvl="6" w:tplc="08090001" w:tentative="1">
+      <w:start w:val="1"/>
+      <w:numFmt w:val="bullet"/>
+      <w:lvlText w:val=""/>
+      <w:lvlJc w:val="left"/>
+      <w:pPr>
+        <w:ind w:left="5267" w:hanging="360"/>
+      </w:pPr>
+      <w:rPr>
+        <w:rFonts w:ascii="Symbol" w:hAnsi="Symbol" w:hint="default"/>
+      </w:rPr>
+    </w:lvl>
+    <w:lvl w:ilvl="7" w:tplc="08090003" w:tentative="1">
+      <w:start w:val="1"/>
+      <w:numFmt w:val="bullet"/>
+      <w:lvlText w:val="o"/>
+      <w:lvlJc w:val="left"/>
+      <w:pPr>
+        <w:ind w:left="5987" w:hanging="360"/>
+      </w:pPr>
+      <w:rPr>
+        <w:rFonts w:ascii="Courier New" w:hAnsi="Courier New" w:cs="Courier New" w:hint="default"/>
+      </w:rPr>
+    </w:lvl>
+    <w:lvl w:ilvl="8" w:tplc="08090005" w:tentative="1">
+      <w:start w:val="1"/>
+      <w:numFmt w:val="bullet"/>
+      <w:lvlText w:val=""/>
+      <w:lvlJc w:val="left"/>
+      <w:pPr>
+        <w:ind w:left="6707" w:hanging="360"/>
+      </w:pPr>
+      <w:rPr>
+        <w:rFonts w:ascii="Wingdings" w:hAnsi="Wingdings" w:hint="default"/>
+      </w:rPr>
+    </w:lvl>
+  </w:abstractNum>
+  <w:abstractNum w:abstractNumId="28">
     <w:nsid w:val="4F3973E8"/>
     <w:multiLevelType w:val="hybridMultilevel"/>
     <w:tmpl w:val="CCA45442"/>
@@ -1677,7 +6144,7 @@
       </w:rPr>
     </w:lvl>
   </w:abstractNum>
-  <w:abstractNum w:abstractNumId="7">
+  <w:abstractNum w:abstractNumId="29">
     <w:nsid w:val="51265358"/>
     <w:multiLevelType w:val="hybridMultilevel"/>
     <w:tmpl w:val="529E0442"/>
@@ -1790,7 +6257,578 @@
       </w:rPr>
     </w:lvl>
   </w:abstractNum>
-  <w:abstractNum w:abstractNumId="8">
+  <w:abstractNum w:abstractNumId="30">
+    <w:nsid w:val="521C3CF6"/>
+    <w:multiLevelType w:val="hybridMultilevel"/>
+    <w:tmpl w:val="CD3AA208"/>
+    <w:lvl w:ilvl="0" w:tplc="08090001">
+      <w:start w:val="1"/>
+      <w:numFmt w:val="bullet"/>
+      <w:lvlText w:val=""/>
+      <w:lvlJc w:val="left"/>
+      <w:pPr>
+        <w:ind w:left="947" w:hanging="360"/>
+      </w:pPr>
+      <w:rPr>
+        <w:rFonts w:ascii="Symbol" w:hAnsi="Symbol" w:hint="default"/>
+      </w:rPr>
+    </w:lvl>
+    <w:lvl w:ilvl="1" w:tplc="08090003" w:tentative="1">
+      <w:start w:val="1"/>
+      <w:numFmt w:val="bullet"/>
+      <w:lvlText w:val="o"/>
+      <w:lvlJc w:val="left"/>
+      <w:pPr>
+        <w:ind w:left="1667" w:hanging="360"/>
+      </w:pPr>
+      <w:rPr>
+        <w:rFonts w:ascii="Courier New" w:hAnsi="Courier New" w:cs="Courier New" w:hint="default"/>
+      </w:rPr>
+    </w:lvl>
+    <w:lvl w:ilvl="2" w:tplc="08090005" w:tentative="1">
+      <w:start w:val="1"/>
+      <w:numFmt w:val="bullet"/>
+      <w:lvlText w:val=""/>
+      <w:lvlJc w:val="left"/>
+      <w:pPr>
+        <w:ind w:left="2387" w:hanging="360"/>
+      </w:pPr>
+      <w:rPr>
+        <w:rFonts w:ascii="Wingdings" w:hAnsi="Wingdings" w:hint="default"/>
+      </w:rPr>
+    </w:lvl>
+    <w:lvl w:ilvl="3" w:tplc="08090001" w:tentative="1">
+      <w:start w:val="1"/>
+      <w:numFmt w:val="bullet"/>
+      <w:lvlText w:val=""/>
+      <w:lvlJc w:val="left"/>
+      <w:pPr>
+        <w:ind w:left="3107" w:hanging="360"/>
+      </w:pPr>
+      <w:rPr>
+        <w:rFonts w:ascii="Symbol" w:hAnsi="Symbol" w:hint="default"/>
+      </w:rPr>
+    </w:lvl>
+    <w:lvl w:ilvl="4" w:tplc="08090003" w:tentative="1">
+      <w:start w:val="1"/>
+      <w:numFmt w:val="bullet"/>
+      <w:lvlText w:val="o"/>
+      <w:lvlJc w:val="left"/>
+      <w:pPr>
+        <w:ind w:left="3827" w:hanging="360"/>
+      </w:pPr>
+      <w:rPr>
+        <w:rFonts w:ascii="Courier New" w:hAnsi="Courier New" w:cs="Courier New" w:hint="default"/>
+      </w:rPr>
+    </w:lvl>
+    <w:lvl w:ilvl="5" w:tplc="08090005" w:tentative="1">
+      <w:start w:val="1"/>
+      <w:numFmt w:val="bullet"/>
+      <w:lvlText w:val=""/>
+      <w:lvlJc w:val="left"/>
+      <w:pPr>
+        <w:ind w:left="4547" w:hanging="360"/>
+      </w:pPr>
+      <w:rPr>
+        <w:rFonts w:ascii="Wingdings" w:hAnsi="Wingdings" w:hint="default"/>
+      </w:rPr>
+    </w:lvl>
+    <w:lvl w:ilvl="6" w:tplc="08090001" w:tentative="1">
+      <w:start w:val="1"/>
+      <w:numFmt w:val="bullet"/>
+      <w:lvlText w:val=""/>
+      <w:lvlJc w:val="left"/>
+      <w:pPr>
+        <w:ind w:left="5267" w:hanging="360"/>
+      </w:pPr>
+      <w:rPr>
+        <w:rFonts w:ascii="Symbol" w:hAnsi="Symbol" w:hint="default"/>
+      </w:rPr>
+    </w:lvl>
+    <w:lvl w:ilvl="7" w:tplc="08090003" w:tentative="1">
+      <w:start w:val="1"/>
+      <w:numFmt w:val="bullet"/>
+      <w:lvlText w:val="o"/>
+      <w:lvlJc w:val="left"/>
+      <w:pPr>
+        <w:ind w:left="5987" w:hanging="360"/>
+      </w:pPr>
+      <w:rPr>
+        <w:rFonts w:ascii="Courier New" w:hAnsi="Courier New" w:cs="Courier New" w:hint="default"/>
+      </w:rPr>
+    </w:lvl>
+    <w:lvl w:ilvl="8" w:tplc="08090005" w:tentative="1">
+      <w:start w:val="1"/>
+      <w:numFmt w:val="bullet"/>
+      <w:lvlText w:val=""/>
+      <w:lvlJc w:val="left"/>
+      <w:pPr>
+        <w:ind w:left="6707" w:hanging="360"/>
+      </w:pPr>
+      <w:rPr>
+        <w:rFonts w:ascii="Wingdings" w:hAnsi="Wingdings" w:hint="default"/>
+      </w:rPr>
+    </w:lvl>
+  </w:abstractNum>
+  <w:abstractNum w:abstractNumId="31">
+    <w:nsid w:val="5324439A"/>
+    <w:multiLevelType w:val="hybridMultilevel"/>
+    <w:tmpl w:val="443C26A2"/>
+    <w:lvl w:ilvl="0" w:tplc="21008406">
+      <w:numFmt w:val="bullet"/>
+      <w:lvlText w:val="•"/>
+      <w:lvlJc w:val="left"/>
+      <w:pPr>
+        <w:ind w:left="949" w:hanging="495"/>
+      </w:pPr>
+      <w:rPr>
+        <w:rFonts w:ascii="Century Gothic" w:eastAsiaTheme="minorEastAsia" w:hAnsi="Century Gothic" w:cstheme="minorBidi" w:hint="default"/>
+      </w:rPr>
+    </w:lvl>
+    <w:lvl w:ilvl="1" w:tplc="08090003" w:tentative="1">
+      <w:start w:val="1"/>
+      <w:numFmt w:val="bullet"/>
+      <w:lvlText w:val="o"/>
+      <w:lvlJc w:val="left"/>
+      <w:pPr>
+        <w:ind w:left="1667" w:hanging="360"/>
+      </w:pPr>
+      <w:rPr>
+        <w:rFonts w:ascii="Courier New" w:hAnsi="Courier New" w:cs="Courier New" w:hint="default"/>
+      </w:rPr>
+    </w:lvl>
+    <w:lvl w:ilvl="2" w:tplc="08090005" w:tentative="1">
+      <w:start w:val="1"/>
+      <w:numFmt w:val="bullet"/>
+      <w:lvlText w:val=""/>
+      <w:lvlJc w:val="left"/>
+      <w:pPr>
+        <w:ind w:left="2387" w:hanging="360"/>
+      </w:pPr>
+      <w:rPr>
+        <w:rFonts w:ascii="Wingdings" w:hAnsi="Wingdings" w:hint="default"/>
+      </w:rPr>
+    </w:lvl>
+    <w:lvl w:ilvl="3" w:tplc="08090001" w:tentative="1">
+      <w:start w:val="1"/>
+      <w:numFmt w:val="bullet"/>
+      <w:lvlText w:val=""/>
+      <w:lvlJc w:val="left"/>
+      <w:pPr>
+        <w:ind w:left="3107" w:hanging="360"/>
+      </w:pPr>
+      <w:rPr>
+        <w:rFonts w:ascii="Symbol" w:hAnsi="Symbol" w:hint="default"/>
+      </w:rPr>
+    </w:lvl>
+    <w:lvl w:ilvl="4" w:tplc="08090003" w:tentative="1">
+      <w:start w:val="1"/>
+      <w:numFmt w:val="bullet"/>
+      <w:lvlText w:val="o"/>
+      <w:lvlJc w:val="left"/>
+      <w:pPr>
+        <w:ind w:left="3827" w:hanging="360"/>
+      </w:pPr>
+      <w:rPr>
+        <w:rFonts w:ascii="Courier New" w:hAnsi="Courier New" w:cs="Courier New" w:hint="default"/>
+      </w:rPr>
+    </w:lvl>
+    <w:lvl w:ilvl="5" w:tplc="08090005" w:tentative="1">
+      <w:start w:val="1"/>
+      <w:numFmt w:val="bullet"/>
+      <w:lvlText w:val=""/>
+      <w:lvlJc w:val="left"/>
+      <w:pPr>
+        <w:ind w:left="4547" w:hanging="360"/>
+      </w:pPr>
+      <w:rPr>
+        <w:rFonts w:ascii="Wingdings" w:hAnsi="Wingdings" w:hint="default"/>
+      </w:rPr>
+    </w:lvl>
+    <w:lvl w:ilvl="6" w:tplc="08090001" w:tentative="1">
+      <w:start w:val="1"/>
+      <w:numFmt w:val="bullet"/>
+      <w:lvlText w:val=""/>
+      <w:lvlJc w:val="left"/>
+      <w:pPr>
+        <w:ind w:left="5267" w:hanging="360"/>
+      </w:pPr>
+      <w:rPr>
+        <w:rFonts w:ascii="Symbol" w:hAnsi="Symbol" w:hint="default"/>
+      </w:rPr>
+    </w:lvl>
+    <w:lvl w:ilvl="7" w:tplc="08090003" w:tentative="1">
+      <w:start w:val="1"/>
+      <w:numFmt w:val="bullet"/>
+      <w:lvlText w:val="o"/>
+      <w:lvlJc w:val="left"/>
+      <w:pPr>
+        <w:ind w:left="5987" w:hanging="360"/>
+      </w:pPr>
+      <w:rPr>
+        <w:rFonts w:ascii="Courier New" w:hAnsi="Courier New" w:cs="Courier New" w:hint="default"/>
+      </w:rPr>
+    </w:lvl>
+    <w:lvl w:ilvl="8" w:tplc="08090005" w:tentative="1">
+      <w:start w:val="1"/>
+      <w:numFmt w:val="bullet"/>
+      <w:lvlText w:val=""/>
+      <w:lvlJc w:val="left"/>
+      <w:pPr>
+        <w:ind w:left="6707" w:hanging="360"/>
+      </w:pPr>
+      <w:rPr>
+        <w:rFonts w:ascii="Wingdings" w:hAnsi="Wingdings" w:hint="default"/>
+      </w:rPr>
+    </w:lvl>
+  </w:abstractNum>
+  <w:abstractNum w:abstractNumId="32">
+    <w:nsid w:val="534F33B4"/>
+    <w:multiLevelType w:val="hybridMultilevel"/>
+    <w:tmpl w:val="85D6098A"/>
+    <w:lvl w:ilvl="0" w:tplc="21008406">
+      <w:numFmt w:val="bullet"/>
+      <w:lvlText w:val="•"/>
+      <w:lvlJc w:val="left"/>
+      <w:pPr>
+        <w:ind w:left="949" w:hanging="495"/>
+      </w:pPr>
+      <w:rPr>
+        <w:rFonts w:ascii="Century Gothic" w:eastAsiaTheme="minorEastAsia" w:hAnsi="Century Gothic" w:cstheme="minorBidi" w:hint="default"/>
+      </w:rPr>
+    </w:lvl>
+    <w:lvl w:ilvl="1" w:tplc="08090003" w:tentative="1">
+      <w:start w:val="1"/>
+      <w:numFmt w:val="bullet"/>
+      <w:lvlText w:val="o"/>
+      <w:lvlJc w:val="left"/>
+      <w:pPr>
+        <w:ind w:left="1667" w:hanging="360"/>
+      </w:pPr>
+      <w:rPr>
+        <w:rFonts w:ascii="Courier New" w:hAnsi="Courier New" w:cs="Courier New" w:hint="default"/>
+      </w:rPr>
+    </w:lvl>
+    <w:lvl w:ilvl="2" w:tplc="08090005" w:tentative="1">
+      <w:start w:val="1"/>
+      <w:numFmt w:val="bullet"/>
+      <w:lvlText w:val=""/>
+      <w:lvlJc w:val="left"/>
+      <w:pPr>
+        <w:ind w:left="2387" w:hanging="360"/>
+      </w:pPr>
+      <w:rPr>
+        <w:rFonts w:ascii="Wingdings" w:hAnsi="Wingdings" w:hint="default"/>
+      </w:rPr>
+    </w:lvl>
+    <w:lvl w:ilvl="3" w:tplc="08090001" w:tentative="1">
+      <w:start w:val="1"/>
+      <w:numFmt w:val="bullet"/>
+      <w:lvlText w:val=""/>
+      <w:lvlJc w:val="left"/>
+      <w:pPr>
+        <w:ind w:left="3107" w:hanging="360"/>
+      </w:pPr>
+      <w:rPr>
+        <w:rFonts w:ascii="Symbol" w:hAnsi="Symbol" w:hint="default"/>
+      </w:rPr>
+    </w:lvl>
+    <w:lvl w:ilvl="4" w:tplc="08090003" w:tentative="1">
+      <w:start w:val="1"/>
+      <w:numFmt w:val="bullet"/>
+      <w:lvlText w:val="o"/>
+      <w:lvlJc w:val="left"/>
+      <w:pPr>
+        <w:ind w:left="3827" w:hanging="360"/>
+      </w:pPr>
+      <w:rPr>
+        <w:rFonts w:ascii="Courier New" w:hAnsi="Courier New" w:cs="Courier New" w:hint="default"/>
+      </w:rPr>
+    </w:lvl>
+    <w:lvl w:ilvl="5" w:tplc="08090005" w:tentative="1">
+      <w:start w:val="1"/>
+      <w:numFmt w:val="bullet"/>
+      <w:lvlText w:val=""/>
+      <w:lvlJc w:val="left"/>
+      <w:pPr>
+        <w:ind w:left="4547" w:hanging="360"/>
+      </w:pPr>
+      <w:rPr>
+        <w:rFonts w:ascii="Wingdings" w:hAnsi="Wingdings" w:hint="default"/>
+      </w:rPr>
+    </w:lvl>
+    <w:lvl w:ilvl="6" w:tplc="08090001" w:tentative="1">
+      <w:start w:val="1"/>
+      <w:numFmt w:val="bullet"/>
+      <w:lvlText w:val=""/>
+      <w:lvlJc w:val="left"/>
+      <w:pPr>
+        <w:ind w:left="5267" w:hanging="360"/>
+      </w:pPr>
+      <w:rPr>
+        <w:rFonts w:ascii="Symbol" w:hAnsi="Symbol" w:hint="default"/>
+      </w:rPr>
+    </w:lvl>
+    <w:lvl w:ilvl="7" w:tplc="08090003" w:tentative="1">
+      <w:start w:val="1"/>
+      <w:numFmt w:val="bullet"/>
+      <w:lvlText w:val="o"/>
+      <w:lvlJc w:val="left"/>
+      <w:pPr>
+        <w:ind w:left="5987" w:hanging="360"/>
+      </w:pPr>
+      <w:rPr>
+        <w:rFonts w:ascii="Courier New" w:hAnsi="Courier New" w:cs="Courier New" w:hint="default"/>
+      </w:rPr>
+    </w:lvl>
+    <w:lvl w:ilvl="8" w:tplc="08090005" w:tentative="1">
+      <w:start w:val="1"/>
+      <w:numFmt w:val="bullet"/>
+      <w:lvlText w:val=""/>
+      <w:lvlJc w:val="left"/>
+      <w:pPr>
+        <w:ind w:left="6707" w:hanging="360"/>
+      </w:pPr>
+      <w:rPr>
+        <w:rFonts w:ascii="Wingdings" w:hAnsi="Wingdings" w:hint="default"/>
+      </w:rPr>
+    </w:lvl>
+  </w:abstractNum>
+  <w:abstractNum w:abstractNumId="33">
+    <w:nsid w:val="54F87BD2"/>
+    <w:multiLevelType w:val="multilevel"/>
+    <w:tmpl w:val="93E8B1BE"/>
+    <w:lvl w:ilvl="0">
+      <w:start w:val="1"/>
+      <w:numFmt w:val="decimal"/>
+      <w:lvlText w:val="%1"/>
+      <w:lvlJc w:val="left"/>
+      <w:pPr>
+        <w:ind w:left="722" w:hanging="495"/>
+      </w:pPr>
+      <w:rPr>
+        <w:rFonts w:hint="default"/>
+      </w:rPr>
+    </w:lvl>
+    <w:lvl w:ilvl="1">
+      <w:start w:val="1"/>
+      <w:numFmt w:val="decimal"/>
+      <w:isLgl/>
+      <w:lvlText w:val="%1.%2"/>
+      <w:lvlJc w:val="left"/>
+      <w:pPr>
+        <w:ind w:left="692" w:hanging="465"/>
+      </w:pPr>
+      <w:rPr>
+        <w:rFonts w:hint="default"/>
+      </w:rPr>
+    </w:lvl>
+    <w:lvl w:ilvl="2">
+      <w:start w:val="1"/>
+      <w:numFmt w:val="decimal"/>
+      <w:isLgl/>
+      <w:lvlText w:val="%1.%2.%3"/>
+      <w:lvlJc w:val="left"/>
+      <w:pPr>
+        <w:ind w:left="947" w:hanging="720"/>
+      </w:pPr>
+      <w:rPr>
+        <w:rFonts w:hint="default"/>
+        <w:color w:val="4A9BDC" w:themeColor="accent6"/>
+      </w:rPr>
+    </w:lvl>
+    <w:lvl w:ilvl="3">
+      <w:start w:val="1"/>
+      <w:numFmt w:val="bullet"/>
+      <w:lvlText w:val=""/>
+      <w:lvlJc w:val="left"/>
+      <w:pPr>
+        <w:ind w:left="1307" w:hanging="1080"/>
+      </w:pPr>
+      <w:rPr>
+        <w:rFonts w:ascii="Symbol" w:hAnsi="Symbol" w:hint="default"/>
+      </w:rPr>
+    </w:lvl>
+    <w:lvl w:ilvl="4">
+      <w:start w:val="1"/>
+      <w:numFmt w:val="decimal"/>
+      <w:isLgl/>
+      <w:lvlText w:val="%1.%2.%3.%4.%5"/>
+      <w:lvlJc w:val="left"/>
+      <w:pPr>
+        <w:ind w:left="1307" w:hanging="1080"/>
+      </w:pPr>
+      <w:rPr>
+        <w:rFonts w:hint="default"/>
+      </w:rPr>
+    </w:lvl>
+    <w:lvl w:ilvl="5">
+      <w:start w:val="1"/>
+      <w:numFmt w:val="decimal"/>
+      <w:isLgl/>
+      <w:lvlText w:val="%1.%2.%3.%4.%5.%6"/>
+      <w:lvlJc w:val="left"/>
+      <w:pPr>
+        <w:ind w:left="1667" w:hanging="1440"/>
+      </w:pPr>
+      <w:rPr>
+        <w:rFonts w:hint="default"/>
+      </w:rPr>
+    </w:lvl>
+    <w:lvl w:ilvl="6">
+      <w:start w:val="1"/>
+      <w:numFmt w:val="decimal"/>
+      <w:isLgl/>
+      <w:lvlText w:val="%1.%2.%3.%4.%5.%6.%7"/>
+      <w:lvlJc w:val="left"/>
+      <w:pPr>
+        <w:ind w:left="1667" w:hanging="1440"/>
+      </w:pPr>
+      <w:rPr>
+        <w:rFonts w:hint="default"/>
+      </w:rPr>
+    </w:lvl>
+    <w:lvl w:ilvl="7">
+      <w:start w:val="1"/>
+      <w:numFmt w:val="decimal"/>
+      <w:isLgl/>
+      <w:lvlText w:val="%1.%2.%3.%4.%5.%6.%7.%8"/>
+      <w:lvlJc w:val="left"/>
+      <w:pPr>
+        <w:ind w:left="2027" w:hanging="1800"/>
+      </w:pPr>
+      <w:rPr>
+        <w:rFonts w:hint="default"/>
+      </w:rPr>
+    </w:lvl>
+    <w:lvl w:ilvl="8">
+      <w:start w:val="1"/>
+      <w:numFmt w:val="decimal"/>
+      <w:isLgl/>
+      <w:lvlText w:val="%1.%2.%3.%4.%5.%6.%7.%8.%9"/>
+      <w:lvlJc w:val="left"/>
+      <w:pPr>
+        <w:ind w:left="2387" w:hanging="2160"/>
+      </w:pPr>
+      <w:rPr>
+        <w:rFonts w:hint="default"/>
+      </w:rPr>
+    </w:lvl>
+  </w:abstractNum>
+  <w:abstractNum w:abstractNumId="34">
+    <w:nsid w:val="5975203C"/>
+    <w:multiLevelType w:val="hybridMultilevel"/>
+    <w:tmpl w:val="9424CCB0"/>
+    <w:lvl w:ilvl="0" w:tplc="08090001">
+      <w:start w:val="1"/>
+      <w:numFmt w:val="bullet"/>
+      <w:lvlText w:val=""/>
+      <w:lvlJc w:val="left"/>
+      <w:pPr>
+        <w:ind w:left="1080" w:hanging="360"/>
+      </w:pPr>
+      <w:rPr>
+        <w:rFonts w:ascii="Symbol" w:hAnsi="Symbol" w:hint="default"/>
+      </w:rPr>
+    </w:lvl>
+    <w:lvl w:ilvl="1" w:tplc="08090003" w:tentative="1">
+      <w:start w:val="1"/>
+      <w:numFmt w:val="bullet"/>
+      <w:lvlText w:val="o"/>
+      <w:lvlJc w:val="left"/>
+      <w:pPr>
+        <w:ind w:left="1800" w:hanging="360"/>
+      </w:pPr>
+      <w:rPr>
+        <w:rFonts w:ascii="Courier New" w:hAnsi="Courier New" w:cs="Courier New" w:hint="default"/>
+      </w:rPr>
+    </w:lvl>
+    <w:lvl w:ilvl="2" w:tplc="08090005" w:tentative="1">
+      <w:start w:val="1"/>
+      <w:numFmt w:val="bullet"/>
+      <w:lvlText w:val=""/>
+      <w:lvlJc w:val="left"/>
+      <w:pPr>
+        <w:ind w:left="2520" w:hanging="360"/>
+      </w:pPr>
+      <w:rPr>
+        <w:rFonts w:ascii="Wingdings" w:hAnsi="Wingdings" w:hint="default"/>
+      </w:rPr>
+    </w:lvl>
+    <w:lvl w:ilvl="3" w:tplc="08090001" w:tentative="1">
+      <w:start w:val="1"/>
+      <w:numFmt w:val="bullet"/>
+      <w:lvlText w:val=""/>
+      <w:lvlJc w:val="left"/>
+      <w:pPr>
+        <w:ind w:left="3240" w:hanging="360"/>
+      </w:pPr>
+      <w:rPr>
+        <w:rFonts w:ascii="Symbol" w:hAnsi="Symbol" w:hint="default"/>
+      </w:rPr>
+    </w:lvl>
+    <w:lvl w:ilvl="4" w:tplc="08090003" w:tentative="1">
+      <w:start w:val="1"/>
+      <w:numFmt w:val="bullet"/>
+      <w:lvlText w:val="o"/>
+      <w:lvlJc w:val="left"/>
+      <w:pPr>
+        <w:ind w:left="3960" w:hanging="360"/>
+      </w:pPr>
+      <w:rPr>
+        <w:rFonts w:ascii="Courier New" w:hAnsi="Courier New" w:cs="Courier New" w:hint="default"/>
+      </w:rPr>
+    </w:lvl>
+    <w:lvl w:ilvl="5" w:tplc="08090005" w:tentative="1">
+      <w:start w:val="1"/>
+      <w:numFmt w:val="bullet"/>
+      <w:lvlText w:val=""/>
+      <w:lvlJc w:val="left"/>
+      <w:pPr>
+        <w:ind w:left="4680" w:hanging="360"/>
+      </w:pPr>
+      <w:rPr>
+        <w:rFonts w:ascii="Wingdings" w:hAnsi="Wingdings" w:hint="default"/>
+      </w:rPr>
+    </w:lvl>
+    <w:lvl w:ilvl="6" w:tplc="08090001" w:tentative="1">
+      <w:start w:val="1"/>
+      <w:numFmt w:val="bullet"/>
+      <w:lvlText w:val=""/>
+      <w:lvlJc w:val="left"/>
+      <w:pPr>
+        <w:ind w:left="5400" w:hanging="360"/>
+      </w:pPr>
+      <w:rPr>
+        <w:rFonts w:ascii="Symbol" w:hAnsi="Symbol" w:hint="default"/>
+      </w:rPr>
+    </w:lvl>
+    <w:lvl w:ilvl="7" w:tplc="08090003" w:tentative="1">
+      <w:start w:val="1"/>
+      <w:numFmt w:val="bullet"/>
+      <w:lvlText w:val="o"/>
+      <w:lvlJc w:val="left"/>
+      <w:pPr>
+        <w:ind w:left="6120" w:hanging="360"/>
+      </w:pPr>
+      <w:rPr>
+        <w:rFonts w:ascii="Courier New" w:hAnsi="Courier New" w:cs="Courier New" w:hint="default"/>
+      </w:rPr>
+    </w:lvl>
+    <w:lvl w:ilvl="8" w:tplc="08090005" w:tentative="1">
+      <w:start w:val="1"/>
+      <w:numFmt w:val="bullet"/>
+      <w:lvlText w:val=""/>
+      <w:lvlJc w:val="left"/>
+      <w:pPr>
+        <w:ind w:left="6840" w:hanging="360"/>
+      </w:pPr>
+      <w:rPr>
+        <w:rFonts w:ascii="Wingdings" w:hAnsi="Wingdings" w:hint="default"/>
+      </w:rPr>
+    </w:lvl>
+  </w:abstractNum>
+  <w:abstractNum w:abstractNumId="35">
     <w:nsid w:val="5CBB472B"/>
     <w:multiLevelType w:val="hybridMultilevel"/>
     <w:tmpl w:val="1A105B8A"/>
@@ -1903,7 +6941,232 @@
       </w:rPr>
     </w:lvl>
   </w:abstractNum>
-  <w:abstractNum w:abstractNumId="9">
+  <w:abstractNum w:abstractNumId="36">
+    <w:nsid w:val="5E996E18"/>
+    <w:multiLevelType w:val="hybridMultilevel"/>
+    <w:tmpl w:val="7666995E"/>
+    <w:lvl w:ilvl="0" w:tplc="49B4D4D4">
+      <w:start w:val="4"/>
+      <w:numFmt w:val="bullet"/>
+      <w:lvlText w:val="-"/>
+      <w:lvlJc w:val="left"/>
+      <w:pPr>
+        <w:ind w:left="587" w:hanging="360"/>
+      </w:pPr>
+      <w:rPr>
+        <w:rFonts w:ascii="Century Gothic" w:eastAsiaTheme="minorEastAsia" w:hAnsi="Century Gothic" w:cstheme="minorBidi" w:hint="default"/>
+      </w:rPr>
+    </w:lvl>
+    <w:lvl w:ilvl="1" w:tplc="08090003" w:tentative="1">
+      <w:start w:val="1"/>
+      <w:numFmt w:val="bullet"/>
+      <w:lvlText w:val="o"/>
+      <w:lvlJc w:val="left"/>
+      <w:pPr>
+        <w:ind w:left="1307" w:hanging="360"/>
+      </w:pPr>
+      <w:rPr>
+        <w:rFonts w:ascii="Courier New" w:hAnsi="Courier New" w:cs="Courier New" w:hint="default"/>
+      </w:rPr>
+    </w:lvl>
+    <w:lvl w:ilvl="2" w:tplc="08090005" w:tentative="1">
+      <w:start w:val="1"/>
+      <w:numFmt w:val="bullet"/>
+      <w:lvlText w:val=""/>
+      <w:lvlJc w:val="left"/>
+      <w:pPr>
+        <w:ind w:left="2027" w:hanging="360"/>
+      </w:pPr>
+      <w:rPr>
+        <w:rFonts w:ascii="Wingdings" w:hAnsi="Wingdings" w:hint="default"/>
+      </w:rPr>
+    </w:lvl>
+    <w:lvl w:ilvl="3" w:tplc="08090001" w:tentative="1">
+      <w:start w:val="1"/>
+      <w:numFmt w:val="bullet"/>
+      <w:lvlText w:val=""/>
+      <w:lvlJc w:val="left"/>
+      <w:pPr>
+        <w:ind w:left="2747" w:hanging="360"/>
+      </w:pPr>
+      <w:rPr>
+        <w:rFonts w:ascii="Symbol" w:hAnsi="Symbol" w:hint="default"/>
+      </w:rPr>
+    </w:lvl>
+    <w:lvl w:ilvl="4" w:tplc="08090003" w:tentative="1">
+      <w:start w:val="1"/>
+      <w:numFmt w:val="bullet"/>
+      <w:lvlText w:val="o"/>
+      <w:lvlJc w:val="left"/>
+      <w:pPr>
+        <w:ind w:left="3467" w:hanging="360"/>
+      </w:pPr>
+      <w:rPr>
+        <w:rFonts w:ascii="Courier New" w:hAnsi="Courier New" w:cs="Courier New" w:hint="default"/>
+      </w:rPr>
+    </w:lvl>
+    <w:lvl w:ilvl="5" w:tplc="08090005" w:tentative="1">
+      <w:start w:val="1"/>
+      <w:numFmt w:val="bullet"/>
+      <w:lvlText w:val=""/>
+      <w:lvlJc w:val="left"/>
+      <w:pPr>
+        <w:ind w:left="4187" w:hanging="360"/>
+      </w:pPr>
+      <w:rPr>
+        <w:rFonts w:ascii="Wingdings" w:hAnsi="Wingdings" w:hint="default"/>
+      </w:rPr>
+    </w:lvl>
+    <w:lvl w:ilvl="6" w:tplc="08090001" w:tentative="1">
+      <w:start w:val="1"/>
+      <w:numFmt w:val="bullet"/>
+      <w:lvlText w:val=""/>
+      <w:lvlJc w:val="left"/>
+      <w:pPr>
+        <w:ind w:left="4907" w:hanging="360"/>
+      </w:pPr>
+      <w:rPr>
+        <w:rFonts w:ascii="Symbol" w:hAnsi="Symbol" w:hint="default"/>
+      </w:rPr>
+    </w:lvl>
+    <w:lvl w:ilvl="7" w:tplc="08090003" w:tentative="1">
+      <w:start w:val="1"/>
+      <w:numFmt w:val="bullet"/>
+      <w:lvlText w:val="o"/>
+      <w:lvlJc w:val="left"/>
+      <w:pPr>
+        <w:ind w:left="5627" w:hanging="360"/>
+      </w:pPr>
+      <w:rPr>
+        <w:rFonts w:ascii="Courier New" w:hAnsi="Courier New" w:cs="Courier New" w:hint="default"/>
+      </w:rPr>
+    </w:lvl>
+    <w:lvl w:ilvl="8" w:tplc="08090005" w:tentative="1">
+      <w:start w:val="1"/>
+      <w:numFmt w:val="bullet"/>
+      <w:lvlText w:val=""/>
+      <w:lvlJc w:val="left"/>
+      <w:pPr>
+        <w:ind w:left="6347" w:hanging="360"/>
+      </w:pPr>
+      <w:rPr>
+        <w:rFonts w:ascii="Wingdings" w:hAnsi="Wingdings" w:hint="default"/>
+      </w:rPr>
+    </w:lvl>
+  </w:abstractNum>
+  <w:abstractNum w:abstractNumId="37">
+    <w:nsid w:val="63307A29"/>
+    <w:multiLevelType w:val="hybridMultilevel"/>
+    <w:tmpl w:val="960E4158"/>
+    <w:lvl w:ilvl="0" w:tplc="29FE5986">
+      <w:numFmt w:val="bullet"/>
+      <w:lvlText w:val="•"/>
+      <w:lvlJc w:val="left"/>
+      <w:pPr>
+        <w:ind w:left="949" w:hanging="495"/>
+      </w:pPr>
+      <w:rPr>
+        <w:rFonts w:ascii="Century Gothic" w:eastAsiaTheme="minorEastAsia" w:hAnsi="Century Gothic" w:cstheme="minorBidi" w:hint="default"/>
+      </w:rPr>
+    </w:lvl>
+    <w:lvl w:ilvl="1" w:tplc="08090003" w:tentative="1">
+      <w:start w:val="1"/>
+      <w:numFmt w:val="bullet"/>
+      <w:lvlText w:val="o"/>
+      <w:lvlJc w:val="left"/>
+      <w:pPr>
+        <w:ind w:left="1667" w:hanging="360"/>
+      </w:pPr>
+      <w:rPr>
+        <w:rFonts w:ascii="Courier New" w:hAnsi="Courier New" w:cs="Courier New" w:hint="default"/>
+      </w:rPr>
+    </w:lvl>
+    <w:lvl w:ilvl="2" w:tplc="08090005" w:tentative="1">
+      <w:start w:val="1"/>
+      <w:numFmt w:val="bullet"/>
+      <w:lvlText w:val=""/>
+      <w:lvlJc w:val="left"/>
+      <w:pPr>
+        <w:ind w:left="2387" w:hanging="360"/>
+      </w:pPr>
+      <w:rPr>
+        <w:rFonts w:ascii="Wingdings" w:hAnsi="Wingdings" w:hint="default"/>
+      </w:rPr>
+    </w:lvl>
+    <w:lvl w:ilvl="3" w:tplc="08090001" w:tentative="1">
+      <w:start w:val="1"/>
+      <w:numFmt w:val="bullet"/>
+      <w:lvlText w:val=""/>
+      <w:lvlJc w:val="left"/>
+      <w:pPr>
+        <w:ind w:left="3107" w:hanging="360"/>
+      </w:pPr>
+      <w:rPr>
+        <w:rFonts w:ascii="Symbol" w:hAnsi="Symbol" w:hint="default"/>
+      </w:rPr>
+    </w:lvl>
+    <w:lvl w:ilvl="4" w:tplc="08090003" w:tentative="1">
+      <w:start w:val="1"/>
+      <w:numFmt w:val="bullet"/>
+      <w:lvlText w:val="o"/>
+      <w:lvlJc w:val="left"/>
+      <w:pPr>
+        <w:ind w:left="3827" w:hanging="360"/>
+      </w:pPr>
+      <w:rPr>
+        <w:rFonts w:ascii="Courier New" w:hAnsi="Courier New" w:cs="Courier New" w:hint="default"/>
+      </w:rPr>
+    </w:lvl>
+    <w:lvl w:ilvl="5" w:tplc="08090005" w:tentative="1">
+      <w:start w:val="1"/>
+      <w:numFmt w:val="bullet"/>
+      <w:lvlText w:val=""/>
+      <w:lvlJc w:val="left"/>
+      <w:pPr>
+        <w:ind w:left="4547" w:hanging="360"/>
+      </w:pPr>
+      <w:rPr>
+        <w:rFonts w:ascii="Wingdings" w:hAnsi="Wingdings" w:hint="default"/>
+      </w:rPr>
+    </w:lvl>
+    <w:lvl w:ilvl="6" w:tplc="08090001" w:tentative="1">
+      <w:start w:val="1"/>
+      <w:numFmt w:val="bullet"/>
+      <w:lvlText w:val=""/>
+      <w:lvlJc w:val="left"/>
+      <w:pPr>
+        <w:ind w:left="5267" w:hanging="360"/>
+      </w:pPr>
+      <w:rPr>
+        <w:rFonts w:ascii="Symbol" w:hAnsi="Symbol" w:hint="default"/>
+      </w:rPr>
+    </w:lvl>
+    <w:lvl w:ilvl="7" w:tplc="08090003" w:tentative="1">
+      <w:start w:val="1"/>
+      <w:numFmt w:val="bullet"/>
+      <w:lvlText w:val="o"/>
+      <w:lvlJc w:val="left"/>
+      <w:pPr>
+        <w:ind w:left="5987" w:hanging="360"/>
+      </w:pPr>
+      <w:rPr>
+        <w:rFonts w:ascii="Courier New" w:hAnsi="Courier New" w:cs="Courier New" w:hint="default"/>
+      </w:rPr>
+    </w:lvl>
+    <w:lvl w:ilvl="8" w:tplc="08090005" w:tentative="1">
+      <w:start w:val="1"/>
+      <w:numFmt w:val="bullet"/>
+      <w:lvlText w:val=""/>
+      <w:lvlJc w:val="left"/>
+      <w:pPr>
+        <w:ind w:left="6707" w:hanging="360"/>
+      </w:pPr>
+      <w:rPr>
+        <w:rFonts w:ascii="Wingdings" w:hAnsi="Wingdings" w:hint="default"/>
+      </w:rPr>
+    </w:lvl>
+  </w:abstractNum>
+  <w:abstractNum w:abstractNumId="38">
     <w:nsid w:val="63336943"/>
     <w:multiLevelType w:val="hybridMultilevel"/>
     <w:tmpl w:val="F7A65F4A"/>
@@ -2016,7 +7279,120 @@
       </w:rPr>
     </w:lvl>
   </w:abstractNum>
-  <w:abstractNum w:abstractNumId="10">
+  <w:abstractNum w:abstractNumId="39">
+    <w:nsid w:val="67A15121"/>
+    <w:multiLevelType w:val="hybridMultilevel"/>
+    <w:tmpl w:val="2B4689B4"/>
+    <w:lvl w:ilvl="0" w:tplc="08090001">
+      <w:start w:val="1"/>
+      <w:numFmt w:val="bullet"/>
+      <w:lvlText w:val=""/>
+      <w:lvlJc w:val="left"/>
+      <w:pPr>
+        <w:ind w:left="947" w:hanging="360"/>
+      </w:pPr>
+      <w:rPr>
+        <w:rFonts w:ascii="Symbol" w:hAnsi="Symbol" w:hint="default"/>
+      </w:rPr>
+    </w:lvl>
+    <w:lvl w:ilvl="1" w:tplc="08090003" w:tentative="1">
+      <w:start w:val="1"/>
+      <w:numFmt w:val="bullet"/>
+      <w:lvlText w:val="o"/>
+      <w:lvlJc w:val="left"/>
+      <w:pPr>
+        <w:ind w:left="1667" w:hanging="360"/>
+      </w:pPr>
+      <w:rPr>
+        <w:rFonts w:ascii="Courier New" w:hAnsi="Courier New" w:cs="Courier New" w:hint="default"/>
+      </w:rPr>
+    </w:lvl>
+    <w:lvl w:ilvl="2" w:tplc="08090005" w:tentative="1">
+      <w:start w:val="1"/>
+      <w:numFmt w:val="bullet"/>
+      <w:lvlText w:val=""/>
+      <w:lvlJc w:val="left"/>
+      <w:pPr>
+        <w:ind w:left="2387" w:hanging="360"/>
+      </w:pPr>
+      <w:rPr>
+        <w:rFonts w:ascii="Wingdings" w:hAnsi="Wingdings" w:hint="default"/>
+      </w:rPr>
+    </w:lvl>
+    <w:lvl w:ilvl="3" w:tplc="08090001" w:tentative="1">
+      <w:start w:val="1"/>
+      <w:numFmt w:val="bullet"/>
+      <w:lvlText w:val=""/>
+      <w:lvlJc w:val="left"/>
+      <w:pPr>
+        <w:ind w:left="3107" w:hanging="360"/>
+      </w:pPr>
+      <w:rPr>
+        <w:rFonts w:ascii="Symbol" w:hAnsi="Symbol" w:hint="default"/>
+      </w:rPr>
+    </w:lvl>
+    <w:lvl w:ilvl="4" w:tplc="08090003" w:tentative="1">
+      <w:start w:val="1"/>
+      <w:numFmt w:val="bullet"/>
+      <w:lvlText w:val="o"/>
+      <w:lvlJc w:val="left"/>
+      <w:pPr>
+        <w:ind w:left="3827" w:hanging="360"/>
+      </w:pPr>
+      <w:rPr>
+        <w:rFonts w:ascii="Courier New" w:hAnsi="Courier New" w:cs="Courier New" w:hint="default"/>
+      </w:rPr>
+    </w:lvl>
+    <w:lvl w:ilvl="5" w:tplc="08090005" w:tentative="1">
+      <w:start w:val="1"/>
+      <w:numFmt w:val="bullet"/>
+      <w:lvlText w:val=""/>
+      <w:lvlJc w:val="left"/>
+      <w:pPr>
+        <w:ind w:left="4547" w:hanging="360"/>
+      </w:pPr>
+      <w:rPr>
+        <w:rFonts w:ascii="Wingdings" w:hAnsi="Wingdings" w:hint="default"/>
+      </w:rPr>
+    </w:lvl>
+    <w:lvl w:ilvl="6" w:tplc="08090001" w:tentative="1">
+      <w:start w:val="1"/>
+      <w:numFmt w:val="bullet"/>
+      <w:lvlText w:val=""/>
+      <w:lvlJc w:val="left"/>
+      <w:pPr>
+        <w:ind w:left="5267" w:hanging="360"/>
+      </w:pPr>
+      <w:rPr>
+        <w:rFonts w:ascii="Symbol" w:hAnsi="Symbol" w:hint="default"/>
+      </w:rPr>
+    </w:lvl>
+    <w:lvl w:ilvl="7" w:tplc="08090003" w:tentative="1">
+      <w:start w:val="1"/>
+      <w:numFmt w:val="bullet"/>
+      <w:lvlText w:val="o"/>
+      <w:lvlJc w:val="left"/>
+      <w:pPr>
+        <w:ind w:left="5987" w:hanging="360"/>
+      </w:pPr>
+      <w:rPr>
+        <w:rFonts w:ascii="Courier New" w:hAnsi="Courier New" w:cs="Courier New" w:hint="default"/>
+      </w:rPr>
+    </w:lvl>
+    <w:lvl w:ilvl="8" w:tplc="08090005" w:tentative="1">
+      <w:start w:val="1"/>
+      <w:numFmt w:val="bullet"/>
+      <w:lvlText w:val=""/>
+      <w:lvlJc w:val="left"/>
+      <w:pPr>
+        <w:ind w:left="6707" w:hanging="360"/>
+      </w:pPr>
+      <w:rPr>
+        <w:rFonts w:ascii="Wingdings" w:hAnsi="Wingdings" w:hint="default"/>
+      </w:rPr>
+    </w:lvl>
+  </w:abstractNum>
+  <w:abstractNum w:abstractNumId="40">
     <w:nsid w:val="688F710F"/>
     <w:multiLevelType w:val="hybridMultilevel"/>
     <w:tmpl w:val="1A269790"/>
@@ -2129,7 +7505,457 @@
       </w:rPr>
     </w:lvl>
   </w:abstractNum>
-  <w:abstractNum w:abstractNumId="11">
+  <w:abstractNum w:abstractNumId="41">
+    <w:nsid w:val="69507775"/>
+    <w:multiLevelType w:val="hybridMultilevel"/>
+    <w:tmpl w:val="1898CF4E"/>
+    <w:lvl w:ilvl="0" w:tplc="08090001">
+      <w:start w:val="1"/>
+      <w:numFmt w:val="bullet"/>
+      <w:lvlText w:val=""/>
+      <w:lvlJc w:val="left"/>
+      <w:pPr>
+        <w:ind w:left="947" w:hanging="360"/>
+      </w:pPr>
+      <w:rPr>
+        <w:rFonts w:ascii="Symbol" w:hAnsi="Symbol" w:hint="default"/>
+      </w:rPr>
+    </w:lvl>
+    <w:lvl w:ilvl="1" w:tplc="08090003" w:tentative="1">
+      <w:start w:val="1"/>
+      <w:numFmt w:val="bullet"/>
+      <w:lvlText w:val="o"/>
+      <w:lvlJc w:val="left"/>
+      <w:pPr>
+        <w:ind w:left="1667" w:hanging="360"/>
+      </w:pPr>
+      <w:rPr>
+        <w:rFonts w:ascii="Courier New" w:hAnsi="Courier New" w:cs="Courier New" w:hint="default"/>
+      </w:rPr>
+    </w:lvl>
+    <w:lvl w:ilvl="2" w:tplc="08090005" w:tentative="1">
+      <w:start w:val="1"/>
+      <w:numFmt w:val="bullet"/>
+      <w:lvlText w:val=""/>
+      <w:lvlJc w:val="left"/>
+      <w:pPr>
+        <w:ind w:left="2387" w:hanging="360"/>
+      </w:pPr>
+      <w:rPr>
+        <w:rFonts w:ascii="Wingdings" w:hAnsi="Wingdings" w:hint="default"/>
+      </w:rPr>
+    </w:lvl>
+    <w:lvl w:ilvl="3" w:tplc="08090001" w:tentative="1">
+      <w:start w:val="1"/>
+      <w:numFmt w:val="bullet"/>
+      <w:lvlText w:val=""/>
+      <w:lvlJc w:val="left"/>
+      <w:pPr>
+        <w:ind w:left="3107" w:hanging="360"/>
+      </w:pPr>
+      <w:rPr>
+        <w:rFonts w:ascii="Symbol" w:hAnsi="Symbol" w:hint="default"/>
+      </w:rPr>
+    </w:lvl>
+    <w:lvl w:ilvl="4" w:tplc="08090003" w:tentative="1">
+      <w:start w:val="1"/>
+      <w:numFmt w:val="bullet"/>
+      <w:lvlText w:val="o"/>
+      <w:lvlJc w:val="left"/>
+      <w:pPr>
+        <w:ind w:left="3827" w:hanging="360"/>
+      </w:pPr>
+      <w:rPr>
+        <w:rFonts w:ascii="Courier New" w:hAnsi="Courier New" w:cs="Courier New" w:hint="default"/>
+      </w:rPr>
+    </w:lvl>
+    <w:lvl w:ilvl="5" w:tplc="08090005" w:tentative="1">
+      <w:start w:val="1"/>
+      <w:numFmt w:val="bullet"/>
+      <w:lvlText w:val=""/>
+      <w:lvlJc w:val="left"/>
+      <w:pPr>
+        <w:ind w:left="4547" w:hanging="360"/>
+      </w:pPr>
+      <w:rPr>
+        <w:rFonts w:ascii="Wingdings" w:hAnsi="Wingdings" w:hint="default"/>
+      </w:rPr>
+    </w:lvl>
+    <w:lvl w:ilvl="6" w:tplc="08090001" w:tentative="1">
+      <w:start w:val="1"/>
+      <w:numFmt w:val="bullet"/>
+      <w:lvlText w:val=""/>
+      <w:lvlJc w:val="left"/>
+      <w:pPr>
+        <w:ind w:left="5267" w:hanging="360"/>
+      </w:pPr>
+      <w:rPr>
+        <w:rFonts w:ascii="Symbol" w:hAnsi="Symbol" w:hint="default"/>
+      </w:rPr>
+    </w:lvl>
+    <w:lvl w:ilvl="7" w:tplc="08090003" w:tentative="1">
+      <w:start w:val="1"/>
+      <w:numFmt w:val="bullet"/>
+      <w:lvlText w:val="o"/>
+      <w:lvlJc w:val="left"/>
+      <w:pPr>
+        <w:ind w:left="5987" w:hanging="360"/>
+      </w:pPr>
+      <w:rPr>
+        <w:rFonts w:ascii="Courier New" w:hAnsi="Courier New" w:cs="Courier New" w:hint="default"/>
+      </w:rPr>
+    </w:lvl>
+    <w:lvl w:ilvl="8" w:tplc="08090005" w:tentative="1">
+      <w:start w:val="1"/>
+      <w:numFmt w:val="bullet"/>
+      <w:lvlText w:val=""/>
+      <w:lvlJc w:val="left"/>
+      <w:pPr>
+        <w:ind w:left="6707" w:hanging="360"/>
+      </w:pPr>
+      <w:rPr>
+        <w:rFonts w:ascii="Wingdings" w:hAnsi="Wingdings" w:hint="default"/>
+      </w:rPr>
+    </w:lvl>
+  </w:abstractNum>
+  <w:abstractNum w:abstractNumId="42">
+    <w:nsid w:val="6D17623E"/>
+    <w:multiLevelType w:val="hybridMultilevel"/>
+    <w:tmpl w:val="5A82B0F0"/>
+    <w:lvl w:ilvl="0" w:tplc="21008406">
+      <w:numFmt w:val="bullet"/>
+      <w:lvlText w:val="•"/>
+      <w:lvlJc w:val="left"/>
+      <w:pPr>
+        <w:ind w:left="949" w:hanging="495"/>
+      </w:pPr>
+      <w:rPr>
+        <w:rFonts w:ascii="Century Gothic" w:eastAsiaTheme="minorEastAsia" w:hAnsi="Century Gothic" w:cstheme="minorBidi" w:hint="default"/>
+      </w:rPr>
+    </w:lvl>
+    <w:lvl w:ilvl="1" w:tplc="08090003" w:tentative="1">
+      <w:start w:val="1"/>
+      <w:numFmt w:val="bullet"/>
+      <w:lvlText w:val="o"/>
+      <w:lvlJc w:val="left"/>
+      <w:pPr>
+        <w:ind w:left="1667" w:hanging="360"/>
+      </w:pPr>
+      <w:rPr>
+        <w:rFonts w:ascii="Courier New" w:hAnsi="Courier New" w:cs="Courier New" w:hint="default"/>
+      </w:rPr>
+    </w:lvl>
+    <w:lvl w:ilvl="2" w:tplc="08090005" w:tentative="1">
+      <w:start w:val="1"/>
+      <w:numFmt w:val="bullet"/>
+      <w:lvlText w:val=""/>
+      <w:lvlJc w:val="left"/>
+      <w:pPr>
+        <w:ind w:left="2387" w:hanging="360"/>
+      </w:pPr>
+      <w:rPr>
+        <w:rFonts w:ascii="Wingdings" w:hAnsi="Wingdings" w:hint="default"/>
+      </w:rPr>
+    </w:lvl>
+    <w:lvl w:ilvl="3" w:tplc="08090001" w:tentative="1">
+      <w:start w:val="1"/>
+      <w:numFmt w:val="bullet"/>
+      <w:lvlText w:val=""/>
+      <w:lvlJc w:val="left"/>
+      <w:pPr>
+        <w:ind w:left="3107" w:hanging="360"/>
+      </w:pPr>
+      <w:rPr>
+        <w:rFonts w:ascii="Symbol" w:hAnsi="Symbol" w:hint="default"/>
+      </w:rPr>
+    </w:lvl>
+    <w:lvl w:ilvl="4" w:tplc="08090003" w:tentative="1">
+      <w:start w:val="1"/>
+      <w:numFmt w:val="bullet"/>
+      <w:lvlText w:val="o"/>
+      <w:lvlJc w:val="left"/>
+      <w:pPr>
+        <w:ind w:left="3827" w:hanging="360"/>
+      </w:pPr>
+      <w:rPr>
+        <w:rFonts w:ascii="Courier New" w:hAnsi="Courier New" w:cs="Courier New" w:hint="default"/>
+      </w:rPr>
+    </w:lvl>
+    <w:lvl w:ilvl="5" w:tplc="08090005" w:tentative="1">
+      <w:start w:val="1"/>
+      <w:numFmt w:val="bullet"/>
+      <w:lvlText w:val=""/>
+      <w:lvlJc w:val="left"/>
+      <w:pPr>
+        <w:ind w:left="4547" w:hanging="360"/>
+      </w:pPr>
+      <w:rPr>
+        <w:rFonts w:ascii="Wingdings" w:hAnsi="Wingdings" w:hint="default"/>
+      </w:rPr>
+    </w:lvl>
+    <w:lvl w:ilvl="6" w:tplc="08090001" w:tentative="1">
+      <w:start w:val="1"/>
+      <w:numFmt w:val="bullet"/>
+      <w:lvlText w:val=""/>
+      <w:lvlJc w:val="left"/>
+      <w:pPr>
+        <w:ind w:left="5267" w:hanging="360"/>
+      </w:pPr>
+      <w:rPr>
+        <w:rFonts w:ascii="Symbol" w:hAnsi="Symbol" w:hint="default"/>
+      </w:rPr>
+    </w:lvl>
+    <w:lvl w:ilvl="7" w:tplc="08090003" w:tentative="1">
+      <w:start w:val="1"/>
+      <w:numFmt w:val="bullet"/>
+      <w:lvlText w:val="o"/>
+      <w:lvlJc w:val="left"/>
+      <w:pPr>
+        <w:ind w:left="5987" w:hanging="360"/>
+      </w:pPr>
+      <w:rPr>
+        <w:rFonts w:ascii="Courier New" w:hAnsi="Courier New" w:cs="Courier New" w:hint="default"/>
+      </w:rPr>
+    </w:lvl>
+    <w:lvl w:ilvl="8" w:tplc="08090005" w:tentative="1">
+      <w:start w:val="1"/>
+      <w:numFmt w:val="bullet"/>
+      <w:lvlText w:val=""/>
+      <w:lvlJc w:val="left"/>
+      <w:pPr>
+        <w:ind w:left="6707" w:hanging="360"/>
+      </w:pPr>
+      <w:rPr>
+        <w:rFonts w:ascii="Wingdings" w:hAnsi="Wingdings" w:hint="default"/>
+      </w:rPr>
+    </w:lvl>
+  </w:abstractNum>
+  <w:abstractNum w:abstractNumId="43">
+    <w:nsid w:val="71C43DAE"/>
+    <w:multiLevelType w:val="hybridMultilevel"/>
+    <w:tmpl w:val="0B284F64"/>
+    <w:lvl w:ilvl="0" w:tplc="08090001">
+      <w:start w:val="1"/>
+      <w:numFmt w:val="bullet"/>
+      <w:lvlText w:val=""/>
+      <w:lvlJc w:val="left"/>
+      <w:pPr>
+        <w:ind w:left="947" w:hanging="360"/>
+      </w:pPr>
+      <w:rPr>
+        <w:rFonts w:ascii="Symbol" w:hAnsi="Symbol" w:hint="default"/>
+      </w:rPr>
+    </w:lvl>
+    <w:lvl w:ilvl="1" w:tplc="08090003" w:tentative="1">
+      <w:start w:val="1"/>
+      <w:numFmt w:val="bullet"/>
+      <w:lvlText w:val="o"/>
+      <w:lvlJc w:val="left"/>
+      <w:pPr>
+        <w:ind w:left="1667" w:hanging="360"/>
+      </w:pPr>
+      <w:rPr>
+        <w:rFonts w:ascii="Courier New" w:hAnsi="Courier New" w:cs="Courier New" w:hint="default"/>
+      </w:rPr>
+    </w:lvl>
+    <w:lvl w:ilvl="2" w:tplc="08090005" w:tentative="1">
+      <w:start w:val="1"/>
+      <w:numFmt w:val="bullet"/>
+      <w:lvlText w:val=""/>
+      <w:lvlJc w:val="left"/>
+      <w:pPr>
+        <w:ind w:left="2387" w:hanging="360"/>
+      </w:pPr>
+      <w:rPr>
+        <w:rFonts w:ascii="Wingdings" w:hAnsi="Wingdings" w:hint="default"/>
+      </w:rPr>
+    </w:lvl>
+    <w:lvl w:ilvl="3" w:tplc="08090001" w:tentative="1">
+      <w:start w:val="1"/>
+      <w:numFmt w:val="bullet"/>
+      <w:lvlText w:val=""/>
+      <w:lvlJc w:val="left"/>
+      <w:pPr>
+        <w:ind w:left="3107" w:hanging="360"/>
+      </w:pPr>
+      <w:rPr>
+        <w:rFonts w:ascii="Symbol" w:hAnsi="Symbol" w:hint="default"/>
+      </w:rPr>
+    </w:lvl>
+    <w:lvl w:ilvl="4" w:tplc="08090003" w:tentative="1">
+      <w:start w:val="1"/>
+      <w:numFmt w:val="bullet"/>
+      <w:lvlText w:val="o"/>
+      <w:lvlJc w:val="left"/>
+      <w:pPr>
+        <w:ind w:left="3827" w:hanging="360"/>
+      </w:pPr>
+      <w:rPr>
+        <w:rFonts w:ascii="Courier New" w:hAnsi="Courier New" w:cs="Courier New" w:hint="default"/>
+      </w:rPr>
+    </w:lvl>
+    <w:lvl w:ilvl="5" w:tplc="08090005" w:tentative="1">
+      <w:start w:val="1"/>
+      <w:numFmt w:val="bullet"/>
+      <w:lvlText w:val=""/>
+      <w:lvlJc w:val="left"/>
+      <w:pPr>
+        <w:ind w:left="4547" w:hanging="360"/>
+      </w:pPr>
+      <w:rPr>
+        <w:rFonts w:ascii="Wingdings" w:hAnsi="Wingdings" w:hint="default"/>
+      </w:rPr>
+    </w:lvl>
+    <w:lvl w:ilvl="6" w:tplc="08090001" w:tentative="1">
+      <w:start w:val="1"/>
+      <w:numFmt w:val="bullet"/>
+      <w:lvlText w:val=""/>
+      <w:lvlJc w:val="left"/>
+      <w:pPr>
+        <w:ind w:left="5267" w:hanging="360"/>
+      </w:pPr>
+      <w:rPr>
+        <w:rFonts w:ascii="Symbol" w:hAnsi="Symbol" w:hint="default"/>
+      </w:rPr>
+    </w:lvl>
+    <w:lvl w:ilvl="7" w:tplc="08090003" w:tentative="1">
+      <w:start w:val="1"/>
+      <w:numFmt w:val="bullet"/>
+      <w:lvlText w:val="o"/>
+      <w:lvlJc w:val="left"/>
+      <w:pPr>
+        <w:ind w:left="5987" w:hanging="360"/>
+      </w:pPr>
+      <w:rPr>
+        <w:rFonts w:ascii="Courier New" w:hAnsi="Courier New" w:cs="Courier New" w:hint="default"/>
+      </w:rPr>
+    </w:lvl>
+    <w:lvl w:ilvl="8" w:tplc="08090005" w:tentative="1">
+      <w:start w:val="1"/>
+      <w:numFmt w:val="bullet"/>
+      <w:lvlText w:val=""/>
+      <w:lvlJc w:val="left"/>
+      <w:pPr>
+        <w:ind w:left="6707" w:hanging="360"/>
+      </w:pPr>
+      <w:rPr>
+        <w:rFonts w:ascii="Wingdings" w:hAnsi="Wingdings" w:hint="default"/>
+      </w:rPr>
+    </w:lvl>
+  </w:abstractNum>
+  <w:abstractNum w:abstractNumId="44">
+    <w:nsid w:val="72FF6D53"/>
+    <w:multiLevelType w:val="hybridMultilevel"/>
+    <w:tmpl w:val="A92807FC"/>
+    <w:lvl w:ilvl="0" w:tplc="29FE5986">
+      <w:numFmt w:val="bullet"/>
+      <w:lvlText w:val="•"/>
+      <w:lvlJc w:val="left"/>
+      <w:pPr>
+        <w:ind w:left="722" w:hanging="495"/>
+      </w:pPr>
+      <w:rPr>
+        <w:rFonts w:ascii="Century Gothic" w:eastAsiaTheme="minorEastAsia" w:hAnsi="Century Gothic" w:cstheme="minorBidi" w:hint="default"/>
+      </w:rPr>
+    </w:lvl>
+    <w:lvl w:ilvl="1" w:tplc="08090003" w:tentative="1">
+      <w:start w:val="1"/>
+      <w:numFmt w:val="bullet"/>
+      <w:lvlText w:val="o"/>
+      <w:lvlJc w:val="left"/>
+      <w:pPr>
+        <w:ind w:left="1307" w:hanging="360"/>
+      </w:pPr>
+      <w:rPr>
+        <w:rFonts w:ascii="Courier New" w:hAnsi="Courier New" w:cs="Courier New" w:hint="default"/>
+      </w:rPr>
+    </w:lvl>
+    <w:lvl w:ilvl="2" w:tplc="08090005" w:tentative="1">
+      <w:start w:val="1"/>
+      <w:numFmt w:val="bullet"/>
+      <w:lvlText w:val=""/>
+      <w:lvlJc w:val="left"/>
+      <w:pPr>
+        <w:ind w:left="2027" w:hanging="360"/>
+      </w:pPr>
+      <w:rPr>
+        <w:rFonts w:ascii="Wingdings" w:hAnsi="Wingdings" w:hint="default"/>
+      </w:rPr>
+    </w:lvl>
+    <w:lvl w:ilvl="3" w:tplc="08090001" w:tentative="1">
+      <w:start w:val="1"/>
+      <w:numFmt w:val="bullet"/>
+      <w:lvlText w:val=""/>
+      <w:lvlJc w:val="left"/>
+      <w:pPr>
+        <w:ind w:left="2747" w:hanging="360"/>
+      </w:pPr>
+      <w:rPr>
+        <w:rFonts w:ascii="Symbol" w:hAnsi="Symbol" w:hint="default"/>
+      </w:rPr>
+    </w:lvl>
+    <w:lvl w:ilvl="4" w:tplc="08090003" w:tentative="1">
+      <w:start w:val="1"/>
+      <w:numFmt w:val="bullet"/>
+      <w:lvlText w:val="o"/>
+      <w:lvlJc w:val="left"/>
+      <w:pPr>
+        <w:ind w:left="3467" w:hanging="360"/>
+      </w:pPr>
+      <w:rPr>
+        <w:rFonts w:ascii="Courier New" w:hAnsi="Courier New" w:cs="Courier New" w:hint="default"/>
+      </w:rPr>
+    </w:lvl>
+    <w:lvl w:ilvl="5" w:tplc="08090005" w:tentative="1">
+      <w:start w:val="1"/>
+      <w:numFmt w:val="bullet"/>
+      <w:lvlText w:val=""/>
+      <w:lvlJc w:val="left"/>
+      <w:pPr>
+        <w:ind w:left="4187" w:hanging="360"/>
+      </w:pPr>
+      <w:rPr>
+        <w:rFonts w:ascii="Wingdings" w:hAnsi="Wingdings" w:hint="default"/>
+      </w:rPr>
+    </w:lvl>
+    <w:lvl w:ilvl="6" w:tplc="08090001" w:tentative="1">
+      <w:start w:val="1"/>
+      <w:numFmt w:val="bullet"/>
+      <w:lvlText w:val=""/>
+      <w:lvlJc w:val="left"/>
+      <w:pPr>
+        <w:ind w:left="4907" w:hanging="360"/>
+      </w:pPr>
+      <w:rPr>
+        <w:rFonts w:ascii="Symbol" w:hAnsi="Symbol" w:hint="default"/>
+      </w:rPr>
+    </w:lvl>
+    <w:lvl w:ilvl="7" w:tplc="08090003" w:tentative="1">
+      <w:start w:val="1"/>
+      <w:numFmt w:val="bullet"/>
+      <w:lvlText w:val="o"/>
+      <w:lvlJc w:val="left"/>
+      <w:pPr>
+        <w:ind w:left="5627" w:hanging="360"/>
+      </w:pPr>
+      <w:rPr>
+        <w:rFonts w:ascii="Courier New" w:hAnsi="Courier New" w:cs="Courier New" w:hint="default"/>
+      </w:rPr>
+    </w:lvl>
+    <w:lvl w:ilvl="8" w:tplc="08090005" w:tentative="1">
+      <w:start w:val="1"/>
+      <w:numFmt w:val="bullet"/>
+      <w:lvlText w:val=""/>
+      <w:lvlJc w:val="left"/>
+      <w:pPr>
+        <w:ind w:left="6347" w:hanging="360"/>
+      </w:pPr>
+      <w:rPr>
+        <w:rFonts w:ascii="Wingdings" w:hAnsi="Wingdings" w:hint="default"/>
+      </w:rPr>
+    </w:lvl>
+  </w:abstractNum>
+  <w:abstractNum w:abstractNumId="45">
     <w:nsid w:val="7B4E3CB9"/>
     <w:multiLevelType w:val="hybridMultilevel"/>
     <w:tmpl w:val="84681E80"/>
@@ -2242,47 +8068,380 @@
       </w:rPr>
     </w:lvl>
   </w:abstractNum>
+  <w:abstractNum w:abstractNumId="46">
+    <w:nsid w:val="7CDD799E"/>
+    <w:multiLevelType w:val="hybridMultilevel"/>
+    <w:tmpl w:val="F5902BE6"/>
+    <w:lvl w:ilvl="0" w:tplc="08090001">
+      <w:start w:val="1"/>
+      <w:numFmt w:val="bullet"/>
+      <w:lvlText w:val=""/>
+      <w:lvlJc w:val="left"/>
+      <w:pPr>
+        <w:ind w:left="947" w:hanging="360"/>
+      </w:pPr>
+      <w:rPr>
+        <w:rFonts w:ascii="Symbol" w:hAnsi="Symbol" w:hint="default"/>
+      </w:rPr>
+    </w:lvl>
+    <w:lvl w:ilvl="1" w:tplc="08090003" w:tentative="1">
+      <w:start w:val="1"/>
+      <w:numFmt w:val="bullet"/>
+      <w:lvlText w:val="o"/>
+      <w:lvlJc w:val="left"/>
+      <w:pPr>
+        <w:ind w:left="1667" w:hanging="360"/>
+      </w:pPr>
+      <w:rPr>
+        <w:rFonts w:ascii="Courier New" w:hAnsi="Courier New" w:cs="Courier New" w:hint="default"/>
+      </w:rPr>
+    </w:lvl>
+    <w:lvl w:ilvl="2" w:tplc="08090005" w:tentative="1">
+      <w:start w:val="1"/>
+      <w:numFmt w:val="bullet"/>
+      <w:lvlText w:val=""/>
+      <w:lvlJc w:val="left"/>
+      <w:pPr>
+        <w:ind w:left="2387" w:hanging="360"/>
+      </w:pPr>
+      <w:rPr>
+        <w:rFonts w:ascii="Wingdings" w:hAnsi="Wingdings" w:hint="default"/>
+      </w:rPr>
+    </w:lvl>
+    <w:lvl w:ilvl="3" w:tplc="08090001" w:tentative="1">
+      <w:start w:val="1"/>
+      <w:numFmt w:val="bullet"/>
+      <w:lvlText w:val=""/>
+      <w:lvlJc w:val="left"/>
+      <w:pPr>
+        <w:ind w:left="3107" w:hanging="360"/>
+      </w:pPr>
+      <w:rPr>
+        <w:rFonts w:ascii="Symbol" w:hAnsi="Symbol" w:hint="default"/>
+      </w:rPr>
+    </w:lvl>
+    <w:lvl w:ilvl="4" w:tplc="08090003" w:tentative="1">
+      <w:start w:val="1"/>
+      <w:numFmt w:val="bullet"/>
+      <w:lvlText w:val="o"/>
+      <w:lvlJc w:val="left"/>
+      <w:pPr>
+        <w:ind w:left="3827" w:hanging="360"/>
+      </w:pPr>
+      <w:rPr>
+        <w:rFonts w:ascii="Courier New" w:hAnsi="Courier New" w:cs="Courier New" w:hint="default"/>
+      </w:rPr>
+    </w:lvl>
+    <w:lvl w:ilvl="5" w:tplc="08090005" w:tentative="1">
+      <w:start w:val="1"/>
+      <w:numFmt w:val="bullet"/>
+      <w:lvlText w:val=""/>
+      <w:lvlJc w:val="left"/>
+      <w:pPr>
+        <w:ind w:left="4547" w:hanging="360"/>
+      </w:pPr>
+      <w:rPr>
+        <w:rFonts w:ascii="Wingdings" w:hAnsi="Wingdings" w:hint="default"/>
+      </w:rPr>
+    </w:lvl>
+    <w:lvl w:ilvl="6" w:tplc="08090001" w:tentative="1">
+      <w:start w:val="1"/>
+      <w:numFmt w:val="bullet"/>
+      <w:lvlText w:val=""/>
+      <w:lvlJc w:val="left"/>
+      <w:pPr>
+        <w:ind w:left="5267" w:hanging="360"/>
+      </w:pPr>
+      <w:rPr>
+        <w:rFonts w:ascii="Symbol" w:hAnsi="Symbol" w:hint="default"/>
+      </w:rPr>
+    </w:lvl>
+    <w:lvl w:ilvl="7" w:tplc="08090003" w:tentative="1">
+      <w:start w:val="1"/>
+      <w:numFmt w:val="bullet"/>
+      <w:lvlText w:val="o"/>
+      <w:lvlJc w:val="left"/>
+      <w:pPr>
+        <w:ind w:left="5987" w:hanging="360"/>
+      </w:pPr>
+      <w:rPr>
+        <w:rFonts w:ascii="Courier New" w:hAnsi="Courier New" w:cs="Courier New" w:hint="default"/>
+      </w:rPr>
+    </w:lvl>
+    <w:lvl w:ilvl="8" w:tplc="08090005" w:tentative="1">
+      <w:start w:val="1"/>
+      <w:numFmt w:val="bullet"/>
+      <w:lvlText w:val=""/>
+      <w:lvlJc w:val="left"/>
+      <w:pPr>
+        <w:ind w:left="6707" w:hanging="360"/>
+      </w:pPr>
+      <w:rPr>
+        <w:rFonts w:ascii="Wingdings" w:hAnsi="Wingdings" w:hint="default"/>
+      </w:rPr>
+    </w:lvl>
+  </w:abstractNum>
+  <w:abstractNum w:abstractNumId="47">
+    <w:nsid w:val="7F164076"/>
+    <w:multiLevelType w:val="hybridMultilevel"/>
+    <w:tmpl w:val="4FD281D6"/>
+    <w:lvl w:ilvl="0" w:tplc="0B9E30E4">
+      <w:numFmt w:val="bullet"/>
+      <w:lvlText w:val="•"/>
+      <w:lvlJc w:val="left"/>
+      <w:pPr>
+        <w:ind w:left="949" w:hanging="495"/>
+      </w:pPr>
+      <w:rPr>
+        <w:rFonts w:ascii="Century Gothic" w:eastAsiaTheme="minorEastAsia" w:hAnsi="Century Gothic" w:cstheme="minorBidi" w:hint="default"/>
+      </w:rPr>
+    </w:lvl>
+    <w:lvl w:ilvl="1" w:tplc="08090003" w:tentative="1">
+      <w:start w:val="1"/>
+      <w:numFmt w:val="bullet"/>
+      <w:lvlText w:val="o"/>
+      <w:lvlJc w:val="left"/>
+      <w:pPr>
+        <w:ind w:left="1667" w:hanging="360"/>
+      </w:pPr>
+      <w:rPr>
+        <w:rFonts w:ascii="Courier New" w:hAnsi="Courier New" w:cs="Courier New" w:hint="default"/>
+      </w:rPr>
+    </w:lvl>
+    <w:lvl w:ilvl="2" w:tplc="08090005" w:tentative="1">
+      <w:start w:val="1"/>
+      <w:numFmt w:val="bullet"/>
+      <w:lvlText w:val=""/>
+      <w:lvlJc w:val="left"/>
+      <w:pPr>
+        <w:ind w:left="2387" w:hanging="360"/>
+      </w:pPr>
+      <w:rPr>
+        <w:rFonts w:ascii="Wingdings" w:hAnsi="Wingdings" w:hint="default"/>
+      </w:rPr>
+    </w:lvl>
+    <w:lvl w:ilvl="3" w:tplc="08090001" w:tentative="1">
+      <w:start w:val="1"/>
+      <w:numFmt w:val="bullet"/>
+      <w:lvlText w:val=""/>
+      <w:lvlJc w:val="left"/>
+      <w:pPr>
+        <w:ind w:left="3107" w:hanging="360"/>
+      </w:pPr>
+      <w:rPr>
+        <w:rFonts w:ascii="Symbol" w:hAnsi="Symbol" w:hint="default"/>
+      </w:rPr>
+    </w:lvl>
+    <w:lvl w:ilvl="4" w:tplc="08090003" w:tentative="1">
+      <w:start w:val="1"/>
+      <w:numFmt w:val="bullet"/>
+      <w:lvlText w:val="o"/>
+      <w:lvlJc w:val="left"/>
+      <w:pPr>
+        <w:ind w:left="3827" w:hanging="360"/>
+      </w:pPr>
+      <w:rPr>
+        <w:rFonts w:ascii="Courier New" w:hAnsi="Courier New" w:cs="Courier New" w:hint="default"/>
+      </w:rPr>
+    </w:lvl>
+    <w:lvl w:ilvl="5" w:tplc="08090005" w:tentative="1">
+      <w:start w:val="1"/>
+      <w:numFmt w:val="bullet"/>
+      <w:lvlText w:val=""/>
+      <w:lvlJc w:val="left"/>
+      <w:pPr>
+        <w:ind w:left="4547" w:hanging="360"/>
+      </w:pPr>
+      <w:rPr>
+        <w:rFonts w:ascii="Wingdings" w:hAnsi="Wingdings" w:hint="default"/>
+      </w:rPr>
+    </w:lvl>
+    <w:lvl w:ilvl="6" w:tplc="08090001" w:tentative="1">
+      <w:start w:val="1"/>
+      <w:numFmt w:val="bullet"/>
+      <w:lvlText w:val=""/>
+      <w:lvlJc w:val="left"/>
+      <w:pPr>
+        <w:ind w:left="5267" w:hanging="360"/>
+      </w:pPr>
+      <w:rPr>
+        <w:rFonts w:ascii="Symbol" w:hAnsi="Symbol" w:hint="default"/>
+      </w:rPr>
+    </w:lvl>
+    <w:lvl w:ilvl="7" w:tplc="08090003" w:tentative="1">
+      <w:start w:val="1"/>
+      <w:numFmt w:val="bullet"/>
+      <w:lvlText w:val="o"/>
+      <w:lvlJc w:val="left"/>
+      <w:pPr>
+        <w:ind w:left="5987" w:hanging="360"/>
+      </w:pPr>
+      <w:rPr>
+        <w:rFonts w:ascii="Courier New" w:hAnsi="Courier New" w:cs="Courier New" w:hint="default"/>
+      </w:rPr>
+    </w:lvl>
+    <w:lvl w:ilvl="8" w:tplc="08090005" w:tentative="1">
+      <w:start w:val="1"/>
+      <w:numFmt w:val="bullet"/>
+      <w:lvlText w:val=""/>
+      <w:lvlJc w:val="left"/>
+      <w:pPr>
+        <w:ind w:left="6707" w:hanging="360"/>
+      </w:pPr>
+      <w:rPr>
+        <w:rFonts w:ascii="Wingdings" w:hAnsi="Wingdings" w:hint="default"/>
+      </w:rPr>
+    </w:lvl>
+  </w:abstractNum>
   <w:num w:numId="1">
+    <w:abstractNumId w:val="12"/>
+  </w:num>
+  <w:num w:numId="2">
+    <w:abstractNumId w:val="9"/>
+  </w:num>
+  <w:num w:numId="3">
+    <w:abstractNumId w:val="40"/>
+  </w:num>
+  <w:num w:numId="4">
+    <w:abstractNumId w:val="19"/>
+  </w:num>
+  <w:num w:numId="5">
+    <w:abstractNumId w:val="18"/>
+  </w:num>
+  <w:num w:numId="6">
+    <w:abstractNumId w:val="10"/>
+  </w:num>
+  <w:num w:numId="7">
+    <w:abstractNumId w:val="45"/>
+  </w:num>
+  <w:num w:numId="8">
+    <w:abstractNumId w:val="28"/>
+  </w:num>
+  <w:num w:numId="9">
+    <w:abstractNumId w:val="13"/>
+  </w:num>
+  <w:num w:numId="10">
+    <w:abstractNumId w:val="29"/>
+  </w:num>
+  <w:num w:numId="11">
+    <w:abstractNumId w:val="38"/>
+  </w:num>
+  <w:num w:numId="12">
+    <w:abstractNumId w:val="35"/>
+  </w:num>
+  <w:num w:numId="13">
+    <w:abstractNumId w:val="20"/>
+  </w:num>
+  <w:num w:numId="14">
+    <w:abstractNumId w:val="7"/>
+  </w:num>
+  <w:num w:numId="15">
+    <w:abstractNumId w:val="1"/>
+  </w:num>
+  <w:num w:numId="16">
+    <w:abstractNumId w:val="43"/>
+  </w:num>
+  <w:num w:numId="17">
+    <w:abstractNumId w:val="5"/>
+  </w:num>
+  <w:num w:numId="18">
+    <w:abstractNumId w:val="32"/>
+  </w:num>
+  <w:num w:numId="19">
+    <w:abstractNumId w:val="16"/>
+  </w:num>
+  <w:num w:numId="20">
+    <w:abstractNumId w:val="3"/>
+  </w:num>
+  <w:num w:numId="21">
+    <w:abstractNumId w:val="6"/>
+  </w:num>
+  <w:num w:numId="22">
+    <w:abstractNumId w:val="17"/>
+  </w:num>
+  <w:num w:numId="23">
+    <w:abstractNumId w:val="39"/>
+  </w:num>
+  <w:num w:numId="24">
+    <w:abstractNumId w:val="0"/>
+  </w:num>
+  <w:num w:numId="25">
+    <w:abstractNumId w:val="36"/>
+  </w:num>
+  <w:num w:numId="26">
+    <w:abstractNumId w:val="46"/>
+  </w:num>
+  <w:num w:numId="27">
+    <w:abstractNumId w:val="22"/>
+  </w:num>
+  <w:num w:numId="28">
+    <w:abstractNumId w:val="47"/>
+  </w:num>
+  <w:num w:numId="29">
+    <w:abstractNumId w:val="11"/>
+  </w:num>
+  <w:num w:numId="30">
+    <w:abstractNumId w:val="23"/>
+  </w:num>
+  <w:num w:numId="31">
+    <w:abstractNumId w:val="42"/>
+  </w:num>
+  <w:num w:numId="32">
+    <w:abstractNumId w:val="15"/>
+  </w:num>
+  <w:num w:numId="33">
+    <w:abstractNumId w:val="21"/>
+  </w:num>
+  <w:num w:numId="34">
+    <w:abstractNumId w:val="26"/>
+  </w:num>
+  <w:num w:numId="35">
+    <w:abstractNumId w:val="31"/>
+  </w:num>
+  <w:num w:numId="36">
     <w:abstractNumId w:val="2"/>
   </w:num>
-  <w:num w:numId="2">
-    <w:abstractNumId w:val="0"/>
+  <w:num w:numId="37">
+    <w:abstractNumId w:val="34"/>
   </w:num>
-  <w:num w:numId="3">
-    <w:abstractNumId w:val="10"/>
+  <w:num w:numId="38">
+    <w:abstractNumId w:val="30"/>
   </w:num>
-  <w:num w:numId="4">
-    <w:abstractNumId w:val="5"/>
+  <w:num w:numId="39">
+    <w:abstractNumId w:val="24"/>
   </w:num>
-  <w:num w:numId="5">
+  <w:num w:numId="40">
+    <w:abstractNumId w:val="14"/>
+  </w:num>
+  <w:num w:numId="41">
+    <w:abstractNumId w:val="33"/>
+  </w:num>
+  <w:num w:numId="42">
     <w:abstractNumId w:val="4"/>
   </w:num>
-  <w:num w:numId="6">
-    <w:abstractNumId w:val="1"/>
+  <w:num w:numId="43">
+    <w:abstractNumId w:val="41"/>
   </w:num>
-  <w:num w:numId="7">
-    <w:abstractNumId w:val="11"/>
+  <w:num w:numId="44">
+    <w:abstractNumId w:val="8"/>
   </w:num>
-  <w:num w:numId="8">
-    <w:abstractNumId w:val="6"/>
+  <w:num w:numId="45">
+    <w:abstractNumId w:val="37"/>
   </w:num>
-  <w:num w:numId="9">
-    <w:abstractNumId w:val="3"/>
+  <w:num w:numId="46">
+    <w:abstractNumId w:val="44"/>
   </w:num>
-  <w:num w:numId="10">
-    <w:abstractNumId w:val="7"/>
+  <w:num w:numId="47">
+    <w:abstractNumId w:val="27"/>
   </w:num>
-  <w:num w:numId="11">
-    <w:abstractNumId w:val="9"/>
-  </w:num>
-  <w:num w:numId="12">
-    <w:abstractNumId w:val="8"/>
+  <w:num w:numId="48">
+    <w:abstractNumId w:val="25"/>
   </w:num>
 </w:numbering>
 </file>
 
 <file path=word/styles.xml><?xml version="1.0" encoding="utf-8"?>
-<w:styles xmlns:r="http://schemas.openxmlformats.org/officeDocument/2006/relationships" xmlns:w="http://schemas.openxmlformats.org/wordprocessingml/2006/main">
+<w:styles xmlns:mc="http://schemas.openxmlformats.org/markup-compatibility/2006" xmlns:r="http://schemas.openxmlformats.org/officeDocument/2006/relationships" xmlns:w="http://schemas.openxmlformats.org/wordprocessingml/2006/main" xmlns:w14="http://schemas.microsoft.com/office/word/2010/wordml" xmlns:w15="http://schemas.microsoft.com/office/word/2012/wordml" mc:Ignorable="w14 w15">
   <w:docDefaults>
     <w:rPrDefault>
       <w:rPr>
@@ -2298,144 +8457,369 @@
       </w:pPr>
     </w:pPrDefault>
   </w:docDefaults>
-  <w:latentStyles w:defLockedState="0" w:defUIPriority="99" w:defSemiHidden="1" w:defUnhideWhenUsed="1" w:defQFormat="0" w:count="267">
-    <w:lsdException w:name="Normal" w:semiHidden="0" w:uiPriority="0" w:unhideWhenUsed="0" w:qFormat="1"/>
-    <w:lsdException w:name="heading 1" w:semiHidden="0" w:uiPriority="9" w:unhideWhenUsed="0" w:qFormat="1"/>
-    <w:lsdException w:name="heading 2" w:uiPriority="9" w:qFormat="1"/>
-    <w:lsdException w:name="heading 3" w:uiPriority="9" w:qFormat="1"/>
-    <w:lsdException w:name="heading 4" w:uiPriority="9" w:qFormat="1"/>
-    <w:lsdException w:name="heading 5" w:uiPriority="9" w:qFormat="1"/>
-    <w:lsdException w:name="heading 6" w:uiPriority="9" w:qFormat="1"/>
-    <w:lsdException w:name="heading 7" w:uiPriority="9" w:qFormat="1"/>
-    <w:lsdException w:name="heading 8" w:uiPriority="9" w:qFormat="1"/>
-    <w:lsdException w:name="heading 9" w:uiPriority="9" w:qFormat="1"/>
-    <w:lsdException w:name="toc 1" w:uiPriority="39"/>
-    <w:lsdException w:name="toc 2" w:uiPriority="39"/>
-    <w:lsdException w:name="toc 3" w:uiPriority="39"/>
-    <w:lsdException w:name="toc 4" w:uiPriority="39"/>
-    <w:lsdException w:name="toc 5" w:uiPriority="39"/>
-    <w:lsdException w:name="toc 6" w:uiPriority="39"/>
-    <w:lsdException w:name="toc 7" w:uiPriority="39"/>
-    <w:lsdException w:name="toc 8" w:uiPriority="39"/>
-    <w:lsdException w:name="toc 9" w:uiPriority="39"/>
-    <w:lsdException w:name="caption" w:uiPriority="35" w:qFormat="1"/>
-    <w:lsdException w:name="Title" w:semiHidden="0" w:uiPriority="10" w:unhideWhenUsed="0" w:qFormat="1"/>
-    <w:lsdException w:name="Default Paragraph Font" w:uiPriority="1"/>
-    <w:lsdException w:name="Subtitle" w:semiHidden="0" w:uiPriority="11" w:unhideWhenUsed="0" w:qFormat="1"/>
-    <w:lsdException w:name="Strong" w:semiHidden="0" w:uiPriority="22" w:unhideWhenUsed="0" w:qFormat="1"/>
-    <w:lsdException w:name="Emphasis" w:semiHidden="0" w:uiPriority="20" w:unhideWhenUsed="0" w:qFormat="1"/>
-    <w:lsdException w:name="Table Grid" w:semiHidden="0" w:uiPriority="59" w:unhideWhenUsed="0"/>
-    <w:lsdException w:name="Placeholder Text" w:unhideWhenUsed="0"/>
-    <w:lsdException w:name="No Spacing" w:semiHidden="0" w:uiPriority="1" w:unhideWhenUsed="0" w:qFormat="1"/>
-    <w:lsdException w:name="Light Shading" w:semiHidden="0" w:uiPriority="60" w:unhideWhenUsed="0"/>
-    <w:lsdException w:name="Light List" w:semiHidden="0" w:uiPriority="61" w:unhideWhenUsed="0"/>
-    <w:lsdException w:name="Light Grid" w:semiHidden="0" w:uiPriority="62" w:unhideWhenUsed="0"/>
-    <w:lsdException w:name="Medium Shading 1" w:semiHidden="0" w:uiPriority="63" w:unhideWhenUsed="0"/>
-    <w:lsdException w:name="Medium Shading 2" w:semiHidden="0" w:uiPriority="64" w:unhideWhenUsed="0"/>
-    <w:lsdException w:name="Medium List 1" w:semiHidden="0" w:uiPriority="65" w:unhideWhenUsed="0"/>
-    <w:lsdException w:name="Medium List 2" w:semiHidden="0" w:uiPriority="66" w:unhideWhenUsed="0"/>
-    <w:lsdException w:name="Medium Grid 1" w:semiHidden="0" w:uiPriority="67" w:unhideWhenUsed="0"/>
-    <w:lsdException w:name="Medium Grid 2" w:semiHidden="0" w:uiPriority="68" w:unhideWhenUsed="0"/>
-    <w:lsdException w:name="Medium Grid 3" w:semiHidden="0" w:uiPriority="69" w:unhideWhenUsed="0"/>
-    <w:lsdException w:name="Dark List" w:semiHidden="0" w:uiPriority="70" w:unhideWhenUsed="0"/>
-    <w:lsdException w:name="Colorful Shading" w:semiHidden="0" w:uiPriority="71" w:unhideWhenUsed="0"/>
-    <w:lsdException w:name="Colorful List" w:semiHidden="0" w:uiPriority="72" w:unhideWhenUsed="0"/>
-    <w:lsdException w:name="Colorful Grid" w:semiHidden="0" w:uiPriority="73" w:unhideWhenUsed="0"/>
-    <w:lsdException w:name="Light Shading Accent 1" w:semiHidden="0" w:uiPriority="60" w:unhideWhenUsed="0"/>
-    <w:lsdException w:name="Light List Accent 1" w:semiHidden="0" w:uiPriority="61" w:unhideWhenUsed="0"/>
-    <w:lsdException w:name="Light Grid Accent 1" w:semiHidden="0" w:uiPriority="62" w:unhideWhenUsed="0"/>
-    <w:lsdException w:name="Medium Shading 1 Accent 1" w:semiHidden="0" w:uiPriority="63" w:unhideWhenUsed="0"/>
-    <w:lsdException w:name="Medium Shading 2 Accent 1" w:semiHidden="0" w:uiPriority="64" w:unhideWhenUsed="0"/>
-    <w:lsdException w:name="Medium List 1 Accent 1" w:semiHidden="0" w:uiPriority="65" w:unhideWhenUsed="0"/>
-    <w:lsdException w:name="Revision" w:unhideWhenUsed="0"/>
-    <w:lsdException w:name="List Paragraph" w:semiHidden="0" w:uiPriority="34" w:unhideWhenUsed="0" w:qFormat="1"/>
-    <w:lsdException w:name="Quote" w:semiHidden="0" w:uiPriority="29" w:unhideWhenUsed="0" w:qFormat="1"/>
-    <w:lsdException w:name="Intense Quote" w:semiHidden="0" w:uiPriority="30" w:unhideWhenUsed="0" w:qFormat="1"/>
-    <w:lsdException w:name="Medium List 2 Accent 1" w:semiHidden="0" w:uiPriority="66" w:unhideWhenUsed="0"/>
-    <w:lsdException w:name="Medium Grid 1 Accent 1" w:semiHidden="0" w:uiPriority="67" w:unhideWhenUsed="0"/>
-    <w:lsdException w:name="Medium Grid 2 Accent 1" w:semiHidden="0" w:uiPriority="68" w:unhideWhenUsed="0"/>
-    <w:lsdException w:name="Medium Grid 3 Accent 1" w:semiHidden="0" w:uiPriority="69" w:unhideWhenUsed="0"/>
-    <w:lsdException w:name="Dark List Accent 1" w:semiHidden="0" w:uiPriority="70" w:unhideWhenUsed="0"/>
-    <w:lsdException w:name="Colorful Shading Accent 1" w:semiHidden="0" w:uiPriority="71" w:unhideWhenUsed="0"/>
-    <w:lsdException w:name="Colorful List Accent 1" w:semiHidden="0" w:uiPriority="72" w:unhideWhenUsed="0"/>
-    <w:lsdException w:name="Colorful Grid Accent 1" w:semiHidden="0" w:uiPriority="73" w:unhideWhenUsed="0"/>
-    <w:lsdException w:name="Light Shading Accent 2" w:semiHidden="0" w:uiPriority="60" w:unhideWhenUsed="0"/>
-    <w:lsdException w:name="Light List Accent 2" w:semiHidden="0" w:uiPriority="61" w:unhideWhenUsed="0"/>
-    <w:lsdException w:name="Light Grid Accent 2" w:semiHidden="0" w:uiPriority="62" w:unhideWhenUsed="0"/>
-    <w:lsdException w:name="Medium Shading 1 Accent 2" w:semiHidden="0" w:uiPriority="63" w:unhideWhenUsed="0"/>
-    <w:lsdException w:name="Medium Shading 2 Accent 2" w:semiHidden="0" w:uiPriority="64" w:unhideWhenUsed="0"/>
-    <w:lsdException w:name="Medium List 1 Accent 2" w:semiHidden="0" w:uiPriority="65" w:unhideWhenUsed="0"/>
-    <w:lsdException w:name="Medium List 2 Accent 2" w:semiHidden="0" w:uiPriority="66" w:unhideWhenUsed="0"/>
-    <w:lsdException w:name="Medium Grid 1 Accent 2" w:semiHidden="0" w:uiPriority="67" w:unhideWhenUsed="0"/>
-    <w:lsdException w:name="Medium Grid 2 Accent 2" w:semiHidden="0" w:uiPriority="68" w:unhideWhenUsed="0"/>
-    <w:lsdException w:name="Medium Grid 3 Accent 2" w:semiHidden="0" w:uiPriority="69" w:unhideWhenUsed="0"/>
-    <w:lsdException w:name="Dark List Accent 2" w:semiHidden="0" w:uiPriority="70" w:unhideWhenUsed="0"/>
-    <w:lsdException w:name="Colorful Shading Accent 2" w:semiHidden="0" w:uiPriority="71" w:unhideWhenUsed="0"/>
-    <w:lsdException w:name="Colorful List Accent 2" w:semiHidden="0" w:uiPriority="72" w:unhideWhenUsed="0"/>
-    <w:lsdException w:name="Colorful Grid Accent 2" w:semiHidden="0" w:uiPriority="73" w:unhideWhenUsed="0"/>
-    <w:lsdException w:name="Light Shading Accent 3" w:semiHidden="0" w:uiPriority="60" w:unhideWhenUsed="0"/>
-    <w:lsdException w:name="Light List Accent 3" w:semiHidden="0" w:uiPriority="61" w:unhideWhenUsed="0"/>
-    <w:lsdException w:name="Light Grid Accent 3" w:semiHidden="0" w:uiPriority="62" w:unhideWhenUsed="0"/>
-    <w:lsdException w:name="Medium Shading 1 Accent 3" w:semiHidden="0" w:uiPriority="63" w:unhideWhenUsed="0"/>
-    <w:lsdException w:name="Medium Shading 2 Accent 3" w:semiHidden="0" w:uiPriority="64" w:unhideWhenUsed="0"/>
-    <w:lsdException w:name="Medium List 1 Accent 3" w:semiHidden="0" w:uiPriority="65" w:unhideWhenUsed="0"/>
-    <w:lsdException w:name="Medium List 2 Accent 3" w:semiHidden="0" w:uiPriority="66" w:unhideWhenUsed="0"/>
-    <w:lsdException w:name="Medium Grid 1 Accent 3" w:semiHidden="0" w:uiPriority="67" w:unhideWhenUsed="0"/>
-    <w:lsdException w:name="Medium Grid 2 Accent 3" w:semiHidden="0" w:uiPriority="68" w:unhideWhenUsed="0"/>
-    <w:lsdException w:name="Medium Grid 3 Accent 3" w:semiHidden="0" w:uiPriority="69" w:unhideWhenUsed="0"/>
-    <w:lsdException w:name="Dark List Accent 3" w:semiHidden="0" w:uiPriority="70" w:unhideWhenUsed="0"/>
-    <w:lsdException w:name="Colorful Shading Accent 3" w:semiHidden="0" w:uiPriority="71" w:unhideWhenUsed="0"/>
-    <w:lsdException w:name="Colorful List Accent 3" w:semiHidden="0" w:uiPriority="72" w:unhideWhenUsed="0"/>
-    <w:lsdException w:name="Colorful Grid Accent 3" w:semiHidden="0" w:uiPriority="73" w:unhideWhenUsed="0"/>
-    <w:lsdException w:name="Light Shading Accent 4" w:semiHidden="0" w:uiPriority="60" w:unhideWhenUsed="0"/>
-    <w:lsdException w:name="Light List Accent 4" w:semiHidden="0" w:uiPriority="61" w:unhideWhenUsed="0"/>
-    <w:lsdException w:name="Light Grid Accent 4" w:semiHidden="0" w:uiPriority="62" w:unhideWhenUsed="0"/>
-    <w:lsdException w:name="Medium Shading 1 Accent 4" w:semiHidden="0" w:uiPriority="63" w:unhideWhenUsed="0"/>
-    <w:lsdException w:name="Medium Shading 2 Accent 4" w:semiHidden="0" w:uiPriority="64" w:unhideWhenUsed="0"/>
-    <w:lsdException w:name="Medium List 1 Accent 4" w:semiHidden="0" w:uiPriority="65" w:unhideWhenUsed="0"/>
-    <w:lsdException w:name="Medium List 2 Accent 4" w:semiHidden="0" w:uiPriority="66" w:unhideWhenUsed="0"/>
-    <w:lsdException w:name="Medium Grid 1 Accent 4" w:semiHidden="0" w:uiPriority="67" w:unhideWhenUsed="0"/>
-    <w:lsdException w:name="Medium Grid 2 Accent 4" w:semiHidden="0" w:uiPriority="68" w:unhideWhenUsed="0"/>
-    <w:lsdException w:name="Medium Grid 3 Accent 4" w:semiHidden="0" w:uiPriority="69" w:unhideWhenUsed="0"/>
-    <w:lsdException w:name="Dark List Accent 4" w:semiHidden="0" w:uiPriority="70" w:unhideWhenUsed="0"/>
-    <w:lsdException w:name="Colorful Shading Accent 4" w:semiHidden="0" w:uiPriority="71" w:unhideWhenUsed="0"/>
-    <w:lsdException w:name="Colorful List Accent 4" w:semiHidden="0" w:uiPriority="72" w:unhideWhenUsed="0"/>
-    <w:lsdException w:name="Colorful Grid Accent 4" w:semiHidden="0" w:uiPriority="73" w:unhideWhenUsed="0"/>
-    <w:lsdException w:name="Light Shading Accent 5" w:semiHidden="0" w:uiPriority="60" w:unhideWhenUsed="0"/>
-    <w:lsdException w:name="Light List Accent 5" w:semiHidden="0" w:uiPriority="61" w:unhideWhenUsed="0"/>
-    <w:lsdException w:name="Light Grid Accent 5" w:semiHidden="0" w:uiPriority="62" w:unhideWhenUsed="0"/>
-    <w:lsdException w:name="Medium Shading 1 Accent 5" w:semiHidden="0" w:uiPriority="63" w:unhideWhenUsed="0"/>
-    <w:lsdException w:name="Medium Shading 2 Accent 5" w:semiHidden="0" w:uiPriority="64" w:unhideWhenUsed="0"/>
-    <w:lsdException w:name="Medium List 1 Accent 5" w:semiHidden="0" w:uiPriority="65" w:unhideWhenUsed="0"/>
-    <w:lsdException w:name="Medium List 2 Accent 5" w:semiHidden="0" w:uiPriority="66" w:unhideWhenUsed="0"/>
-    <w:lsdException w:name="Medium Grid 1 Accent 5" w:semiHidden="0" w:uiPriority="67" w:unhideWhenUsed="0"/>
-    <w:lsdException w:name="Medium Grid 2 Accent 5" w:semiHidden="0" w:uiPriority="68" w:unhideWhenUsed="0"/>
-    <w:lsdException w:name="Medium Grid 3 Accent 5" w:semiHidden="0" w:uiPriority="69" w:unhideWhenUsed="0"/>
-    <w:lsdException w:name="Dark List Accent 5" w:semiHidden="0" w:uiPriority="70" w:unhideWhenUsed="0"/>
-    <w:lsdException w:name="Colorful Shading Accent 5" w:semiHidden="0" w:uiPriority="71" w:unhideWhenUsed="0"/>
-    <w:lsdException w:name="Colorful List Accent 5" w:semiHidden="0" w:uiPriority="72" w:unhideWhenUsed="0"/>
-    <w:lsdException w:name="Colorful Grid Accent 5" w:semiHidden="0" w:uiPriority="73" w:unhideWhenUsed="0"/>
-    <w:lsdException w:name="Light Shading Accent 6" w:semiHidden="0" w:uiPriority="60" w:unhideWhenUsed="0"/>
-    <w:lsdException w:name="Light List Accent 6" w:semiHidden="0" w:uiPriority="61" w:unhideWhenUsed="0"/>
-    <w:lsdException w:name="Light Grid Accent 6" w:semiHidden="0" w:uiPriority="62" w:unhideWhenUsed="0"/>
-    <w:lsdException w:name="Medium Shading 1 Accent 6" w:semiHidden="0" w:uiPriority="63" w:unhideWhenUsed="0"/>
-    <w:lsdException w:name="Medium Shading 2 Accent 6" w:semiHidden="0" w:uiPriority="64" w:unhideWhenUsed="0"/>
-    <w:lsdException w:name="Medium List 1 Accent 6" w:semiHidden="0" w:uiPriority="65" w:unhideWhenUsed="0"/>
-    <w:lsdException w:name="Medium List 2 Accent 6" w:semiHidden="0" w:uiPriority="66" w:unhideWhenUsed="0"/>
-    <w:lsdException w:name="Medium Grid 1 Accent 6" w:semiHidden="0" w:uiPriority="67" w:unhideWhenUsed="0"/>
-    <w:lsdException w:name="Medium Grid 2 Accent 6" w:semiHidden="0" w:uiPriority="68" w:unhideWhenUsed="0"/>
-    <w:lsdException w:name="Medium Grid 3 Accent 6" w:semiHidden="0" w:uiPriority="69" w:unhideWhenUsed="0"/>
-    <w:lsdException w:name="Dark List Accent 6" w:semiHidden="0" w:uiPriority="70" w:unhideWhenUsed="0"/>
-    <w:lsdException w:name="Colorful Shading Accent 6" w:semiHidden="0" w:uiPriority="71" w:unhideWhenUsed="0"/>
-    <w:lsdException w:name="Colorful List Accent 6" w:semiHidden="0" w:uiPriority="72" w:unhideWhenUsed="0"/>
-    <w:lsdException w:name="Colorful Grid Accent 6" w:semiHidden="0" w:uiPriority="73" w:unhideWhenUsed="0"/>
-    <w:lsdException w:name="Subtle Emphasis" w:semiHidden="0" w:uiPriority="19" w:unhideWhenUsed="0" w:qFormat="1"/>
-    <w:lsdException w:name="Intense Emphasis" w:semiHidden="0" w:uiPriority="21" w:unhideWhenUsed="0" w:qFormat="1"/>
-    <w:lsdException w:name="Subtle Reference" w:semiHidden="0" w:uiPriority="31" w:unhideWhenUsed="0" w:qFormat="1"/>
-    <w:lsdException w:name="Intense Reference" w:semiHidden="0" w:uiPriority="32" w:unhideWhenUsed="0" w:qFormat="1"/>
-    <w:lsdException w:name="Book Title" w:semiHidden="0" w:uiPriority="33" w:unhideWhenUsed="0" w:qFormat="1"/>
-    <w:lsdException w:name="Bibliography" w:uiPriority="37"/>
-    <w:lsdException w:name="TOC Heading" w:uiPriority="39" w:qFormat="1"/>
+  <w:latentStyles w:defLockedState="0" w:defUIPriority="99" w:defSemiHidden="0" w:defUnhideWhenUsed="0" w:defQFormat="0" w:count="371">
+    <w:lsdException w:name="Normal" w:uiPriority="0" w:qFormat="1"/>
+    <w:lsdException w:name="heading 1" w:uiPriority="9" w:qFormat="1"/>
+    <w:lsdException w:name="heading 2" w:semiHidden="1" w:uiPriority="9" w:unhideWhenUsed="1" w:qFormat="1"/>
+    <w:lsdException w:name="heading 3" w:semiHidden="1" w:uiPriority="9" w:unhideWhenUsed="1" w:qFormat="1"/>
+    <w:lsdException w:name="heading 4" w:semiHidden="1" w:uiPriority="9" w:unhideWhenUsed="1" w:qFormat="1"/>
+    <w:lsdException w:name="heading 5" w:semiHidden="1" w:uiPriority="9" w:unhideWhenUsed="1" w:qFormat="1"/>
+    <w:lsdException w:name="heading 6" w:semiHidden="1" w:uiPriority="9" w:unhideWhenUsed="1" w:qFormat="1"/>
+    <w:lsdException w:name="heading 7" w:semiHidden="1" w:uiPriority="9" w:unhideWhenUsed="1" w:qFormat="1"/>
+    <w:lsdException w:name="heading 8" w:semiHidden="1" w:uiPriority="9" w:unhideWhenUsed="1" w:qFormat="1"/>
+    <w:lsdException w:name="heading 9" w:semiHidden="1" w:uiPriority="9" w:unhideWhenUsed="1" w:qFormat="1"/>
+    <w:lsdException w:name="index 1" w:semiHidden="1" w:unhideWhenUsed="1"/>
+    <w:lsdException w:name="index 2" w:semiHidden="1" w:unhideWhenUsed="1"/>
+    <w:lsdException w:name="index 3" w:semiHidden="1" w:unhideWhenUsed="1"/>
+    <w:lsdException w:name="index 4" w:semiHidden="1" w:unhideWhenUsed="1"/>
+    <w:lsdException w:name="index 5" w:semiHidden="1" w:unhideWhenUsed="1"/>
+    <w:lsdException w:name="index 6" w:semiHidden="1" w:unhideWhenUsed="1"/>
+    <w:lsdException w:name="index 7" w:semiHidden="1" w:unhideWhenUsed="1"/>
+    <w:lsdException w:name="index 8" w:semiHidden="1" w:unhideWhenUsed="1"/>
+    <w:lsdException w:name="index 9" w:semiHidden="1" w:unhideWhenUsed="1"/>
+    <w:lsdException w:name="toc 1" w:semiHidden="1" w:uiPriority="39" w:unhideWhenUsed="1"/>
+    <w:lsdException w:name="toc 2" w:semiHidden="1" w:uiPriority="39" w:unhideWhenUsed="1"/>
+    <w:lsdException w:name="toc 3" w:semiHidden="1" w:uiPriority="39" w:unhideWhenUsed="1"/>
+    <w:lsdException w:name="toc 4" w:semiHidden="1" w:uiPriority="39" w:unhideWhenUsed="1"/>
+    <w:lsdException w:name="toc 5" w:semiHidden="1" w:uiPriority="39" w:unhideWhenUsed="1"/>
+    <w:lsdException w:name="toc 6" w:semiHidden="1" w:uiPriority="39" w:unhideWhenUsed="1"/>
+    <w:lsdException w:name="toc 7" w:semiHidden="1" w:uiPriority="39" w:unhideWhenUsed="1"/>
+    <w:lsdException w:name="toc 8" w:semiHidden="1" w:uiPriority="39" w:unhideWhenUsed="1"/>
+    <w:lsdException w:name="toc 9" w:semiHidden="1" w:uiPriority="39" w:unhideWhenUsed="1"/>
+    <w:lsdException w:name="Normal Indent" w:semiHidden="1" w:unhideWhenUsed="1"/>
+    <w:lsdException w:name="footnote text" w:semiHidden="1" w:unhideWhenUsed="1"/>
+    <w:lsdException w:name="annotation text" w:semiHidden="1" w:unhideWhenUsed="1"/>
+    <w:lsdException w:name="header" w:semiHidden="1" w:unhideWhenUsed="1"/>
+    <w:lsdException w:name="footer" w:semiHidden="1" w:unhideWhenUsed="1"/>
+    <w:lsdException w:name="index heading" w:semiHidden="1" w:unhideWhenUsed="1"/>
+    <w:lsdException w:name="caption" w:semiHidden="1" w:uiPriority="35" w:unhideWhenUsed="1" w:qFormat="1"/>
+    <w:lsdException w:name="table of figures" w:semiHidden="1" w:unhideWhenUsed="1"/>
+    <w:lsdException w:name="envelope address" w:semiHidden="1" w:unhideWhenUsed="1"/>
+    <w:lsdException w:name="envelope return" w:semiHidden="1" w:unhideWhenUsed="1"/>
+    <w:lsdException w:name="footnote reference" w:semiHidden="1" w:unhideWhenUsed="1"/>
+    <w:lsdException w:name="annotation reference" w:semiHidden="1" w:unhideWhenUsed="1"/>
+    <w:lsdException w:name="line number" w:semiHidden="1" w:unhideWhenUsed="1"/>
+    <w:lsdException w:name="page number" w:semiHidden="1" w:unhideWhenUsed="1"/>
+    <w:lsdException w:name="endnote reference" w:semiHidden="1" w:unhideWhenUsed="1"/>
+    <w:lsdException w:name="endnote text" w:semiHidden="1" w:unhideWhenUsed="1"/>
+    <w:lsdException w:name="table of authorities" w:semiHidden="1" w:unhideWhenUsed="1"/>
+    <w:lsdException w:name="macro" w:semiHidden="1" w:unhideWhenUsed="1"/>
+    <w:lsdException w:name="toa heading" w:semiHidden="1" w:unhideWhenUsed="1"/>
+    <w:lsdException w:name="List" w:semiHidden="1" w:unhideWhenUsed="1"/>
+    <w:lsdException w:name="List Bullet" w:semiHidden="1" w:unhideWhenUsed="1"/>
+    <w:lsdException w:name="List Number" w:semiHidden="1" w:unhideWhenUsed="1"/>
+    <w:lsdException w:name="List 2" w:semiHidden="1" w:unhideWhenUsed="1"/>
+    <w:lsdException w:name="List 3" w:semiHidden="1" w:unhideWhenUsed="1"/>
+    <w:lsdException w:name="List 4" w:semiHidden="1" w:unhideWhenUsed="1"/>
+    <w:lsdException w:name="List 5" w:semiHidden="1" w:unhideWhenUsed="1"/>
+    <w:lsdException w:name="List Bullet 2" w:semiHidden="1" w:unhideWhenUsed="1"/>
+    <w:lsdException w:name="List Bullet 3" w:semiHidden="1" w:unhideWhenUsed="1"/>
+    <w:lsdException w:name="List Bullet 4" w:semiHidden="1" w:unhideWhenUsed="1"/>
+    <w:lsdException w:name="List Bullet 5" w:semiHidden="1" w:unhideWhenUsed="1"/>
+    <w:lsdException w:name="List Number 2" w:semiHidden="1" w:unhideWhenUsed="1"/>
+    <w:lsdException w:name="List Number 3" w:semiHidden="1" w:unhideWhenUsed="1"/>
+    <w:lsdException w:name="List Number 4" w:semiHidden="1" w:unhideWhenUsed="1"/>
+    <w:lsdException w:name="List Number 5" w:semiHidden="1" w:unhideWhenUsed="1"/>
+    <w:lsdException w:name="Title" w:uiPriority="10" w:qFormat="1"/>
+    <w:lsdException w:name="Closing" w:semiHidden="1" w:unhideWhenUsed="1"/>
+    <w:lsdException w:name="Signature" w:semiHidden="1" w:unhideWhenUsed="1"/>
+    <w:lsdException w:name="Default Paragraph Font" w:semiHidden="1" w:uiPriority="1" w:unhideWhenUsed="1"/>
+    <w:lsdException w:name="Body Text" w:semiHidden="1" w:unhideWhenUsed="1"/>
+    <w:lsdException w:name="Body Text Indent" w:semiHidden="1" w:unhideWhenUsed="1"/>
+    <w:lsdException w:name="List Continue" w:semiHidden="1" w:unhideWhenUsed="1"/>
+    <w:lsdException w:name="List Continue 2" w:semiHidden="1" w:unhideWhenUsed="1"/>
+    <w:lsdException w:name="List Continue 3" w:semiHidden="1" w:unhideWhenUsed="1"/>
+    <w:lsdException w:name="List Continue 4" w:semiHidden="1" w:unhideWhenUsed="1"/>
+    <w:lsdException w:name="List Continue 5" w:semiHidden="1" w:unhideWhenUsed="1"/>
+    <w:lsdException w:name="Message Header" w:semiHidden="1" w:unhideWhenUsed="1"/>
+    <w:lsdException w:name="Subtitle" w:uiPriority="11" w:qFormat="1"/>
+    <w:lsdException w:name="Salutation" w:semiHidden="1" w:unhideWhenUsed="1"/>
+    <w:lsdException w:name="Date" w:semiHidden="1" w:unhideWhenUsed="1"/>
+    <w:lsdException w:name="Body Text First Indent" w:semiHidden="1" w:unhideWhenUsed="1"/>
+    <w:lsdException w:name="Body Text First Indent 2" w:semiHidden="1" w:unhideWhenUsed="1"/>
+    <w:lsdException w:name="Note Heading" w:semiHidden="1" w:unhideWhenUsed="1"/>
+    <w:lsdException w:name="Body Text 2" w:semiHidden="1" w:unhideWhenUsed="1"/>
+    <w:lsdException w:name="Body Text 3" w:semiHidden="1" w:unhideWhenUsed="1"/>
+    <w:lsdException w:name="Body Text Indent 2" w:semiHidden="1" w:unhideWhenUsed="1"/>
+    <w:lsdException w:name="Body Text Indent 3" w:semiHidden="1" w:unhideWhenUsed="1"/>
+    <w:lsdException w:name="Block Text" w:semiHidden="1" w:unhideWhenUsed="1"/>
+    <w:lsdException w:name="Hyperlink" w:semiHidden="1" w:unhideWhenUsed="1"/>
+    <w:lsdException w:name="FollowedHyperlink" w:semiHidden="1" w:unhideWhenUsed="1"/>
+    <w:lsdException w:name="Strong" w:uiPriority="22" w:qFormat="1"/>
+    <w:lsdException w:name="Emphasis" w:uiPriority="20" w:qFormat="1"/>
+    <w:lsdException w:name="Document Map" w:semiHidden="1" w:unhideWhenUsed="1"/>
+    <w:lsdException w:name="Plain Text" w:semiHidden="1" w:unhideWhenUsed="1"/>
+    <w:lsdException w:name="E-mail Signature" w:semiHidden="1" w:unhideWhenUsed="1"/>
+    <w:lsdException w:name="HTML Top of Form" w:semiHidden="1" w:unhideWhenUsed="1"/>
+    <w:lsdException w:name="HTML Bottom of Form" w:semiHidden="1" w:unhideWhenUsed="1"/>
+    <w:lsdException w:name="Normal (Web)" w:semiHidden="1" w:unhideWhenUsed="1"/>
+    <w:lsdException w:name="HTML Acronym" w:semiHidden="1" w:unhideWhenUsed="1"/>
+    <w:lsdException w:name="HTML Address" w:semiHidden="1" w:unhideWhenUsed="1"/>
+    <w:lsdException w:name="HTML Cite" w:semiHidden="1" w:unhideWhenUsed="1"/>
+    <w:lsdException w:name="HTML Code" w:semiHidden="1" w:unhideWhenUsed="1"/>
+    <w:lsdException w:name="HTML Definition" w:semiHidden="1" w:unhideWhenUsed="1"/>
+    <w:lsdException w:name="HTML Keyboard" w:semiHidden="1" w:unhideWhenUsed="1"/>
+    <w:lsdException w:name="HTML Preformatted" w:semiHidden="1" w:unhideWhenUsed="1"/>
+    <w:lsdException w:name="HTML Sample" w:semiHidden="1" w:unhideWhenUsed="1"/>
+    <w:lsdException w:name="HTML Typewriter" w:semiHidden="1" w:unhideWhenUsed="1"/>
+    <w:lsdException w:name="HTML Variable" w:semiHidden="1" w:unhideWhenUsed="1"/>
+    <w:lsdException w:name="Normal Table" w:semiHidden="1" w:unhideWhenUsed="1"/>
+    <w:lsdException w:name="annotation subject" w:semiHidden="1" w:unhideWhenUsed="1"/>
+    <w:lsdException w:name="No List" w:semiHidden="1" w:unhideWhenUsed="1"/>
+    <w:lsdException w:name="Outline List 1" w:semiHidden="1" w:unhideWhenUsed="1"/>
+    <w:lsdException w:name="Outline List 2" w:semiHidden="1" w:unhideWhenUsed="1"/>
+    <w:lsdException w:name="Outline List 3" w:semiHidden="1" w:unhideWhenUsed="1"/>
+    <w:lsdException w:name="Table Simple 1" w:semiHidden="1" w:unhideWhenUsed="1"/>
+    <w:lsdException w:name="Table Simple 2" w:semiHidden="1" w:unhideWhenUsed="1"/>
+    <w:lsdException w:name="Table Simple 3" w:semiHidden="1" w:unhideWhenUsed="1"/>
+    <w:lsdException w:name="Table Classic 1" w:semiHidden="1" w:unhideWhenUsed="1"/>
+    <w:lsdException w:name="Table Classic 2" w:semiHidden="1" w:unhideWhenUsed="1"/>
+    <w:lsdException w:name="Table Classic 3" w:semiHidden="1" w:unhideWhenUsed="1"/>
+    <w:lsdException w:name="Table Classic 4" w:semiHidden="1" w:unhideWhenUsed="1"/>
+    <w:lsdException w:name="Table Colorful 1" w:semiHidden="1" w:unhideWhenUsed="1"/>
+    <w:lsdException w:name="Table Colorful 2" w:semiHidden="1" w:unhideWhenUsed="1"/>
+    <w:lsdException w:name="Table Colorful 3" w:semiHidden="1" w:unhideWhenUsed="1"/>
+    <w:lsdException w:name="Table Columns 1" w:semiHidden="1" w:unhideWhenUsed="1"/>
+    <w:lsdException w:name="Table Columns 2" w:semiHidden="1" w:unhideWhenUsed="1"/>
+    <w:lsdException w:name="Table Columns 3" w:semiHidden="1" w:unhideWhenUsed="1"/>
+    <w:lsdException w:name="Table Columns 4" w:semiHidden="1" w:unhideWhenUsed="1"/>
+    <w:lsdException w:name="Table Columns 5" w:semiHidden="1" w:unhideWhenUsed="1"/>
+    <w:lsdException w:name="Table Grid 1" w:semiHidden="1" w:unhideWhenUsed="1"/>
+    <w:lsdException w:name="Table Grid 2" w:semiHidden="1" w:unhideWhenUsed="1"/>
+    <w:lsdException w:name="Table Grid 3" w:semiHidden="1" w:unhideWhenUsed="1"/>
+    <w:lsdException w:name="Table Grid 4" w:semiHidden="1" w:unhideWhenUsed="1"/>
+    <w:lsdException w:name="Table Grid 5" w:semiHidden="1" w:unhideWhenUsed="1"/>
+    <w:lsdException w:name="Table Grid 6" w:semiHidden="1" w:unhideWhenUsed="1"/>
+    <w:lsdException w:name="Table Grid 7" w:semiHidden="1" w:unhideWhenUsed="1"/>
+    <w:lsdException w:name="Table Grid 8" w:semiHidden="1" w:unhideWhenUsed="1"/>
+    <w:lsdException w:name="Table List 1" w:semiHidden="1" w:unhideWhenUsed="1"/>
+    <w:lsdException w:name="Table List 2" w:semiHidden="1" w:unhideWhenUsed="1"/>
+    <w:lsdException w:name="Table List 3" w:semiHidden="1" w:unhideWhenUsed="1"/>
+    <w:lsdException w:name="Table List 4" w:semiHidden="1" w:unhideWhenUsed="1"/>
+    <w:lsdException w:name="Table List 5" w:semiHidden="1" w:unhideWhenUsed="1"/>
+    <w:lsdException w:name="Table List 6" w:semiHidden="1" w:unhideWhenUsed="1"/>
+    <w:lsdException w:name="Table List 7" w:semiHidden="1" w:unhideWhenUsed="1"/>
+    <w:lsdException w:name="Table List 8" w:semiHidden="1" w:unhideWhenUsed="1"/>
+    <w:lsdException w:name="Table 3D effects 1" w:semiHidden="1" w:unhideWhenUsed="1"/>
+    <w:lsdException w:name="Table 3D effects 2" w:semiHidden="1" w:unhideWhenUsed="1"/>
+    <w:lsdException w:name="Table 3D effects 3" w:semiHidden="1" w:unhideWhenUsed="1"/>
+    <w:lsdException w:name="Table Contemporary" w:semiHidden="1" w:unhideWhenUsed="1"/>
+    <w:lsdException w:name="Table Elegant" w:semiHidden="1" w:unhideWhenUsed="1"/>
+    <w:lsdException w:name="Table Professional" w:semiHidden="1" w:unhideWhenUsed="1"/>
+    <w:lsdException w:name="Table Subtle 1" w:semiHidden="1" w:unhideWhenUsed="1"/>
+    <w:lsdException w:name="Table Subtle 2" w:semiHidden="1" w:unhideWhenUsed="1"/>
+    <w:lsdException w:name="Table Web 1" w:semiHidden="1" w:unhideWhenUsed="1"/>
+    <w:lsdException w:name="Table Web 2" w:semiHidden="1" w:unhideWhenUsed="1"/>
+    <w:lsdException w:name="Table Web 3" w:semiHidden="1" w:unhideWhenUsed="1"/>
+    <w:lsdException w:name="Balloon Text" w:semiHidden="1" w:unhideWhenUsed="1"/>
+    <w:lsdException w:name="Table Grid" w:uiPriority="59"/>
+    <w:lsdException w:name="Table Theme" w:semiHidden="1" w:unhideWhenUsed="1"/>
+    <w:lsdException w:name="Placeholder Text" w:semiHidden="1"/>
+    <w:lsdException w:name="No Spacing" w:uiPriority="1" w:qFormat="1"/>
+    <w:lsdException w:name="Light Shading" w:uiPriority="60"/>
+    <w:lsdException w:name="Light List" w:uiPriority="61"/>
+    <w:lsdException w:name="Light Grid" w:uiPriority="62"/>
+    <w:lsdException w:name="Medium Shading 1" w:uiPriority="63"/>
+    <w:lsdException w:name="Medium Shading 2" w:uiPriority="64"/>
+    <w:lsdException w:name="Medium List 1" w:uiPriority="65"/>
+    <w:lsdException w:name="Medium List 2" w:uiPriority="66"/>
+    <w:lsdException w:name="Medium Grid 1" w:uiPriority="67"/>
+    <w:lsdException w:name="Medium Grid 2" w:uiPriority="68"/>
+    <w:lsdException w:name="Medium Grid 3" w:uiPriority="69"/>
+    <w:lsdException w:name="Dark List" w:uiPriority="70"/>
+    <w:lsdException w:name="Colorful Shading" w:uiPriority="71"/>
+    <w:lsdException w:name="Colorful List" w:uiPriority="72"/>
+    <w:lsdException w:name="Colorful Grid" w:uiPriority="73"/>
+    <w:lsdException w:name="Light Shading Accent 1" w:uiPriority="60"/>
+    <w:lsdException w:name="Light List Accent 1" w:uiPriority="61"/>
+    <w:lsdException w:name="Light Grid Accent 1" w:uiPriority="62"/>
+    <w:lsdException w:name="Medium Shading 1 Accent 1" w:uiPriority="63"/>
+    <w:lsdException w:name="Medium Shading 2 Accent 1" w:uiPriority="64"/>
+    <w:lsdException w:name="Medium List 1 Accent 1" w:uiPriority="65"/>
+    <w:lsdException w:name="Revision" w:semiHidden="1"/>
+    <w:lsdException w:name="List Paragraph" w:uiPriority="34" w:qFormat="1"/>
+    <w:lsdException w:name="Quote" w:uiPriority="29" w:qFormat="1"/>
+    <w:lsdException w:name="Intense Quote" w:uiPriority="30" w:qFormat="1"/>
+    <w:lsdException w:name="Medium List 2 Accent 1" w:uiPriority="66"/>
+    <w:lsdException w:name="Medium Grid 1 Accent 1" w:uiPriority="67"/>
+    <w:lsdException w:name="Medium Grid 2 Accent 1" w:uiPriority="68"/>
+    <w:lsdException w:name="Medium Grid 3 Accent 1" w:uiPriority="69"/>
+    <w:lsdException w:name="Dark List Accent 1" w:uiPriority="70"/>
+    <w:lsdException w:name="Colorful Shading Accent 1" w:uiPriority="71"/>
+    <w:lsdException w:name="Colorful List Accent 1" w:uiPriority="72"/>
+    <w:lsdException w:name="Colorful Grid Accent 1" w:uiPriority="73"/>
+    <w:lsdException w:name="Light Shading Accent 2" w:uiPriority="60"/>
+    <w:lsdException w:name="Light List Accent 2" w:uiPriority="61"/>
+    <w:lsdException w:name="Light Grid Accent 2" w:uiPriority="62"/>
+    <w:lsdException w:name="Medium Shading 1 Accent 2" w:uiPriority="63"/>
+    <w:lsdException w:name="Medium Shading 2 Accent 2" w:uiPriority="64"/>
+    <w:lsdException w:name="Medium List 1 Accent 2" w:uiPriority="65"/>
+    <w:lsdException w:name="Medium List 2 Accent 2" w:uiPriority="66"/>
+    <w:lsdException w:name="Medium Grid 1 Accent 2" w:uiPriority="67"/>
+    <w:lsdException w:name="Medium Grid 2 Accent 2" w:uiPriority="68"/>
+    <w:lsdException w:name="Medium Grid 3 Accent 2" w:uiPriority="69"/>
+    <w:lsdException w:name="Dark List Accent 2" w:uiPriority="70"/>
+    <w:lsdException w:name="Colorful Shading Accent 2" w:uiPriority="71"/>
+    <w:lsdException w:name="Colorful List Accent 2" w:uiPriority="72"/>
+    <w:lsdException w:name="Colorful Grid Accent 2" w:uiPriority="73"/>
+    <w:lsdException w:name="Light Shading Accent 3" w:uiPriority="60"/>
+    <w:lsdException w:name="Light List Accent 3" w:uiPriority="61"/>
+    <w:lsdException w:name="Light Grid Accent 3" w:uiPriority="62"/>
+    <w:lsdException w:name="Medium Shading 1 Accent 3" w:uiPriority="63"/>
+    <w:lsdException w:name="Medium Shading 2 Accent 3" w:uiPriority="64"/>
+    <w:lsdException w:name="Medium List 1 Accent 3" w:uiPriority="65"/>
+    <w:lsdException w:name="Medium List 2 Accent 3" w:uiPriority="66"/>
+    <w:lsdException w:name="Medium Grid 1 Accent 3" w:uiPriority="67"/>
+    <w:lsdException w:name="Medium Grid 2 Accent 3" w:uiPriority="68"/>
+    <w:lsdException w:name="Medium Grid 3 Accent 3" w:uiPriority="69"/>
+    <w:lsdException w:name="Dark List Accent 3" w:uiPriority="70"/>
+    <w:lsdException w:name="Colorful Shading Accent 3" w:uiPriority="71"/>
+    <w:lsdException w:name="Colorful List Accent 3" w:uiPriority="72"/>
+    <w:lsdException w:name="Colorful Grid Accent 3" w:uiPriority="73"/>
+    <w:lsdException w:name="Light Shading Accent 4" w:uiPriority="60"/>
+    <w:lsdException w:name="Light List Accent 4" w:uiPriority="61"/>
+    <w:lsdException w:name="Light Grid Accent 4" w:uiPriority="62"/>
+    <w:lsdException w:name="Medium Shading 1 Accent 4" w:uiPriority="63"/>
+    <w:lsdException w:name="Medium Shading 2 Accent 4" w:uiPriority="64"/>
+    <w:lsdException w:name="Medium List 1 Accent 4" w:uiPriority="65"/>
+    <w:lsdException w:name="Medium List 2 Accent 4" w:uiPriority="66"/>
+    <w:lsdException w:name="Medium Grid 1 Accent 4" w:uiPriority="67"/>
+    <w:lsdException w:name="Medium Grid 2 Accent 4" w:uiPriority="68"/>
+    <w:lsdException w:name="Medium Grid 3 Accent 4" w:uiPriority="69"/>
+    <w:lsdException w:name="Dark List Accent 4" w:uiPriority="70"/>
+    <w:lsdException w:name="Colorful Shading Accent 4" w:uiPriority="71"/>
+    <w:lsdException w:name="Colorful List Accent 4" w:uiPriority="72"/>
+    <w:lsdException w:name="Colorful Grid Accent 4" w:uiPriority="73"/>
+    <w:lsdException w:name="Light Shading Accent 5" w:uiPriority="60"/>
+    <w:lsdException w:name="Light List Accent 5" w:uiPriority="61"/>
+    <w:lsdException w:name="Light Grid Accent 5" w:uiPriority="62"/>
+    <w:lsdException w:name="Medium Shading 1 Accent 5" w:uiPriority="63"/>
+    <w:lsdException w:name="Medium Shading 2 Accent 5" w:uiPriority="64"/>
+    <w:lsdException w:name="Medium List 1 Accent 5" w:uiPriority="65"/>
+    <w:lsdException w:name="Medium List 2 Accent 5" w:uiPriority="66"/>
+    <w:lsdException w:name="Medium Grid 1 Accent 5" w:uiPriority="67"/>
+    <w:lsdException w:name="Medium Grid 2 Accent 5" w:uiPriority="68"/>
+    <w:lsdException w:name="Medium Grid 3 Accent 5" w:uiPriority="69"/>
+    <w:lsdException w:name="Dark List Accent 5" w:uiPriority="70"/>
+    <w:lsdException w:name="Colorful Shading Accent 5" w:uiPriority="71"/>
+    <w:lsdException w:name="Colorful List Accent 5" w:uiPriority="72"/>
+    <w:lsdException w:name="Colorful Grid Accent 5" w:uiPriority="73"/>
+    <w:lsdException w:name="Light Shading Accent 6" w:uiPriority="60"/>
+    <w:lsdException w:name="Light List Accent 6" w:uiPriority="61"/>
+    <w:lsdException w:name="Light Grid Accent 6" w:uiPriority="62"/>
+    <w:lsdException w:name="Medium Shading 1 Accent 6" w:uiPriority="63"/>
+    <w:lsdException w:name="Medium Shading 2 Accent 6" w:uiPriority="64"/>
+    <w:lsdException w:name="Medium List 1 Accent 6" w:uiPriority="65"/>
+    <w:lsdException w:name="Medium List 2 Accent 6" w:uiPriority="66"/>
+    <w:lsdException w:name="Medium Grid 1 Accent 6" w:uiPriority="67"/>
+    <w:lsdException w:name="Medium Grid 2 Accent 6" w:uiPriority="68"/>
+    <w:lsdException w:name="Medium Grid 3 Accent 6" w:uiPriority="69"/>
+    <w:lsdException w:name="Dark List Accent 6" w:uiPriority="70"/>
+    <w:lsdException w:name="Colorful Shading Accent 6" w:uiPriority="71"/>
+    <w:lsdException w:name="Colorful List Accent 6" w:uiPriority="72"/>
+    <w:lsdException w:name="Colorful Grid Accent 6" w:uiPriority="73"/>
+    <w:lsdException w:name="Subtle Emphasis" w:uiPriority="19" w:qFormat="1"/>
+    <w:lsdException w:name="Intense Emphasis" w:uiPriority="21" w:qFormat="1"/>
+    <w:lsdException w:name="Subtle Reference" w:uiPriority="31" w:qFormat="1"/>
+    <w:lsdException w:name="Intense Reference" w:uiPriority="32" w:qFormat="1"/>
+    <w:lsdException w:name="Book Title" w:uiPriority="33" w:qFormat="1"/>
+    <w:lsdException w:name="Bibliography" w:semiHidden="1" w:uiPriority="37" w:unhideWhenUsed="1"/>
+    <w:lsdException w:name="TOC Heading" w:semiHidden="1" w:uiPriority="39" w:unhideWhenUsed="1" w:qFormat="1"/>
+    <w:lsdException w:name="Grid Table 4" w:uiPriority="49"/>
+    <w:lsdException w:name="Grid Table 5 Dark" w:uiPriority="50"/>
+    <w:lsdException w:name="Grid Table 6 Colorful" w:uiPriority="51"/>
+    <w:lsdException w:name="Grid Table 7 Colorful" w:uiPriority="52"/>
+    <w:lsdException w:name="Grid Table 1 Light Accent 1" w:uiPriority="46"/>
+    <w:lsdException w:name="Grid Table 2 Accent 1" w:uiPriority="47"/>
+    <w:lsdException w:name="Grid Table 3 Accent 1" w:uiPriority="48"/>
+    <w:lsdException w:name="Grid Table 4 Accent 1" w:uiPriority="49"/>
+    <w:lsdException w:name="Grid Table 5 Dark Accent 1" w:uiPriority="50"/>
+    <w:lsdException w:name="Grid Table 6 Colorful Accent 1" w:uiPriority="51"/>
+    <w:lsdException w:name="Grid Table 7 Colorful Accent 1" w:uiPriority="52"/>
+    <w:lsdException w:name="Grid Table 1 Light Accent 2" w:uiPriority="46"/>
+    <w:lsdException w:name="Grid Table 2 Accent 2" w:uiPriority="47"/>
+    <w:lsdException w:name="Grid Table 3 Accent 2" w:uiPriority="48"/>
+    <w:lsdException w:name="Grid Table 4 Accent 2" w:uiPriority="49"/>
+    <w:lsdException w:name="Grid Table 5 Dark Accent 2" w:uiPriority="50"/>
+    <w:lsdException w:name="Grid Table 6 Colorful Accent 2" w:uiPriority="51"/>
+    <w:lsdException w:name="Grid Table 7 Colorful Accent 2" w:uiPriority="52"/>
+    <w:lsdException w:name="Grid Table 1 Light Accent 3" w:uiPriority="46"/>
+    <w:lsdException w:name="Grid Table 2 Accent 3" w:uiPriority="47"/>
+    <w:lsdException w:name="Grid Table 3 Accent 3" w:uiPriority="48"/>
+    <w:lsdException w:name="Grid Table 4 Accent 3" w:uiPriority="49"/>
+    <w:lsdException w:name="Grid Table 5 Dark Accent 3" w:uiPriority="50"/>
+    <w:lsdException w:name="Grid Table 6 Colorful Accent 3" w:uiPriority="51"/>
+    <w:lsdException w:name="Grid Table 7 Colorful Accent 3" w:uiPriority="52"/>
+    <w:lsdException w:name="Grid Table 1 Light Accent 4" w:uiPriority="46"/>
+    <w:lsdException w:name="Grid Table 2 Accent 4" w:uiPriority="47"/>
+    <w:lsdException w:name="Grid Table 3 Accent 4" w:uiPriority="48"/>
+    <w:lsdException w:name="Grid Table 4 Accent 4" w:uiPriority="49"/>
+    <w:lsdException w:name="Grid Table 5 Dark Accent 4" w:uiPriority="50"/>
+    <w:lsdException w:name="Grid Table 6 Colorful Accent 4" w:uiPriority="51"/>
+    <w:lsdException w:name="Grid Table 7 Colorful Accent 4" w:uiPriority="52"/>
+    <w:lsdException w:name="Grid Table 1 Light Accent 5" w:uiPriority="46"/>
+    <w:lsdException w:name="Grid Table 2 Accent 5" w:uiPriority="47"/>
+    <w:lsdException w:name="Grid Table 3 Accent 5" w:uiPriority="48"/>
+    <w:lsdException w:name="Grid Table 4 Accent 5" w:uiPriority="49"/>
+    <w:lsdException w:name="Grid Table 5 Dark Accent 5" w:uiPriority="50"/>
+    <w:lsdException w:name="Grid Table 6 Colorful Accent 5" w:uiPriority="51"/>
+    <w:lsdException w:name="Grid Table 7 Colorful Accent 5" w:uiPriority="52"/>
+    <w:lsdException w:name="Grid Table 1 Light Accent 6" w:uiPriority="46"/>
+    <w:lsdException w:name="Grid Table 2 Accent 6" w:uiPriority="47"/>
+    <w:lsdException w:name="Grid Table 3 Accent 6" w:uiPriority="48"/>
+    <w:lsdException w:name="Grid Table 4 Accent 6" w:uiPriority="49"/>
+    <w:lsdException w:name="Grid Table 5 Dark Accent 6" w:uiPriority="50"/>
+    <w:lsdException w:name="Grid Table 6 Colorful Accent 6" w:uiPriority="51"/>
+    <w:lsdException w:name="Grid Table 7 Colorful Accent 6" w:uiPriority="52"/>
+    <w:lsdException w:name="List Table 1 Light" w:uiPriority="46"/>
+    <w:lsdException w:name="List Table 2" w:uiPriority="47"/>
+    <w:lsdException w:name="List Table 3" w:uiPriority="48"/>
+    <w:lsdException w:name="List Table 4" w:uiPriority="49"/>
+    <w:lsdException w:name="List Table 5 Dark" w:uiPriority="50"/>
+    <w:lsdException w:name="List Table 6 Colorful" w:uiPriority="51"/>
+    <w:lsdException w:name="List Table 7 Colorful" w:uiPriority="52"/>
+    <w:lsdException w:name="List Table 1 Light Accent 1" w:uiPriority="46"/>
+    <w:lsdException w:name="List Table 2 Accent 1" w:uiPriority="47"/>
+    <w:lsdException w:name="List Table 3 Accent 1" w:uiPriority="48"/>
+    <w:lsdException w:name="List Table 4 Accent 1" w:uiPriority="49"/>
+    <w:lsdException w:name="List Table 5 Dark Accent 1" w:uiPriority="50"/>
+    <w:lsdException w:name="List Table 6 Colorful Accent 1" w:uiPriority="51"/>
+    <w:lsdException w:name="List Table 7 Colorful Accent 1" w:uiPriority="52"/>
+    <w:lsdException w:name="List Table 1 Light Accent 2" w:uiPriority="46"/>
+    <w:lsdException w:name="List Table 2 Accent 2" w:uiPriority="47"/>
+    <w:lsdException w:name="List Table 3 Accent 2" w:uiPriority="48"/>
+    <w:lsdException w:name="List Table 4 Accent 2" w:uiPriority="49"/>
+    <w:lsdException w:name="List Table 5 Dark Accent 2" w:uiPriority="50"/>
+    <w:lsdException w:name="List Table 6 Colorful Accent 2" w:uiPriority="51"/>
+    <w:lsdException w:name="List Table 7 Colorful Accent 2" w:uiPriority="52"/>
+    <w:lsdException w:name="List Table 1 Light Accent 3" w:uiPriority="46"/>
+    <w:lsdException w:name="List Table 2 Accent 3" w:uiPriority="47"/>
+    <w:lsdException w:name="List Table 3 Accent 3" w:uiPriority="48"/>
+    <w:lsdException w:name="List Table 4 Accent 3" w:uiPriority="49"/>
+    <w:lsdException w:name="List Table 5 Dark Accent 3" w:uiPriority="50"/>
+    <w:lsdException w:name="List Table 6 Colorful Accent 3" w:uiPriority="51"/>
+    <w:lsdException w:name="List Table 7 Colorful Accent 3" w:uiPriority="52"/>
+    <w:lsdException w:name="List Table 1 Light Accent 4" w:uiPriority="46"/>
+    <w:lsdException w:name="List Table 2 Accent 4" w:uiPriority="47"/>
+    <w:lsdException w:name="List Table 3 Accent 4" w:uiPriority="48"/>
+    <w:lsdException w:name="List Table 4 Accent 4" w:uiPriority="49"/>
+    <w:lsdException w:name="List Table 5 Dark Accent 4" w:uiPriority="50"/>
+    <w:lsdException w:name="List Table 6 Colorful Accent 4" w:uiPriority="51"/>
+    <w:lsdException w:name="List Table 7 Colorful Accent 4" w:uiPriority="52"/>
+    <w:lsdException w:name="List Table 1 Light Accent 5" w:uiPriority="46"/>
+    <w:lsdException w:name="List Table 2 Accent 5" w:uiPriority="47"/>
+    <w:lsdException w:name="List Table 3 Accent 5" w:uiPriority="48"/>
+    <w:lsdException w:name="List Table 4 Accent 5" w:uiPriority="49"/>
+    <w:lsdException w:name="List Table 5 Dark Accent 5" w:uiPriority="50"/>
+    <w:lsdException w:name="List Table 6 Colorful Accent 5" w:uiPriority="51"/>
+    <w:lsdException w:name="List Table 7 Colorful Accent 5" w:uiPriority="52"/>
+    <w:lsdException w:name="List Table 1 Light Accent 6" w:uiPriority="46"/>
+    <w:lsdException w:name="List Table 2 Accent 6" w:uiPriority="47"/>
+    <w:lsdException w:name="List Table 3 Accent 6" w:uiPriority="48"/>
+    <w:lsdException w:name="List Table 4 Accent 6" w:uiPriority="49"/>
+    <w:lsdException w:name="List Table 5 Dark Accent 6" w:uiPriority="50"/>
+    <w:lsdException w:name="List Table 6 Colorful Accent 6" w:uiPriority="51"/>
+    <w:lsdException w:name="List Table 7 Colorful Accent 6" w:uiPriority="52"/>
   </w:latentStyles>
   <w:style w:type="paragraph" w:default="1" w:styleId="Normal">
     <w:name w:val="Normal"/>
@@ -2452,7 +8836,7 @@
     <w:link w:val="Heading1Char"/>
     <w:uiPriority w:val="9"/>
     <w:qFormat/>
-    <w:rsid w:val="001721AC"/>
+    <w:rsid w:val="003C1EF1"/>
     <w:pPr>
       <w:keepNext/>
       <w:keepLines/>
@@ -2461,7 +8845,7 @@
     </w:pPr>
     <w:rPr>
       <w:rFonts w:asciiTheme="majorHAnsi" w:eastAsiaTheme="majorEastAsia" w:hAnsiTheme="majorHAnsi" w:cstheme="majorBidi"/>
-      <w:color w:val="2375B8" w:themeColor="accent6" w:themeShade="BF"/>
+      <w:color w:val="EB817D" w:themeColor="accent1" w:themeTint="99"/>
       <w:sz w:val="40"/>
       <w:szCs w:val="40"/>
     </w:rPr>
@@ -2471,19 +8855,20 @@
     <w:basedOn w:val="Normal"/>
     <w:next w:val="Normal"/>
     <w:link w:val="Heading2Char"/>
+    <w:autoRedefine/>
     <w:uiPriority w:val="9"/>
     <w:unhideWhenUsed/>
     <w:qFormat/>
-    <w:rsid w:val="001721AC"/>
+    <w:rsid w:val="003C1EF1"/>
     <w:pPr>
       <w:keepNext/>
       <w:keepLines/>
-      <w:spacing w:before="80" w:after="0" w:line="240" w:lineRule="auto"/>
+      <w:spacing w:before="200" w:after="120" w:line="240" w:lineRule="auto"/>
       <w:outlineLvl w:val="1"/>
     </w:pPr>
     <w:rPr>
       <w:rFonts w:asciiTheme="majorHAnsi" w:eastAsiaTheme="majorEastAsia" w:hAnsiTheme="majorHAnsi" w:cstheme="majorBidi"/>
-      <w:color w:val="2375B8" w:themeColor="accent6" w:themeShade="BF"/>
+      <w:color w:val="EB817D" w:themeColor="accent1" w:themeTint="99"/>
       <w:sz w:val="28"/>
       <w:szCs w:val="28"/>
     </w:rPr>
@@ -2496,7 +8881,7 @@
     <w:uiPriority w:val="9"/>
     <w:unhideWhenUsed/>
     <w:qFormat/>
-    <w:rsid w:val="001721AC"/>
+    <w:rsid w:val="003C1EF1"/>
     <w:pPr>
       <w:keepNext/>
       <w:keepLines/>
@@ -2505,7 +8890,7 @@
     </w:pPr>
     <w:rPr>
       <w:rFonts w:asciiTheme="majorHAnsi" w:eastAsiaTheme="majorEastAsia" w:hAnsiTheme="majorHAnsi" w:cstheme="majorBidi"/>
-      <w:color w:val="2375B8" w:themeColor="accent6" w:themeShade="BF"/>
+      <w:color w:val="EB817D" w:themeColor="accent1" w:themeTint="99"/>
       <w:sz w:val="24"/>
       <w:szCs w:val="24"/>
     </w:rPr>
@@ -2515,19 +8900,20 @@
     <w:basedOn w:val="Normal"/>
     <w:next w:val="Normal"/>
     <w:link w:val="Heading4Char"/>
+    <w:autoRedefine/>
     <w:uiPriority w:val="9"/>
     <w:unhideWhenUsed/>
     <w:qFormat/>
-    <w:rsid w:val="001721AC"/>
+    <w:rsid w:val="003C1EF1"/>
     <w:pPr>
       <w:keepNext/>
       <w:keepLines/>
-      <w:spacing w:before="80" w:after="0"/>
+      <w:spacing w:before="200" w:after="120"/>
       <w:outlineLvl w:val="3"/>
     </w:pPr>
     <w:rPr>
       <w:rFonts w:asciiTheme="majorHAnsi" w:eastAsiaTheme="majorEastAsia" w:hAnsiTheme="majorHAnsi" w:cstheme="majorBidi"/>
-      <w:color w:val="4A9BDC" w:themeColor="accent6"/>
+      <w:color w:val="EB817D" w:themeColor="accent1" w:themeTint="99"/>
       <w:sz w:val="22"/>
       <w:szCs w:val="22"/>
     </w:rPr>
@@ -2541,7 +8927,7 @@
     <w:semiHidden/>
     <w:unhideWhenUsed/>
     <w:qFormat/>
-    <w:rsid w:val="001721AC"/>
+    <w:rsid w:val="003C1EF1"/>
     <w:pPr>
       <w:keepNext/>
       <w:keepLines/>
@@ -2552,7 +8938,7 @@
       <w:rFonts w:asciiTheme="majorHAnsi" w:eastAsiaTheme="majorEastAsia" w:hAnsiTheme="majorHAnsi" w:cstheme="majorBidi"/>
       <w:i/>
       <w:iCs/>
-      <w:color w:val="4A9BDC" w:themeColor="accent6"/>
+      <w:color w:val="EB817D" w:themeColor="accent1" w:themeTint="99"/>
       <w:sz w:val="22"/>
       <w:szCs w:val="22"/>
     </w:rPr>
@@ -2664,7 +9050,6 @@
     <w:uiPriority w:val="99"/>
     <w:semiHidden/>
     <w:unhideWhenUsed/>
-    <w:qFormat/>
     <w:tblPr>
       <w:tblInd w:w="0" w:type="dxa"/>
       <w:tblCellMar>
@@ -2686,10 +9071,10 @@
     <w:basedOn w:val="DefaultParagraphFont"/>
     <w:link w:val="Heading1"/>
     <w:uiPriority w:val="9"/>
-    <w:rsid w:val="001721AC"/>
+    <w:rsid w:val="003C1EF1"/>
     <w:rPr>
       <w:rFonts w:asciiTheme="majorHAnsi" w:eastAsiaTheme="majorEastAsia" w:hAnsiTheme="majorHAnsi" w:cstheme="majorBidi"/>
-      <w:color w:val="2375B8" w:themeColor="accent6" w:themeShade="BF"/>
+      <w:color w:val="EB817D" w:themeColor="accent1" w:themeTint="99"/>
       <w:sz w:val="40"/>
       <w:szCs w:val="40"/>
     </w:rPr>
@@ -2699,10 +9084,10 @@
     <w:basedOn w:val="DefaultParagraphFont"/>
     <w:link w:val="Heading2"/>
     <w:uiPriority w:val="9"/>
-    <w:rsid w:val="001721AC"/>
+    <w:rsid w:val="003C1EF1"/>
     <w:rPr>
       <w:rFonts w:asciiTheme="majorHAnsi" w:eastAsiaTheme="majorEastAsia" w:hAnsiTheme="majorHAnsi" w:cstheme="majorBidi"/>
-      <w:color w:val="2375B8" w:themeColor="accent6" w:themeShade="BF"/>
+      <w:color w:val="EB817D" w:themeColor="accent1" w:themeTint="99"/>
       <w:sz w:val="28"/>
       <w:szCs w:val="28"/>
     </w:rPr>
@@ -2712,10 +9097,10 @@
     <w:basedOn w:val="DefaultParagraphFont"/>
     <w:link w:val="Heading3"/>
     <w:uiPriority w:val="9"/>
-    <w:rsid w:val="001721AC"/>
+    <w:rsid w:val="003C1EF1"/>
     <w:rPr>
       <w:rFonts w:asciiTheme="majorHAnsi" w:eastAsiaTheme="majorEastAsia" w:hAnsiTheme="majorHAnsi" w:cstheme="majorBidi"/>
-      <w:color w:val="2375B8" w:themeColor="accent6" w:themeShade="BF"/>
+      <w:color w:val="EB817D" w:themeColor="accent1" w:themeTint="99"/>
       <w:sz w:val="24"/>
       <w:szCs w:val="24"/>
     </w:rPr>
@@ -2725,10 +9110,10 @@
     <w:basedOn w:val="DefaultParagraphFont"/>
     <w:link w:val="Heading4"/>
     <w:uiPriority w:val="9"/>
-    <w:rsid w:val="001721AC"/>
+    <w:rsid w:val="003C1EF1"/>
     <w:rPr>
       <w:rFonts w:asciiTheme="majorHAnsi" w:eastAsiaTheme="majorEastAsia" w:hAnsiTheme="majorHAnsi" w:cstheme="majorBidi"/>
-      <w:color w:val="4A9BDC" w:themeColor="accent6"/>
+      <w:color w:val="EB817D" w:themeColor="accent1" w:themeTint="99"/>
       <w:sz w:val="22"/>
       <w:szCs w:val="22"/>
     </w:rPr>
@@ -2739,12 +9124,12 @@
     <w:link w:val="Heading5"/>
     <w:uiPriority w:val="9"/>
     <w:semiHidden/>
-    <w:rsid w:val="001721AC"/>
+    <w:rsid w:val="003C1EF1"/>
     <w:rPr>
       <w:rFonts w:asciiTheme="majorHAnsi" w:eastAsiaTheme="majorEastAsia" w:hAnsiTheme="majorHAnsi" w:cstheme="majorBidi"/>
       <w:i/>
       <w:iCs/>
-      <w:color w:val="4A9BDC" w:themeColor="accent6"/>
+      <w:color w:val="EB817D" w:themeColor="accent1" w:themeTint="99"/>
       <w:sz w:val="22"/>
       <w:szCs w:val="22"/>
     </w:rPr>
@@ -2814,7 +9199,6 @@
     <w:basedOn w:val="Normal"/>
     <w:next w:val="Normal"/>
     <w:uiPriority w:val="35"/>
-    <w:semiHidden/>
     <w:unhideWhenUsed/>
     <w:qFormat/>
     <w:rsid w:val="001721AC"/>
@@ -3064,7 +9448,6 @@
     <w:basedOn w:val="Heading1"/>
     <w:next w:val="Normal"/>
     <w:uiPriority w:val="39"/>
-    <w:semiHidden/>
     <w:unhideWhenUsed/>
     <w:qFormat/>
     <w:rsid w:val="001721AC"/>
@@ -3113,6 +9496,334 @@
         <w:right w:w="108" w:type="dxa"/>
       </w:tblCellMar>
     </w:tblPr>
+  </w:style>
+  <w:style w:type="table" w:styleId="LightList">
+    <w:name w:val="Light List"/>
+    <w:basedOn w:val="TableNormal"/>
+    <w:uiPriority w:val="61"/>
+    <w:rsid w:val="00655750"/>
+    <w:pPr>
+      <w:spacing w:after="0" w:line="240" w:lineRule="auto"/>
+    </w:pPr>
+    <w:rPr>
+      <w:sz w:val="22"/>
+      <w:szCs w:val="22"/>
+      <w:lang w:val="en-US"/>
+    </w:rPr>
+    <w:tblPr>
+      <w:tblStyleRowBandSize w:val="1"/>
+      <w:tblStyleColBandSize w:val="1"/>
+      <w:tblInd w:w="0" w:type="dxa"/>
+      <w:tblBorders>
+        <w:top w:val="single" w:sz="8" w:space="0" w:color="000000" w:themeColor="text1"/>
+        <w:left w:val="single" w:sz="8" w:space="0" w:color="000000" w:themeColor="text1"/>
+        <w:bottom w:val="single" w:sz="8" w:space="0" w:color="000000" w:themeColor="text1"/>
+        <w:right w:val="single" w:sz="8" w:space="0" w:color="000000" w:themeColor="text1"/>
+      </w:tblBorders>
+      <w:tblCellMar>
+        <w:top w:w="0" w:type="dxa"/>
+        <w:left w:w="108" w:type="dxa"/>
+        <w:bottom w:w="0" w:type="dxa"/>
+        <w:right w:w="108" w:type="dxa"/>
+      </w:tblCellMar>
+    </w:tblPr>
+    <w:tblStylePr w:type="firstRow">
+      <w:pPr>
+        <w:spacing w:before="0" w:after="0" w:line="240" w:lineRule="auto"/>
+      </w:pPr>
+      <w:rPr>
+        <w:b/>
+        <w:bCs/>
+        <w:color w:val="FFFFFF" w:themeColor="background1"/>
+      </w:rPr>
+      <w:tblPr/>
+      <w:tcPr>
+        <w:shd w:val="clear" w:color="auto" w:fill="000000" w:themeFill="text1"/>
+      </w:tcPr>
+    </w:tblStylePr>
+    <w:tblStylePr w:type="lastRow">
+      <w:pPr>
+        <w:spacing w:before="0" w:after="0" w:line="240" w:lineRule="auto"/>
+      </w:pPr>
+      <w:rPr>
+        <w:b/>
+        <w:bCs/>
+      </w:rPr>
+      <w:tblPr/>
+      <w:tcPr>
+        <w:tcBorders>
+          <w:top w:val="double" w:sz="6" w:space="0" w:color="000000" w:themeColor="text1"/>
+          <w:left w:val="single" w:sz="8" w:space="0" w:color="000000" w:themeColor="text1"/>
+          <w:bottom w:val="single" w:sz="8" w:space="0" w:color="000000" w:themeColor="text1"/>
+          <w:right w:val="single" w:sz="8" w:space="0" w:color="000000" w:themeColor="text1"/>
+        </w:tcBorders>
+      </w:tcPr>
+    </w:tblStylePr>
+    <w:tblStylePr w:type="firstCol">
+      <w:rPr>
+        <w:b/>
+        <w:bCs/>
+      </w:rPr>
+    </w:tblStylePr>
+    <w:tblStylePr w:type="lastCol">
+      <w:rPr>
+        <w:b/>
+        <w:bCs/>
+      </w:rPr>
+    </w:tblStylePr>
+    <w:tblStylePr w:type="band1Vert">
+      <w:tblPr/>
+      <w:tcPr>
+        <w:tcBorders>
+          <w:top w:val="single" w:sz="8" w:space="0" w:color="000000" w:themeColor="text1"/>
+          <w:left w:val="single" w:sz="8" w:space="0" w:color="000000" w:themeColor="text1"/>
+          <w:bottom w:val="single" w:sz="8" w:space="0" w:color="000000" w:themeColor="text1"/>
+          <w:right w:val="single" w:sz="8" w:space="0" w:color="000000" w:themeColor="text1"/>
+        </w:tcBorders>
+      </w:tcPr>
+    </w:tblStylePr>
+    <w:tblStylePr w:type="band1Horz">
+      <w:tblPr/>
+      <w:tcPr>
+        <w:tcBorders>
+          <w:top w:val="single" w:sz="8" w:space="0" w:color="000000" w:themeColor="text1"/>
+          <w:left w:val="single" w:sz="8" w:space="0" w:color="000000" w:themeColor="text1"/>
+          <w:bottom w:val="single" w:sz="8" w:space="0" w:color="000000" w:themeColor="text1"/>
+          <w:right w:val="single" w:sz="8" w:space="0" w:color="000000" w:themeColor="text1"/>
+        </w:tcBorders>
+      </w:tcPr>
+    </w:tblStylePr>
+  </w:style>
+  <w:style w:type="character" w:styleId="PlaceholderText">
+    <w:name w:val="Placeholder Text"/>
+    <w:basedOn w:val="DefaultParagraphFont"/>
+    <w:uiPriority w:val="99"/>
+    <w:semiHidden/>
+    <w:rsid w:val="00655750"/>
+    <w:rPr>
+      <w:color w:val="808080"/>
+    </w:rPr>
+  </w:style>
+  <w:style w:type="character" w:styleId="CommentReference">
+    <w:name w:val="annotation reference"/>
+    <w:basedOn w:val="DefaultParagraphFont"/>
+    <w:uiPriority w:val="99"/>
+    <w:semiHidden/>
+    <w:unhideWhenUsed/>
+    <w:rsid w:val="00655750"/>
+    <w:rPr>
+      <w:sz w:val="16"/>
+      <w:szCs w:val="16"/>
+    </w:rPr>
+  </w:style>
+  <w:style w:type="paragraph" w:styleId="CommentText">
+    <w:name w:val="annotation text"/>
+    <w:basedOn w:val="Normal"/>
+    <w:link w:val="CommentTextChar"/>
+    <w:uiPriority w:val="99"/>
+    <w:semiHidden/>
+    <w:unhideWhenUsed/>
+    <w:rsid w:val="00655750"/>
+    <w:pPr>
+      <w:spacing w:line="240" w:lineRule="auto"/>
+    </w:pPr>
+    <w:rPr>
+      <w:sz w:val="20"/>
+      <w:szCs w:val="20"/>
+    </w:rPr>
+  </w:style>
+  <w:style w:type="character" w:customStyle="1" w:styleId="CommentTextChar">
+    <w:name w:val="Comment Text Char"/>
+    <w:basedOn w:val="DefaultParagraphFont"/>
+    <w:link w:val="CommentText"/>
+    <w:uiPriority w:val="99"/>
+    <w:semiHidden/>
+    <w:rsid w:val="00655750"/>
+    <w:rPr>
+      <w:sz w:val="20"/>
+      <w:szCs w:val="20"/>
+    </w:rPr>
+  </w:style>
+  <w:style w:type="paragraph" w:styleId="CommentSubject">
+    <w:name w:val="annotation subject"/>
+    <w:basedOn w:val="CommentText"/>
+    <w:next w:val="CommentText"/>
+    <w:link w:val="CommentSubjectChar"/>
+    <w:uiPriority w:val="99"/>
+    <w:semiHidden/>
+    <w:unhideWhenUsed/>
+    <w:rsid w:val="00655750"/>
+    <w:rPr>
+      <w:b/>
+      <w:bCs/>
+    </w:rPr>
+  </w:style>
+  <w:style w:type="character" w:customStyle="1" w:styleId="CommentSubjectChar">
+    <w:name w:val="Comment Subject Char"/>
+    <w:basedOn w:val="CommentTextChar"/>
+    <w:link w:val="CommentSubject"/>
+    <w:uiPriority w:val="99"/>
+    <w:semiHidden/>
+    <w:rsid w:val="00655750"/>
+    <w:rPr>
+      <w:b/>
+      <w:bCs/>
+      <w:sz w:val="20"/>
+      <w:szCs w:val="20"/>
+    </w:rPr>
+  </w:style>
+  <w:style w:type="paragraph" w:styleId="BalloonText">
+    <w:name w:val="Balloon Text"/>
+    <w:basedOn w:val="Normal"/>
+    <w:link w:val="BalloonTextChar"/>
+    <w:uiPriority w:val="99"/>
+    <w:semiHidden/>
+    <w:unhideWhenUsed/>
+    <w:rsid w:val="00655750"/>
+    <w:pPr>
+      <w:spacing w:after="0" w:line="240" w:lineRule="auto"/>
+    </w:pPr>
+    <w:rPr>
+      <w:rFonts w:ascii="Segoe UI" w:hAnsi="Segoe UI" w:cs="Segoe UI"/>
+      <w:sz w:val="18"/>
+      <w:szCs w:val="18"/>
+    </w:rPr>
+  </w:style>
+  <w:style w:type="character" w:customStyle="1" w:styleId="BalloonTextChar">
+    <w:name w:val="Balloon Text Char"/>
+    <w:basedOn w:val="DefaultParagraphFont"/>
+    <w:link w:val="BalloonText"/>
+    <w:uiPriority w:val="99"/>
+    <w:semiHidden/>
+    <w:rsid w:val="00655750"/>
+    <w:rPr>
+      <w:rFonts w:ascii="Segoe UI" w:hAnsi="Segoe UI" w:cs="Segoe UI"/>
+      <w:sz w:val="18"/>
+      <w:szCs w:val="18"/>
+    </w:rPr>
+  </w:style>
+  <w:style w:type="paragraph" w:styleId="Header">
+    <w:name w:val="header"/>
+    <w:basedOn w:val="Normal"/>
+    <w:link w:val="HeaderChar"/>
+    <w:uiPriority w:val="99"/>
+    <w:unhideWhenUsed/>
+    <w:rsid w:val="00800B8E"/>
+    <w:pPr>
+      <w:tabs>
+        <w:tab w:val="center" w:pos="4513"/>
+        <w:tab w:val="right" w:pos="9026"/>
+      </w:tabs>
+      <w:spacing w:after="0" w:line="240" w:lineRule="auto"/>
+    </w:pPr>
+  </w:style>
+  <w:style w:type="character" w:customStyle="1" w:styleId="HeaderChar">
+    <w:name w:val="Header Char"/>
+    <w:basedOn w:val="DefaultParagraphFont"/>
+    <w:link w:val="Header"/>
+    <w:uiPriority w:val="99"/>
+    <w:rsid w:val="00800B8E"/>
+  </w:style>
+  <w:style w:type="paragraph" w:styleId="Footer">
+    <w:name w:val="footer"/>
+    <w:basedOn w:val="Normal"/>
+    <w:link w:val="FooterChar"/>
+    <w:uiPriority w:val="99"/>
+    <w:unhideWhenUsed/>
+    <w:rsid w:val="00800B8E"/>
+    <w:pPr>
+      <w:tabs>
+        <w:tab w:val="center" w:pos="4513"/>
+        <w:tab w:val="right" w:pos="9026"/>
+      </w:tabs>
+      <w:spacing w:after="0" w:line="240" w:lineRule="auto"/>
+    </w:pPr>
+  </w:style>
+  <w:style w:type="character" w:customStyle="1" w:styleId="FooterChar">
+    <w:name w:val="Footer Char"/>
+    <w:basedOn w:val="DefaultParagraphFont"/>
+    <w:link w:val="Footer"/>
+    <w:uiPriority w:val="99"/>
+    <w:rsid w:val="00800B8E"/>
+  </w:style>
+  <w:style w:type="paragraph" w:styleId="TOC1">
+    <w:name w:val="toc 1"/>
+    <w:basedOn w:val="Normal"/>
+    <w:next w:val="Normal"/>
+    <w:autoRedefine/>
+    <w:uiPriority w:val="39"/>
+    <w:unhideWhenUsed/>
+    <w:rsid w:val="00061303"/>
+    <w:pPr>
+      <w:spacing w:after="100"/>
+    </w:pPr>
+  </w:style>
+  <w:style w:type="paragraph" w:styleId="TOC2">
+    <w:name w:val="toc 2"/>
+    <w:basedOn w:val="Normal"/>
+    <w:next w:val="Normal"/>
+    <w:autoRedefine/>
+    <w:uiPriority w:val="39"/>
+    <w:unhideWhenUsed/>
+    <w:rsid w:val="00061303"/>
+    <w:pPr>
+      <w:spacing w:after="100"/>
+      <w:ind w:left="210"/>
+    </w:pPr>
+  </w:style>
+  <w:style w:type="paragraph" w:styleId="TOC3">
+    <w:name w:val="toc 3"/>
+    <w:basedOn w:val="Normal"/>
+    <w:next w:val="Normal"/>
+    <w:autoRedefine/>
+    <w:uiPriority w:val="39"/>
+    <w:unhideWhenUsed/>
+    <w:rsid w:val="00061303"/>
+    <w:pPr>
+      <w:spacing w:after="100"/>
+      <w:ind w:left="420"/>
+    </w:pPr>
+  </w:style>
+  <w:style w:type="character" w:styleId="Hyperlink">
+    <w:name w:val="Hyperlink"/>
+    <w:basedOn w:val="DefaultParagraphFont"/>
+    <w:uiPriority w:val="99"/>
+    <w:unhideWhenUsed/>
+    <w:rsid w:val="00061303"/>
+    <w:rPr>
+      <w:color w:val="F0532B" w:themeColor="hyperlink"/>
+      <w:u w:val="single"/>
+    </w:rPr>
+  </w:style>
+  <w:style w:type="paragraph" w:customStyle="1" w:styleId="ColorfulList-Accent11">
+    <w:name w:val="Colorful List - Accent 11"/>
+    <w:basedOn w:val="Normal"/>
+    <w:uiPriority w:val="99"/>
+    <w:qFormat/>
+    <w:rsid w:val="009501BF"/>
+    <w:pPr>
+      <w:spacing w:line="276" w:lineRule="auto"/>
+      <w:ind w:left="720" w:firstLine="0"/>
+      <w:contextualSpacing/>
+    </w:pPr>
+    <w:rPr>
+      <w:rFonts w:ascii="Calibri" w:eastAsia="SimSun" w:hAnsi="Calibri" w:cs="Tms Rmn"/>
+      <w:sz w:val="22"/>
+      <w:szCs w:val="22"/>
+    </w:rPr>
+  </w:style>
+  <w:style w:type="paragraph" w:customStyle="1" w:styleId="DefaultStyle">
+    <w:name w:val="Default Style"/>
+    <w:rsid w:val="009C7BC6"/>
+    <w:pPr>
+      <w:suppressAutoHyphens/>
+      <w:spacing w:line="276" w:lineRule="auto"/>
+    </w:pPr>
+    <w:rPr>
+      <w:rFonts w:ascii="Calibri" w:eastAsia="SimSun" w:hAnsi="Calibri" w:cs="Calibri"/>
+      <w:sz w:val="22"/>
+      <w:szCs w:val="22"/>
+    </w:rPr>
   </w:style>
 </w:styles>
 </file>
@@ -3381,8 +10092,20 @@
   <a:extraClrSchemeLst/>
   <a:extLst>
     <a:ext uri="{05A4C25C-085E-4340-85A3-A5531E510DB2}">
-      <thm15:themeFamily xmlns:thm15="http://schemas.microsoft.com/office/thememl/2012/main" xmlns="" name="Vapor Trail" id="{4FDF2955-7D9C-493C-B9F9-C205151B46CD}" vid="{8F31A783-2159-4870-BC29-2BA7D038EA44}"/>
+      <thm15:themeFamily xmlns:thm15="http://schemas.microsoft.com/office/thememl/2012/main" name="Vapor Trail" id="{4FDF2955-7D9C-493C-B9F9-C205151B46CD}" vid="{8F31A783-2159-4870-BC29-2BA7D038EA44}"/>
     </a:ext>
   </a:extLst>
 </a:theme>
+</file>
+
+<file path=customXml/item1.xml><?xml version="1.0" encoding="utf-8"?>
+<b:Sources xmlns:b="http://schemas.openxmlformats.org/officeDocument/2006/bibliography" xmlns="http://schemas.openxmlformats.org/officeDocument/2006/bibliography" SelectedStyle="\APASixthEditionOfficeOnline.xsl" StyleName="APA" Version="6"/>
+</file>
+
+<file path=customXml/itemProps1.xml><?xml version="1.0" encoding="utf-8"?>
+<ds:datastoreItem xmlns:ds="http://schemas.openxmlformats.org/officeDocument/2006/customXml" ds:itemID="{CF7486B6-F34A-43C7-965B-F32FAB7640D3}">
+  <ds:schemaRefs>
+    <ds:schemaRef ds:uri="http://schemas.openxmlformats.org/officeDocument/2006/bibliography"/>
+  </ds:schemaRefs>
+</ds:datastoreItem>
 </file>
--- a/Documents/Functional Specification/Functional_Spec.docx
+++ b/Documents/Functional Specification/Functional_Spec.docx
@@ -1,6 +1,6 @@
 
 <file path=word/document.xml><?xml version="1.0" encoding="utf-8"?>
-<w:document xmlns:wpc="http://schemas.microsoft.com/office/word/2010/wordprocessingCanvas" xmlns:mc="http://schemas.openxmlformats.org/markup-compatibility/2006" xmlns:o="urn:schemas-microsoft-com:office:office" xmlns:r="http://schemas.openxmlformats.org/officeDocument/2006/relationships" xmlns:m="http://schemas.openxmlformats.org/officeDocument/2006/math" xmlns:v="urn:schemas-microsoft-com:vml" xmlns:wp14="http://schemas.microsoft.com/office/word/2010/wordprocessingDrawing" xmlns:wp="http://schemas.openxmlformats.org/drawingml/2006/wordprocessingDrawing" xmlns:w10="urn:schemas-microsoft-com:office:word" xmlns:w="http://schemas.openxmlformats.org/wordprocessingml/2006/main" xmlns:w14="http://schemas.microsoft.com/office/word/2010/wordml" xmlns:w15="http://schemas.microsoft.com/office/word/2012/wordml" xmlns:wpg="http://schemas.microsoft.com/office/word/2010/wordprocessingGroup" xmlns:wpi="http://schemas.microsoft.com/office/word/2010/wordprocessingInk" xmlns:wne="http://schemas.microsoft.com/office/word/2006/wordml" xmlns:wps="http://schemas.microsoft.com/office/word/2010/wordprocessingShape" mc:Ignorable="w14 w15 wp14">
+<w:document xmlns:ve="http://schemas.openxmlformats.org/markup-compatibility/2006" xmlns:o="urn:schemas-microsoft-com:office:office" xmlns:r="http://schemas.openxmlformats.org/officeDocument/2006/relationships" xmlns:m="http://schemas.openxmlformats.org/officeDocument/2006/math" xmlns:v="urn:schemas-microsoft-com:vml" xmlns:wp="http://schemas.openxmlformats.org/drawingml/2006/wordprocessingDrawing" xmlns:w10="urn:schemas-microsoft-com:office:word" xmlns:w="http://schemas.openxmlformats.org/wordprocessingml/2006/main" xmlns:wne="http://schemas.microsoft.com/office/word/2006/wordml">
   <w:body>
     <w:p>
       <w:pPr>
@@ -44,7 +44,7 @@
           <w:lang w:eastAsia="en-GB"/>
         </w:rPr>
         <w:drawing>
-          <wp:inline distT="0" distB="0" distL="0" distR="0" wp14:anchorId="23B8FAA1" wp14:editId="0E1FB039">
+          <wp:inline distT="0" distB="0" distL="0" distR="0">
             <wp:extent cx="3690498" cy="2295525"/>
             <wp:effectExtent l="0" t="0" r="5715" b="0"/>
             <wp:docPr id="6" name="Picture 6" descr="C:\Users\James\AppData\Local\Microsoft\Windows\INetCache\Content.Word\1510864_10152222978819882_1653651865_n.jpg"/>
@@ -64,7 +64,7 @@
                     <a:blip r:embed="rId8">
                       <a:extLst>
                         <a:ext uri="{28A0092B-C50C-407E-A947-70E740481C1C}">
-                          <a14:useLocalDpi xmlns:a14="http://schemas.microsoft.com/office/drawing/2010/main" val="0"/>
+                          <a14:useLocalDpi xmlns="" xmlns:wpc="http://schemas.microsoft.com/office/word/2010/wordprocessingCanvas" xmlns:mc="http://schemas.openxmlformats.org/markup-compatibility/2006" xmlns:o="urn:schemas-microsoft-com:office:office" xmlns:v="urn:schemas-microsoft-com:vml" xmlns:wp14="http://schemas.microsoft.com/office/word/2010/wordprocessingDrawing" xmlns:w10="urn:schemas-microsoft-com:office:word" xmlns:w="http://schemas.openxmlformats.org/wordprocessingml/2006/main" xmlns:w14="http://schemas.microsoft.com/office/word/2010/wordml" xmlns:w15="http://schemas.microsoft.com/office/word/2012/wordml" xmlns:wpg="http://schemas.microsoft.com/office/word/2010/wordprocessingGroup" xmlns:wpi="http://schemas.microsoft.com/office/word/2010/wordprocessingInk" xmlns:wps="http://schemas.microsoft.com/office/word/2010/wordprocessingShape" xmlns:a14="http://schemas.microsoft.com/office/drawing/2010/main" val="0"/>
                         </a:ext>
                       </a:extLst>
                     </a:blip>
@@ -149,7 +149,25 @@
         <w:rPr>
           <w:lang w:val="en-US"/>
         </w:rPr>
-        <w:t>Unknown, James Oatley</w:t>
+        <w:t>Steve Thorpe</w:t>
+      </w:r>
+      <w:r>
+        <w:rPr>
+          <w:lang w:val="en-US"/>
+        </w:rPr>
+        <w:t xml:space="preserve">, </w:t>
+      </w:r>
+      <w:r>
+        <w:rPr>
+          <w:lang w:val="en-US"/>
+        </w:rPr>
+        <w:t xml:space="preserve">Marketing Team, </w:t>
+      </w:r>
+      <w:r>
+        <w:rPr>
+          <w:lang w:val="en-US"/>
+        </w:rPr>
+        <w:t>James Oatley</w:t>
       </w:r>
     </w:p>
     <w:p>
@@ -206,7 +224,7 @@
       <w:tblPr>
         <w:tblStyle w:val="TableGrid"/>
         <w:tblW w:w="0" w:type="auto"/>
-        <w:tblLook w:val="04A0" w:firstRow="1" w:lastRow="0" w:firstColumn="1" w:lastColumn="0" w:noHBand="0" w:noVBand="1"/>
+        <w:tblLook w:val="04A0"/>
       </w:tblPr>
       <w:tblGrid>
         <w:gridCol w:w="1125"/>
@@ -390,7 +408,7 @@
                 <w:i/>
                 <w:lang w:val="en-US"/>
               </w:rPr>
-              <w:t>Unknown</w:t>
+              <w:t>Steve Thorpe</w:t>
             </w:r>
           </w:p>
         </w:tc>
@@ -462,7 +480,7 @@
                 <w:szCs w:val="18"/>
                 <w:lang w:val="en-US"/>
               </w:rPr>
-              <w:t>N/A</w:t>
+              <w:t>Created the original document, marketing parts author unknown.</w:t>
             </w:r>
           </w:p>
         </w:tc>
@@ -607,6 +625,12 @@
                 <w:lang w:val="en-US"/>
               </w:rPr>
             </w:pPr>
+            <w:r>
+              <w:rPr>
+                <w:lang w:val="en-US"/>
+              </w:rPr>
+              <w:t>1.1</w:t>
+            </w:r>
           </w:p>
         </w:tc>
         <w:tc>
@@ -621,6 +645,12 @@
                 <w:lang w:val="en-US"/>
               </w:rPr>
             </w:pPr>
+            <w:r>
+              <w:rPr>
+                <w:lang w:val="en-US"/>
+              </w:rPr>
+              <w:t>Steve Thorpe</w:t>
+            </w:r>
           </w:p>
         </w:tc>
         <w:tc>
@@ -635,6 +665,12 @@
                 <w:lang w:val="en-US"/>
               </w:rPr>
             </w:pPr>
+            <w:r>
+              <w:rPr>
+                <w:lang w:val="en-US"/>
+              </w:rPr>
+              <w:t>05//5/2014</w:t>
+            </w:r>
           </w:p>
         </w:tc>
         <w:tc>
@@ -650,6 +686,14 @@
                 <w:lang w:val="en-US"/>
               </w:rPr>
             </w:pPr>
+            <w:r>
+              <w:rPr>
+                <w:sz w:val="18"/>
+                <w:szCs w:val="18"/>
+                <w:lang w:val="en-US"/>
+              </w:rPr>
+              <w:t>Section 1.1</w:t>
+            </w:r>
           </w:p>
         </w:tc>
         <w:tc>
@@ -666,6 +710,15 @@
                 <w:lang w:val="en-US"/>
               </w:rPr>
             </w:pPr>
+            <w:r>
+              <w:rPr>
+                <w:i/>
+                <w:sz w:val="18"/>
+                <w:szCs w:val="18"/>
+                <w:lang w:val="en-US"/>
+              </w:rPr>
+              <w:t>Removed the Social networking and online store requirements.</w:t>
+            </w:r>
           </w:p>
         </w:tc>
       </w:tr>
@@ -2003,6 +2056,7 @@
       <w:bookmarkStart w:id="17" w:name="_Toc378854930"/>
       <w:bookmarkStart w:id="18" w:name="_Toc384516402"/>
       <w:r>
+        <w:lastRenderedPageBreak/>
         <w:t>Introduction</w:t>
       </w:r>
       <w:bookmarkEnd w:id="17"/>
@@ -2509,24 +2563,6 @@
     </w:p>
     <w:p>
       <w:pPr>
-        <w:pStyle w:val="ListParagraph"/>
-        <w:numPr>
-          <w:ilvl w:val="0"/>
-          <w:numId w:val="10"/>
-        </w:numPr>
-        <w:rPr>
-          <w:lang w:val="en-US"/>
-        </w:rPr>
-      </w:pPr>
-      <w:r>
-        <w:rPr>
-          <w:lang w:val="en-US"/>
-        </w:rPr>
-        <w:t>An online store of additional recipe suits/packages (slideshows) and cooking supplies</w:t>
-      </w:r>
-    </w:p>
-    <w:p>
-      <w:pPr>
         <w:rPr>
           <w:lang w:val="en-US"/>
         </w:rPr>
@@ -2569,7 +2605,11 @@
     </w:p>
     <w:p>
       <w:r>
-        <w:t xml:space="preserve">A small survey was run. The intended content is aimed at healthy eating for students, thus the survey looked to find how interested students are in eating healthier and on budget. From the survey 100% of the participants were interesting in eating healthier and on a budget to varying degrees, cementing the intended concept into the project plan.  The results also showed that 77% of students would prefer an interactive cookbook program over a regular cookbook or web resource and were willing to pay for it. </w:t>
+        <w:t xml:space="preserve">A small survey was run. The intended content is aimed at healthy eating for students, thus the survey looked to find how interested students are in eating healthier and on budget. From the survey 100% of the participants were interesting in eating healthier and on a budget to varying degrees, cementing the intended concept into the project plan.  </w:t>
+      </w:r>
+      <w:r>
+        <w:lastRenderedPageBreak/>
+        <w:t xml:space="preserve">The results also showed that 77% of students would prefer an interactive cookbook program over a regular cookbook or web resource and were willing to pay for it. </w:t>
       </w:r>
     </w:p>
     <w:p>
@@ -2659,7 +2699,7 @@
 </file>
 
 <file path=word/endnotes.xml><?xml version="1.0" encoding="utf-8"?>
-<w:endnotes xmlns:wpc="http://schemas.microsoft.com/office/word/2010/wordprocessingCanvas" xmlns:mc="http://schemas.openxmlformats.org/markup-compatibility/2006" xmlns:o="urn:schemas-microsoft-com:office:office" xmlns:r="http://schemas.openxmlformats.org/officeDocument/2006/relationships" xmlns:m="http://schemas.openxmlformats.org/officeDocument/2006/math" xmlns:v="urn:schemas-microsoft-com:vml" xmlns:wp14="http://schemas.microsoft.com/office/word/2010/wordprocessingDrawing" xmlns:wp="http://schemas.openxmlformats.org/drawingml/2006/wordprocessingDrawing" xmlns:w10="urn:schemas-microsoft-com:office:word" xmlns:w="http://schemas.openxmlformats.org/wordprocessingml/2006/main" xmlns:w14="http://schemas.microsoft.com/office/word/2010/wordml" xmlns:w15="http://schemas.microsoft.com/office/word/2012/wordml" xmlns:wpg="http://schemas.microsoft.com/office/word/2010/wordprocessingGroup" xmlns:wpi="http://schemas.microsoft.com/office/word/2010/wordprocessingInk" xmlns:wne="http://schemas.microsoft.com/office/word/2006/wordml" xmlns:wps="http://schemas.microsoft.com/office/word/2010/wordprocessingShape" mc:Ignorable="w14 w15 wp14">
+<w:endnotes xmlns:ve="http://schemas.openxmlformats.org/markup-compatibility/2006" xmlns:o="urn:schemas-microsoft-com:office:office" xmlns:r="http://schemas.openxmlformats.org/officeDocument/2006/relationships" xmlns:m="http://schemas.openxmlformats.org/officeDocument/2006/math" xmlns:v="urn:schemas-microsoft-com:vml" xmlns:wp="http://schemas.openxmlformats.org/drawingml/2006/wordprocessingDrawing" xmlns:w10="urn:schemas-microsoft-com:office:word" xmlns:w="http://schemas.openxmlformats.org/wordprocessingml/2006/main" xmlns:wne="http://schemas.microsoft.com/office/word/2006/wordml">
   <w:endnote w:type="separator" w:id="-1">
     <w:p>
       <w:pPr>
@@ -2684,7 +2724,7 @@
 </file>
 
 <file path=word/footer1.xml><?xml version="1.0" encoding="utf-8"?>
-<w:ftr xmlns:wpc="http://schemas.microsoft.com/office/word/2010/wordprocessingCanvas" xmlns:mc="http://schemas.openxmlformats.org/markup-compatibility/2006" xmlns:o="urn:schemas-microsoft-com:office:office" xmlns:r="http://schemas.openxmlformats.org/officeDocument/2006/relationships" xmlns:m="http://schemas.openxmlformats.org/officeDocument/2006/math" xmlns:v="urn:schemas-microsoft-com:vml" xmlns:wp14="http://schemas.microsoft.com/office/word/2010/wordprocessingDrawing" xmlns:wp="http://schemas.openxmlformats.org/drawingml/2006/wordprocessingDrawing" xmlns:w10="urn:schemas-microsoft-com:office:word" xmlns:w="http://schemas.openxmlformats.org/wordprocessingml/2006/main" xmlns:w14="http://schemas.microsoft.com/office/word/2010/wordml" xmlns:w15="http://schemas.microsoft.com/office/word/2012/wordml" xmlns:wpg="http://schemas.microsoft.com/office/word/2010/wordprocessingGroup" xmlns:wpi="http://schemas.microsoft.com/office/word/2010/wordprocessingInk" xmlns:wne="http://schemas.microsoft.com/office/word/2006/wordml" xmlns:wps="http://schemas.microsoft.com/office/word/2010/wordprocessingShape" mc:Ignorable="w14 w15 wp14">
+<w:ftr xmlns:ve="http://schemas.openxmlformats.org/markup-compatibility/2006" xmlns:o="urn:schemas-microsoft-com:office:office" xmlns:r="http://schemas.openxmlformats.org/officeDocument/2006/relationships" xmlns:m="http://schemas.openxmlformats.org/officeDocument/2006/math" xmlns:v="urn:schemas-microsoft-com:vml" xmlns:wp="http://schemas.openxmlformats.org/drawingml/2006/wordprocessingDrawing" xmlns:w10="urn:schemas-microsoft-com:office:word" xmlns:w="http://schemas.openxmlformats.org/wordprocessingml/2006/main" xmlns:wne="http://schemas.microsoft.com/office/word/2006/wordml">
   <w:p>
     <w:pPr>
       <w:pStyle w:val="Footer"/>
@@ -2754,7 +2794,7 @@
 </file>
 
 <file path=word/footer2.xml><?xml version="1.0" encoding="utf-8"?>
-<w:ftr xmlns:wpc="http://schemas.microsoft.com/office/word/2010/wordprocessingCanvas" xmlns:mc="http://schemas.openxmlformats.org/markup-compatibility/2006" xmlns:o="urn:schemas-microsoft-com:office:office" xmlns:r="http://schemas.openxmlformats.org/officeDocument/2006/relationships" xmlns:m="http://schemas.openxmlformats.org/officeDocument/2006/math" xmlns:v="urn:schemas-microsoft-com:vml" xmlns:wp14="http://schemas.microsoft.com/office/word/2010/wordprocessingDrawing" xmlns:wp="http://schemas.openxmlformats.org/drawingml/2006/wordprocessingDrawing" xmlns:w10="urn:schemas-microsoft-com:office:word" xmlns:w="http://schemas.openxmlformats.org/wordprocessingml/2006/main" xmlns:w14="http://schemas.microsoft.com/office/word/2010/wordml" xmlns:w15="http://schemas.microsoft.com/office/word/2012/wordml" xmlns:wpg="http://schemas.microsoft.com/office/word/2010/wordprocessingGroup" xmlns:wpi="http://schemas.microsoft.com/office/word/2010/wordprocessingInk" xmlns:wne="http://schemas.microsoft.com/office/word/2006/wordml" xmlns:wps="http://schemas.microsoft.com/office/word/2010/wordprocessingShape" mc:Ignorable="w14 w15 wp14">
+<w:ftr xmlns:ve="http://schemas.openxmlformats.org/markup-compatibility/2006" xmlns:o="urn:schemas-microsoft-com:office:office" xmlns:r="http://schemas.openxmlformats.org/officeDocument/2006/relationships" xmlns:m="http://schemas.openxmlformats.org/officeDocument/2006/math" xmlns:v="urn:schemas-microsoft-com:vml" xmlns:wp="http://schemas.openxmlformats.org/drawingml/2006/wordprocessingDrawing" xmlns:w10="urn:schemas-microsoft-com:office:word" xmlns:w="http://schemas.openxmlformats.org/wordprocessingml/2006/main" xmlns:wne="http://schemas.microsoft.com/office/word/2006/wordml">
   <w:p>
     <w:pPr>
       <w:pStyle w:val="Footer"/>
@@ -2798,7 +2838,7 @@
 </file>
 
 <file path=word/footnotes.xml><?xml version="1.0" encoding="utf-8"?>
-<w:footnotes xmlns:wpc="http://schemas.microsoft.com/office/word/2010/wordprocessingCanvas" xmlns:mc="http://schemas.openxmlformats.org/markup-compatibility/2006" xmlns:o="urn:schemas-microsoft-com:office:office" xmlns:r="http://schemas.openxmlformats.org/officeDocument/2006/relationships" xmlns:m="http://schemas.openxmlformats.org/officeDocument/2006/math" xmlns:v="urn:schemas-microsoft-com:vml" xmlns:wp14="http://schemas.microsoft.com/office/word/2010/wordprocessingDrawing" xmlns:wp="http://schemas.openxmlformats.org/drawingml/2006/wordprocessingDrawing" xmlns:w10="urn:schemas-microsoft-com:office:word" xmlns:w="http://schemas.openxmlformats.org/wordprocessingml/2006/main" xmlns:w14="http://schemas.microsoft.com/office/word/2010/wordml" xmlns:w15="http://schemas.microsoft.com/office/word/2012/wordml" xmlns:wpg="http://schemas.microsoft.com/office/word/2010/wordprocessingGroup" xmlns:wpi="http://schemas.microsoft.com/office/word/2010/wordprocessingInk" xmlns:wne="http://schemas.microsoft.com/office/word/2006/wordml" xmlns:wps="http://schemas.microsoft.com/office/word/2010/wordprocessingShape" mc:Ignorable="w14 w15 wp14">
+<w:footnotes xmlns:ve="http://schemas.openxmlformats.org/markup-compatibility/2006" xmlns:o="urn:schemas-microsoft-com:office:office" xmlns:r="http://schemas.openxmlformats.org/officeDocument/2006/relationships" xmlns:m="http://schemas.openxmlformats.org/officeDocument/2006/math" xmlns:v="urn:schemas-microsoft-com:vml" xmlns:wp="http://schemas.openxmlformats.org/drawingml/2006/wordprocessingDrawing" xmlns:w10="urn:schemas-microsoft-com:office:word" xmlns:w="http://schemas.openxmlformats.org/wordprocessingml/2006/main" xmlns:wne="http://schemas.microsoft.com/office/word/2006/wordml">
   <w:footnote w:type="separator" w:id="-1">
     <w:p>
       <w:pPr>
@@ -2823,7 +2863,7 @@
 </file>
 
 <file path=word/header1.xml><?xml version="1.0" encoding="utf-8"?>
-<w:hdr xmlns:wpc="http://schemas.microsoft.com/office/word/2010/wordprocessingCanvas" xmlns:mc="http://schemas.openxmlformats.org/markup-compatibility/2006" xmlns:o="urn:schemas-microsoft-com:office:office" xmlns:r="http://schemas.openxmlformats.org/officeDocument/2006/relationships" xmlns:m="http://schemas.openxmlformats.org/officeDocument/2006/math" xmlns:v="urn:schemas-microsoft-com:vml" xmlns:wp14="http://schemas.microsoft.com/office/word/2010/wordprocessingDrawing" xmlns:wp="http://schemas.openxmlformats.org/drawingml/2006/wordprocessingDrawing" xmlns:w10="urn:schemas-microsoft-com:office:word" xmlns:w="http://schemas.openxmlformats.org/wordprocessingml/2006/main" xmlns:w14="http://schemas.microsoft.com/office/word/2010/wordml" xmlns:w15="http://schemas.microsoft.com/office/word/2012/wordml" xmlns:wpg="http://schemas.microsoft.com/office/word/2010/wordprocessingGroup" xmlns:wpi="http://schemas.microsoft.com/office/word/2010/wordprocessingInk" xmlns:wne="http://schemas.microsoft.com/office/word/2006/wordml" xmlns:wps="http://schemas.microsoft.com/office/word/2010/wordprocessingShape" mc:Ignorable="w14 w15 wp14">
+<w:hdr xmlns:ve="http://schemas.openxmlformats.org/markup-compatibility/2006" xmlns:o="urn:schemas-microsoft-com:office:office" xmlns:r="http://schemas.openxmlformats.org/officeDocument/2006/relationships" xmlns:m="http://schemas.openxmlformats.org/officeDocument/2006/math" xmlns:v="urn:schemas-microsoft-com:vml" xmlns:wp="http://schemas.openxmlformats.org/drawingml/2006/wordprocessingDrawing" xmlns:w10="urn:schemas-microsoft-com:office:word" xmlns:w="http://schemas.openxmlformats.org/wordprocessingml/2006/main" xmlns:wne="http://schemas.microsoft.com/office/word/2006/wordml">
   <w:p>
     <w:pPr>
       <w:pStyle w:val="Header"/>
@@ -2843,7 +2883,7 @@
 </file>
 
 <file path=word/numbering.xml><?xml version="1.0" encoding="utf-8"?>
-<w:numbering xmlns:wpc="http://schemas.microsoft.com/office/word/2010/wordprocessingCanvas" xmlns:mc="http://schemas.openxmlformats.org/markup-compatibility/2006" xmlns:o="urn:schemas-microsoft-com:office:office" xmlns:r="http://schemas.openxmlformats.org/officeDocument/2006/relationships" xmlns:m="http://schemas.openxmlformats.org/officeDocument/2006/math" xmlns:v="urn:schemas-microsoft-com:vml" xmlns:wp14="http://schemas.microsoft.com/office/word/2010/wordprocessingDrawing" xmlns:wp="http://schemas.openxmlformats.org/drawingml/2006/wordprocessingDrawing" xmlns:w10="urn:schemas-microsoft-com:office:word" xmlns:w="http://schemas.openxmlformats.org/wordprocessingml/2006/main" xmlns:w14="http://schemas.microsoft.com/office/word/2010/wordml" xmlns:w15="http://schemas.microsoft.com/office/word/2012/wordml" xmlns:wpg="http://schemas.microsoft.com/office/word/2010/wordprocessingGroup" xmlns:wpi="http://schemas.microsoft.com/office/word/2010/wordprocessingInk" xmlns:wne="http://schemas.microsoft.com/office/word/2006/wordml" xmlns:wps="http://schemas.microsoft.com/office/word/2010/wordprocessingShape" mc:Ignorable="w14 w15 wp14">
+<w:numbering xmlns:ve="http://schemas.openxmlformats.org/markup-compatibility/2006" xmlns:o="urn:schemas-microsoft-com:office:office" xmlns:r="http://schemas.openxmlformats.org/officeDocument/2006/relationships" xmlns:m="http://schemas.openxmlformats.org/officeDocument/2006/math" xmlns:v="urn:schemas-microsoft-com:vml" xmlns:wp="http://schemas.openxmlformats.org/drawingml/2006/wordprocessingDrawing" xmlns:w10="urn:schemas-microsoft-com:office:word" xmlns:w="http://schemas.openxmlformats.org/wordprocessingml/2006/main" xmlns:wne="http://schemas.microsoft.com/office/word/2006/wordml">
   <w:abstractNum w:abstractNumId="0">
     <w:nsid w:val="04DB0295"/>
     <w:multiLevelType w:val="multilevel"/>
@@ -8441,7 +8481,7 @@
 </file>
 
 <file path=word/styles.xml><?xml version="1.0" encoding="utf-8"?>
-<w:styles xmlns:mc="http://schemas.openxmlformats.org/markup-compatibility/2006" xmlns:r="http://schemas.openxmlformats.org/officeDocument/2006/relationships" xmlns:w="http://schemas.openxmlformats.org/wordprocessingml/2006/main" xmlns:w14="http://schemas.microsoft.com/office/word/2010/wordml" xmlns:w15="http://schemas.microsoft.com/office/word/2012/wordml" mc:Ignorable="w14 w15">
+<w:styles xmlns:r="http://schemas.openxmlformats.org/officeDocument/2006/relationships" xmlns:w="http://schemas.openxmlformats.org/wordprocessingml/2006/main">
   <w:docDefaults>
     <w:rPrDefault>
       <w:rPr>
@@ -8457,369 +8497,144 @@
       </w:pPr>
     </w:pPrDefault>
   </w:docDefaults>
-  <w:latentStyles w:defLockedState="0" w:defUIPriority="99" w:defSemiHidden="0" w:defUnhideWhenUsed="0" w:defQFormat="0" w:count="371">
-    <w:lsdException w:name="Normal" w:uiPriority="0" w:qFormat="1"/>
-    <w:lsdException w:name="heading 1" w:uiPriority="9" w:qFormat="1"/>
-    <w:lsdException w:name="heading 2" w:semiHidden="1" w:uiPriority="9" w:unhideWhenUsed="1" w:qFormat="1"/>
-    <w:lsdException w:name="heading 3" w:semiHidden="1" w:uiPriority="9" w:unhideWhenUsed="1" w:qFormat="1"/>
-    <w:lsdException w:name="heading 4" w:semiHidden="1" w:uiPriority="9" w:unhideWhenUsed="1" w:qFormat="1"/>
-    <w:lsdException w:name="heading 5" w:semiHidden="1" w:uiPriority="9" w:unhideWhenUsed="1" w:qFormat="1"/>
-    <w:lsdException w:name="heading 6" w:semiHidden="1" w:uiPriority="9" w:unhideWhenUsed="1" w:qFormat="1"/>
-    <w:lsdException w:name="heading 7" w:semiHidden="1" w:uiPriority="9" w:unhideWhenUsed="1" w:qFormat="1"/>
-    <w:lsdException w:name="heading 8" w:semiHidden="1" w:uiPriority="9" w:unhideWhenUsed="1" w:qFormat="1"/>
-    <w:lsdException w:name="heading 9" w:semiHidden="1" w:uiPriority="9" w:unhideWhenUsed="1" w:qFormat="1"/>
-    <w:lsdException w:name="index 1" w:semiHidden="1" w:unhideWhenUsed="1"/>
-    <w:lsdException w:name="index 2" w:semiHidden="1" w:unhideWhenUsed="1"/>
-    <w:lsdException w:name="index 3" w:semiHidden="1" w:unhideWhenUsed="1"/>
-    <w:lsdException w:name="index 4" w:semiHidden="1" w:unhideWhenUsed="1"/>
-    <w:lsdException w:name="index 5" w:semiHidden="1" w:unhideWhenUsed="1"/>
-    <w:lsdException w:name="index 6" w:semiHidden="1" w:unhideWhenUsed="1"/>
-    <w:lsdException w:name="index 7" w:semiHidden="1" w:unhideWhenUsed="1"/>
-    <w:lsdException w:name="index 8" w:semiHidden="1" w:unhideWhenUsed="1"/>
-    <w:lsdException w:name="index 9" w:semiHidden="1" w:unhideWhenUsed="1"/>
-    <w:lsdException w:name="toc 1" w:semiHidden="1" w:uiPriority="39" w:unhideWhenUsed="1"/>
-    <w:lsdException w:name="toc 2" w:semiHidden="1" w:uiPriority="39" w:unhideWhenUsed="1"/>
-    <w:lsdException w:name="toc 3" w:semiHidden="1" w:uiPriority="39" w:unhideWhenUsed="1"/>
-    <w:lsdException w:name="toc 4" w:semiHidden="1" w:uiPriority="39" w:unhideWhenUsed="1"/>
-    <w:lsdException w:name="toc 5" w:semiHidden="1" w:uiPriority="39" w:unhideWhenUsed="1"/>
-    <w:lsdException w:name="toc 6" w:semiHidden="1" w:uiPriority="39" w:unhideWhenUsed="1"/>
-    <w:lsdException w:name="toc 7" w:semiHidden="1" w:uiPriority="39" w:unhideWhenUsed="1"/>
-    <w:lsdException w:name="toc 8" w:semiHidden="1" w:uiPriority="39" w:unhideWhenUsed="1"/>
-    <w:lsdException w:name="toc 9" w:semiHidden="1" w:uiPriority="39" w:unhideWhenUsed="1"/>
-    <w:lsdException w:name="Normal Indent" w:semiHidden="1" w:unhideWhenUsed="1"/>
-    <w:lsdException w:name="footnote text" w:semiHidden="1" w:unhideWhenUsed="1"/>
-    <w:lsdException w:name="annotation text" w:semiHidden="1" w:unhideWhenUsed="1"/>
-    <w:lsdException w:name="header" w:semiHidden="1" w:unhideWhenUsed="1"/>
-    <w:lsdException w:name="footer" w:semiHidden="1" w:unhideWhenUsed="1"/>
-    <w:lsdException w:name="index heading" w:semiHidden="1" w:unhideWhenUsed="1"/>
-    <w:lsdException w:name="caption" w:semiHidden="1" w:uiPriority="35" w:unhideWhenUsed="1" w:qFormat="1"/>
-    <w:lsdException w:name="table of figures" w:semiHidden="1" w:unhideWhenUsed="1"/>
-    <w:lsdException w:name="envelope address" w:semiHidden="1" w:unhideWhenUsed="1"/>
-    <w:lsdException w:name="envelope return" w:semiHidden="1" w:unhideWhenUsed="1"/>
-    <w:lsdException w:name="footnote reference" w:semiHidden="1" w:unhideWhenUsed="1"/>
-    <w:lsdException w:name="annotation reference" w:semiHidden="1" w:unhideWhenUsed="1"/>
-    <w:lsdException w:name="line number" w:semiHidden="1" w:unhideWhenUsed="1"/>
-    <w:lsdException w:name="page number" w:semiHidden="1" w:unhideWhenUsed="1"/>
-    <w:lsdException w:name="endnote reference" w:semiHidden="1" w:unhideWhenUsed="1"/>
-    <w:lsdException w:name="endnote text" w:semiHidden="1" w:unhideWhenUsed="1"/>
-    <w:lsdException w:name="table of authorities" w:semiHidden="1" w:unhideWhenUsed="1"/>
-    <w:lsdException w:name="macro" w:semiHidden="1" w:unhideWhenUsed="1"/>
-    <w:lsdException w:name="toa heading" w:semiHidden="1" w:unhideWhenUsed="1"/>
-    <w:lsdException w:name="List" w:semiHidden="1" w:unhideWhenUsed="1"/>
-    <w:lsdException w:name="List Bullet" w:semiHidden="1" w:unhideWhenUsed="1"/>
-    <w:lsdException w:name="List Number" w:semiHidden="1" w:unhideWhenUsed="1"/>
-    <w:lsdException w:name="List 2" w:semiHidden="1" w:unhideWhenUsed="1"/>
-    <w:lsdException w:name="List 3" w:semiHidden="1" w:unhideWhenUsed="1"/>
-    <w:lsdException w:name="List 4" w:semiHidden="1" w:unhideWhenUsed="1"/>
-    <w:lsdException w:name="List 5" w:semiHidden="1" w:unhideWhenUsed="1"/>
-    <w:lsdException w:name="List Bullet 2" w:semiHidden="1" w:unhideWhenUsed="1"/>
-    <w:lsdException w:name="List Bullet 3" w:semiHidden="1" w:unhideWhenUsed="1"/>
-    <w:lsdException w:name="List Bullet 4" w:semiHidden="1" w:unhideWhenUsed="1"/>
-    <w:lsdException w:name="List Bullet 5" w:semiHidden="1" w:unhideWhenUsed="1"/>
-    <w:lsdException w:name="List Number 2" w:semiHidden="1" w:unhideWhenUsed="1"/>
-    <w:lsdException w:name="List Number 3" w:semiHidden="1" w:unhideWhenUsed="1"/>
-    <w:lsdException w:name="List Number 4" w:semiHidden="1" w:unhideWhenUsed="1"/>
-    <w:lsdException w:name="List Number 5" w:semiHidden="1" w:unhideWhenUsed="1"/>
-    <w:lsdException w:name="Title" w:uiPriority="10" w:qFormat="1"/>
-    <w:lsdException w:name="Closing" w:semiHidden="1" w:unhideWhenUsed="1"/>
-    <w:lsdException w:name="Signature" w:semiHidden="1" w:unhideWhenUsed="1"/>
-    <w:lsdException w:name="Default Paragraph Font" w:semiHidden="1" w:uiPriority="1" w:unhideWhenUsed="1"/>
-    <w:lsdException w:name="Body Text" w:semiHidden="1" w:unhideWhenUsed="1"/>
-    <w:lsdException w:name="Body Text Indent" w:semiHidden="1" w:unhideWhenUsed="1"/>
-    <w:lsdException w:name="List Continue" w:semiHidden="1" w:unhideWhenUsed="1"/>
-    <w:lsdException w:name="List Continue 2" w:semiHidden="1" w:unhideWhenUsed="1"/>
-    <w:lsdException w:name="List Continue 3" w:semiHidden="1" w:unhideWhenUsed="1"/>
-    <w:lsdException w:name="List Continue 4" w:semiHidden="1" w:unhideWhenUsed="1"/>
-    <w:lsdException w:name="List Continue 5" w:semiHidden="1" w:unhideWhenUsed="1"/>
-    <w:lsdException w:name="Message Header" w:semiHidden="1" w:unhideWhenUsed="1"/>
-    <w:lsdException w:name="Subtitle" w:uiPriority="11" w:qFormat="1"/>
-    <w:lsdException w:name="Salutation" w:semiHidden="1" w:unhideWhenUsed="1"/>
-    <w:lsdException w:name="Date" w:semiHidden="1" w:unhideWhenUsed="1"/>
-    <w:lsdException w:name="Body Text First Indent" w:semiHidden="1" w:unhideWhenUsed="1"/>
-    <w:lsdException w:name="Body Text First Indent 2" w:semiHidden="1" w:unhideWhenUsed="1"/>
-    <w:lsdException w:name="Note Heading" w:semiHidden="1" w:unhideWhenUsed="1"/>
-    <w:lsdException w:name="Body Text 2" w:semiHidden="1" w:unhideWhenUsed="1"/>
-    <w:lsdException w:name="Body Text 3" w:semiHidden="1" w:unhideWhenUsed="1"/>
-    <w:lsdException w:name="Body Text Indent 2" w:semiHidden="1" w:unhideWhenUsed="1"/>
-    <w:lsdException w:name="Body Text Indent 3" w:semiHidden="1" w:unhideWhenUsed="1"/>
-    <w:lsdException w:name="Block Text" w:semiHidden="1" w:unhideWhenUsed="1"/>
-    <w:lsdException w:name="Hyperlink" w:semiHidden="1" w:unhideWhenUsed="1"/>
-    <w:lsdException w:name="FollowedHyperlink" w:semiHidden="1" w:unhideWhenUsed="1"/>
-    <w:lsdException w:name="Strong" w:uiPriority="22" w:qFormat="1"/>
-    <w:lsdException w:name="Emphasis" w:uiPriority="20" w:qFormat="1"/>
-    <w:lsdException w:name="Document Map" w:semiHidden="1" w:unhideWhenUsed="1"/>
-    <w:lsdException w:name="Plain Text" w:semiHidden="1" w:unhideWhenUsed="1"/>
-    <w:lsdException w:name="E-mail Signature" w:semiHidden="1" w:unhideWhenUsed="1"/>
-    <w:lsdException w:name="HTML Top of Form" w:semiHidden="1" w:unhideWhenUsed="1"/>
-    <w:lsdException w:name="HTML Bottom of Form" w:semiHidden="1" w:unhideWhenUsed="1"/>
-    <w:lsdException w:name="Normal (Web)" w:semiHidden="1" w:unhideWhenUsed="1"/>
-    <w:lsdException w:name="HTML Acronym" w:semiHidden="1" w:unhideWhenUsed="1"/>
-    <w:lsdException w:name="HTML Address" w:semiHidden="1" w:unhideWhenUsed="1"/>
-    <w:lsdException w:name="HTML Cite" w:semiHidden="1" w:unhideWhenUsed="1"/>
-    <w:lsdException w:name="HTML Code" w:semiHidden="1" w:unhideWhenUsed="1"/>
-    <w:lsdException w:name="HTML Definition" w:semiHidden="1" w:unhideWhenUsed="1"/>
-    <w:lsdException w:name="HTML Keyboard" w:semiHidden="1" w:unhideWhenUsed="1"/>
-    <w:lsdException w:name="HTML Preformatted" w:semiHidden="1" w:unhideWhenUsed="1"/>
-    <w:lsdException w:name="HTML Sample" w:semiHidden="1" w:unhideWhenUsed="1"/>
-    <w:lsdException w:name="HTML Typewriter" w:semiHidden="1" w:unhideWhenUsed="1"/>
-    <w:lsdException w:name="HTML Variable" w:semiHidden="1" w:unhideWhenUsed="1"/>
-    <w:lsdException w:name="Normal Table" w:semiHidden="1" w:unhideWhenUsed="1"/>
-    <w:lsdException w:name="annotation subject" w:semiHidden="1" w:unhideWhenUsed="1"/>
-    <w:lsdException w:name="No List" w:semiHidden="1" w:unhideWhenUsed="1"/>
-    <w:lsdException w:name="Outline List 1" w:semiHidden="1" w:unhideWhenUsed="1"/>
-    <w:lsdException w:name="Outline List 2" w:semiHidden="1" w:unhideWhenUsed="1"/>
-    <w:lsdException w:name="Outline List 3" w:semiHidden="1" w:unhideWhenUsed="1"/>
-    <w:lsdException w:name="Table Simple 1" w:semiHidden="1" w:unhideWhenUsed="1"/>
-    <w:lsdException w:name="Table Simple 2" w:semiHidden="1" w:unhideWhenUsed="1"/>
-    <w:lsdException w:name="Table Simple 3" w:semiHidden="1" w:unhideWhenUsed="1"/>
-    <w:lsdException w:name="Table Classic 1" w:semiHidden="1" w:unhideWhenUsed="1"/>
-    <w:lsdException w:name="Table Classic 2" w:semiHidden="1" w:unhideWhenUsed="1"/>
-    <w:lsdException w:name="Table Classic 3" w:semiHidden="1" w:unhideWhenUsed="1"/>
-    <w:lsdException w:name="Table Classic 4" w:semiHidden="1" w:unhideWhenUsed="1"/>
-    <w:lsdException w:name="Table Colorful 1" w:semiHidden="1" w:unhideWhenUsed="1"/>
-    <w:lsdException w:name="Table Colorful 2" w:semiHidden="1" w:unhideWhenUsed="1"/>
-    <w:lsdException w:name="Table Colorful 3" w:semiHidden="1" w:unhideWhenUsed="1"/>
-    <w:lsdException w:name="Table Columns 1" w:semiHidden="1" w:unhideWhenUsed="1"/>
-    <w:lsdException w:name="Table Columns 2" w:semiHidden="1" w:unhideWhenUsed="1"/>
-    <w:lsdException w:name="Table Columns 3" w:semiHidden="1" w:unhideWhenUsed="1"/>
-    <w:lsdException w:name="Table Columns 4" w:semiHidden="1" w:unhideWhenUsed="1"/>
-    <w:lsdException w:name="Table Columns 5" w:semiHidden="1" w:unhideWhenUsed="1"/>
-    <w:lsdException w:name="Table Grid 1" w:semiHidden="1" w:unhideWhenUsed="1"/>
-    <w:lsdException w:name="Table Grid 2" w:semiHidden="1" w:unhideWhenUsed="1"/>
-    <w:lsdException w:name="Table Grid 3" w:semiHidden="1" w:unhideWhenUsed="1"/>
-    <w:lsdException w:name="Table Grid 4" w:semiHidden="1" w:unhideWhenUsed="1"/>
-    <w:lsdException w:name="Table Grid 5" w:semiHidden="1" w:unhideWhenUsed="1"/>
-    <w:lsdException w:name="Table Grid 6" w:semiHidden="1" w:unhideWhenUsed="1"/>
-    <w:lsdException w:name="Table Grid 7" w:semiHidden="1" w:unhideWhenUsed="1"/>
-    <w:lsdException w:name="Table Grid 8" w:semiHidden="1" w:unhideWhenUsed="1"/>
-    <w:lsdException w:name="Table List 1" w:semiHidden="1" w:unhideWhenUsed="1"/>
-    <w:lsdException w:name="Table List 2" w:semiHidden="1" w:unhideWhenUsed="1"/>
-    <w:lsdException w:name="Table List 3" w:semiHidden="1" w:unhideWhenUsed="1"/>
-    <w:lsdException w:name="Table List 4" w:semiHidden="1" w:unhideWhenUsed="1"/>
-    <w:lsdException w:name="Table List 5" w:semiHidden="1" w:unhideWhenUsed="1"/>
-    <w:lsdException w:name="Table List 6" w:semiHidden="1" w:unhideWhenUsed="1"/>
-    <w:lsdException w:name="Table List 7" w:semiHidden="1" w:unhideWhenUsed="1"/>
-    <w:lsdException w:name="Table List 8" w:semiHidden="1" w:unhideWhenUsed="1"/>
-    <w:lsdException w:name="Table 3D effects 1" w:semiHidden="1" w:unhideWhenUsed="1"/>
-    <w:lsdException w:name="Table 3D effects 2" w:semiHidden="1" w:unhideWhenUsed="1"/>
-    <w:lsdException w:name="Table 3D effects 3" w:semiHidden="1" w:unhideWhenUsed="1"/>
-    <w:lsdException w:name="Table Contemporary" w:semiHidden="1" w:unhideWhenUsed="1"/>
-    <w:lsdException w:name="Table Elegant" w:semiHidden="1" w:unhideWhenUsed="1"/>
-    <w:lsdException w:name="Table Professional" w:semiHidden="1" w:unhideWhenUsed="1"/>
-    <w:lsdException w:name="Table Subtle 1" w:semiHidden="1" w:unhideWhenUsed="1"/>
-    <w:lsdException w:name="Table Subtle 2" w:semiHidden="1" w:unhideWhenUsed="1"/>
-    <w:lsdException w:name="Table Web 1" w:semiHidden="1" w:unhideWhenUsed="1"/>
-    <w:lsdException w:name="Table Web 2" w:semiHidden="1" w:unhideWhenUsed="1"/>
-    <w:lsdException w:name="Table Web 3" w:semiHidden="1" w:unhideWhenUsed="1"/>
-    <w:lsdException w:name="Balloon Text" w:semiHidden="1" w:unhideWhenUsed="1"/>
-    <w:lsdException w:name="Table Grid" w:uiPriority="59"/>
-    <w:lsdException w:name="Table Theme" w:semiHidden="1" w:unhideWhenUsed="1"/>
-    <w:lsdException w:name="Placeholder Text" w:semiHidden="1"/>
-    <w:lsdException w:name="No Spacing" w:uiPriority="1" w:qFormat="1"/>
-    <w:lsdException w:name="Light Shading" w:uiPriority="60"/>
-    <w:lsdException w:name="Light List" w:uiPriority="61"/>
-    <w:lsdException w:name="Light Grid" w:uiPriority="62"/>
-    <w:lsdException w:name="Medium Shading 1" w:uiPriority="63"/>
-    <w:lsdException w:name="Medium Shading 2" w:uiPriority="64"/>
-    <w:lsdException w:name="Medium List 1" w:uiPriority="65"/>
-    <w:lsdException w:name="Medium List 2" w:uiPriority="66"/>
-    <w:lsdException w:name="Medium Grid 1" w:uiPriority="67"/>
-    <w:lsdException w:name="Medium Grid 2" w:uiPriority="68"/>
-    <w:lsdException w:name="Medium Grid 3" w:uiPriority="69"/>
-    <w:lsdException w:name="Dark List" w:uiPriority="70"/>
-    <w:lsdException w:name="Colorful Shading" w:uiPriority="71"/>
-    <w:lsdException w:name="Colorful List" w:uiPriority="72"/>
-    <w:lsdException w:name="Colorful Grid" w:uiPriority="73"/>
-    <w:lsdException w:name="Light Shading Accent 1" w:uiPriority="60"/>
-    <w:lsdException w:name="Light List Accent 1" w:uiPriority="61"/>
-    <w:lsdException w:name="Light Grid Accent 1" w:uiPriority="62"/>
-    <w:lsdException w:name="Medium Shading 1 Accent 1" w:uiPriority="63"/>
-    <w:lsdException w:name="Medium Shading 2 Accent 1" w:uiPriority="64"/>
-    <w:lsdException w:name="Medium List 1 Accent 1" w:uiPriority="65"/>
-    <w:lsdException w:name="Revision" w:semiHidden="1"/>
-    <w:lsdException w:name="List Paragraph" w:uiPriority="34" w:qFormat="1"/>
-    <w:lsdException w:name="Quote" w:uiPriority="29" w:qFormat="1"/>
-    <w:lsdException w:name="Intense Quote" w:uiPriority="30" w:qFormat="1"/>
-    <w:lsdException w:name="Medium List 2 Accent 1" w:uiPriority="66"/>
-    <w:lsdException w:name="Medium Grid 1 Accent 1" w:uiPriority="67"/>
-    <w:lsdException w:name="Medium Grid 2 Accent 1" w:uiPriority="68"/>
-    <w:lsdException w:name="Medium Grid 3 Accent 1" w:uiPriority="69"/>
-    <w:lsdException w:name="Dark List Accent 1" w:uiPriority="70"/>
-    <w:lsdException w:name="Colorful Shading Accent 1" w:uiPriority="71"/>
-    <w:lsdException w:name="Colorful List Accent 1" w:uiPriority="72"/>
-    <w:lsdException w:name="Colorful Grid Accent 1" w:uiPriority="73"/>
-    <w:lsdException w:name="Light Shading Accent 2" w:uiPriority="60"/>
-    <w:lsdException w:name="Light List Accent 2" w:uiPriority="61"/>
-    <w:lsdException w:name="Light Grid Accent 2" w:uiPriority="62"/>
-    <w:lsdException w:name="Medium Shading 1 Accent 2" w:uiPriority="63"/>
-    <w:lsdException w:name="Medium Shading 2 Accent 2" w:uiPriority="64"/>
-    <w:lsdException w:name="Medium List 1 Accent 2" w:uiPriority="65"/>
-    <w:lsdException w:name="Medium List 2 Accent 2" w:uiPriority="66"/>
-    <w:lsdException w:name="Medium Grid 1 Accent 2" w:uiPriority="67"/>
-    <w:lsdException w:name="Medium Grid 2 Accent 2" w:uiPriority="68"/>
-    <w:lsdException w:name="Medium Grid 3 Accent 2" w:uiPriority="69"/>
-    <w:lsdException w:name="Dark List Accent 2" w:uiPriority="70"/>
-    <w:lsdException w:name="Colorful Shading Accent 2" w:uiPriority="71"/>
-    <w:lsdException w:name="Colorful List Accent 2" w:uiPriority="72"/>
-    <w:lsdException w:name="Colorful Grid Accent 2" w:uiPriority="73"/>
-    <w:lsdException w:name="Light Shading Accent 3" w:uiPriority="60"/>
-    <w:lsdException w:name="Light List Accent 3" w:uiPriority="61"/>
-    <w:lsdException w:name="Light Grid Accent 3" w:uiPriority="62"/>
-    <w:lsdException w:name="Medium Shading 1 Accent 3" w:uiPriority="63"/>
-    <w:lsdException w:name="Medium Shading 2 Accent 3" w:uiPriority="64"/>
-    <w:lsdException w:name="Medium List 1 Accent 3" w:uiPriority="65"/>
-    <w:lsdException w:name="Medium List 2 Accent 3" w:uiPriority="66"/>
-    <w:lsdException w:name="Medium Grid 1 Accent 3" w:uiPriority="67"/>
-    <w:lsdException w:name="Medium Grid 2 Accent 3" w:uiPriority="68"/>
-    <w:lsdException w:name="Medium Grid 3 Accent 3" w:uiPriority="69"/>
-    <w:lsdException w:name="Dark List Accent 3" w:uiPriority="70"/>
-    <w:lsdException w:name="Colorful Shading Accent 3" w:uiPriority="71"/>
-    <w:lsdException w:name="Colorful List Accent 3" w:uiPriority="72"/>
-    <w:lsdException w:name="Colorful Grid Accent 3" w:uiPriority="73"/>
-    <w:lsdException w:name="Light Shading Accent 4" w:uiPriority="60"/>
-    <w:lsdException w:name="Light List Accent 4" w:uiPriority="61"/>
-    <w:lsdException w:name="Light Grid Accent 4" w:uiPriority="62"/>
-    <w:lsdException w:name="Medium Shading 1 Accent 4" w:uiPriority="63"/>
-    <w:lsdException w:name="Medium Shading 2 Accent 4" w:uiPriority="64"/>
-    <w:lsdException w:name="Medium List 1 Accent 4" w:uiPriority="65"/>
-    <w:lsdException w:name="Medium List 2 Accent 4" w:uiPriority="66"/>
-    <w:lsdException w:name="Medium Grid 1 Accent 4" w:uiPriority="67"/>
-    <w:lsdException w:name="Medium Grid 2 Accent 4" w:uiPriority="68"/>
-    <w:lsdException w:name="Medium Grid 3 Accent 4" w:uiPriority="69"/>
-    <w:lsdException w:name="Dark List Accent 4" w:uiPriority="70"/>
-    <w:lsdException w:name="Colorful Shading Accent 4" w:uiPriority="71"/>
-    <w:lsdException w:name="Colorful List Accent 4" w:uiPriority="72"/>
-    <w:lsdException w:name="Colorful Grid Accent 4" w:uiPriority="73"/>
-    <w:lsdException w:name="Light Shading Accent 5" w:uiPriority="60"/>
-    <w:lsdException w:name="Light List Accent 5" w:uiPriority="61"/>
-    <w:lsdException w:name="Light Grid Accent 5" w:uiPriority="62"/>
-    <w:lsdException w:name="Medium Shading 1 Accent 5" w:uiPriority="63"/>
-    <w:lsdException w:name="Medium Shading 2 Accent 5" w:uiPriority="64"/>
-    <w:lsdException w:name="Medium List 1 Accent 5" w:uiPriority="65"/>
-    <w:lsdException w:name="Medium List 2 Accent 5" w:uiPriority="66"/>
-    <w:lsdException w:name="Medium Grid 1 Accent 5" w:uiPriority="67"/>
-    <w:lsdException w:name="Medium Grid 2 Accent 5" w:uiPriority="68"/>
-    <w:lsdException w:name="Medium Grid 3 Accent 5" w:uiPriority="69"/>
-    <w:lsdException w:name="Dark List Accent 5" w:uiPriority="70"/>
-    <w:lsdException w:name="Colorful Shading Accent 5" w:uiPriority="71"/>
-    <w:lsdException w:name="Colorful List Accent 5" w:uiPriority="72"/>
-    <w:lsdException w:name="Colorful Grid Accent 5" w:uiPriority="73"/>
-    <w:lsdException w:name="Light Shading Accent 6" w:uiPriority="60"/>
-    <w:lsdException w:name="Light List Accent 6" w:uiPriority="61"/>
-    <w:lsdException w:name="Light Grid Accent 6" w:uiPriority="62"/>
-    <w:lsdException w:name="Medium Shading 1 Accent 6" w:uiPriority="63"/>
-    <w:lsdException w:name="Medium Shading 2 Accent 6" w:uiPriority="64"/>
-    <w:lsdException w:name="Medium List 1 Accent 6" w:uiPriority="65"/>
-    <w:lsdException w:name="Medium List 2 Accent 6" w:uiPriority="66"/>
-    <w:lsdException w:name="Medium Grid 1 Accent 6" w:uiPriority="67"/>
-    <w:lsdException w:name="Medium Grid 2 Accent 6" w:uiPriority="68"/>
-    <w:lsdException w:name="Medium Grid 3 Accent 6" w:uiPriority="69"/>
-    <w:lsdException w:name="Dark List Accent 6" w:uiPriority="70"/>
-    <w:lsdException w:name="Colorful Shading Accent 6" w:uiPriority="71"/>
-    <w:lsdException w:name="Colorful List Accent 6" w:uiPriority="72"/>
-    <w:lsdException w:name="Colorful Grid Accent 6" w:uiPriority="73"/>
-    <w:lsdException w:name="Subtle Emphasis" w:uiPriority="19" w:qFormat="1"/>
-    <w:lsdException w:name="Intense Emphasis" w:uiPriority="21" w:qFormat="1"/>
-    <w:lsdException w:name="Subtle Reference" w:uiPriority="31" w:qFormat="1"/>
-    <w:lsdException w:name="Intense Reference" w:uiPriority="32" w:qFormat="1"/>
-    <w:lsdException w:name="Book Title" w:uiPriority="33" w:qFormat="1"/>
-    <w:lsdException w:name="Bibliography" w:semiHidden="1" w:uiPriority="37" w:unhideWhenUsed="1"/>
-    <w:lsdException w:name="TOC Heading" w:semiHidden="1" w:uiPriority="39" w:unhideWhenUsed="1" w:qFormat="1"/>
-    <w:lsdException w:name="Grid Table 4" w:uiPriority="49"/>
-    <w:lsdException w:name="Grid Table 5 Dark" w:uiPriority="50"/>
-    <w:lsdException w:name="Grid Table 6 Colorful" w:uiPriority="51"/>
-    <w:lsdException w:name="Grid Table 7 Colorful" w:uiPriority="52"/>
-    <w:lsdException w:name="Grid Table 1 Light Accent 1" w:uiPriority="46"/>
-    <w:lsdException w:name="Grid Table 2 Accent 1" w:uiPriority="47"/>
-    <w:lsdException w:name="Grid Table 3 Accent 1" w:uiPriority="48"/>
-    <w:lsdException w:name="Grid Table 4 Accent 1" w:uiPriority="49"/>
-    <w:lsdException w:name="Grid Table 5 Dark Accent 1" w:uiPriority="50"/>
-    <w:lsdException w:name="Grid Table 6 Colorful Accent 1" w:uiPriority="51"/>
-    <w:lsdException w:name="Grid Table 7 Colorful Accent 1" w:uiPriority="52"/>
-    <w:lsdException w:name="Grid Table 1 Light Accent 2" w:uiPriority="46"/>
-    <w:lsdException w:name="Grid Table 2 Accent 2" w:uiPriority="47"/>
-    <w:lsdException w:name="Grid Table 3 Accent 2" w:uiPriority="48"/>
-    <w:lsdException w:name="Grid Table 4 Accent 2" w:uiPriority="49"/>
-    <w:lsdException w:name="Grid Table 5 Dark Accent 2" w:uiPriority="50"/>
-    <w:lsdException w:name="Grid Table 6 Colorful Accent 2" w:uiPriority="51"/>
-    <w:lsdException w:name="Grid Table 7 Colorful Accent 2" w:uiPriority="52"/>
-    <w:lsdException w:name="Grid Table 1 Light Accent 3" w:uiPriority="46"/>
-    <w:lsdException w:name="Grid Table 2 Accent 3" w:uiPriority="47"/>
-    <w:lsdException w:name="Grid Table 3 Accent 3" w:uiPriority="48"/>
-    <w:lsdException w:name="Grid Table 4 Accent 3" w:uiPriority="49"/>
-    <w:lsdException w:name="Grid Table 5 Dark Accent 3" w:uiPriority="50"/>
-    <w:lsdException w:name="Grid Table 6 Colorful Accent 3" w:uiPriority="51"/>
-    <w:lsdException w:name="Grid Table 7 Colorful Accent 3" w:uiPriority="52"/>
-    <w:lsdException w:name="Grid Table 1 Light Accent 4" w:uiPriority="46"/>
-    <w:lsdException w:name="Grid Table 2 Accent 4" w:uiPriority="47"/>
-    <w:lsdException w:name="Grid Table 3 Accent 4" w:uiPriority="48"/>
-    <w:lsdException w:name="Grid Table 4 Accent 4" w:uiPriority="49"/>
-    <w:lsdException w:name="Grid Table 5 Dark Accent 4" w:uiPriority="50"/>
-    <w:lsdException w:name="Grid Table 6 Colorful Accent 4" w:uiPriority="51"/>
-    <w:lsdException w:name="Grid Table 7 Colorful Accent 4" w:uiPriority="52"/>
-    <w:lsdException w:name="Grid Table 1 Light Accent 5" w:uiPriority="46"/>
-    <w:lsdException w:name="Grid Table 2 Accent 5" w:uiPriority="47"/>
-    <w:lsdException w:name="Grid Table 3 Accent 5" w:uiPriority="48"/>
-    <w:lsdException w:name="Grid Table 4 Accent 5" w:uiPriority="49"/>
-    <w:lsdException w:name="Grid Table 5 Dark Accent 5" w:uiPriority="50"/>
-    <w:lsdException w:name="Grid Table 6 Colorful Accent 5" w:uiPriority="51"/>
-    <w:lsdException w:name="Grid Table 7 Colorful Accent 5" w:uiPriority="52"/>
-    <w:lsdException w:name="Grid Table 1 Light Accent 6" w:uiPriority="46"/>
-    <w:lsdException w:name="Grid Table 2 Accent 6" w:uiPriority="47"/>
-    <w:lsdException w:name="Grid Table 3 Accent 6" w:uiPriority="48"/>
-    <w:lsdException w:name="Grid Table 4 Accent 6" w:uiPriority="49"/>
-    <w:lsdException w:name="Grid Table 5 Dark Accent 6" w:uiPriority="50"/>
-    <w:lsdException w:name="Grid Table 6 Colorful Accent 6" w:uiPriority="51"/>
-    <w:lsdException w:name="Grid Table 7 Colorful Accent 6" w:uiPriority="52"/>
-    <w:lsdException w:name="List Table 1 Light" w:uiPriority="46"/>
-    <w:lsdException w:name="List Table 2" w:uiPriority="47"/>
-    <w:lsdException w:name="List Table 3" w:uiPriority="48"/>
-    <w:lsdException w:name="List Table 4" w:uiPriority="49"/>
-    <w:lsdException w:name="List Table 5 Dark" w:uiPriority="50"/>
-    <w:lsdException w:name="List Table 6 Colorful" w:uiPriority="51"/>
-    <w:lsdException w:name="List Table 7 Colorful" w:uiPriority="52"/>
-    <w:lsdException w:name="List Table 1 Light Accent 1" w:uiPriority="46"/>
-    <w:lsdException w:name="List Table 2 Accent 1" w:uiPriority="47"/>
-    <w:lsdException w:name="List Table 3 Accent 1" w:uiPriority="48"/>
-    <w:lsdException w:name="List Table 4 Accent 1" w:uiPriority="49"/>
-    <w:lsdException w:name="List Table 5 Dark Accent 1" w:uiPriority="50"/>
-    <w:lsdException w:name="List Table 6 Colorful Accent 1" w:uiPriority="51"/>
-    <w:lsdException w:name="List Table 7 Colorful Accent 1" w:uiPriority="52"/>
-    <w:lsdException w:name="List Table 1 Light Accent 2" w:uiPriority="46"/>
-    <w:lsdException w:name="List Table 2 Accent 2" w:uiPriority="47"/>
-    <w:lsdException w:name="List Table 3 Accent 2" w:uiPriority="48"/>
-    <w:lsdException w:name="List Table 4 Accent 2" w:uiPriority="49"/>
-    <w:lsdException w:name="List Table 5 Dark Accent 2" w:uiPriority="50"/>
-    <w:lsdException w:name="List Table 6 Colorful Accent 2" w:uiPriority="51"/>
-    <w:lsdException w:name="List Table 7 Colorful Accent 2" w:uiPriority="52"/>
-    <w:lsdException w:name="List Table 1 Light Accent 3" w:uiPriority="46"/>
-    <w:lsdException w:name="List Table 2 Accent 3" w:uiPriority="47"/>
-    <w:lsdException w:name="List Table 3 Accent 3" w:uiPriority="48"/>
-    <w:lsdException w:name="List Table 4 Accent 3" w:uiPriority="49"/>
-    <w:lsdException w:name="List Table 5 Dark Accent 3" w:uiPriority="50"/>
-    <w:lsdException w:name="List Table 6 Colorful Accent 3" w:uiPriority="51"/>
-    <w:lsdException w:name="List Table 7 Colorful Accent 3" w:uiPriority="52"/>
-    <w:lsdException w:name="List Table 1 Light Accent 4" w:uiPriority="46"/>
-    <w:lsdException w:name="List Table 2 Accent 4" w:uiPriority="47"/>
-    <w:lsdException w:name="List Table 3 Accent 4" w:uiPriority="48"/>
-    <w:lsdException w:name="List Table 4 Accent 4" w:uiPriority="49"/>
-    <w:lsdException w:name="List Table 5 Dark Accent 4" w:uiPriority="50"/>
-    <w:lsdException w:name="List Table 6 Colorful Accent 4" w:uiPriority="51"/>
-    <w:lsdException w:name="List Table 7 Colorful Accent 4" w:uiPriority="52"/>
-    <w:lsdException w:name="List Table 1 Light Accent 5" w:uiPriority="46"/>
-    <w:lsdException w:name="List Table 2 Accent 5" w:uiPriority="47"/>
-    <w:lsdException w:name="List Table 3 Accent 5" w:uiPriority="48"/>
-    <w:lsdException w:name="List Table 4 Accent 5" w:uiPriority="49"/>
-    <w:lsdException w:name="List Table 5 Dark Accent 5" w:uiPriority="50"/>
-    <w:lsdException w:name="List Table 6 Colorful Accent 5" w:uiPriority="51"/>
-    <w:lsdException w:name="List Table 7 Colorful Accent 5" w:uiPriority="52"/>
-    <w:lsdException w:name="List Table 1 Light Accent 6" w:uiPriority="46"/>
-    <w:lsdException w:name="List Table 2 Accent 6" w:uiPriority="47"/>
-    <w:lsdException w:name="List Table 3 Accent 6" w:uiPriority="48"/>
-    <w:lsdException w:name="List Table 4 Accent 6" w:uiPriority="49"/>
-    <w:lsdException w:name="List Table 5 Dark Accent 6" w:uiPriority="50"/>
-    <w:lsdException w:name="List Table 6 Colorful Accent 6" w:uiPriority="51"/>
-    <w:lsdException w:name="List Table 7 Colorful Accent 6" w:uiPriority="52"/>
+  <w:latentStyles w:defLockedState="0" w:defUIPriority="99" w:defSemiHidden="1" w:defUnhideWhenUsed="1" w:defQFormat="0" w:count="267">
+    <w:lsdException w:name="Normal" w:semiHidden="0" w:uiPriority="0" w:unhideWhenUsed="0" w:qFormat="1"/>
+    <w:lsdException w:name="heading 1" w:semiHidden="0" w:uiPriority="9" w:unhideWhenUsed="0" w:qFormat="1"/>
+    <w:lsdException w:name="heading 2" w:uiPriority="9" w:qFormat="1"/>
+    <w:lsdException w:name="heading 3" w:uiPriority="9" w:qFormat="1"/>
+    <w:lsdException w:name="heading 4" w:uiPriority="9" w:qFormat="1"/>
+    <w:lsdException w:name="heading 5" w:uiPriority="9" w:qFormat="1"/>
+    <w:lsdException w:name="heading 6" w:uiPriority="9" w:qFormat="1"/>
+    <w:lsdException w:name="heading 7" w:uiPriority="9" w:qFormat="1"/>
+    <w:lsdException w:name="heading 8" w:uiPriority="9" w:qFormat="1"/>
+    <w:lsdException w:name="heading 9" w:uiPriority="9" w:qFormat="1"/>
+    <w:lsdException w:name="toc 1" w:uiPriority="39"/>
+    <w:lsdException w:name="toc 2" w:uiPriority="39"/>
+    <w:lsdException w:name="toc 3" w:uiPriority="39"/>
+    <w:lsdException w:name="toc 4" w:uiPriority="39"/>
+    <w:lsdException w:name="toc 5" w:uiPriority="39"/>
+    <w:lsdException w:name="toc 6" w:uiPriority="39"/>
+    <w:lsdException w:name="toc 7" w:uiPriority="39"/>
+    <w:lsdException w:name="toc 8" w:uiPriority="39"/>
+    <w:lsdException w:name="toc 9" w:uiPriority="39"/>
+    <w:lsdException w:name="caption" w:uiPriority="35" w:qFormat="1"/>
+    <w:lsdException w:name="Title" w:semiHidden="0" w:uiPriority="10" w:unhideWhenUsed="0" w:qFormat="1"/>
+    <w:lsdException w:name="Default Paragraph Font" w:uiPriority="1"/>
+    <w:lsdException w:name="Subtitle" w:semiHidden="0" w:uiPriority="11" w:unhideWhenUsed="0" w:qFormat="1"/>
+    <w:lsdException w:name="Strong" w:semiHidden="0" w:uiPriority="22" w:unhideWhenUsed="0" w:qFormat="1"/>
+    <w:lsdException w:name="Emphasis" w:semiHidden="0" w:uiPriority="20" w:unhideWhenUsed="0" w:qFormat="1"/>
+    <w:lsdException w:name="Table Grid" w:semiHidden="0" w:uiPriority="59" w:unhideWhenUsed="0"/>
+    <w:lsdException w:name="Placeholder Text" w:unhideWhenUsed="0"/>
+    <w:lsdException w:name="No Spacing" w:semiHidden="0" w:uiPriority="1" w:unhideWhenUsed="0" w:qFormat="1"/>
+    <w:lsdException w:name="Light Shading" w:semiHidden="0" w:uiPriority="60" w:unhideWhenUsed="0"/>
+    <w:lsdException w:name="Light List" w:semiHidden="0" w:uiPriority="61" w:unhideWhenUsed="0"/>
+    <w:lsdException w:name="Light Grid" w:semiHidden="0" w:uiPriority="62" w:unhideWhenUsed="0"/>
+    <w:lsdException w:name="Medium Shading 1" w:semiHidden="0" w:uiPriority="63" w:unhideWhenUsed="0"/>
+    <w:lsdException w:name="Medium Shading 2" w:semiHidden="0" w:uiPriority="64" w:unhideWhenUsed="0"/>
+    <w:lsdException w:name="Medium List 1" w:semiHidden="0" w:uiPriority="65" w:unhideWhenUsed="0"/>
+    <w:lsdException w:name="Medium List 2" w:semiHidden="0" w:uiPriority="66" w:unhideWhenUsed="0"/>
+    <w:lsdException w:name="Medium Grid 1" w:semiHidden="0" w:uiPriority="67" w:unhideWhenUsed="0"/>
+    <w:lsdException w:name="Medium Grid 2" w:semiHidden="0" w:uiPriority="68" w:unhideWhenUsed="0"/>
+    <w:lsdException w:name="Medium Grid 3" w:semiHidden="0" w:uiPriority="69" w:unhideWhenUsed="0"/>
+    <w:lsdException w:name="Dark List" w:semiHidden="0" w:uiPriority="70" w:unhideWhenUsed="0"/>
+    <w:lsdException w:name="Colorful Shading" w:semiHidden="0" w:uiPriority="71" w:unhideWhenUsed="0"/>
+    <w:lsdException w:name="Colorful List" w:semiHidden="0" w:uiPriority="72" w:unhideWhenUsed="0"/>
+    <w:lsdException w:name="Colorful Grid" w:semiHidden="0" w:uiPriority="73" w:unhideWhenUsed="0"/>
+    <w:lsdException w:name="Light Shading Accent 1" w:semiHidden="0" w:uiPriority="60" w:unhideWhenUsed="0"/>
+    <w:lsdException w:name="Light List Accent 1" w:semiHidden="0" w:uiPriority="61" w:unhideWhenUsed="0"/>
+    <w:lsdException w:name="Light Grid Accent 1" w:semiHidden="0" w:uiPriority="62" w:unhideWhenUsed="0"/>
+    <w:lsdException w:name="Medium Shading 1 Accent 1" w:semiHidden="0" w:uiPriority="63" w:unhideWhenUsed="0"/>
+    <w:lsdException w:name="Medium Shading 2 Accent 1" w:semiHidden="0" w:uiPriority="64" w:unhideWhenUsed="0"/>
+    <w:lsdException w:name="Medium List 1 Accent 1" w:semiHidden="0" w:uiPriority="65" w:unhideWhenUsed="0"/>
+    <w:lsdException w:name="Revision" w:unhideWhenUsed="0"/>
+    <w:lsdException w:name="List Paragraph" w:semiHidden="0" w:uiPriority="34" w:unhideWhenUsed="0" w:qFormat="1"/>
+    <w:lsdException w:name="Quote" w:semiHidden="0" w:uiPriority="29" w:unhideWhenUsed="0" w:qFormat="1"/>
+    <w:lsdException w:name="Intense Quote" w:semiHidden="0" w:uiPriority="30" w:unhideWhenUsed="0" w:qFormat="1"/>
+    <w:lsdException w:name="Medium List 2 Accent 1" w:semiHidden="0" w:uiPriority="66" w:unhideWhenUsed="0"/>
+    <w:lsdException w:name="Medium Grid 1 Accent 1" w:semiHidden="0" w:uiPriority="67" w:unhideWhenUsed="0"/>
+    <w:lsdException w:name="Medium Grid 2 Accent 1" w:semiHidden="0" w:uiPriority="68" w:unhideWhenUsed="0"/>
+    <w:lsdException w:name="Medium Grid 3 Accent 1" w:semiHidden="0" w:uiPriority="69" w:unhideWhenUsed="0"/>
+    <w:lsdException w:name="Dark List Accent 1" w:semiHidden="0" w:uiPriority="70" w:unhideWhenUsed="0"/>
+    <w:lsdException w:name="Colorful Shading Accent 1" w:semiHidden="0" w:uiPriority="71" w:unhideWhenUsed="0"/>
+    <w:lsdException w:name="Colorful List Accent 1" w:semiHidden="0" w:uiPriority="72" w:unhideWhenUsed="0"/>
+    <w:lsdException w:name="Colorful Grid Accent 1" w:semiHidden="0" w:uiPriority="73" w:unhideWhenUsed="0"/>
+    <w:lsdException w:name="Light Shading Accent 2" w:semiHidden="0" w:uiPriority="60" w:unhideWhenUsed="0"/>
+    <w:lsdException w:name="Light List Accent 2" w:semiHidden="0" w:uiPriority="61" w:unhideWhenUsed="0"/>
+    <w:lsdException w:name="Light Grid Accent 2" w:semiHidden="0" w:uiPriority="62" w:unhideWhenUsed="0"/>
+    <w:lsdException w:name="Medium Shading 1 Accent 2" w:semiHidden="0" w:uiPriority="63" w:unhideWhenUsed="0"/>
+    <w:lsdException w:name="Medium Shading 2 Accent 2" w:semiHidden="0" w:uiPriority="64" w:unhideWhenUsed="0"/>
+    <w:lsdException w:name="Medium List 1 Accent 2" w:semiHidden="0" w:uiPriority="65" w:unhideWhenUsed="0"/>
+    <w:lsdException w:name="Medium List 2 Accent 2" w:semiHidden="0" w:uiPriority="66" w:unhideWhenUsed="0"/>
+    <w:lsdException w:name="Medium Grid 1 Accent 2" w:semiHidden="0" w:uiPriority="67" w:unhideWhenUsed="0"/>
+    <w:lsdException w:name="Medium Grid 2 Accent 2" w:semiHidden="0" w:uiPriority="68" w:unhideWhenUsed="0"/>
+    <w:lsdException w:name="Medium Grid 3 Accent 2" w:semiHidden="0" w:uiPriority="69" w:unhideWhenUsed="0"/>
+    <w:lsdException w:name="Dark List Accent 2" w:semiHidden="0" w:uiPriority="70" w:unhideWhenUsed="0"/>
+    <w:lsdException w:name="Colorful Shading Accent 2" w:semiHidden="0" w:uiPriority="71" w:unhideWhenUsed="0"/>
+    <w:lsdException w:name="Colorful List Accent 2" w:semiHidden="0" w:uiPriority="72" w:unhideWhenUsed="0"/>
+    <w:lsdException w:name="Colorful Grid Accent 2" w:semiHidden="0" w:uiPriority="73" w:unhideWhenUsed="0"/>
+    <w:lsdException w:name="Light Shading Accent 3" w:semiHidden="0" w:uiPriority="60" w:unhideWhenUsed="0"/>
+    <w:lsdException w:name="Light List Accent 3" w:semiHidden="0" w:uiPriority="61" w:unhideWhenUsed="0"/>
+    <w:lsdException w:name="Light Grid Accent 3" w:semiHidden="0" w:uiPriority="62" w:unhideWhenUsed="0"/>
+    <w:lsdException w:name="Medium Shading 1 Accent 3" w:semiHidden="0" w:uiPriority="63" w:unhideWhenUsed="0"/>
+    <w:lsdException w:name="Medium Shading 2 Accent 3" w:semiHidden="0" w:uiPriority="64" w:unhideWhenUsed="0"/>
+    <w:lsdException w:name="Medium List 1 Accent 3" w:semiHidden="0" w:uiPriority="65" w:unhideWhenUsed="0"/>
+    <w:lsdException w:name="Medium List 2 Accent 3" w:semiHidden="0" w:uiPriority="66" w:unhideWhenUsed="0"/>
+    <w:lsdException w:name="Medium Grid 1 Accent 3" w:semiHidden="0" w:uiPriority="67" w:unhideWhenUsed="0"/>
+    <w:lsdException w:name="Medium Grid 2 Accent 3" w:semiHidden="0" w:uiPriority="68" w:unhideWhenUsed="0"/>
+    <w:lsdException w:name="Medium Grid 3 Accent 3" w:semiHidden="0" w:uiPriority="69" w:unhideWhenUsed="0"/>
+    <w:lsdException w:name="Dark List Accent 3" w:semiHidden="0" w:uiPriority="70" w:unhideWhenUsed="0"/>
+    <w:lsdException w:name="Colorful Shading Accent 3" w:semiHidden="0" w:uiPriority="71" w:unhideWhenUsed="0"/>
+    <w:lsdException w:name="Colorful List Accent 3" w:semiHidden="0" w:uiPriority="72" w:unhideWhenUsed="0"/>
+    <w:lsdException w:name="Colorful Grid Accent 3" w:semiHidden="0" w:uiPriority="73" w:unhideWhenUsed="0"/>
+    <w:lsdException w:name="Light Shading Accent 4" w:semiHidden="0" w:uiPriority="60" w:unhideWhenUsed="0"/>
+    <w:lsdException w:name="Light List Accent 4" w:semiHidden="0" w:uiPriority="61" w:unhideWhenUsed="0"/>
+    <w:lsdException w:name="Light Grid Accent 4" w:semiHidden="0" w:uiPriority="62" w:unhideWhenUsed="0"/>
+    <w:lsdException w:name="Medium Shading 1 Accent 4" w:semiHidden="0" w:uiPriority="63" w:unhideWhenUsed="0"/>
+    <w:lsdException w:name="Medium Shading 2 Accent 4" w:semiHidden="0" w:uiPriority="64" w:unhideWhenUsed="0"/>
+    <w:lsdException w:name="Medium List 1 Accent 4" w:semiHidden="0" w:uiPriority="65" w:unhideWhenUsed="0"/>
+    <w:lsdException w:name="Medium List 2 Accent 4" w:semiHidden="0" w:uiPriority="66" w:unhideWhenUsed="0"/>
+    <w:lsdException w:name="Medium Grid 1 Accent 4" w:semiHidden="0" w:uiPriority="67" w:unhideWhenUsed="0"/>
+    <w:lsdException w:name="Medium Grid 2 Accent 4" w:semiHidden="0" w:uiPriority="68" w:unhideWhenUsed="0"/>
+    <w:lsdException w:name="Medium Grid 3 Accent 4" w:semiHidden="0" w:uiPriority="69" w:unhideWhenUsed="0"/>
+    <w:lsdException w:name="Dark List Accent 4" w:semiHidden="0" w:uiPriority="70" w:unhideWhenUsed="0"/>
+    <w:lsdException w:name="Colorful Shading Accent 4" w:semiHidden="0" w:uiPriority="71" w:unhideWhenUsed="0"/>
+    <w:lsdException w:name="Colorful List Accent 4" w:semiHidden="0" w:uiPriority="72" w:unhideWhenUsed="0"/>
+    <w:lsdException w:name="Colorful Grid Accent 4" w:semiHidden="0" w:uiPriority="73" w:unhideWhenUsed="0"/>
+    <w:lsdException w:name="Light Shading Accent 5" w:semiHidden="0" w:uiPriority="60" w:unhideWhenUsed="0"/>
+    <w:lsdException w:name="Light List Accent 5" w:semiHidden="0" w:uiPriority="61" w:unhideWhenUsed="0"/>
+    <w:lsdException w:name="Light Grid Accent 5" w:semiHidden="0" w:uiPriority="62" w:unhideWhenUsed="0"/>
+    <w:lsdException w:name="Medium Shading 1 Accent 5" w:semiHidden="0" w:uiPriority="63" w:unhideWhenUsed="0"/>
+    <w:lsdException w:name="Medium Shading 2 Accent 5" w:semiHidden="0" w:uiPriority="64" w:unhideWhenUsed="0"/>
+    <w:lsdException w:name="Medium List 1 Accent 5" w:semiHidden="0" w:uiPriority="65" w:unhideWhenUsed="0"/>
+    <w:lsdException w:name="Medium List 2 Accent 5" w:semiHidden="0" w:uiPriority="66" w:unhideWhenUsed="0"/>
+    <w:lsdException w:name="Medium Grid 1 Accent 5" w:semiHidden="0" w:uiPriority="67" w:unhideWhenUsed="0"/>
+    <w:lsdException w:name="Medium Grid 2 Accent 5" w:semiHidden="0" w:uiPriority="68" w:unhideWhenUsed="0"/>
+    <w:lsdException w:name="Medium Grid 3 Accent 5" w:semiHidden="0" w:uiPriority="69" w:unhideWhenUsed="0"/>
+    <w:lsdException w:name="Dark List Accent 5" w:semiHidden="0" w:uiPriority="70" w:unhideWhenUsed="0"/>
+    <w:lsdException w:name="Colorful Shading Accent 5" w:semiHidden="0" w:uiPriority="71" w:unhideWhenUsed="0"/>
+    <w:lsdException w:name="Colorful List Accent 5" w:semiHidden="0" w:uiPriority="72" w:unhideWhenUsed="0"/>
+    <w:lsdException w:name="Colorful Grid Accent 5" w:semiHidden="0" w:uiPriority="73" w:unhideWhenUsed="0"/>
+    <w:lsdException w:name="Light Shading Accent 6" w:semiHidden="0" w:uiPriority="60" w:unhideWhenUsed="0"/>
+    <w:lsdException w:name="Light List Accent 6" w:semiHidden="0" w:uiPriority="61" w:unhideWhenUsed="0"/>
+    <w:lsdException w:name="Light Grid Accent 6" w:semiHidden="0" w:uiPriority="62" w:unhideWhenUsed="0"/>
+    <w:lsdException w:name="Medium Shading 1 Accent 6" w:semiHidden="0" w:uiPriority="63" w:unhideWhenUsed="0"/>
+    <w:lsdException w:name="Medium Shading 2 Accent 6" w:semiHidden="0" w:uiPriority="64" w:unhideWhenUsed="0"/>
+    <w:lsdException w:name="Medium List 1 Accent 6" w:semiHidden="0" w:uiPriority="65" w:unhideWhenUsed="0"/>
+    <w:lsdException w:name="Medium List 2 Accent 6" w:semiHidden="0" w:uiPriority="66" w:unhideWhenUsed="0"/>
+    <w:lsdException w:name="Medium Grid 1 Accent 6" w:semiHidden="0" w:uiPriority="67" w:unhideWhenUsed="0"/>
+    <w:lsdException w:name="Medium Grid 2 Accent 6" w:semiHidden="0" w:uiPriority="68" w:unhideWhenUsed="0"/>
+    <w:lsdException w:name="Medium Grid 3 Accent 6" w:semiHidden="0" w:uiPriority="69" w:unhideWhenUsed="0"/>
+    <w:lsdException w:name="Dark List Accent 6" w:semiHidden="0" w:uiPriority="70" w:unhideWhenUsed="0"/>
+    <w:lsdException w:name="Colorful Shading Accent 6" w:semiHidden="0" w:uiPriority="71" w:unhideWhenUsed="0"/>
+    <w:lsdException w:name="Colorful List Accent 6" w:semiHidden="0" w:uiPriority="72" w:unhideWhenUsed="0"/>
+    <w:lsdException w:name="Colorful Grid Accent 6" w:semiHidden="0" w:uiPriority="73" w:unhideWhenUsed="0"/>
+    <w:lsdException w:name="Subtle Emphasis" w:semiHidden="0" w:uiPriority="19" w:unhideWhenUsed="0" w:qFormat="1"/>
+    <w:lsdException w:name="Intense Emphasis" w:semiHidden="0" w:uiPriority="21" w:unhideWhenUsed="0" w:qFormat="1"/>
+    <w:lsdException w:name="Subtle Reference" w:semiHidden="0" w:uiPriority="31" w:unhideWhenUsed="0" w:qFormat="1"/>
+    <w:lsdException w:name="Intense Reference" w:semiHidden="0" w:uiPriority="32" w:unhideWhenUsed="0" w:qFormat="1"/>
+    <w:lsdException w:name="Book Title" w:semiHidden="0" w:uiPriority="33" w:unhideWhenUsed="0" w:qFormat="1"/>
+    <w:lsdException w:name="Bibliography" w:uiPriority="37"/>
+    <w:lsdException w:name="TOC Heading" w:uiPriority="39" w:qFormat="1"/>
   </w:latentStyles>
   <w:style w:type="paragraph" w:default="1" w:styleId="Normal">
     <w:name w:val="Normal"/>
@@ -9050,6 +8865,7 @@
     <w:uiPriority w:val="99"/>
     <w:semiHidden/>
     <w:unhideWhenUsed/>
+    <w:qFormat/>
     <w:tblPr>
       <w:tblInd w:w="0" w:type="dxa"/>
       <w:tblCellMar>
@@ -10092,7 +9908,7 @@
   <a:extraClrSchemeLst/>
   <a:extLst>
     <a:ext uri="{05A4C25C-085E-4340-85A3-A5531E510DB2}">
-      <thm15:themeFamily xmlns:thm15="http://schemas.microsoft.com/office/thememl/2012/main" name="Vapor Trail" id="{4FDF2955-7D9C-493C-B9F9-C205151B46CD}" vid="{8F31A783-2159-4870-BC29-2BA7D038EA44}"/>
+      <thm15:themeFamily xmlns="" xmlns:thm15="http://schemas.microsoft.com/office/thememl/2012/main" name="Vapor Trail" id="{4FDF2955-7D9C-493C-B9F9-C205151B46CD}" vid="{8F31A783-2159-4870-BC29-2BA7D038EA44}"/>
     </a:ext>
   </a:extLst>
 </a:theme>
@@ -10103,7 +9919,7 @@
 </file>
 
 <file path=customXml/itemProps1.xml><?xml version="1.0" encoding="utf-8"?>
-<ds:datastoreItem xmlns:ds="http://schemas.openxmlformats.org/officeDocument/2006/customXml" ds:itemID="{CF7486B6-F34A-43C7-965B-F32FAB7640D3}">
+<ds:datastoreItem xmlns:ds="http://schemas.openxmlformats.org/officeDocument/2006/customXml" ds:itemID="{6D4C42C5-23EB-48CA-BE8D-24CC5B20C988}">
   <ds:schemaRefs>
     <ds:schemaRef ds:uri="http://schemas.openxmlformats.org/officeDocument/2006/bibliography"/>
   </ds:schemaRefs>

--- a/Documents/Functional Specification/Functional_Spec.docx
+++ b/Documents/Functional Specification/Functional_Spec.docx
@@ -1,6 +1,6 @@
 
 <file path=word/document.xml><?xml version="1.0" encoding="utf-8"?>
-<w:document xmlns:ve="http://schemas.openxmlformats.org/markup-compatibility/2006" xmlns:o="urn:schemas-microsoft-com:office:office" xmlns:r="http://schemas.openxmlformats.org/officeDocument/2006/relationships" xmlns:m="http://schemas.openxmlformats.org/officeDocument/2006/math" xmlns:v="urn:schemas-microsoft-com:vml" xmlns:wp="http://schemas.openxmlformats.org/drawingml/2006/wordprocessingDrawing" xmlns:w10="urn:schemas-microsoft-com:office:word" xmlns:w="http://schemas.openxmlformats.org/wordprocessingml/2006/main" xmlns:wne="http://schemas.microsoft.com/office/word/2006/wordml">
+<w:document xmlns:wpc="http://schemas.microsoft.com/office/word/2010/wordprocessingCanvas" xmlns:mc="http://schemas.openxmlformats.org/markup-compatibility/2006" xmlns:o="urn:schemas-microsoft-com:office:office" xmlns:r="http://schemas.openxmlformats.org/officeDocument/2006/relationships" xmlns:m="http://schemas.openxmlformats.org/officeDocument/2006/math" xmlns:v="urn:schemas-microsoft-com:vml" xmlns:wp14="http://schemas.microsoft.com/office/word/2010/wordprocessingDrawing" xmlns:wp="http://schemas.openxmlformats.org/drawingml/2006/wordprocessingDrawing" xmlns:w10="urn:schemas-microsoft-com:office:word" xmlns:w="http://schemas.openxmlformats.org/wordprocessingml/2006/main" xmlns:w14="http://schemas.microsoft.com/office/word/2010/wordml" xmlns:w15="http://schemas.microsoft.com/office/word/2012/wordml" xmlns:wpg="http://schemas.microsoft.com/office/word/2010/wordprocessingGroup" xmlns:wpi="http://schemas.microsoft.com/office/word/2010/wordprocessingInk" xmlns:wne="http://schemas.microsoft.com/office/word/2006/wordml" xmlns:wps="http://schemas.microsoft.com/office/word/2010/wordprocessingShape" mc:Ignorable="w14 w15 wp14">
   <w:body>
     <w:p>
       <w:pPr>
@@ -44,7 +44,7 @@
           <w:lang w:eastAsia="en-GB"/>
         </w:rPr>
         <w:drawing>
-          <wp:inline distT="0" distB="0" distL="0" distR="0">
+          <wp:inline distT="0" distB="0" distL="0" distR="0" wp14:anchorId="23B8FAA1" wp14:editId="0E1FB039">
             <wp:extent cx="3690498" cy="2295525"/>
             <wp:effectExtent l="0" t="0" r="5715" b="0"/>
             <wp:docPr id="6" name="Picture 6" descr="C:\Users\James\AppData\Local\Microsoft\Windows\INetCache\Content.Word\1510864_10152222978819882_1653651865_n.jpg"/>
@@ -64,7 +64,7 @@
                     <a:blip r:embed="rId8">
                       <a:extLst>
                         <a:ext uri="{28A0092B-C50C-407E-A947-70E740481C1C}">
-                          <a14:useLocalDpi xmlns="" xmlns:wpc="http://schemas.microsoft.com/office/word/2010/wordprocessingCanvas" xmlns:mc="http://schemas.openxmlformats.org/markup-compatibility/2006" xmlns:o="urn:schemas-microsoft-com:office:office" xmlns:v="urn:schemas-microsoft-com:vml" xmlns:wp14="http://schemas.microsoft.com/office/word/2010/wordprocessingDrawing" xmlns:w10="urn:schemas-microsoft-com:office:word" xmlns:w="http://schemas.openxmlformats.org/wordprocessingml/2006/main" xmlns:w14="http://schemas.microsoft.com/office/word/2010/wordml" xmlns:w15="http://schemas.microsoft.com/office/word/2012/wordml" xmlns:wpg="http://schemas.microsoft.com/office/word/2010/wordprocessingGroup" xmlns:wpi="http://schemas.microsoft.com/office/word/2010/wordprocessingInk" xmlns:wps="http://schemas.microsoft.com/office/word/2010/wordprocessingShape" xmlns:a14="http://schemas.microsoft.com/office/drawing/2010/main" val="0"/>
+                          <a14:useLocalDpi xmlns:a14="http://schemas.microsoft.com/office/drawing/2010/main" val="0"/>
                         </a:ext>
                       </a:extLst>
                     </a:blip>
@@ -149,25 +149,7 @@
         <w:rPr>
           <w:lang w:val="en-US"/>
         </w:rPr>
-        <w:t>Steve Thorpe</w:t>
-      </w:r>
-      <w:r>
-        <w:rPr>
-          <w:lang w:val="en-US"/>
-        </w:rPr>
-        <w:t xml:space="preserve">, </w:t>
-      </w:r>
-      <w:r>
-        <w:rPr>
-          <w:lang w:val="en-US"/>
-        </w:rPr>
-        <w:t xml:space="preserve">Marketing Team, </w:t>
-      </w:r>
-      <w:r>
-        <w:rPr>
-          <w:lang w:val="en-US"/>
-        </w:rPr>
-        <w:t>James Oatley</w:t>
+        <w:t>Unknown, James Oatley</w:t>
       </w:r>
     </w:p>
     <w:p>
@@ -224,7 +206,7 @@
       <w:tblPr>
         <w:tblStyle w:val="TableGrid"/>
         <w:tblW w:w="0" w:type="auto"/>
-        <w:tblLook w:val="04A0"/>
+        <w:tblLook w:val="04A0" w:firstRow="1" w:lastRow="0" w:firstColumn="1" w:lastColumn="0" w:noHBand="0" w:noVBand="1"/>
       </w:tblPr>
       <w:tblGrid>
         <w:gridCol w:w="1125"/>
@@ -408,7 +390,7 @@
                 <w:i/>
                 <w:lang w:val="en-US"/>
               </w:rPr>
-              <w:t>Steve Thorpe</w:t>
+              <w:t>Unknown</w:t>
             </w:r>
           </w:p>
         </w:tc>
@@ -480,7 +462,7 @@
                 <w:szCs w:val="18"/>
                 <w:lang w:val="en-US"/>
               </w:rPr>
-              <w:t>Created the original document, marketing parts author unknown.</w:t>
+              <w:t>N/A</w:t>
             </w:r>
           </w:p>
         </w:tc>
@@ -625,12 +607,6 @@
                 <w:lang w:val="en-US"/>
               </w:rPr>
             </w:pPr>
-            <w:r>
-              <w:rPr>
-                <w:lang w:val="en-US"/>
-              </w:rPr>
-              <w:t>1.1</w:t>
-            </w:r>
           </w:p>
         </w:tc>
         <w:tc>
@@ -645,12 +621,6 @@
                 <w:lang w:val="en-US"/>
               </w:rPr>
             </w:pPr>
-            <w:r>
-              <w:rPr>
-                <w:lang w:val="en-US"/>
-              </w:rPr>
-              <w:t>Steve Thorpe</w:t>
-            </w:r>
           </w:p>
         </w:tc>
         <w:tc>
@@ -665,12 +635,6 @@
                 <w:lang w:val="en-US"/>
               </w:rPr>
             </w:pPr>
-            <w:r>
-              <w:rPr>
-                <w:lang w:val="en-US"/>
-              </w:rPr>
-              <w:t>05//5/2014</w:t>
-            </w:r>
           </w:p>
         </w:tc>
         <w:tc>
@@ -686,14 +650,6 @@
                 <w:lang w:val="en-US"/>
               </w:rPr>
             </w:pPr>
-            <w:r>
-              <w:rPr>
-                <w:sz w:val="18"/>
-                <w:szCs w:val="18"/>
-                <w:lang w:val="en-US"/>
-              </w:rPr>
-              <w:t>Section 1.1</w:t>
-            </w:r>
           </w:p>
         </w:tc>
         <w:tc>
@@ -710,15 +666,6 @@
                 <w:lang w:val="en-US"/>
               </w:rPr>
             </w:pPr>
-            <w:r>
-              <w:rPr>
-                <w:i/>
-                <w:sz w:val="18"/>
-                <w:szCs w:val="18"/>
-                <w:lang w:val="en-US"/>
-              </w:rPr>
-              <w:t>Removed the Social networking and online store requirements.</w:t>
-            </w:r>
           </w:p>
         </w:tc>
       </w:tr>
@@ -2056,7 +2003,6 @@
       <w:bookmarkStart w:id="17" w:name="_Toc378854930"/>
       <w:bookmarkStart w:id="18" w:name="_Toc384516402"/>
       <w:r>
-        <w:lastRenderedPageBreak/>
         <w:t>Introduction</w:t>
       </w:r>
       <w:bookmarkEnd w:id="17"/>
@@ -2563,6 +2509,24 @@
     </w:p>
     <w:p>
       <w:pPr>
+        <w:pStyle w:val="ListParagraph"/>
+        <w:numPr>
+          <w:ilvl w:val="0"/>
+          <w:numId w:val="10"/>
+        </w:numPr>
+        <w:rPr>
+          <w:lang w:val="en-US"/>
+        </w:rPr>
+      </w:pPr>
+      <w:r>
+        <w:rPr>
+          <w:lang w:val="en-US"/>
+        </w:rPr>
+        <w:t>An online store of additional recipe suits/packages (slideshows) and cooking supplies</w:t>
+      </w:r>
+    </w:p>
+    <w:p>
+      <w:pPr>
         <w:rPr>
           <w:lang w:val="en-US"/>
         </w:rPr>
@@ -2605,11 +2569,7 @@
     </w:p>
     <w:p>
       <w:r>
-        <w:t xml:space="preserve">A small survey was run. The intended content is aimed at healthy eating for students, thus the survey looked to find how interested students are in eating healthier and on budget. From the survey 100% of the participants were interesting in eating healthier and on a budget to varying degrees, cementing the intended concept into the project plan.  </w:t>
-      </w:r>
-      <w:r>
-        <w:lastRenderedPageBreak/>
-        <w:t xml:space="preserve">The results also showed that 77% of students would prefer an interactive cookbook program over a regular cookbook or web resource and were willing to pay for it. </w:t>
+        <w:t xml:space="preserve">A small survey was run. The intended content is aimed at healthy eating for students, thus the survey looked to find how interested students are in eating healthier and on budget. From the survey 100% of the participants were interesting in eating healthier and on a budget to varying degrees, cementing the intended concept into the project plan.  The results also showed that 77% of students would prefer an interactive cookbook program over a regular cookbook or web resource and were willing to pay for it. </w:t>
       </w:r>
     </w:p>
     <w:p>
@@ -2699,7 +2659,7 @@
 </file>
 
 <file path=word/endnotes.xml><?xml version="1.0" encoding="utf-8"?>
-<w:endnotes xmlns:ve="http://schemas.openxmlformats.org/markup-compatibility/2006" xmlns:o="urn:schemas-microsoft-com:office:office" xmlns:r="http://schemas.openxmlformats.org/officeDocument/2006/relationships" xmlns:m="http://schemas.openxmlformats.org/officeDocument/2006/math" xmlns:v="urn:schemas-microsoft-com:vml" xmlns:wp="http://schemas.openxmlformats.org/drawingml/2006/wordprocessingDrawing" xmlns:w10="urn:schemas-microsoft-com:office:word" xmlns:w="http://schemas.openxmlformats.org/wordprocessingml/2006/main" xmlns:wne="http://schemas.microsoft.com/office/word/2006/wordml">
+<w:endnotes xmlns:wpc="http://schemas.microsoft.com/office/word/2010/wordprocessingCanvas" xmlns:mc="http://schemas.openxmlformats.org/markup-compatibility/2006" xmlns:o="urn:schemas-microsoft-com:office:office" xmlns:r="http://schemas.openxmlformats.org/officeDocument/2006/relationships" xmlns:m="http://schemas.openxmlformats.org/officeDocument/2006/math" xmlns:v="urn:schemas-microsoft-com:vml" xmlns:wp14="http://schemas.microsoft.com/office/word/2010/wordprocessingDrawing" xmlns:wp="http://schemas.openxmlformats.org/drawingml/2006/wordprocessingDrawing" xmlns:w10="urn:schemas-microsoft-com:office:word" xmlns:w="http://schemas.openxmlformats.org/wordprocessingml/2006/main" xmlns:w14="http://schemas.microsoft.com/office/word/2010/wordml" xmlns:w15="http://schemas.microsoft.com/office/word/2012/wordml" xmlns:wpg="http://schemas.microsoft.com/office/word/2010/wordprocessingGroup" xmlns:wpi="http://schemas.microsoft.com/office/word/2010/wordprocessingInk" xmlns:wne="http://schemas.microsoft.com/office/word/2006/wordml" xmlns:wps="http://schemas.microsoft.com/office/word/2010/wordprocessingShape" mc:Ignorable="w14 w15 wp14">
   <w:endnote w:type="separator" w:id="-1">
     <w:p>
       <w:pPr>
@@ -2724,7 +2684,7 @@
 </file>
 
 <file path=word/footer1.xml><?xml version="1.0" encoding="utf-8"?>
-<w:ftr xmlns:ve="http://schemas.openxmlformats.org/markup-compatibility/2006" xmlns:o="urn:schemas-microsoft-com:office:office" xmlns:r="http://schemas.openxmlformats.org/officeDocument/2006/relationships" xmlns:m="http://schemas.openxmlformats.org/officeDocument/2006/math" xmlns:v="urn:schemas-microsoft-com:vml" xmlns:wp="http://schemas.openxmlformats.org/drawingml/2006/wordprocessingDrawing" xmlns:w10="urn:schemas-microsoft-com:office:word" xmlns:w="http://schemas.openxmlformats.org/wordprocessingml/2006/main" xmlns:wne="http://schemas.microsoft.com/office/word/2006/wordml">
+<w:ftr xmlns:wpc="http://schemas.microsoft.com/office/word/2010/wordprocessingCanvas" xmlns:mc="http://schemas.openxmlformats.org/markup-compatibility/2006" xmlns:o="urn:schemas-microsoft-com:office:office" xmlns:r="http://schemas.openxmlformats.org/officeDocument/2006/relationships" xmlns:m="http://schemas.openxmlformats.org/officeDocument/2006/math" xmlns:v="urn:schemas-microsoft-com:vml" xmlns:wp14="http://schemas.microsoft.com/office/word/2010/wordprocessingDrawing" xmlns:wp="http://schemas.openxmlformats.org/drawingml/2006/wordprocessingDrawing" xmlns:w10="urn:schemas-microsoft-com:office:word" xmlns:w="http://schemas.openxmlformats.org/wordprocessingml/2006/main" xmlns:w14="http://schemas.microsoft.com/office/word/2010/wordml" xmlns:w15="http://schemas.microsoft.com/office/word/2012/wordml" xmlns:wpg="http://schemas.microsoft.com/office/word/2010/wordprocessingGroup" xmlns:wpi="http://schemas.microsoft.com/office/word/2010/wordprocessingInk" xmlns:wne="http://schemas.microsoft.com/office/word/2006/wordml" xmlns:wps="http://schemas.microsoft.com/office/word/2010/wordprocessingShape" mc:Ignorable="w14 w15 wp14">
   <w:p>
     <w:pPr>
       <w:pStyle w:val="Footer"/>
@@ -2794,7 +2754,7 @@
 </file>
 
 <file path=word/footer2.xml><?xml version="1.0" encoding="utf-8"?>
-<w:ftr xmlns:ve="http://schemas.openxmlformats.org/markup-compatibility/2006" xmlns:o="urn:schemas-microsoft-com:office:office" xmlns:r="http://schemas.openxmlformats.org/officeDocument/2006/relationships" xmlns:m="http://schemas.openxmlformats.org/officeDocument/2006/math" xmlns:v="urn:schemas-microsoft-com:vml" xmlns:wp="http://schemas.openxmlformats.org/drawingml/2006/wordprocessingDrawing" xmlns:w10="urn:schemas-microsoft-com:office:word" xmlns:w="http://schemas.openxmlformats.org/wordprocessingml/2006/main" xmlns:wne="http://schemas.microsoft.com/office/word/2006/wordml">
+<w:ftr xmlns:wpc="http://schemas.microsoft.com/office/word/2010/wordprocessingCanvas" xmlns:mc="http://schemas.openxmlformats.org/markup-compatibility/2006" xmlns:o="urn:schemas-microsoft-com:office:office" xmlns:r="http://schemas.openxmlformats.org/officeDocument/2006/relationships" xmlns:m="http://schemas.openxmlformats.org/officeDocument/2006/math" xmlns:v="urn:schemas-microsoft-com:vml" xmlns:wp14="http://schemas.microsoft.com/office/word/2010/wordprocessingDrawing" xmlns:wp="http://schemas.openxmlformats.org/drawingml/2006/wordprocessingDrawing" xmlns:w10="urn:schemas-microsoft-com:office:word" xmlns:w="http://schemas.openxmlformats.org/wordprocessingml/2006/main" xmlns:w14="http://schemas.microsoft.com/office/word/2010/wordml" xmlns:w15="http://schemas.microsoft.com/office/word/2012/wordml" xmlns:wpg="http://schemas.microsoft.com/office/word/2010/wordprocessingGroup" xmlns:wpi="http://schemas.microsoft.com/office/word/2010/wordprocessingInk" xmlns:wne="http://schemas.microsoft.com/office/word/2006/wordml" xmlns:wps="http://schemas.microsoft.com/office/word/2010/wordprocessingShape" mc:Ignorable="w14 w15 wp14">
   <w:p>
     <w:pPr>
       <w:pStyle w:val="Footer"/>
@@ -2838,7 +2798,7 @@
 </file>
 
 <file path=word/footnotes.xml><?xml version="1.0" encoding="utf-8"?>
-<w:footnotes xmlns:ve="http://schemas.openxmlformats.org/markup-compatibility/2006" xmlns:o="urn:schemas-microsoft-com:office:office" xmlns:r="http://schemas.openxmlformats.org/officeDocument/2006/relationships" xmlns:m="http://schemas.openxmlformats.org/officeDocument/2006/math" xmlns:v="urn:schemas-microsoft-com:vml" xmlns:wp="http://schemas.openxmlformats.org/drawingml/2006/wordprocessingDrawing" xmlns:w10="urn:schemas-microsoft-com:office:word" xmlns:w="http://schemas.openxmlformats.org/wordprocessingml/2006/main" xmlns:wne="http://schemas.microsoft.com/office/word/2006/wordml">
+<w:footnotes xmlns:wpc="http://schemas.microsoft.com/office/word/2010/wordprocessingCanvas" xmlns:mc="http://schemas.openxmlformats.org/markup-compatibility/2006" xmlns:o="urn:schemas-microsoft-com:office:office" xmlns:r="http://schemas.openxmlformats.org/officeDocument/2006/relationships" xmlns:m="http://schemas.openxmlformats.org/officeDocument/2006/math" xmlns:v="urn:schemas-microsoft-com:vml" xmlns:wp14="http://schemas.microsoft.com/office/word/2010/wordprocessingDrawing" xmlns:wp="http://schemas.openxmlformats.org/drawingml/2006/wordprocessingDrawing" xmlns:w10="urn:schemas-microsoft-com:office:word" xmlns:w="http://schemas.openxmlformats.org/wordprocessingml/2006/main" xmlns:w14="http://schemas.microsoft.com/office/word/2010/wordml" xmlns:w15="http://schemas.microsoft.com/office/word/2012/wordml" xmlns:wpg="http://schemas.microsoft.com/office/word/2010/wordprocessingGroup" xmlns:wpi="http://schemas.microsoft.com/office/word/2010/wordprocessingInk" xmlns:wne="http://schemas.microsoft.com/office/word/2006/wordml" xmlns:wps="http://schemas.microsoft.com/office/word/2010/wordprocessingShape" mc:Ignorable="w14 w15 wp14">
   <w:footnote w:type="separator" w:id="-1">
     <w:p>
       <w:pPr>
@@ -2863,7 +2823,7 @@
 </file>
 
 <file path=word/header1.xml><?xml version="1.0" encoding="utf-8"?>
-<w:hdr xmlns:ve="http://schemas.openxmlformats.org/markup-compatibility/2006" xmlns:o="urn:schemas-microsoft-com:office:office" xmlns:r="http://schemas.openxmlformats.org/officeDocument/2006/relationships" xmlns:m="http://schemas.openxmlformats.org/officeDocument/2006/math" xmlns:v="urn:schemas-microsoft-com:vml" xmlns:wp="http://schemas.openxmlformats.org/drawingml/2006/wordprocessingDrawing" xmlns:w10="urn:schemas-microsoft-com:office:word" xmlns:w="http://schemas.openxmlformats.org/wordprocessingml/2006/main" xmlns:wne="http://schemas.microsoft.com/office/word/2006/wordml">
+<w:hdr xmlns:wpc="http://schemas.microsoft.com/office/word/2010/wordprocessingCanvas" xmlns:mc="http://schemas.openxmlformats.org/markup-compatibility/2006" xmlns:o="urn:schemas-microsoft-com:office:office" xmlns:r="http://schemas.openxmlformats.org/officeDocument/2006/relationships" xmlns:m="http://schemas.openxmlformats.org/officeDocument/2006/math" xmlns:v="urn:schemas-microsoft-com:vml" xmlns:wp14="http://schemas.microsoft.com/office/word/2010/wordprocessingDrawing" xmlns:wp="http://schemas.openxmlformats.org/drawingml/2006/wordprocessingDrawing" xmlns:w10="urn:schemas-microsoft-com:office:word" xmlns:w="http://schemas.openxmlformats.org/wordprocessingml/2006/main" xmlns:w14="http://schemas.microsoft.com/office/word/2010/wordml" xmlns:w15="http://schemas.microsoft.com/office/word/2012/wordml" xmlns:wpg="http://schemas.microsoft.com/office/word/2010/wordprocessingGroup" xmlns:wpi="http://schemas.microsoft.com/office/word/2010/wordprocessingInk" xmlns:wne="http://schemas.microsoft.com/office/word/2006/wordml" xmlns:wps="http://schemas.microsoft.com/office/word/2010/wordprocessingShape" mc:Ignorable="w14 w15 wp14">
   <w:p>
     <w:pPr>
       <w:pStyle w:val="Header"/>
@@ -2883,7 +2843,7 @@
 </file>
 
 <file path=word/numbering.xml><?xml version="1.0" encoding="utf-8"?>
-<w:numbering xmlns:ve="http://schemas.openxmlformats.org/markup-compatibility/2006" xmlns:o="urn:schemas-microsoft-com:office:office" xmlns:r="http://schemas.openxmlformats.org/officeDocument/2006/relationships" xmlns:m="http://schemas.openxmlformats.org/officeDocument/2006/math" xmlns:v="urn:schemas-microsoft-com:vml" xmlns:wp="http://schemas.openxmlformats.org/drawingml/2006/wordprocessingDrawing" xmlns:w10="urn:schemas-microsoft-com:office:word" xmlns:w="http://schemas.openxmlformats.org/wordprocessingml/2006/main" xmlns:wne="http://schemas.microsoft.com/office/word/2006/wordml">
+<w:numbering xmlns:wpc="http://schemas.microsoft.com/office/word/2010/wordprocessingCanvas" xmlns:mc="http://schemas.openxmlformats.org/markup-compatibility/2006" xmlns:o="urn:schemas-microsoft-com:office:office" xmlns:r="http://schemas.openxmlformats.org/officeDocument/2006/relationships" xmlns:m="http://schemas.openxmlformats.org/officeDocument/2006/math" xmlns:v="urn:schemas-microsoft-com:vml" xmlns:wp14="http://schemas.microsoft.com/office/word/2010/wordprocessingDrawing" xmlns:wp="http://schemas.openxmlformats.org/drawingml/2006/wordprocessingDrawing" xmlns:w10="urn:schemas-microsoft-com:office:word" xmlns:w="http://schemas.openxmlformats.org/wordprocessingml/2006/main" xmlns:w14="http://schemas.microsoft.com/office/word/2010/wordml" xmlns:w15="http://schemas.microsoft.com/office/word/2012/wordml" xmlns:wpg="http://schemas.microsoft.com/office/word/2010/wordprocessingGroup" xmlns:wpi="http://schemas.microsoft.com/office/word/2010/wordprocessingInk" xmlns:wne="http://schemas.microsoft.com/office/word/2006/wordml" xmlns:wps="http://schemas.microsoft.com/office/word/2010/wordprocessingShape" mc:Ignorable="w14 w15 wp14">
   <w:abstractNum w:abstractNumId="0">
     <w:nsid w:val="04DB0295"/>
     <w:multiLevelType w:val="multilevel"/>
@@ -8481,7 +8441,7 @@
 </file>
 
 <file path=word/styles.xml><?xml version="1.0" encoding="utf-8"?>
-<w:styles xmlns:r="http://schemas.openxmlformats.org/officeDocument/2006/relationships" xmlns:w="http://schemas.openxmlformats.org/wordprocessingml/2006/main">
+<w:styles xmlns:mc="http://schemas.openxmlformats.org/markup-compatibility/2006" xmlns:r="http://schemas.openxmlformats.org/officeDocument/2006/relationships" xmlns:w="http://schemas.openxmlformats.org/wordprocessingml/2006/main" xmlns:w14="http://schemas.microsoft.com/office/word/2010/wordml" xmlns:w15="http://schemas.microsoft.com/office/word/2012/wordml" mc:Ignorable="w14 w15">
   <w:docDefaults>
     <w:rPrDefault>
       <w:rPr>
@@ -8497,144 +8457,369 @@
       </w:pPr>
     </w:pPrDefault>
   </w:docDefaults>
-  <w:latentStyles w:defLockedState="0" w:defUIPriority="99" w:defSemiHidden="1" w:defUnhideWhenUsed="1" w:defQFormat="0" w:count="267">
-    <w:lsdException w:name="Normal" w:semiHidden="0" w:uiPriority="0" w:unhideWhenUsed="0" w:qFormat="1"/>
-    <w:lsdException w:name="heading 1" w:semiHidden="0" w:uiPriority="9" w:unhideWhenUsed="0" w:qFormat="1"/>
-    <w:lsdException w:name="heading 2" w:uiPriority="9" w:qFormat="1"/>
-    <w:lsdException w:name="heading 3" w:uiPriority="9" w:qFormat="1"/>
-    <w:lsdException w:name="heading 4" w:uiPriority="9" w:qFormat="1"/>
-    <w:lsdException w:name="heading 5" w:uiPriority="9" w:qFormat="1"/>
-    <w:lsdException w:name="heading 6" w:uiPriority="9" w:qFormat="1"/>
-    <w:lsdException w:name="heading 7" w:uiPriority="9" w:qFormat="1"/>
-    <w:lsdException w:name="heading 8" w:uiPriority="9" w:qFormat="1"/>
-    <w:lsdException w:name="heading 9" w:uiPriority="9" w:qFormat="1"/>
-    <w:lsdException w:name="toc 1" w:uiPriority="39"/>
-    <w:lsdException w:name="toc 2" w:uiPriority="39"/>
-    <w:lsdException w:name="toc 3" w:uiPriority="39"/>
-    <w:lsdException w:name="toc 4" w:uiPriority="39"/>
-    <w:lsdException w:name="toc 5" w:uiPriority="39"/>
-    <w:lsdException w:name="toc 6" w:uiPriority="39"/>
-    <w:lsdException w:name="toc 7" w:uiPriority="39"/>
-    <w:lsdException w:name="toc 8" w:uiPriority="39"/>
-    <w:lsdException w:name="toc 9" w:uiPriority="39"/>
-    <w:lsdException w:name="caption" w:uiPriority="35" w:qFormat="1"/>
-    <w:lsdException w:name="Title" w:semiHidden="0" w:uiPriority="10" w:unhideWhenUsed="0" w:qFormat="1"/>
-    <w:lsdException w:name="Default Paragraph Font" w:uiPriority="1"/>
-    <w:lsdException w:name="Subtitle" w:semiHidden="0" w:uiPriority="11" w:unhideWhenUsed="0" w:qFormat="1"/>
-    <w:lsdException w:name="Strong" w:semiHidden="0" w:uiPriority="22" w:unhideWhenUsed="0" w:qFormat="1"/>
-    <w:lsdException w:name="Emphasis" w:semiHidden="0" w:uiPriority="20" w:unhideWhenUsed="0" w:qFormat="1"/>
-    <w:lsdException w:name="Table Grid" w:semiHidden="0" w:uiPriority="59" w:unhideWhenUsed="0"/>
-    <w:lsdException w:name="Placeholder Text" w:unhideWhenUsed="0"/>
-    <w:lsdException w:name="No Spacing" w:semiHidden="0" w:uiPriority="1" w:unhideWhenUsed="0" w:qFormat="1"/>
-    <w:lsdException w:name="Light Shading" w:semiHidden="0" w:uiPriority="60" w:unhideWhenUsed="0"/>
-    <w:lsdException w:name="Light List" w:semiHidden="0" w:uiPriority="61" w:unhideWhenUsed="0"/>
-    <w:lsdException w:name="Light Grid" w:semiHidden="0" w:uiPriority="62" w:unhideWhenUsed="0"/>
-    <w:lsdException w:name="Medium Shading 1" w:semiHidden="0" w:uiPriority="63" w:unhideWhenUsed="0"/>
-    <w:lsdException w:name="Medium Shading 2" w:semiHidden="0" w:uiPriority="64" w:unhideWhenUsed="0"/>
-    <w:lsdException w:name="Medium List 1" w:semiHidden="0" w:uiPriority="65" w:unhideWhenUsed="0"/>
-    <w:lsdException w:name="Medium List 2" w:semiHidden="0" w:uiPriority="66" w:unhideWhenUsed="0"/>
-    <w:lsdException w:name="Medium Grid 1" w:semiHidden="0" w:uiPriority="67" w:unhideWhenUsed="0"/>
-    <w:lsdException w:name="Medium Grid 2" w:semiHidden="0" w:uiPriority="68" w:unhideWhenUsed="0"/>
-    <w:lsdException w:name="Medium Grid 3" w:semiHidden="0" w:uiPriority="69" w:unhideWhenUsed="0"/>
-    <w:lsdException w:name="Dark List" w:semiHidden="0" w:uiPriority="70" w:unhideWhenUsed="0"/>
-    <w:lsdException w:name="Colorful Shading" w:semiHidden="0" w:uiPriority="71" w:unhideWhenUsed="0"/>
-    <w:lsdException w:name="Colorful List" w:semiHidden="0" w:uiPriority="72" w:unhideWhenUsed="0"/>
-    <w:lsdException w:name="Colorful Grid" w:semiHidden="0" w:uiPriority="73" w:unhideWhenUsed="0"/>
-    <w:lsdException w:name="Light Shading Accent 1" w:semiHidden="0" w:uiPriority="60" w:unhideWhenUsed="0"/>
-    <w:lsdException w:name="Light List Accent 1" w:semiHidden="0" w:uiPriority="61" w:unhideWhenUsed="0"/>
-    <w:lsdException w:name="Light Grid Accent 1" w:semiHidden="0" w:uiPriority="62" w:unhideWhenUsed="0"/>
-    <w:lsdException w:name="Medium Shading 1 Accent 1" w:semiHidden="0" w:uiPriority="63" w:unhideWhenUsed="0"/>
-    <w:lsdException w:name="Medium Shading 2 Accent 1" w:semiHidden="0" w:uiPriority="64" w:unhideWhenUsed="0"/>
-    <w:lsdException w:name="Medium List 1 Accent 1" w:semiHidden="0" w:uiPriority="65" w:unhideWhenUsed="0"/>
-    <w:lsdException w:name="Revision" w:unhideWhenUsed="0"/>
-    <w:lsdException w:name="List Paragraph" w:semiHidden="0" w:uiPriority="34" w:unhideWhenUsed="0" w:qFormat="1"/>
-    <w:lsdException w:name="Quote" w:semiHidden="0" w:uiPriority="29" w:unhideWhenUsed="0" w:qFormat="1"/>
-    <w:lsdException w:name="Intense Quote" w:semiHidden="0" w:uiPriority="30" w:unhideWhenUsed="0" w:qFormat="1"/>
-    <w:lsdException w:name="Medium List 2 Accent 1" w:semiHidden="0" w:uiPriority="66" w:unhideWhenUsed="0"/>
-    <w:lsdException w:name="Medium Grid 1 Accent 1" w:semiHidden="0" w:uiPriority="67" w:unhideWhenUsed="0"/>
-    <w:lsdException w:name="Medium Grid 2 Accent 1" w:semiHidden="0" w:uiPriority="68" w:unhideWhenUsed="0"/>
-    <w:lsdException w:name="Medium Grid 3 Accent 1" w:semiHidden="0" w:uiPriority="69" w:unhideWhenUsed="0"/>
-    <w:lsdException w:name="Dark List Accent 1" w:semiHidden="0" w:uiPriority="70" w:unhideWhenUsed="0"/>
-    <w:lsdException w:name="Colorful Shading Accent 1" w:semiHidden="0" w:uiPriority="71" w:unhideWhenUsed="0"/>
-    <w:lsdException w:name="Colorful List Accent 1" w:semiHidden="0" w:uiPriority="72" w:unhideWhenUsed="0"/>
-    <w:lsdException w:name="Colorful Grid Accent 1" w:semiHidden="0" w:uiPriority="73" w:unhideWhenUsed="0"/>
-    <w:lsdException w:name="Light Shading Accent 2" w:semiHidden="0" w:uiPriority="60" w:unhideWhenUsed="0"/>
-    <w:lsdException w:name="Light List Accent 2" w:semiHidden="0" w:uiPriority="61" w:unhideWhenUsed="0"/>
-    <w:lsdException w:name="Light Grid Accent 2" w:semiHidden="0" w:uiPriority="62" w:unhideWhenUsed="0"/>
-    <w:lsdException w:name="Medium Shading 1 Accent 2" w:semiHidden="0" w:uiPriority="63" w:unhideWhenUsed="0"/>
-    <w:lsdException w:name="Medium Shading 2 Accent 2" w:semiHidden="0" w:uiPriority="64" w:unhideWhenUsed="0"/>
-    <w:lsdException w:name="Medium List 1 Accent 2" w:semiHidden="0" w:uiPriority="65" w:unhideWhenUsed="0"/>
-    <w:lsdException w:name="Medium List 2 Accent 2" w:semiHidden="0" w:uiPriority="66" w:unhideWhenUsed="0"/>
-    <w:lsdException w:name="Medium Grid 1 Accent 2" w:semiHidden="0" w:uiPriority="67" w:unhideWhenUsed="0"/>
-    <w:lsdException w:name="Medium Grid 2 Accent 2" w:semiHidden="0" w:uiPriority="68" w:unhideWhenUsed="0"/>
-    <w:lsdException w:name="Medium Grid 3 Accent 2" w:semiHidden="0" w:uiPriority="69" w:unhideWhenUsed="0"/>
-    <w:lsdException w:name="Dark List Accent 2" w:semiHidden="0" w:uiPriority="70" w:unhideWhenUsed="0"/>
-    <w:lsdException w:name="Colorful Shading Accent 2" w:semiHidden="0" w:uiPriority="71" w:unhideWhenUsed="0"/>
-    <w:lsdException w:name="Colorful List Accent 2" w:semiHidden="0" w:uiPriority="72" w:unhideWhenUsed="0"/>
-    <w:lsdException w:name="Colorful Grid Accent 2" w:semiHidden="0" w:uiPriority="73" w:unhideWhenUsed="0"/>
-    <w:lsdException w:name="Light Shading Accent 3" w:semiHidden="0" w:uiPriority="60" w:unhideWhenUsed="0"/>
-    <w:lsdException w:name="Light List Accent 3" w:semiHidden="0" w:uiPriority="61" w:unhideWhenUsed="0"/>
-    <w:lsdException w:name="Light Grid Accent 3" w:semiHidden="0" w:uiPriority="62" w:unhideWhenUsed="0"/>
-    <w:lsdException w:name="Medium Shading 1 Accent 3" w:semiHidden="0" w:uiPriority="63" w:unhideWhenUsed="0"/>
-    <w:lsdException w:name="Medium Shading 2 Accent 3" w:semiHidden="0" w:uiPriority="64" w:unhideWhenUsed="0"/>
-    <w:lsdException w:name="Medium List 1 Accent 3" w:semiHidden="0" w:uiPriority="65" w:unhideWhenUsed="0"/>
-    <w:lsdException w:name="Medium List 2 Accent 3" w:semiHidden="0" w:uiPriority="66" w:unhideWhenUsed="0"/>
-    <w:lsdException w:name="Medium Grid 1 Accent 3" w:semiHidden="0" w:uiPriority="67" w:unhideWhenUsed="0"/>
-    <w:lsdException w:name="Medium Grid 2 Accent 3" w:semiHidden="0" w:uiPriority="68" w:unhideWhenUsed="0"/>
-    <w:lsdException w:name="Medium Grid 3 Accent 3" w:semiHidden="0" w:uiPriority="69" w:unhideWhenUsed="0"/>
-    <w:lsdException w:name="Dark List Accent 3" w:semiHidden="0" w:uiPriority="70" w:unhideWhenUsed="0"/>
-    <w:lsdException w:name="Colorful Shading Accent 3" w:semiHidden="0" w:uiPriority="71" w:unhideWhenUsed="0"/>
-    <w:lsdException w:name="Colorful List Accent 3" w:semiHidden="0" w:uiPriority="72" w:unhideWhenUsed="0"/>
-    <w:lsdException w:name="Colorful Grid Accent 3" w:semiHidden="0" w:uiPriority="73" w:unhideWhenUsed="0"/>
-    <w:lsdException w:name="Light Shading Accent 4" w:semiHidden="0" w:uiPriority="60" w:unhideWhenUsed="0"/>
-    <w:lsdException w:name="Light List Accent 4" w:semiHidden="0" w:uiPriority="61" w:unhideWhenUsed="0"/>
-    <w:lsdException w:name="Light Grid Accent 4" w:semiHidden="0" w:uiPriority="62" w:unhideWhenUsed="0"/>
-    <w:lsdException w:name="Medium Shading 1 Accent 4" w:semiHidden="0" w:uiPriority="63" w:unhideWhenUsed="0"/>
-    <w:lsdException w:name="Medium Shading 2 Accent 4" w:semiHidden="0" w:uiPriority="64" w:unhideWhenUsed="0"/>
-    <w:lsdException w:name="Medium List 1 Accent 4" w:semiHidden="0" w:uiPriority="65" w:unhideWhenUsed="0"/>
-    <w:lsdException w:name="Medium List 2 Accent 4" w:semiHidden="0" w:uiPriority="66" w:unhideWhenUsed="0"/>
-    <w:lsdException w:name="Medium Grid 1 Accent 4" w:semiHidden="0" w:uiPriority="67" w:unhideWhenUsed="0"/>
-    <w:lsdException w:name="Medium Grid 2 Accent 4" w:semiHidden="0" w:uiPriority="68" w:unhideWhenUsed="0"/>
-    <w:lsdException w:name="Medium Grid 3 Accent 4" w:semiHidden="0" w:uiPriority="69" w:unhideWhenUsed="0"/>
-    <w:lsdException w:name="Dark List Accent 4" w:semiHidden="0" w:uiPriority="70" w:unhideWhenUsed="0"/>
-    <w:lsdException w:name="Colorful Shading Accent 4" w:semiHidden="0" w:uiPriority="71" w:unhideWhenUsed="0"/>
-    <w:lsdException w:name="Colorful List Accent 4" w:semiHidden="0" w:uiPriority="72" w:unhideWhenUsed="0"/>
-    <w:lsdException w:name="Colorful Grid Accent 4" w:semiHidden="0" w:uiPriority="73" w:unhideWhenUsed="0"/>
-    <w:lsdException w:name="Light Shading Accent 5" w:semiHidden="0" w:uiPriority="60" w:unhideWhenUsed="0"/>
-    <w:lsdException w:name="Light List Accent 5" w:semiHidden="0" w:uiPriority="61" w:unhideWhenUsed="0"/>
-    <w:lsdException w:name="Light Grid Accent 5" w:semiHidden="0" w:uiPriority="62" w:unhideWhenUsed="0"/>
-    <w:lsdException w:name="Medium Shading 1 Accent 5" w:semiHidden="0" w:uiPriority="63" w:unhideWhenUsed="0"/>
-    <w:lsdException w:name="Medium Shading 2 Accent 5" w:semiHidden="0" w:uiPriority="64" w:unhideWhenUsed="0"/>
-    <w:lsdException w:name="Medium List 1 Accent 5" w:semiHidden="0" w:uiPriority="65" w:unhideWhenUsed="0"/>
-    <w:lsdException w:name="Medium List 2 Accent 5" w:semiHidden="0" w:uiPriority="66" w:unhideWhenUsed="0"/>
-    <w:lsdException w:name="Medium Grid 1 Accent 5" w:semiHidden="0" w:uiPriority="67" w:unhideWhenUsed="0"/>
-    <w:lsdException w:name="Medium Grid 2 Accent 5" w:semiHidden="0" w:uiPriority="68" w:unhideWhenUsed="0"/>
-    <w:lsdException w:name="Medium Grid 3 Accent 5" w:semiHidden="0" w:uiPriority="69" w:unhideWhenUsed="0"/>
-    <w:lsdException w:name="Dark List Accent 5" w:semiHidden="0" w:uiPriority="70" w:unhideWhenUsed="0"/>
-    <w:lsdException w:name="Colorful Shading Accent 5" w:semiHidden="0" w:uiPriority="71" w:unhideWhenUsed="0"/>
-    <w:lsdException w:name="Colorful List Accent 5" w:semiHidden="0" w:uiPriority="72" w:unhideWhenUsed="0"/>
-    <w:lsdException w:name="Colorful Grid Accent 5" w:semiHidden="0" w:uiPriority="73" w:unhideWhenUsed="0"/>
-    <w:lsdException w:name="Light Shading Accent 6" w:semiHidden="0" w:uiPriority="60" w:unhideWhenUsed="0"/>
-    <w:lsdException w:name="Light List Accent 6" w:semiHidden="0" w:uiPriority="61" w:unhideWhenUsed="0"/>
-    <w:lsdException w:name="Light Grid Accent 6" w:semiHidden="0" w:uiPriority="62" w:unhideWhenUsed="0"/>
-    <w:lsdException w:name="Medium Shading 1 Accent 6" w:semiHidden="0" w:uiPriority="63" w:unhideWhenUsed="0"/>
-    <w:lsdException w:name="Medium Shading 2 Accent 6" w:semiHidden="0" w:uiPriority="64" w:unhideWhenUsed="0"/>
-    <w:lsdException w:name="Medium List 1 Accent 6" w:semiHidden="0" w:uiPriority="65" w:unhideWhenUsed="0"/>
-    <w:lsdException w:name="Medium List 2 Accent 6" w:semiHidden="0" w:uiPriority="66" w:unhideWhenUsed="0"/>
-    <w:lsdException w:name="Medium Grid 1 Accent 6" w:semiHidden="0" w:uiPriority="67" w:unhideWhenUsed="0"/>
-    <w:lsdException w:name="Medium Grid 2 Accent 6" w:semiHidden="0" w:uiPriority="68" w:unhideWhenUsed="0"/>
-    <w:lsdException w:name="Medium Grid 3 Accent 6" w:semiHidden="0" w:uiPriority="69" w:unhideWhenUsed="0"/>
-    <w:lsdException w:name="Dark List Accent 6" w:semiHidden="0" w:uiPriority="70" w:unhideWhenUsed="0"/>
-    <w:lsdException w:name="Colorful Shading Accent 6" w:semiHidden="0" w:uiPriority="71" w:unhideWhenUsed="0"/>
-    <w:lsdException w:name="Colorful List Accent 6" w:semiHidden="0" w:uiPriority="72" w:unhideWhenUsed="0"/>
-    <w:lsdException w:name="Colorful Grid Accent 6" w:semiHidden="0" w:uiPriority="73" w:unhideWhenUsed="0"/>
-    <w:lsdException w:name="Subtle Emphasis" w:semiHidden="0" w:uiPriority="19" w:unhideWhenUsed="0" w:qFormat="1"/>
-    <w:lsdException w:name="Intense Emphasis" w:semiHidden="0" w:uiPriority="21" w:unhideWhenUsed="0" w:qFormat="1"/>
-    <w:lsdException w:name="Subtle Reference" w:semiHidden="0" w:uiPriority="31" w:unhideWhenUsed="0" w:qFormat="1"/>
-    <w:lsdException w:name="Intense Reference" w:semiHidden="0" w:uiPriority="32" w:unhideWhenUsed="0" w:qFormat="1"/>
-    <w:lsdException w:name="Book Title" w:semiHidden="0" w:uiPriority="33" w:unhideWhenUsed="0" w:qFormat="1"/>
-    <w:lsdException w:name="Bibliography" w:uiPriority="37"/>
-    <w:lsdException w:name="TOC Heading" w:uiPriority="39" w:qFormat="1"/>
+  <w:latentStyles w:defLockedState="0" w:defUIPriority="99" w:defSemiHidden="0" w:defUnhideWhenUsed="0" w:defQFormat="0" w:count="371">
+    <w:lsdException w:name="Normal" w:uiPriority="0" w:qFormat="1"/>
+    <w:lsdException w:name="heading 1" w:uiPriority="9" w:qFormat="1"/>
+    <w:lsdException w:name="heading 2" w:semiHidden="1" w:uiPriority="9" w:unhideWhenUsed="1" w:qFormat="1"/>
+    <w:lsdException w:name="heading 3" w:semiHidden="1" w:uiPriority="9" w:unhideWhenUsed="1" w:qFormat="1"/>
+    <w:lsdException w:name="heading 4" w:semiHidden="1" w:uiPriority="9" w:unhideWhenUsed="1" w:qFormat="1"/>
+    <w:lsdException w:name="heading 5" w:semiHidden="1" w:uiPriority="9" w:unhideWhenUsed="1" w:qFormat="1"/>
+    <w:lsdException w:name="heading 6" w:semiHidden="1" w:uiPriority="9" w:unhideWhenUsed="1" w:qFormat="1"/>
+    <w:lsdException w:name="heading 7" w:semiHidden="1" w:uiPriority="9" w:unhideWhenUsed="1" w:qFormat="1"/>
+    <w:lsdException w:name="heading 8" w:semiHidden="1" w:uiPriority="9" w:unhideWhenUsed="1" w:qFormat="1"/>
+    <w:lsdException w:name="heading 9" w:semiHidden="1" w:uiPriority="9" w:unhideWhenUsed="1" w:qFormat="1"/>
+    <w:lsdException w:name="index 1" w:semiHidden="1" w:unhideWhenUsed="1"/>
+    <w:lsdException w:name="index 2" w:semiHidden="1" w:unhideWhenUsed="1"/>
+    <w:lsdException w:name="index 3" w:semiHidden="1" w:unhideWhenUsed="1"/>
+    <w:lsdException w:name="index 4" w:semiHidden="1" w:unhideWhenUsed="1"/>
+    <w:lsdException w:name="index 5" w:semiHidden="1" w:unhideWhenUsed="1"/>
+    <w:lsdException w:name="index 6" w:semiHidden="1" w:unhideWhenUsed="1"/>
+    <w:lsdException w:name="index 7" w:semiHidden="1" w:unhideWhenUsed="1"/>
+    <w:lsdException w:name="index 8" w:semiHidden="1" w:unhideWhenUsed="1"/>
+    <w:lsdException w:name="index 9" w:semiHidden="1" w:unhideWhenUsed="1"/>
+    <w:lsdException w:name="toc 1" w:semiHidden="1" w:uiPriority="39" w:unhideWhenUsed="1"/>
+    <w:lsdException w:name="toc 2" w:semiHidden="1" w:uiPriority="39" w:unhideWhenUsed="1"/>
+    <w:lsdException w:name="toc 3" w:semiHidden="1" w:uiPriority="39" w:unhideWhenUsed="1"/>
+    <w:lsdException w:name="toc 4" w:semiHidden="1" w:uiPriority="39" w:unhideWhenUsed="1"/>
+    <w:lsdException w:name="toc 5" w:semiHidden="1" w:uiPriority="39" w:unhideWhenUsed="1"/>
+    <w:lsdException w:name="toc 6" w:semiHidden="1" w:uiPriority="39" w:unhideWhenUsed="1"/>
+    <w:lsdException w:name="toc 7" w:semiHidden="1" w:uiPriority="39" w:unhideWhenUsed="1"/>
+    <w:lsdException w:name="toc 8" w:semiHidden="1" w:uiPriority="39" w:unhideWhenUsed="1"/>
+    <w:lsdException w:name="toc 9" w:semiHidden="1" w:uiPriority="39" w:unhideWhenUsed="1"/>
+    <w:lsdException w:name="Normal Indent" w:semiHidden="1" w:unhideWhenUsed="1"/>
+    <w:lsdException w:name="footnote text" w:semiHidden="1" w:unhideWhenUsed="1"/>
+    <w:lsdException w:name="annotation text" w:semiHidden="1" w:unhideWhenUsed="1"/>
+    <w:lsdException w:name="header" w:semiHidden="1" w:unhideWhenUsed="1"/>
+    <w:lsdException w:name="footer" w:semiHidden="1" w:unhideWhenUsed="1"/>
+    <w:lsdException w:name="index heading" w:semiHidden="1" w:unhideWhenUsed="1"/>
+    <w:lsdException w:name="caption" w:semiHidden="1" w:uiPriority="35" w:unhideWhenUsed="1" w:qFormat="1"/>
+    <w:lsdException w:name="table of figures" w:semiHidden="1" w:unhideWhenUsed="1"/>
+    <w:lsdException w:name="envelope address" w:semiHidden="1" w:unhideWhenUsed="1"/>
+    <w:lsdException w:name="envelope return" w:semiHidden="1" w:unhideWhenUsed="1"/>
+    <w:lsdException w:name="footnote reference" w:semiHidden="1" w:unhideWhenUsed="1"/>
+    <w:lsdException w:name="annotation reference" w:semiHidden="1" w:unhideWhenUsed="1"/>
+    <w:lsdException w:name="line number" w:semiHidden="1" w:unhideWhenUsed="1"/>
+    <w:lsdException w:name="page number" w:semiHidden="1" w:unhideWhenUsed="1"/>
+    <w:lsdException w:name="endnote reference" w:semiHidden="1" w:unhideWhenUsed="1"/>
+    <w:lsdException w:name="endnote text" w:semiHidden="1" w:unhideWhenUsed="1"/>
+    <w:lsdException w:name="table of authorities" w:semiHidden="1" w:unhideWhenUsed="1"/>
+    <w:lsdException w:name="macro" w:semiHidden="1" w:unhideWhenUsed="1"/>
+    <w:lsdException w:name="toa heading" w:semiHidden="1" w:unhideWhenUsed="1"/>
+    <w:lsdException w:name="List" w:semiHidden="1" w:unhideWhenUsed="1"/>
+    <w:lsdException w:name="List Bullet" w:semiHidden="1" w:unhideWhenUsed="1"/>
+    <w:lsdException w:name="List Number" w:semiHidden="1" w:unhideWhenUsed="1"/>
+    <w:lsdException w:name="List 2" w:semiHidden="1" w:unhideWhenUsed="1"/>
+    <w:lsdException w:name="List 3" w:semiHidden="1" w:unhideWhenUsed="1"/>
+    <w:lsdException w:name="List 4" w:semiHidden="1" w:unhideWhenUsed="1"/>
+    <w:lsdException w:name="List 5" w:semiHidden="1" w:unhideWhenUsed="1"/>
+    <w:lsdException w:name="List Bullet 2" w:semiHidden="1" w:unhideWhenUsed="1"/>
+    <w:lsdException w:name="List Bullet 3" w:semiHidden="1" w:unhideWhenUsed="1"/>
+    <w:lsdException w:name="List Bullet 4" w:semiHidden="1" w:unhideWhenUsed="1"/>
+    <w:lsdException w:name="List Bullet 5" w:semiHidden="1" w:unhideWhenUsed="1"/>
+    <w:lsdException w:name="List Number 2" w:semiHidden="1" w:unhideWhenUsed="1"/>
+    <w:lsdException w:name="List Number 3" w:semiHidden="1" w:unhideWhenUsed="1"/>
+    <w:lsdException w:name="List Number 4" w:semiHidden="1" w:unhideWhenUsed="1"/>
+    <w:lsdException w:name="List Number 5" w:semiHidden="1" w:unhideWhenUsed="1"/>
+    <w:lsdException w:name="Title" w:uiPriority="10" w:qFormat="1"/>
+    <w:lsdException w:name="Closing" w:semiHidden="1" w:unhideWhenUsed="1"/>
+    <w:lsdException w:name="Signature" w:semiHidden="1" w:unhideWhenUsed="1"/>
+    <w:lsdException w:name="Default Paragraph Font" w:semiHidden="1" w:uiPriority="1" w:unhideWhenUsed="1"/>
+    <w:lsdException w:name="Body Text" w:semiHidden="1" w:unhideWhenUsed="1"/>
+    <w:lsdException w:name="Body Text Indent" w:semiHidden="1" w:unhideWhenUsed="1"/>
+    <w:lsdException w:name="List Continue" w:semiHidden="1" w:unhideWhenUsed="1"/>
+    <w:lsdException w:name="List Continue 2" w:semiHidden="1" w:unhideWhenUsed="1"/>
+    <w:lsdException w:name="List Continue 3" w:semiHidden="1" w:unhideWhenUsed="1"/>
+    <w:lsdException w:name="List Continue 4" w:semiHidden="1" w:unhideWhenUsed="1"/>
+    <w:lsdException w:name="List Continue 5" w:semiHidden="1" w:unhideWhenUsed="1"/>
+    <w:lsdException w:name="Message Header" w:semiHidden="1" w:unhideWhenUsed="1"/>
+    <w:lsdException w:name="Subtitle" w:uiPriority="11" w:qFormat="1"/>
+    <w:lsdException w:name="Salutation" w:semiHidden="1" w:unhideWhenUsed="1"/>
+    <w:lsdException w:name="Date" w:semiHidden="1" w:unhideWhenUsed="1"/>
+    <w:lsdException w:name="Body Text First Indent" w:semiHidden="1" w:unhideWhenUsed="1"/>
+    <w:lsdException w:name="Body Text First Indent 2" w:semiHidden="1" w:unhideWhenUsed="1"/>
+    <w:lsdException w:name="Note Heading" w:semiHidden="1" w:unhideWhenUsed="1"/>
+    <w:lsdException w:name="Body Text 2" w:semiHidden="1" w:unhideWhenUsed="1"/>
+    <w:lsdException w:name="Body Text 3" w:semiHidden="1" w:unhideWhenUsed="1"/>
+    <w:lsdException w:name="Body Text Indent 2" w:semiHidden="1" w:unhideWhenUsed="1"/>
+    <w:lsdException w:name="Body Text Indent 3" w:semiHidden="1" w:unhideWhenUsed="1"/>
+    <w:lsdException w:name="Block Text" w:semiHidden="1" w:unhideWhenUsed="1"/>
+    <w:lsdException w:name="Hyperlink" w:semiHidden="1" w:unhideWhenUsed="1"/>
+    <w:lsdException w:name="FollowedHyperlink" w:semiHidden="1" w:unhideWhenUsed="1"/>
+    <w:lsdException w:name="Strong" w:uiPriority="22" w:qFormat="1"/>
+    <w:lsdException w:name="Emphasis" w:uiPriority="20" w:qFormat="1"/>
+    <w:lsdException w:name="Document Map" w:semiHidden="1" w:unhideWhenUsed="1"/>
+    <w:lsdException w:name="Plain Text" w:semiHidden="1" w:unhideWhenUsed="1"/>
+    <w:lsdException w:name="E-mail Signature" w:semiHidden="1" w:unhideWhenUsed="1"/>
+    <w:lsdException w:name="HTML Top of Form" w:semiHidden="1" w:unhideWhenUsed="1"/>
+    <w:lsdException w:name="HTML Bottom of Form" w:semiHidden="1" w:unhideWhenUsed="1"/>
+    <w:lsdException w:name="Normal (Web)" w:semiHidden="1" w:unhideWhenUsed="1"/>
+    <w:lsdException w:name="HTML Acronym" w:semiHidden="1" w:unhideWhenUsed="1"/>
+    <w:lsdException w:name="HTML Address" w:semiHidden="1" w:unhideWhenUsed="1"/>
+    <w:lsdException w:name="HTML Cite" w:semiHidden="1" w:unhideWhenUsed="1"/>
+    <w:lsdException w:name="HTML Code" w:semiHidden="1" w:unhideWhenUsed="1"/>
+    <w:lsdException w:name="HTML Definition" w:semiHidden="1" w:unhideWhenUsed="1"/>
+    <w:lsdException w:name="HTML Keyboard" w:semiHidden="1" w:unhideWhenUsed="1"/>
+    <w:lsdException w:name="HTML Preformatted" w:semiHidden="1" w:unhideWhenUsed="1"/>
+    <w:lsdException w:name="HTML Sample" w:semiHidden="1" w:unhideWhenUsed="1"/>
+    <w:lsdException w:name="HTML Typewriter" w:semiHidden="1" w:unhideWhenUsed="1"/>
+    <w:lsdException w:name="HTML Variable" w:semiHidden="1" w:unhideWhenUsed="1"/>
+    <w:lsdException w:name="Normal Table" w:semiHidden="1" w:unhideWhenUsed="1"/>
+    <w:lsdException w:name="annotation subject" w:semiHidden="1" w:unhideWhenUsed="1"/>
+    <w:lsdException w:name="No List" w:semiHidden="1" w:unhideWhenUsed="1"/>
+    <w:lsdException w:name="Outline List 1" w:semiHidden="1" w:unhideWhenUsed="1"/>
+    <w:lsdException w:name="Outline List 2" w:semiHidden="1" w:unhideWhenUsed="1"/>
+    <w:lsdException w:name="Outline List 3" w:semiHidden="1" w:unhideWhenUsed="1"/>
+    <w:lsdException w:name="Table Simple 1" w:semiHidden="1" w:unhideWhenUsed="1"/>
+    <w:lsdException w:name="Table Simple 2" w:semiHidden="1" w:unhideWhenUsed="1"/>
+    <w:lsdException w:name="Table Simple 3" w:semiHidden="1" w:unhideWhenUsed="1"/>
+    <w:lsdException w:name="Table Classic 1" w:semiHidden="1" w:unhideWhenUsed="1"/>
+    <w:lsdException w:name="Table Classic 2" w:semiHidden="1" w:unhideWhenUsed="1"/>
+    <w:lsdException w:name="Table Classic 3" w:semiHidden="1" w:unhideWhenUsed="1"/>
+    <w:lsdException w:name="Table Classic 4" w:semiHidden="1" w:unhideWhenUsed="1"/>
+    <w:lsdException w:name="Table Colorful 1" w:semiHidden="1" w:unhideWhenUsed="1"/>
+    <w:lsdException w:name="Table Colorful 2" w:semiHidden="1" w:unhideWhenUsed="1"/>
+    <w:lsdException w:name="Table Colorful 3" w:semiHidden="1" w:unhideWhenUsed="1"/>
+    <w:lsdException w:name="Table Columns 1" w:semiHidden="1" w:unhideWhenUsed="1"/>
+    <w:lsdException w:name="Table Columns 2" w:semiHidden="1" w:unhideWhenUsed="1"/>
+    <w:lsdException w:name="Table Columns 3" w:semiHidden="1" w:unhideWhenUsed="1"/>
+    <w:lsdException w:name="Table Columns 4" w:semiHidden="1" w:unhideWhenUsed="1"/>
+    <w:lsdException w:name="Table Columns 5" w:semiHidden="1" w:unhideWhenUsed="1"/>
+    <w:lsdException w:name="Table Grid 1" w:semiHidden="1" w:unhideWhenUsed="1"/>
+    <w:lsdException w:name="Table Grid 2" w:semiHidden="1" w:unhideWhenUsed="1"/>
+    <w:lsdException w:name="Table Grid 3" w:semiHidden="1" w:unhideWhenUsed="1"/>
+    <w:lsdException w:name="Table Grid 4" w:semiHidden="1" w:unhideWhenUsed="1"/>
+    <w:lsdException w:name="Table Grid 5" w:semiHidden="1" w:unhideWhenUsed="1"/>
+    <w:lsdException w:name="Table Grid 6" w:semiHidden="1" w:unhideWhenUsed="1"/>
+    <w:lsdException w:name="Table Grid 7" w:semiHidden="1" w:unhideWhenUsed="1"/>
+    <w:lsdException w:name="Table Grid 8" w:semiHidden="1" w:unhideWhenUsed="1"/>
+    <w:lsdException w:name="Table List 1" w:semiHidden="1" w:unhideWhenUsed="1"/>
+    <w:lsdException w:name="Table List 2" w:semiHidden="1" w:unhideWhenUsed="1"/>
+    <w:lsdException w:name="Table List 3" w:semiHidden="1" w:unhideWhenUsed="1"/>
+    <w:lsdException w:name="Table List 4" w:semiHidden="1" w:unhideWhenUsed="1"/>
+    <w:lsdException w:name="Table List 5" w:semiHidden="1" w:unhideWhenUsed="1"/>
+    <w:lsdException w:name="Table List 6" w:semiHidden="1" w:unhideWhenUsed="1"/>
+    <w:lsdException w:name="Table List 7" w:semiHidden="1" w:unhideWhenUsed="1"/>
+    <w:lsdException w:name="Table List 8" w:semiHidden="1" w:unhideWhenUsed="1"/>
+    <w:lsdException w:name="Table 3D effects 1" w:semiHidden="1" w:unhideWhenUsed="1"/>
+    <w:lsdException w:name="Table 3D effects 2" w:semiHidden="1" w:unhideWhenUsed="1"/>
+    <w:lsdException w:name="Table 3D effects 3" w:semiHidden="1" w:unhideWhenUsed="1"/>
+    <w:lsdException w:name="Table Contemporary" w:semiHidden="1" w:unhideWhenUsed="1"/>
+    <w:lsdException w:name="Table Elegant" w:semiHidden="1" w:unhideWhenUsed="1"/>
+    <w:lsdException w:name="Table Professional" w:semiHidden="1" w:unhideWhenUsed="1"/>
+    <w:lsdException w:name="Table Subtle 1" w:semiHidden="1" w:unhideWhenUsed="1"/>
+    <w:lsdException w:name="Table Subtle 2" w:semiHidden="1" w:unhideWhenUsed="1"/>
+    <w:lsdException w:name="Table Web 1" w:semiHidden="1" w:unhideWhenUsed="1"/>
+    <w:lsdException w:name="Table Web 2" w:semiHidden="1" w:unhideWhenUsed="1"/>
+    <w:lsdException w:name="Table Web 3" w:semiHidden="1" w:unhideWhenUsed="1"/>
+    <w:lsdException w:name="Balloon Text" w:semiHidden="1" w:unhideWhenUsed="1"/>
+    <w:lsdException w:name="Table Grid" w:uiPriority="59"/>
+    <w:lsdException w:name="Table Theme" w:semiHidden="1" w:unhideWhenUsed="1"/>
+    <w:lsdException w:name="Placeholder Text" w:semiHidden="1"/>
+    <w:lsdException w:name="No Spacing" w:uiPriority="1" w:qFormat="1"/>
+    <w:lsdException w:name="Light Shading" w:uiPriority="60"/>
+    <w:lsdException w:name="Light List" w:uiPriority="61"/>
+    <w:lsdException w:name="Light Grid" w:uiPriority="62"/>
+    <w:lsdException w:name="Medium Shading 1" w:uiPriority="63"/>
+    <w:lsdException w:name="Medium Shading 2" w:uiPriority="64"/>
+    <w:lsdException w:name="Medium List 1" w:uiPriority="65"/>
+    <w:lsdException w:name="Medium List 2" w:uiPriority="66"/>
+    <w:lsdException w:name="Medium Grid 1" w:uiPriority="67"/>
+    <w:lsdException w:name="Medium Grid 2" w:uiPriority="68"/>
+    <w:lsdException w:name="Medium Grid 3" w:uiPriority="69"/>
+    <w:lsdException w:name="Dark List" w:uiPriority="70"/>
+    <w:lsdException w:name="Colorful Shading" w:uiPriority="71"/>
+    <w:lsdException w:name="Colorful List" w:uiPriority="72"/>
+    <w:lsdException w:name="Colorful Grid" w:uiPriority="73"/>
+    <w:lsdException w:name="Light Shading Accent 1" w:uiPriority="60"/>
+    <w:lsdException w:name="Light List Accent 1" w:uiPriority="61"/>
+    <w:lsdException w:name="Light Grid Accent 1" w:uiPriority="62"/>
+    <w:lsdException w:name="Medium Shading 1 Accent 1" w:uiPriority="63"/>
+    <w:lsdException w:name="Medium Shading 2 Accent 1" w:uiPriority="64"/>
+    <w:lsdException w:name="Medium List 1 Accent 1" w:uiPriority="65"/>
+    <w:lsdException w:name="Revision" w:semiHidden="1"/>
+    <w:lsdException w:name="List Paragraph" w:uiPriority="34" w:qFormat="1"/>
+    <w:lsdException w:name="Quote" w:uiPriority="29" w:qFormat="1"/>
+    <w:lsdException w:name="Intense Quote" w:uiPriority="30" w:qFormat="1"/>
+    <w:lsdException w:name="Medium List 2 Accent 1" w:uiPriority="66"/>
+    <w:lsdException w:name="Medium Grid 1 Accent 1" w:uiPriority="67"/>
+    <w:lsdException w:name="Medium Grid 2 Accent 1" w:uiPriority="68"/>
+    <w:lsdException w:name="Medium Grid 3 Accent 1" w:uiPriority="69"/>
+    <w:lsdException w:name="Dark List Accent 1" w:uiPriority="70"/>
+    <w:lsdException w:name="Colorful Shading Accent 1" w:uiPriority="71"/>
+    <w:lsdException w:name="Colorful List Accent 1" w:uiPriority="72"/>
+    <w:lsdException w:name="Colorful Grid Accent 1" w:uiPriority="73"/>
+    <w:lsdException w:name="Light Shading Accent 2" w:uiPriority="60"/>
+    <w:lsdException w:name="Light List Accent 2" w:uiPriority="61"/>
+    <w:lsdException w:name="Light Grid Accent 2" w:uiPriority="62"/>
+    <w:lsdException w:name="Medium Shading 1 Accent 2" w:uiPriority="63"/>
+    <w:lsdException w:name="Medium Shading 2 Accent 2" w:uiPriority="64"/>
+    <w:lsdException w:name="Medium List 1 Accent 2" w:uiPriority="65"/>
+    <w:lsdException w:name="Medium List 2 Accent 2" w:uiPriority="66"/>
+    <w:lsdException w:name="Medium Grid 1 Accent 2" w:uiPriority="67"/>
+    <w:lsdException w:name="Medium Grid 2 Accent 2" w:uiPriority="68"/>
+    <w:lsdException w:name="Medium Grid 3 Accent 2" w:uiPriority="69"/>
+    <w:lsdException w:name="Dark List Accent 2" w:uiPriority="70"/>
+    <w:lsdException w:name="Colorful Shading Accent 2" w:uiPriority="71"/>
+    <w:lsdException w:name="Colorful List Accent 2" w:uiPriority="72"/>
+    <w:lsdException w:name="Colorful Grid Accent 2" w:uiPriority="73"/>
+    <w:lsdException w:name="Light Shading Accent 3" w:uiPriority="60"/>
+    <w:lsdException w:name="Light List Accent 3" w:uiPriority="61"/>
+    <w:lsdException w:name="Light Grid Accent 3" w:uiPriority="62"/>
+    <w:lsdException w:name="Medium Shading 1 Accent 3" w:uiPriority="63"/>
+    <w:lsdException w:name="Medium Shading 2 Accent 3" w:uiPriority="64"/>
+    <w:lsdException w:name="Medium List 1 Accent 3" w:uiPriority="65"/>
+    <w:lsdException w:name="Medium List 2 Accent 3" w:uiPriority="66"/>
+    <w:lsdException w:name="Medium Grid 1 Accent 3" w:uiPriority="67"/>
+    <w:lsdException w:name="Medium Grid 2 Accent 3" w:uiPriority="68"/>
+    <w:lsdException w:name="Medium Grid 3 Accent 3" w:uiPriority="69"/>
+    <w:lsdException w:name="Dark List Accent 3" w:uiPriority="70"/>
+    <w:lsdException w:name="Colorful Shading Accent 3" w:uiPriority="71"/>
+    <w:lsdException w:name="Colorful List Accent 3" w:uiPriority="72"/>
+    <w:lsdException w:name="Colorful Grid Accent 3" w:uiPriority="73"/>
+    <w:lsdException w:name="Light Shading Accent 4" w:uiPriority="60"/>
+    <w:lsdException w:name="Light List Accent 4" w:uiPriority="61"/>
+    <w:lsdException w:name="Light Grid Accent 4" w:uiPriority="62"/>
+    <w:lsdException w:name="Medium Shading 1 Accent 4" w:uiPriority="63"/>
+    <w:lsdException w:name="Medium Shading 2 Accent 4" w:uiPriority="64"/>
+    <w:lsdException w:name="Medium List 1 Accent 4" w:uiPriority="65"/>
+    <w:lsdException w:name="Medium List 2 Accent 4" w:uiPriority="66"/>
+    <w:lsdException w:name="Medium Grid 1 Accent 4" w:uiPriority="67"/>
+    <w:lsdException w:name="Medium Grid 2 Accent 4" w:uiPriority="68"/>
+    <w:lsdException w:name="Medium Grid 3 Accent 4" w:uiPriority="69"/>
+    <w:lsdException w:name="Dark List Accent 4" w:uiPriority="70"/>
+    <w:lsdException w:name="Colorful Shading Accent 4" w:uiPriority="71"/>
+    <w:lsdException w:name="Colorful List Accent 4" w:uiPriority="72"/>
+    <w:lsdException w:name="Colorful Grid Accent 4" w:uiPriority="73"/>
+    <w:lsdException w:name="Light Shading Accent 5" w:uiPriority="60"/>
+    <w:lsdException w:name="Light List Accent 5" w:uiPriority="61"/>
+    <w:lsdException w:name="Light Grid Accent 5" w:uiPriority="62"/>
+    <w:lsdException w:name="Medium Shading 1 Accent 5" w:uiPriority="63"/>
+    <w:lsdException w:name="Medium Shading 2 Accent 5" w:uiPriority="64"/>
+    <w:lsdException w:name="Medium List 1 Accent 5" w:uiPriority="65"/>
+    <w:lsdException w:name="Medium List 2 Accent 5" w:uiPriority="66"/>
+    <w:lsdException w:name="Medium Grid 1 Accent 5" w:uiPriority="67"/>
+    <w:lsdException w:name="Medium Grid 2 Accent 5" w:uiPriority="68"/>
+    <w:lsdException w:name="Medium Grid 3 Accent 5" w:uiPriority="69"/>
+    <w:lsdException w:name="Dark List Accent 5" w:uiPriority="70"/>
+    <w:lsdException w:name="Colorful Shading Accent 5" w:uiPriority="71"/>
+    <w:lsdException w:name="Colorful List Accent 5" w:uiPriority="72"/>
+    <w:lsdException w:name="Colorful Grid Accent 5" w:uiPriority="73"/>
+    <w:lsdException w:name="Light Shading Accent 6" w:uiPriority="60"/>
+    <w:lsdException w:name="Light List Accent 6" w:uiPriority="61"/>
+    <w:lsdException w:name="Light Grid Accent 6" w:uiPriority="62"/>
+    <w:lsdException w:name="Medium Shading 1 Accent 6" w:uiPriority="63"/>
+    <w:lsdException w:name="Medium Shading 2 Accent 6" w:uiPriority="64"/>
+    <w:lsdException w:name="Medium List 1 Accent 6" w:uiPriority="65"/>
+    <w:lsdException w:name="Medium List 2 Accent 6" w:uiPriority="66"/>
+    <w:lsdException w:name="Medium Grid 1 Accent 6" w:uiPriority="67"/>
+    <w:lsdException w:name="Medium Grid 2 Accent 6" w:uiPriority="68"/>
+    <w:lsdException w:name="Medium Grid 3 Accent 6" w:uiPriority="69"/>
+    <w:lsdException w:name="Dark List Accent 6" w:uiPriority="70"/>
+    <w:lsdException w:name="Colorful Shading Accent 6" w:uiPriority="71"/>
+    <w:lsdException w:name="Colorful List Accent 6" w:uiPriority="72"/>
+    <w:lsdException w:name="Colorful Grid Accent 6" w:uiPriority="73"/>
+    <w:lsdException w:name="Subtle Emphasis" w:uiPriority="19" w:qFormat="1"/>
+    <w:lsdException w:name="Intense Emphasis" w:uiPriority="21" w:qFormat="1"/>
+    <w:lsdException w:name="Subtle Reference" w:uiPriority="31" w:qFormat="1"/>
+    <w:lsdException w:name="Intense Reference" w:uiPriority="32" w:qFormat="1"/>
+    <w:lsdException w:name="Book Title" w:uiPriority="33" w:qFormat="1"/>
+    <w:lsdException w:name="Bibliography" w:semiHidden="1" w:uiPriority="37" w:unhideWhenUsed="1"/>
+    <w:lsdException w:name="TOC Heading" w:semiHidden="1" w:uiPriority="39" w:unhideWhenUsed="1" w:qFormat="1"/>
+    <w:lsdException w:name="Grid Table 4" w:uiPriority="49"/>
+    <w:lsdException w:name="Grid Table 5 Dark" w:uiPriority="50"/>
+    <w:lsdException w:name="Grid Table 6 Colorful" w:uiPriority="51"/>
+    <w:lsdException w:name="Grid Table 7 Colorful" w:uiPriority="52"/>
+    <w:lsdException w:name="Grid Table 1 Light Accent 1" w:uiPriority="46"/>
+    <w:lsdException w:name="Grid Table 2 Accent 1" w:uiPriority="47"/>
+    <w:lsdException w:name="Grid Table 3 Accent 1" w:uiPriority="48"/>
+    <w:lsdException w:name="Grid Table 4 Accent 1" w:uiPriority="49"/>
+    <w:lsdException w:name="Grid Table 5 Dark Accent 1" w:uiPriority="50"/>
+    <w:lsdException w:name="Grid Table 6 Colorful Accent 1" w:uiPriority="51"/>
+    <w:lsdException w:name="Grid Table 7 Colorful Accent 1" w:uiPriority="52"/>
+    <w:lsdException w:name="Grid Table 1 Light Accent 2" w:uiPriority="46"/>
+    <w:lsdException w:name="Grid Table 2 Accent 2" w:uiPriority="47"/>
+    <w:lsdException w:name="Grid Table 3 Accent 2" w:uiPriority="48"/>
+    <w:lsdException w:name="Grid Table 4 Accent 2" w:uiPriority="49"/>
+    <w:lsdException w:name="Grid Table 5 Dark Accent 2" w:uiPriority="50"/>
+    <w:lsdException w:name="Grid Table 6 Colorful Accent 2" w:uiPriority="51"/>
+    <w:lsdException w:name="Grid Table 7 Colorful Accent 2" w:uiPriority="52"/>
+    <w:lsdException w:name="Grid Table 1 Light Accent 3" w:uiPriority="46"/>
+    <w:lsdException w:name="Grid Table 2 Accent 3" w:uiPriority="47"/>
+    <w:lsdException w:name="Grid Table 3 Accent 3" w:uiPriority="48"/>
+    <w:lsdException w:name="Grid Table 4 Accent 3" w:uiPriority="49"/>
+    <w:lsdException w:name="Grid Table 5 Dark Accent 3" w:uiPriority="50"/>
+    <w:lsdException w:name="Grid Table 6 Colorful Accent 3" w:uiPriority="51"/>
+    <w:lsdException w:name="Grid Table 7 Colorful Accent 3" w:uiPriority="52"/>
+    <w:lsdException w:name="Grid Table 1 Light Accent 4" w:uiPriority="46"/>
+    <w:lsdException w:name="Grid Table 2 Accent 4" w:uiPriority="47"/>
+    <w:lsdException w:name="Grid Table 3 Accent 4" w:uiPriority="48"/>
+    <w:lsdException w:name="Grid Table 4 Accent 4" w:uiPriority="49"/>
+    <w:lsdException w:name="Grid Table 5 Dark Accent 4" w:uiPriority="50"/>
+    <w:lsdException w:name="Grid Table 6 Colorful Accent 4" w:uiPriority="51"/>
+    <w:lsdException w:name="Grid Table 7 Colorful Accent 4" w:uiPriority="52"/>
+    <w:lsdException w:name="Grid Table 1 Light Accent 5" w:uiPriority="46"/>
+    <w:lsdException w:name="Grid Table 2 Accent 5" w:uiPriority="47"/>
+    <w:lsdException w:name="Grid Table 3 Accent 5" w:uiPriority="48"/>
+    <w:lsdException w:name="Grid Table 4 Accent 5" w:uiPriority="49"/>
+    <w:lsdException w:name="Grid Table 5 Dark Accent 5" w:uiPriority="50"/>
+    <w:lsdException w:name="Grid Table 6 Colorful Accent 5" w:uiPriority="51"/>
+    <w:lsdException w:name="Grid Table 7 Colorful Accent 5" w:uiPriority="52"/>
+    <w:lsdException w:name="Grid Table 1 Light Accent 6" w:uiPriority="46"/>
+    <w:lsdException w:name="Grid Table 2 Accent 6" w:uiPriority="47"/>
+    <w:lsdException w:name="Grid Table 3 Accent 6" w:uiPriority="48"/>
+    <w:lsdException w:name="Grid Table 4 Accent 6" w:uiPriority="49"/>
+    <w:lsdException w:name="Grid Table 5 Dark Accent 6" w:uiPriority="50"/>
+    <w:lsdException w:name="Grid Table 6 Colorful Accent 6" w:uiPriority="51"/>
+    <w:lsdException w:name="Grid Table 7 Colorful Accent 6" w:uiPriority="52"/>
+    <w:lsdException w:name="List Table 1 Light" w:uiPriority="46"/>
+    <w:lsdException w:name="List Table 2" w:uiPriority="47"/>
+    <w:lsdException w:name="List Table 3" w:uiPriority="48"/>
+    <w:lsdException w:name="List Table 4" w:uiPriority="49"/>
+    <w:lsdException w:name="List Table 5 Dark" w:uiPriority="50"/>
+    <w:lsdException w:name="List Table 6 Colorful" w:uiPriority="51"/>
+    <w:lsdException w:name="List Table 7 Colorful" w:uiPriority="52"/>
+    <w:lsdException w:name="List Table 1 Light Accent 1" w:uiPriority="46"/>
+    <w:lsdException w:name="List Table 2 Accent 1" w:uiPriority="47"/>
+    <w:lsdException w:name="List Table 3 Accent 1" w:uiPriority="48"/>
+    <w:lsdException w:name="List Table 4 Accent 1" w:uiPriority="49"/>
+    <w:lsdException w:name="List Table 5 Dark Accent 1" w:uiPriority="50"/>
+    <w:lsdException w:name="List Table 6 Colorful Accent 1" w:uiPriority="51"/>
+    <w:lsdException w:name="List Table 7 Colorful Accent 1" w:uiPriority="52"/>
+    <w:lsdException w:name="List Table 1 Light Accent 2" w:uiPriority="46"/>
+    <w:lsdException w:name="List Table 2 Accent 2" w:uiPriority="47"/>
+    <w:lsdException w:name="List Table 3 Accent 2" w:uiPriority="48"/>
+    <w:lsdException w:name="List Table 4 Accent 2" w:uiPriority="49"/>
+    <w:lsdException w:name="List Table 5 Dark Accent 2" w:uiPriority="50"/>
+    <w:lsdException w:name="List Table 6 Colorful Accent 2" w:uiPriority="51"/>
+    <w:lsdException w:name="List Table 7 Colorful Accent 2" w:uiPriority="52"/>
+    <w:lsdException w:name="List Table 1 Light Accent 3" w:uiPriority="46"/>
+    <w:lsdException w:name="List Table 2 Accent 3" w:uiPriority="47"/>
+    <w:lsdException w:name="List Table 3 Accent 3" w:uiPriority="48"/>
+    <w:lsdException w:name="List Table 4 Accent 3" w:uiPriority="49"/>
+    <w:lsdException w:name="List Table 5 Dark Accent 3" w:uiPriority="50"/>
+    <w:lsdException w:name="List Table 6 Colorful Accent 3" w:uiPriority="51"/>
+    <w:lsdException w:name="List Table 7 Colorful Accent 3" w:uiPriority="52"/>
+    <w:lsdException w:name="List Table 1 Light Accent 4" w:uiPriority="46"/>
+    <w:lsdException w:name="List Table 2 Accent 4" w:uiPriority="47"/>
+    <w:lsdException w:name="List Table 3 Accent 4" w:uiPriority="48"/>
+    <w:lsdException w:name="List Table 4 Accent 4" w:uiPriority="49"/>
+    <w:lsdException w:name="List Table 5 Dark Accent 4" w:uiPriority="50"/>
+    <w:lsdException w:name="List Table 6 Colorful Accent 4" w:uiPriority="51"/>
+    <w:lsdException w:name="List Table 7 Colorful Accent 4" w:uiPriority="52"/>
+    <w:lsdException w:name="List Table 1 Light Accent 5" w:uiPriority="46"/>
+    <w:lsdException w:name="List Table 2 Accent 5" w:uiPriority="47"/>
+    <w:lsdException w:name="List Table 3 Accent 5" w:uiPriority="48"/>
+    <w:lsdException w:name="List Table 4 Accent 5" w:uiPriority="49"/>
+    <w:lsdException w:name="List Table 5 Dark Accent 5" w:uiPriority="50"/>
+    <w:lsdException w:name="List Table 6 Colorful Accent 5" w:uiPriority="51"/>
+    <w:lsdException w:name="List Table 7 Colorful Accent 5" w:uiPriority="52"/>
+    <w:lsdException w:name="List Table 1 Light Accent 6" w:uiPriority="46"/>
+    <w:lsdException w:name="List Table 2 Accent 6" w:uiPriority="47"/>
+    <w:lsdException w:name="List Table 3 Accent 6" w:uiPriority="48"/>
+    <w:lsdException w:name="List Table 4 Accent 6" w:uiPriority="49"/>
+    <w:lsdException w:name="List Table 5 Dark Accent 6" w:uiPriority="50"/>
+    <w:lsdException w:name="List Table 6 Colorful Accent 6" w:uiPriority="51"/>
+    <w:lsdException w:name="List Table 7 Colorful Accent 6" w:uiPriority="52"/>
   </w:latentStyles>
   <w:style w:type="paragraph" w:default="1" w:styleId="Normal">
     <w:name w:val="Normal"/>
@@ -8865,7 +9050,6 @@
     <w:uiPriority w:val="99"/>
     <w:semiHidden/>
     <w:unhideWhenUsed/>
-    <w:qFormat/>
     <w:tblPr>
       <w:tblInd w:w="0" w:type="dxa"/>
       <w:tblCellMar>
@@ -9908,7 +10092,7 @@
   <a:extraClrSchemeLst/>
   <a:extLst>
     <a:ext uri="{05A4C25C-085E-4340-85A3-A5531E510DB2}">
-      <thm15:themeFamily xmlns="" xmlns:thm15="http://schemas.microsoft.com/office/thememl/2012/main" name="Vapor Trail" id="{4FDF2955-7D9C-493C-B9F9-C205151B46CD}" vid="{8F31A783-2159-4870-BC29-2BA7D038EA44}"/>
+      <thm15:themeFamily xmlns:thm15="http://schemas.microsoft.com/office/thememl/2012/main" name="Vapor Trail" id="{4FDF2955-7D9C-493C-B9F9-C205151B46CD}" vid="{8F31A783-2159-4870-BC29-2BA7D038EA44}"/>
     </a:ext>
   </a:extLst>
 </a:theme>
@@ -9919,7 +10103,7 @@
 </file>
 
 <file path=customXml/itemProps1.xml><?xml version="1.0" encoding="utf-8"?>
-<ds:datastoreItem xmlns:ds="http://schemas.openxmlformats.org/officeDocument/2006/customXml" ds:itemID="{6D4C42C5-23EB-48CA-BE8D-24CC5B20C988}">
+<ds:datastoreItem xmlns:ds="http://schemas.openxmlformats.org/officeDocument/2006/customXml" ds:itemID="{CF7486B6-F34A-43C7-965B-F32FAB7640D3}">
   <ds:schemaRefs>
     <ds:schemaRef ds:uri="http://schemas.openxmlformats.org/officeDocument/2006/bibliography"/>
   </ds:schemaRefs>

--- a/Documents/Functional Specification/Functional_Spec.docx
+++ b/Documents/Functional Specification/Functional_Spec.docx
@@ -41,7 +41,7 @@
       <w:r>
         <w:rPr>
           <w:noProof/>
-          <w:lang w:eastAsia="en-GB"/>
+          <w:lang w:val="en-IN" w:eastAsia="en-IN"/>
         </w:rPr>
         <w:drawing>
           <wp:inline distT="0" distB="0" distL="0" distR="0" wp14:anchorId="23B8FAA1" wp14:editId="0E1FB039">
@@ -149,8 +149,30 @@
         <w:rPr>
           <w:lang w:val="en-US"/>
         </w:rPr>
-        <w:t>Unknown, James Oatley</w:t>
+        <w:t>Ankita Gangotra</w:t>
       </w:r>
+      <w:r>
+        <w:rPr>
+          <w:lang w:val="en-US"/>
+        </w:rPr>
+        <w:t xml:space="preserve">, James </w:t>
+      </w:r>
+      <w:proofErr w:type="spellStart"/>
+      <w:r>
+        <w:rPr>
+          <w:lang w:val="en-US"/>
+        </w:rPr>
+        <w:t>Oatley</w:t>
+      </w:r>
+      <w:proofErr w:type="spellEnd"/>
+      <w:r>
+        <w:rPr>
+          <w:lang w:val="en-US"/>
+        </w:rPr>
+        <w:t xml:space="preserve"> &amp; Stephen Thorpe</w:t>
+      </w:r>
+      <w:bookmarkStart w:id="6" w:name="_GoBack"/>
+      <w:bookmarkEnd w:id="6"/>
     </w:p>
     <w:p>
       <w:pPr>
@@ -174,22 +196,21 @@
         <w:pStyle w:val="Heading1"/>
         <w:jc w:val="center"/>
       </w:pPr>
-      <w:bookmarkStart w:id="6" w:name="_Toc378705879"/>
-      <w:bookmarkStart w:id="7" w:name="_Toc378854871"/>
-      <w:bookmarkStart w:id="8" w:name="_Toc378854928"/>
-      <w:bookmarkStart w:id="9" w:name="_Toc379049355"/>
-      <w:bookmarkStart w:id="10" w:name="_Toc379121046"/>
-      <w:bookmarkStart w:id="11" w:name="_Toc379121095"/>
-      <w:bookmarkStart w:id="12" w:name="_Toc379186005"/>
-      <w:bookmarkStart w:id="13" w:name="_Toc379186370"/>
-      <w:bookmarkStart w:id="14" w:name="_Toc384467468"/>
-      <w:bookmarkStart w:id="15" w:name="_Toc384468186"/>
-      <w:bookmarkStart w:id="16" w:name="_Toc384516401"/>
+      <w:bookmarkStart w:id="7" w:name="_Toc378705879"/>
+      <w:bookmarkStart w:id="8" w:name="_Toc378854871"/>
+      <w:bookmarkStart w:id="9" w:name="_Toc378854928"/>
+      <w:bookmarkStart w:id="10" w:name="_Toc379049355"/>
+      <w:bookmarkStart w:id="11" w:name="_Toc379121046"/>
+      <w:bookmarkStart w:id="12" w:name="_Toc379121095"/>
+      <w:bookmarkStart w:id="13" w:name="_Toc379186005"/>
+      <w:bookmarkStart w:id="14" w:name="_Toc379186370"/>
+      <w:bookmarkStart w:id="15" w:name="_Toc384467468"/>
+      <w:bookmarkStart w:id="16" w:name="_Toc384468186"/>
+      <w:bookmarkStart w:id="17" w:name="_Toc384516401"/>
       <w:r>
         <w:lastRenderedPageBreak/>
         <w:t>Document Control</w:t>
       </w:r>
-      <w:bookmarkEnd w:id="6"/>
       <w:bookmarkEnd w:id="7"/>
       <w:bookmarkEnd w:id="8"/>
       <w:bookmarkEnd w:id="9"/>
@@ -200,6 +221,7 @@
       <w:bookmarkEnd w:id="14"/>
       <w:bookmarkEnd w:id="15"/>
       <w:bookmarkEnd w:id="16"/>
+      <w:bookmarkEnd w:id="17"/>
     </w:p>
     <w:p/>
     <w:tbl>
@@ -209,11 +231,11 @@
         <w:tblLook w:val="04A0" w:firstRow="1" w:lastRow="0" w:firstColumn="1" w:lastColumn="0" w:noHBand="0" w:noVBand="1"/>
       </w:tblPr>
       <w:tblGrid>
-        <w:gridCol w:w="1125"/>
-        <w:gridCol w:w="1469"/>
+        <w:gridCol w:w="1123"/>
+        <w:gridCol w:w="1500"/>
         <w:gridCol w:w="1415"/>
         <w:gridCol w:w="1273"/>
-        <w:gridCol w:w="3734"/>
+        <w:gridCol w:w="3705"/>
       </w:tblGrid>
       <w:tr>
         <w:trPr>
@@ -385,13 +407,31 @@
                 <w:lang w:val="en-US"/>
               </w:rPr>
             </w:pPr>
+            <w:proofErr w:type="spellStart"/>
             <w:r>
               <w:rPr>
                 <w:i/>
                 <w:lang w:val="en-US"/>
               </w:rPr>
-              <w:t>Unknown</w:t>
+              <w:t>A.Gangotra</w:t>
             </w:r>
+            <w:proofErr w:type="spellEnd"/>
+            <w:r>
+              <w:rPr>
+                <w:i/>
+                <w:lang w:val="en-US"/>
+              </w:rPr>
+              <w:t xml:space="preserve"> &amp; </w:t>
+            </w:r>
+            <w:proofErr w:type="spellStart"/>
+            <w:r>
+              <w:rPr>
+                <w:i/>
+                <w:lang w:val="en-US"/>
+              </w:rPr>
+              <w:t>S.Thorpe</w:t>
+            </w:r>
+            <w:proofErr w:type="spellEnd"/>
           </w:p>
         </w:tc>
         <w:tc>
@@ -412,7 +452,7 @@
                 <w:i/>
                 <w:lang w:val="en-US"/>
               </w:rPr>
-              <w:t>Unknown</w:t>
+              <w:t>25/01/2014</w:t>
             </w:r>
           </w:p>
         </w:tc>
@@ -462,7 +502,7 @@
                 <w:szCs w:val="18"/>
                 <w:lang w:val="en-US"/>
               </w:rPr>
-              <w:t>N/A</w:t>
+              <w:t>Created</w:t>
             </w:r>
           </w:p>
         </w:tc>
@@ -509,8 +549,17 @@
                 <w:i/>
                 <w:lang w:val="en-US"/>
               </w:rPr>
-              <w:t>J. Oatley</w:t>
+              <w:t xml:space="preserve">J. </w:t>
             </w:r>
+            <w:proofErr w:type="spellStart"/>
+            <w:r>
+              <w:rPr>
+                <w:i/>
+                <w:lang w:val="en-US"/>
+              </w:rPr>
+              <w:t>Oatley</w:t>
+            </w:r>
+            <w:proofErr w:type="spellEnd"/>
           </w:p>
         </w:tc>
         <w:tc>
@@ -2000,13 +2049,14 @@
           <w:numId w:val="24"/>
         </w:numPr>
       </w:pPr>
-      <w:bookmarkStart w:id="17" w:name="_Toc378854930"/>
-      <w:bookmarkStart w:id="18" w:name="_Toc384516402"/>
+      <w:bookmarkStart w:id="18" w:name="_Toc378854930"/>
+      <w:bookmarkStart w:id="19" w:name="_Toc384516402"/>
       <w:r>
+        <w:lastRenderedPageBreak/>
         <w:t>Introduction</w:t>
       </w:r>
-      <w:bookmarkEnd w:id="17"/>
       <w:bookmarkEnd w:id="18"/>
+      <w:bookmarkEnd w:id="19"/>
     </w:p>
     <w:p>
       <w:pPr>
@@ -2016,11 +2066,11 @@
           <w:numId w:val="24"/>
         </w:numPr>
       </w:pPr>
-      <w:bookmarkStart w:id="19" w:name="_Toc384516403"/>
+      <w:bookmarkStart w:id="20" w:name="_Toc384516403"/>
       <w:r>
         <w:t>The Product</w:t>
       </w:r>
-      <w:bookmarkEnd w:id="19"/>
+      <w:bookmarkEnd w:id="20"/>
     </w:p>
     <w:p>
       <w:pPr>
@@ -2028,7 +2078,7 @@
           <w:lang w:val="en-US"/>
         </w:rPr>
       </w:pPr>
-      <w:bookmarkStart w:id="20" w:name="_Toc384516404"/>
+      <w:bookmarkStart w:id="21" w:name="_Toc384516404"/>
       <w:r>
         <w:rPr>
           <w:lang w:val="en-US"/>
@@ -2542,8 +2592,6 @@
       <w:pPr>
         <w:pStyle w:val="Heading2"/>
       </w:pPr>
-      <w:bookmarkStart w:id="21" w:name="_GoBack"/>
-      <w:bookmarkEnd w:id="21"/>
       <w:r>
         <w:t>2</w:t>
       </w:r>
@@ -2551,7 +2599,7 @@
         <w:tab/>
         <w:t>Market Research</w:t>
       </w:r>
-      <w:bookmarkEnd w:id="20"/>
+      <w:bookmarkEnd w:id="21"/>
     </w:p>
     <w:p>
       <w:pPr>
@@ -2569,7 +2617,11 @@
     </w:p>
     <w:p>
       <w:r>
-        <w:t xml:space="preserve">A small survey was run. The intended content is aimed at healthy eating for students, thus the survey looked to find how interested students are in eating healthier and on budget. From the survey 100% of the participants were interesting in eating healthier and on a budget to varying degrees, cementing the intended concept into the project plan.  The results also showed that 77% of students would prefer an interactive cookbook program over a regular cookbook or web resource and were willing to pay for it. </w:t>
+        <w:t xml:space="preserve">A small survey was run. The intended content is aimed at healthy eating for students, thus the survey looked to find how interested students are in eating healthier and on budget. From the survey 100% of the participants were interesting in eating healthier and </w:t>
+      </w:r>
+      <w:r>
+        <w:lastRenderedPageBreak/>
+        <w:t xml:space="preserve">on a budget to varying degrees, cementing the intended concept into the project plan.  The results also showed that 77% of students would prefer an interactive cookbook program over a regular cookbook or web resource and were willing to pay for it. </w:t>
       </w:r>
     </w:p>
     <w:p>
@@ -2692,11 +2744,19 @@
         <w:i/>
       </w:rPr>
     </w:pPr>
+    <w:proofErr w:type="spellStart"/>
     <w:r>
       <w:rPr>
         <w:i/>
       </w:rPr>
-      <w:t>SWEng Group 2</w:t>
+      <w:t>SWEng</w:t>
+    </w:r>
+    <w:proofErr w:type="spellEnd"/>
+    <w:r>
+      <w:rPr>
+        <w:i/>
+      </w:rPr>
+      <w:t xml:space="preserve"> Group 2</w:t>
     </w:r>
     <w:r>
       <w:rPr>
@@ -10103,7 +10163,7 @@
 </file>
 
 <file path=customXml/itemProps1.xml><?xml version="1.0" encoding="utf-8"?>
-<ds:datastoreItem xmlns:ds="http://schemas.openxmlformats.org/officeDocument/2006/customXml" ds:itemID="{CF7486B6-F34A-43C7-965B-F32FAB7640D3}">
+<ds:datastoreItem xmlns:ds="http://schemas.openxmlformats.org/officeDocument/2006/customXml" ds:itemID="{2ABEFA46-AA85-46C9-A1B9-C5CB950FA5A5}">
   <ds:schemaRefs>
     <ds:schemaRef ds:uri="http://schemas.openxmlformats.org/officeDocument/2006/bibliography"/>
   </ds:schemaRefs>
